--- a/DocumentTP/DictionnaireClasse.docx
+++ b/DocumentTP/DictionnaireClasse.docx
@@ -1015,6 +1015,455 @@
       </w:tblPr>
       <w:tblGrid>
         <w:gridCol w:w="1644"/>
+        <w:gridCol w:w="1897"/>
+        <w:gridCol w:w="1699"/>
+        <w:gridCol w:w="4536"/>
+      </w:tblGrid>
+      <w:tr>
+        <w:trPr>
+          <w:cnfStyle w:val="100000000000" w:firstRow="1" w:lastRow="0" w:firstColumn="0" w:lastColumn="0" w:oddVBand="0" w:evenVBand="0" w:oddHBand="0" w:evenHBand="0" w:firstRowFirstColumn="0" w:firstRowLastColumn="0" w:lastRowFirstColumn="0" w:lastRowLastColumn="0"/>
+        </w:trPr>
+        <w:tc>
+          <w:tcPr>
+            <w:cnfStyle w:val="001000000000" w:firstRow="0" w:lastRow="0" w:firstColumn="1" w:lastColumn="0" w:oddVBand="0" w:evenVBand="0" w:oddHBand="0" w:evenHBand="0" w:firstRowFirstColumn="0" w:firstRowLastColumn="0" w:lastRowFirstColumn="0" w:lastRowLastColumn="0"/>
+            <w:tcW w:w="9776" w:type="dxa"/>
+            <w:gridSpan w:val="4"/>
+          </w:tcPr>
+          <w:p>
+            <w:pPr>
+              <w:jc w:val="center"/>
+              <w:rPr>
+                <w:b w:val="0"/>
+                <w:bCs w:val="0"/>
+              </w:rPr>
+            </w:pPr>
+            <w:r>
+              <w:t>Form</w:t>
+            </w:r>
+            <w:r>
+              <w:t>Selection</w:t>
+            </w:r>
+          </w:p>
+          <w:p>
+            <w:pPr>
+              <w:rPr>
+                <w:b w:val="0"/>
+                <w:bCs w:val="0"/>
+              </w:rPr>
+            </w:pPr>
+            <w:r>
+              <w:rPr>
+                <w:b w:val="0"/>
+                <w:bCs w:val="0"/>
+              </w:rPr>
+              <w:t>Description : Formulaire d</w:t>
+            </w:r>
+            <w:r>
+              <w:rPr>
+                <w:b w:val="0"/>
+                <w:bCs w:val="0"/>
+              </w:rPr>
+              <w:t>e la sélection des joueurs</w:t>
+            </w:r>
+            <w:r>
+              <w:rPr>
+                <w:b w:val="0"/>
+                <w:bCs w:val="0"/>
+              </w:rPr>
+              <w:t>.</w:t>
+            </w:r>
+          </w:p>
+        </w:tc>
+      </w:tr>
+      <w:tr>
+        <w:trPr>
+          <w:cnfStyle w:val="000000100000" w:firstRow="0" w:lastRow="0" w:firstColumn="0" w:lastColumn="0" w:oddVBand="0" w:evenVBand="0" w:oddHBand="1" w:evenHBand="0" w:firstRowFirstColumn="0" w:firstRowLastColumn="0" w:lastRowFirstColumn="0" w:lastRowLastColumn="0"/>
+        </w:trPr>
+        <w:tc>
+          <w:tcPr>
+            <w:cnfStyle w:val="001000000000" w:firstRow="0" w:lastRow="0" w:firstColumn="1" w:lastColumn="0" w:oddVBand="0" w:evenVBand="0" w:oddHBand="0" w:evenHBand="0" w:firstRowFirstColumn="0" w:firstRowLastColumn="0" w:lastRowFirstColumn="0" w:lastRowLastColumn="0"/>
+            <w:tcW w:w="9776" w:type="dxa"/>
+            <w:gridSpan w:val="4"/>
+            <w:vAlign w:val="center"/>
+          </w:tcPr>
+          <w:p>
+            <w:pPr>
+              <w:jc w:val="center"/>
+              <w:rPr>
+                <w:b w:val="0"/>
+                <w:bCs w:val="0"/>
+                <w:i/>
+                <w:iCs/>
+              </w:rPr>
+            </w:pPr>
+            <w:r>
+              <w:rPr>
+                <w:b w:val="0"/>
+                <w:bCs w:val="0"/>
+                <w:i/>
+                <w:iCs/>
+              </w:rPr>
+              <w:t>Variables</w:t>
+            </w:r>
+          </w:p>
+        </w:tc>
+      </w:tr>
+      <w:tr>
+        <w:tc>
+          <w:tcPr>
+            <w:cnfStyle w:val="001000000000" w:firstRow="0" w:lastRow="0" w:firstColumn="1" w:lastColumn="0" w:oddVBand="0" w:evenVBand="0" w:oddHBand="0" w:evenHBand="0" w:firstRowFirstColumn="0" w:firstRowLastColumn="0" w:lastRowFirstColumn="0" w:lastRowLastColumn="0"/>
+            <w:tcW w:w="1644" w:type="dxa"/>
+          </w:tcPr>
+          <w:p>
+            <w:pPr>
+              <w:jc w:val="center"/>
+            </w:pPr>
+            <w:r>
+              <w:t>Permissions</w:t>
+            </w:r>
+          </w:p>
+        </w:tc>
+        <w:tc>
+          <w:tcPr>
+            <w:tcW w:w="1897" w:type="dxa"/>
+            <w:vAlign w:val="center"/>
+          </w:tcPr>
+          <w:p>
+            <w:pPr>
+              <w:jc w:val="center"/>
+              <w:cnfStyle w:val="000000000000" w:firstRow="0" w:lastRow="0" w:firstColumn="0" w:lastColumn="0" w:oddVBand="0" w:evenVBand="0" w:oddHBand="0" w:evenHBand="0" w:firstRowFirstColumn="0" w:firstRowLastColumn="0" w:lastRowFirstColumn="0" w:lastRowLastColumn="0"/>
+              <w:rPr>
+                <w:b/>
+                <w:bCs/>
+              </w:rPr>
+            </w:pPr>
+            <w:r>
+              <w:rPr>
+                <w:b/>
+                <w:bCs/>
+              </w:rPr>
+              <w:t>Nom</w:t>
+            </w:r>
+          </w:p>
+        </w:tc>
+        <w:tc>
+          <w:tcPr>
+            <w:tcW w:w="1699" w:type="dxa"/>
+            <w:vAlign w:val="center"/>
+          </w:tcPr>
+          <w:p>
+            <w:pPr>
+              <w:jc w:val="center"/>
+              <w:cnfStyle w:val="000000000000" w:firstRow="0" w:lastRow="0" w:firstColumn="0" w:lastColumn="0" w:oddVBand="0" w:evenVBand="0" w:oddHBand="0" w:evenHBand="0" w:firstRowFirstColumn="0" w:firstRowLastColumn="0" w:lastRowFirstColumn="0" w:lastRowLastColumn="0"/>
+              <w:rPr>
+                <w:b/>
+                <w:bCs/>
+              </w:rPr>
+            </w:pPr>
+            <w:r>
+              <w:rPr>
+                <w:b/>
+                <w:bCs/>
+              </w:rPr>
+              <w:t>Type</w:t>
+            </w:r>
+          </w:p>
+        </w:tc>
+        <w:tc>
+          <w:tcPr>
+            <w:tcW w:w="4536" w:type="dxa"/>
+            <w:vAlign w:val="center"/>
+          </w:tcPr>
+          <w:p>
+            <w:pPr>
+              <w:jc w:val="center"/>
+              <w:cnfStyle w:val="000000000000" w:firstRow="0" w:lastRow="0" w:firstColumn="0" w:lastColumn="0" w:oddVBand="0" w:evenVBand="0" w:oddHBand="0" w:evenHBand="0" w:firstRowFirstColumn="0" w:firstRowLastColumn="0" w:lastRowFirstColumn="0" w:lastRowLastColumn="0"/>
+              <w:rPr>
+                <w:b/>
+                <w:bCs/>
+              </w:rPr>
+            </w:pPr>
+            <w:r>
+              <w:rPr>
+                <w:b/>
+                <w:bCs/>
+              </w:rPr>
+              <w:t>Description</w:t>
+            </w:r>
+          </w:p>
+        </w:tc>
+      </w:tr>
+      <w:tr>
+        <w:trPr>
+          <w:cnfStyle w:val="000000100000" w:firstRow="0" w:lastRow="0" w:firstColumn="0" w:lastColumn="0" w:oddVBand="0" w:evenVBand="0" w:oddHBand="1" w:evenHBand="0" w:firstRowFirstColumn="0" w:firstRowLastColumn="0" w:lastRowFirstColumn="0" w:lastRowLastColumn="0"/>
+        </w:trPr>
+        <w:tc>
+          <w:tcPr>
+            <w:cnfStyle w:val="001000000000" w:firstRow="0" w:lastRow="0" w:firstColumn="1" w:lastColumn="0" w:oddVBand="0" w:evenVBand="0" w:oddHBand="0" w:evenHBand="0" w:firstRowFirstColumn="0" w:firstRowLastColumn="0" w:lastRowFirstColumn="0" w:lastRowLastColumn="0"/>
+            <w:tcW w:w="1644" w:type="dxa"/>
+          </w:tcPr>
+          <w:p>
+            <w:pPr>
+              <w:jc w:val="center"/>
+            </w:pPr>
+            <w:r>
+              <w:t>Privé</w:t>
+            </w:r>
+          </w:p>
+        </w:tc>
+        <w:tc>
+          <w:tcPr>
+            <w:tcW w:w="1897" w:type="dxa"/>
+          </w:tcPr>
+          <w:p>
+            <w:pPr>
+              <w:cnfStyle w:val="000000100000" w:firstRow="0" w:lastRow="0" w:firstColumn="0" w:lastColumn="0" w:oddVBand="0" w:evenVBand="0" w:oddHBand="1" w:evenHBand="0" w:firstRowFirstColumn="0" w:firstRowLastColumn="0" w:lastRowFirstColumn="0" w:lastRowLastColumn="0"/>
+            </w:pPr>
+            <w:r>
+              <w:t>_controlleur</w:t>
+            </w:r>
+          </w:p>
+        </w:tc>
+        <w:tc>
+          <w:tcPr>
+            <w:tcW w:w="1699" w:type="dxa"/>
+          </w:tcPr>
+          <w:p>
+            <w:pPr>
+              <w:cnfStyle w:val="000000100000" w:firstRow="0" w:lastRow="0" w:firstColumn="0" w:lastColumn="0" w:oddVBand="0" w:evenVBand="0" w:oddHBand="1" w:evenHBand="0" w:firstRowFirstColumn="0" w:firstRowLastColumn="0" w:lastRowFirstColumn="0" w:lastRowLastColumn="0"/>
+            </w:pPr>
+            <w:r>
+              <w:t>Echec</w:t>
+            </w:r>
+          </w:p>
+        </w:tc>
+        <w:tc>
+          <w:tcPr>
+            <w:tcW w:w="4536" w:type="dxa"/>
+          </w:tcPr>
+          <w:p>
+            <w:pPr>
+              <w:cnfStyle w:val="000000100000" w:firstRow="0" w:lastRow="0" w:firstColumn="0" w:lastColumn="0" w:oddVBand="0" w:evenVBand="0" w:oddHBand="1" w:evenHBand="0" w:firstRowFirstColumn="0" w:firstRowLastColumn="0" w:lastRowFirstColumn="0" w:lastRowLastColumn="0"/>
+            </w:pPr>
+            <w:r>
+              <w:t>Variable permettant de remonter au controller pour le mettre à jour</w:t>
+            </w:r>
+          </w:p>
+        </w:tc>
+      </w:tr>
+      <w:tr>
+        <w:tc>
+          <w:tcPr>
+            <w:cnfStyle w:val="001000000000" w:firstRow="0" w:lastRow="0" w:firstColumn="1" w:lastColumn="0" w:oddVBand="0" w:evenVBand="0" w:oddHBand="0" w:evenHBand="0" w:firstRowFirstColumn="0" w:firstRowLastColumn="0" w:lastRowFirstColumn="0" w:lastRowLastColumn="0"/>
+            <w:tcW w:w="9776" w:type="dxa"/>
+            <w:gridSpan w:val="4"/>
+            <w:vAlign w:val="center"/>
+          </w:tcPr>
+          <w:p>
+            <w:pPr>
+              <w:jc w:val="center"/>
+              <w:rPr>
+                <w:b w:val="0"/>
+                <w:bCs w:val="0"/>
+                <w:i/>
+                <w:iCs/>
+              </w:rPr>
+            </w:pPr>
+            <w:r>
+              <w:rPr>
+                <w:b w:val="0"/>
+                <w:bCs w:val="0"/>
+                <w:i/>
+                <w:iCs/>
+              </w:rPr>
+              <w:t>Méthodes</w:t>
+            </w:r>
+          </w:p>
+        </w:tc>
+      </w:tr>
+      <w:tr>
+        <w:trPr>
+          <w:cnfStyle w:val="000000100000" w:firstRow="0" w:lastRow="0" w:firstColumn="0" w:lastColumn="0" w:oddVBand="0" w:evenVBand="0" w:oddHBand="1" w:evenHBand="0" w:firstRowFirstColumn="0" w:firstRowLastColumn="0" w:lastRowFirstColumn="0" w:lastRowLastColumn="0"/>
+        </w:trPr>
+        <w:tc>
+          <w:tcPr>
+            <w:cnfStyle w:val="001000000000" w:firstRow="0" w:lastRow="0" w:firstColumn="1" w:lastColumn="0" w:oddVBand="0" w:evenVBand="0" w:oddHBand="0" w:evenHBand="0" w:firstRowFirstColumn="0" w:firstRowLastColumn="0" w:lastRowFirstColumn="0" w:lastRowLastColumn="0"/>
+            <w:tcW w:w="1644" w:type="dxa"/>
+          </w:tcPr>
+          <w:p>
+            <w:pPr>
+              <w:jc w:val="center"/>
+            </w:pPr>
+            <w:r>
+              <w:t>Public</w:t>
+            </w:r>
+          </w:p>
+        </w:tc>
+        <w:tc>
+          <w:tcPr>
+            <w:tcW w:w="1897" w:type="dxa"/>
+          </w:tcPr>
+          <w:p>
+            <w:pPr>
+              <w:cnfStyle w:val="000000100000" w:firstRow="0" w:lastRow="0" w:firstColumn="0" w:lastColumn="0" w:oddVBand="0" w:evenVBand="0" w:oddHBand="1" w:evenHBand="0" w:firstRowFirstColumn="0" w:firstRowLastColumn="0" w:lastRowFirstColumn="0" w:lastRowLastColumn="0"/>
+            </w:pPr>
+            <w:r>
+              <w:t>nouvellePartie()</w:t>
+            </w:r>
+          </w:p>
+        </w:tc>
+        <w:tc>
+          <w:tcPr>
+            <w:tcW w:w="1699" w:type="dxa"/>
+          </w:tcPr>
+          <w:p>
+            <w:pPr>
+              <w:cnfStyle w:val="000000100000" w:firstRow="0" w:lastRow="0" w:firstColumn="0" w:lastColumn="0" w:oddVBand="0" w:evenVBand="0" w:oddHBand="1" w:evenHBand="0" w:firstRowFirstColumn="0" w:firstRowLastColumn="0" w:lastRowFirstColumn="0" w:lastRowLastColumn="0"/>
+            </w:pPr>
+            <w:r>
+              <w:t>void</w:t>
+            </w:r>
+          </w:p>
+        </w:tc>
+        <w:tc>
+          <w:tcPr>
+            <w:tcW w:w="4536" w:type="dxa"/>
+          </w:tcPr>
+          <w:p>
+            <w:pPr>
+              <w:cnfStyle w:val="000000100000" w:firstRow="0" w:lastRow="0" w:firstColumn="0" w:lastColumn="0" w:oddVBand="0" w:evenVBand="0" w:oddHBand="1" w:evenHBand="0" w:firstRowFirstColumn="0" w:firstRowLastColumn="0" w:lastRowFirstColumn="0" w:lastRowLastColumn="0"/>
+            </w:pPr>
+            <w:r>
+              <w:t>Créer une nouvelle partie d’échec</w:t>
+            </w:r>
+          </w:p>
+        </w:tc>
+      </w:tr>
+      <w:tr>
+        <w:tc>
+          <w:tcPr>
+            <w:cnfStyle w:val="001000000000" w:firstRow="0" w:lastRow="0" w:firstColumn="1" w:lastColumn="0" w:oddVBand="0" w:evenVBand="0" w:oddHBand="0" w:evenHBand="0" w:firstRowFirstColumn="0" w:firstRowLastColumn="0" w:lastRowFirstColumn="0" w:lastRowLastColumn="0"/>
+            <w:tcW w:w="1644" w:type="dxa"/>
+          </w:tcPr>
+          <w:p>
+            <w:pPr>
+              <w:jc w:val="center"/>
+            </w:pPr>
+            <w:r>
+              <w:t>Public</w:t>
+            </w:r>
+          </w:p>
+        </w:tc>
+        <w:tc>
+          <w:tcPr>
+            <w:tcW w:w="1897" w:type="dxa"/>
+          </w:tcPr>
+          <w:p>
+            <w:pPr>
+              <w:cnfStyle w:val="000000000000" w:firstRow="0" w:lastRow="0" w:firstColumn="0" w:lastColumn="0" w:oddVBand="0" w:evenVBand="0" w:oddHBand="0" w:evenHBand="0" w:firstRowFirstColumn="0" w:firstRowLastColumn="0" w:lastRowFirstColumn="0" w:lastRowLastColumn="0"/>
+            </w:pPr>
+            <w:r>
+              <w:t>quitterPartie()</w:t>
+            </w:r>
+          </w:p>
+        </w:tc>
+        <w:tc>
+          <w:tcPr>
+            <w:tcW w:w="1699" w:type="dxa"/>
+          </w:tcPr>
+          <w:p>
+            <w:pPr>
+              <w:cnfStyle w:val="000000000000" w:firstRow="0" w:lastRow="0" w:firstColumn="0" w:lastColumn="0" w:oddVBand="0" w:evenVBand="0" w:oddHBand="0" w:evenHBand="0" w:firstRowFirstColumn="0" w:firstRowLastColumn="0" w:lastRowFirstColumn="0" w:lastRowLastColumn="0"/>
+            </w:pPr>
+            <w:r>
+              <w:t>Void</w:t>
+            </w:r>
+          </w:p>
+        </w:tc>
+        <w:tc>
+          <w:tcPr>
+            <w:tcW w:w="4536" w:type="dxa"/>
+          </w:tcPr>
+          <w:p>
+            <w:pPr>
+              <w:cnfStyle w:val="000000000000" w:firstRow="0" w:lastRow="0" w:firstColumn="0" w:lastColumn="0" w:oddVBand="0" w:evenVBand="0" w:oddHBand="0" w:evenHBand="0" w:firstRowFirstColumn="0" w:firstRowLastColumn="0" w:lastRowFirstColumn="0" w:lastRowLastColumn="0"/>
+            </w:pPr>
+            <w:r>
+              <w:t>Quitter le logiciel</w:t>
+            </w:r>
+          </w:p>
+        </w:tc>
+      </w:tr>
+      <w:tr>
+        <w:trPr>
+          <w:cnfStyle w:val="000000100000" w:firstRow="0" w:lastRow="0" w:firstColumn="0" w:lastColumn="0" w:oddVBand="0" w:evenVBand="0" w:oddHBand="1" w:evenHBand="0" w:firstRowFirstColumn="0" w:firstRowLastColumn="0" w:lastRowFirstColumn="0" w:lastRowLastColumn="0"/>
+        </w:trPr>
+        <w:tc>
+          <w:tcPr>
+            <w:cnfStyle w:val="001000000000" w:firstRow="0" w:lastRow="0" w:firstColumn="1" w:lastColumn="0" w:oddVBand="0" w:evenVBand="0" w:oddHBand="0" w:evenHBand="0" w:firstRowFirstColumn="0" w:firstRowLastColumn="0" w:lastRowFirstColumn="0" w:lastRowLastColumn="0"/>
+            <w:tcW w:w="1644" w:type="dxa"/>
+          </w:tcPr>
+          <w:p>
+            <w:pPr>
+              <w:jc w:val="center"/>
+            </w:pPr>
+            <w:r>
+              <w:t>Public</w:t>
+            </w:r>
+          </w:p>
+        </w:tc>
+        <w:tc>
+          <w:tcPr>
+            <w:tcW w:w="1897" w:type="dxa"/>
+          </w:tcPr>
+          <w:p>
+            <w:pPr>
+              <w:cnfStyle w:val="000000100000" w:firstRow="0" w:lastRow="0" w:firstColumn="0" w:lastColumn="0" w:oddVBand="0" w:evenVBand="0" w:oddHBand="1" w:evenHBand="0" w:firstRowFirstColumn="0" w:firstRowLastColumn="0" w:lastRowFirstColumn="0" w:lastRowLastColumn="0"/>
+            </w:pPr>
+            <w:r>
+              <w:t>voirClassement</w:t>
+            </w:r>
+          </w:p>
+        </w:tc>
+        <w:tc>
+          <w:tcPr>
+            <w:tcW w:w="1699" w:type="dxa"/>
+          </w:tcPr>
+          <w:p>
+            <w:pPr>
+              <w:cnfStyle w:val="000000100000" w:firstRow="0" w:lastRow="0" w:firstColumn="0" w:lastColumn="0" w:oddVBand="0" w:evenVBand="0" w:oddHBand="1" w:evenHBand="0" w:firstRowFirstColumn="0" w:firstRowLastColumn="0" w:lastRowFirstColumn="0" w:lastRowLastColumn="0"/>
+            </w:pPr>
+            <w:r>
+              <w:t>Void</w:t>
+            </w:r>
+          </w:p>
+        </w:tc>
+        <w:tc>
+          <w:tcPr>
+            <w:tcW w:w="4536" w:type="dxa"/>
+          </w:tcPr>
+          <w:p>
+            <w:pPr>
+              <w:cnfStyle w:val="000000100000" w:firstRow="0" w:lastRow="0" w:firstColumn="0" w:lastColumn="0" w:oddVBand="0" w:evenVBand="0" w:oddHBand="1" w:evenHBand="0" w:firstRowFirstColumn="0" w:firstRowLastColumn="0" w:lastRowFirstColumn="0" w:lastRowLastColumn="0"/>
+            </w:pPr>
+            <w:r>
+              <w:t>Ouvrir la fenêtre de classement de joueurs.</w:t>
+            </w:r>
+          </w:p>
+        </w:tc>
+      </w:tr>
+    </w:tbl>
+    <w:p/>
+    <w:p/>
+    <w:p/>
+    <w:tbl>
+      <w:tblPr>
+        <w:tblStyle w:val="TableauGrille4-Accentuation3"/>
+        <w:tblW w:w="9776" w:type="dxa"/>
+        <w:tblLook w:val="04A0" w:firstRow="1" w:lastRow="0" w:firstColumn="1" w:lastColumn="0" w:noHBand="0" w:noVBand="1"/>
+      </w:tblPr>
+      <w:tblGrid>
+        <w:gridCol w:w="1644"/>
         <w:gridCol w:w="2364"/>
         <w:gridCol w:w="1799"/>
         <w:gridCol w:w="3969"/>
@@ -1038,6 +1487,7 @@
               </w:rPr>
             </w:pPr>
             <w:r>
+              <w:lastRenderedPageBreak/>
               <w:t>FormClassement</w:t>
             </w:r>
           </w:p>
@@ -1564,7 +2014,6 @@
               </w:rPr>
             </w:pPr>
             <w:r>
-              <w:lastRenderedPageBreak/>
               <w:t>Form</w:t>
             </w:r>
             <w:r>
@@ -1846,6 +2295,128 @@
         <w:tc>
           <w:tcPr>
             <w:cnfStyle w:val="001000000000" w:firstRow="0" w:lastRow="0" w:firstColumn="1" w:lastColumn="0" w:oddVBand="0" w:evenVBand="0" w:oddHBand="0" w:evenHBand="0" w:firstRowFirstColumn="0" w:firstRowLastColumn="0" w:lastRowFirstColumn="0" w:lastRowLastColumn="0"/>
+            <w:tcW w:w="1644" w:type="dxa"/>
+          </w:tcPr>
+          <w:p>
+            <w:pPr>
+              <w:jc w:val="center"/>
+            </w:pPr>
+            <w:r>
+              <w:t>Privé</w:t>
+            </w:r>
+          </w:p>
+        </w:tc>
+        <w:tc>
+          <w:tcPr>
+            <w:tcW w:w="2604" w:type="dxa"/>
+          </w:tcPr>
+          <w:p>
+            <w:pPr>
+              <w:cnfStyle w:val="000000100000" w:firstRow="0" w:lastRow="0" w:firstColumn="0" w:lastColumn="0" w:oddVBand="0" w:evenVBand="0" w:oddHBand="1" w:evenHBand="0" w:firstRowFirstColumn="0" w:firstRowLastColumn="0" w:lastRowFirstColumn="0" w:lastRowLastColumn="0"/>
+            </w:pPr>
+            <w:r>
+              <w:t>click</w:t>
+            </w:r>
+            <w:r>
+              <w:t>Initial</w:t>
+            </w:r>
+          </w:p>
+        </w:tc>
+        <w:tc>
+          <w:tcPr>
+            <w:tcW w:w="1725" w:type="dxa"/>
+          </w:tcPr>
+          <w:p>
+            <w:pPr>
+              <w:cnfStyle w:val="000000100000" w:firstRow="0" w:lastRow="0" w:firstColumn="0" w:lastColumn="0" w:oddVBand="0" w:evenVBand="0" w:oddHBand="1" w:evenHBand="0" w:firstRowFirstColumn="0" w:firstRowLastColumn="0" w:lastRowFirstColumn="0" w:lastRowLastColumn="0"/>
+            </w:pPr>
+            <w:r>
+              <w:t>Point</w:t>
+            </w:r>
+          </w:p>
+        </w:tc>
+        <w:tc>
+          <w:tcPr>
+            <w:tcW w:w="3803" w:type="dxa"/>
+          </w:tcPr>
+          <w:p>
+            <w:pPr>
+              <w:cnfStyle w:val="000000100000" w:firstRow="0" w:lastRow="0" w:firstColumn="0" w:lastColumn="0" w:oddVBand="0" w:evenVBand="0" w:oddHBand="1" w:evenHBand="0" w:firstRowFirstColumn="0" w:firstRowLastColumn="0" w:lastRowFirstColumn="0" w:lastRowLastColumn="0"/>
+            </w:pPr>
+            <w:r>
+              <w:t xml:space="preserve">Coordonnées de </w:t>
+            </w:r>
+            <w:r>
+              <w:t>la case initiale</w:t>
+            </w:r>
+          </w:p>
+        </w:tc>
+      </w:tr>
+      <w:tr>
+        <w:tc>
+          <w:tcPr>
+            <w:cnfStyle w:val="001000000000" w:firstRow="0" w:lastRow="0" w:firstColumn="1" w:lastColumn="0" w:oddVBand="0" w:evenVBand="0" w:oddHBand="0" w:evenHBand="0" w:firstRowFirstColumn="0" w:firstRowLastColumn="0" w:lastRowFirstColumn="0" w:lastRowLastColumn="0"/>
+            <w:tcW w:w="1644" w:type="dxa"/>
+          </w:tcPr>
+          <w:p>
+            <w:pPr>
+              <w:jc w:val="center"/>
+            </w:pPr>
+            <w:r>
+              <w:t>Privé</w:t>
+            </w:r>
+          </w:p>
+        </w:tc>
+        <w:tc>
+          <w:tcPr>
+            <w:tcW w:w="2604" w:type="dxa"/>
+          </w:tcPr>
+          <w:p>
+            <w:pPr>
+              <w:cnfStyle w:val="000000000000" w:firstRow="0" w:lastRow="0" w:firstColumn="0" w:lastColumn="0" w:oddVBand="0" w:evenVBand="0" w:oddHBand="0" w:evenHBand="0" w:firstRowFirstColumn="0" w:firstRowLastColumn="0" w:lastRowFirstColumn="0" w:lastRowLastColumn="0"/>
+            </w:pPr>
+            <w:r>
+              <w:t>click</w:t>
+            </w:r>
+            <w:r>
+              <w:t>Dest</w:t>
+            </w:r>
+          </w:p>
+        </w:tc>
+        <w:tc>
+          <w:tcPr>
+            <w:tcW w:w="1725" w:type="dxa"/>
+          </w:tcPr>
+          <w:p>
+            <w:pPr>
+              <w:cnfStyle w:val="000000000000" w:firstRow="0" w:lastRow="0" w:firstColumn="0" w:lastColumn="0" w:oddVBand="0" w:evenVBand="0" w:oddHBand="0" w:evenHBand="0" w:firstRowFirstColumn="0" w:firstRowLastColumn="0" w:lastRowFirstColumn="0" w:lastRowLastColumn="0"/>
+            </w:pPr>
+            <w:r>
+              <w:t>Point</w:t>
+            </w:r>
+          </w:p>
+        </w:tc>
+        <w:tc>
+          <w:tcPr>
+            <w:tcW w:w="3803" w:type="dxa"/>
+          </w:tcPr>
+          <w:p>
+            <w:pPr>
+              <w:cnfStyle w:val="000000000000" w:firstRow="0" w:lastRow="0" w:firstColumn="0" w:lastColumn="0" w:oddVBand="0" w:evenVBand="0" w:oddHBand="0" w:evenHBand="0" w:firstRowFirstColumn="0" w:firstRowLastColumn="0" w:lastRowFirstColumn="0" w:lastRowLastColumn="0"/>
+            </w:pPr>
+            <w:r>
+              <w:t>Coordonnées de la case destination</w:t>
+            </w:r>
+          </w:p>
+        </w:tc>
+      </w:tr>
+      <w:tr>
+        <w:trPr>
+          <w:cnfStyle w:val="000000100000" w:firstRow="0" w:lastRow="0" w:firstColumn="0" w:lastColumn="0" w:oddVBand="0" w:evenVBand="0" w:oddHBand="1" w:evenHBand="0" w:firstRowFirstColumn="0" w:firstRowLastColumn="0" w:lastRowFirstColumn="0" w:lastRowLastColumn="0"/>
+        </w:trPr>
+        <w:tc>
+          <w:tcPr>
+            <w:cnfStyle w:val="001000000000" w:firstRow="0" w:lastRow="0" w:firstColumn="1" w:lastColumn="0" w:oddVBand="0" w:evenVBand="0" w:oddHBand="0" w:evenHBand="0" w:firstRowFirstColumn="0" w:firstRowLastColumn="0" w:lastRowFirstColumn="0" w:lastRowLastColumn="0"/>
             <w:tcW w:w="9776" w:type="dxa"/>
             <w:gridSpan w:val="4"/>
             <w:vAlign w:val="center"/>
@@ -1883,7 +2454,7 @@
               <w:jc w:val="center"/>
             </w:pPr>
             <w:r>
-              <w:t>Public</w:t>
+              <w:t>Private</w:t>
             </w:r>
           </w:p>
         </w:tc>
@@ -1896,10 +2467,7 @@
               <w:cnfStyle w:val="000000000000" w:firstRow="0" w:lastRow="0" w:firstColumn="0" w:lastColumn="0" w:oddVBand="0" w:evenVBand="0" w:oddHBand="0" w:evenHBand="0" w:firstRowFirstColumn="0" w:firstRowLastColumn="0" w:lastRowFirstColumn="0" w:lastRowLastColumn="0"/>
             </w:pPr>
             <w:r>
-              <w:t>clickSurEchiquier</w:t>
-            </w:r>
-            <w:r>
-              <w:t>()</w:t>
+              <w:t>btnAbandon_Click()</w:t>
             </w:r>
           </w:p>
         </w:tc>
@@ -1925,7 +2493,7 @@
               <w:cnfStyle w:val="000000000000" w:firstRow="0" w:lastRow="0" w:firstColumn="0" w:lastColumn="0" w:oddVBand="0" w:evenVBand="0" w:oddHBand="0" w:evenHBand="0" w:firstRowFirstColumn="0" w:firstRowLastColumn="0" w:lastRowFirstColumn="0" w:lastRowLastColumn="0"/>
             </w:pPr>
             <w:r>
-              <w:t>Quitte le menu du classement</w:t>
+              <w:t>Événement du clique du bouton « abandonner » pour terminer la partie</w:t>
             </w:r>
           </w:p>
         </w:tc>
@@ -1944,7 +2512,8 @@
               <w:jc w:val="center"/>
             </w:pPr>
             <w:r>
-              <w:t>Public</w:t>
+              <w:lastRenderedPageBreak/>
+              <w:t>Private</w:t>
             </w:r>
           </w:p>
         </w:tc>
@@ -1957,7 +2526,7 @@
               <w:cnfStyle w:val="000000100000" w:firstRow="0" w:lastRow="0" w:firstColumn="0" w:lastColumn="0" w:oddVBand="0" w:evenVBand="0" w:oddHBand="1" w:evenHBand="0" w:firstRowFirstColumn="0" w:firstRowLastColumn="0" w:lastRowFirstColumn="0" w:lastRowLastColumn="0"/>
             </w:pPr>
             <w:r>
-              <w:t>montrerErreur()</w:t>
+              <w:t>btnNulle_Click()</w:t>
             </w:r>
           </w:p>
         </w:tc>
@@ -1983,23 +2552,23 @@
               <w:cnfStyle w:val="000000100000" w:firstRow="0" w:lastRow="0" w:firstColumn="0" w:lastColumn="0" w:oddVBand="0" w:evenVBand="0" w:oddHBand="1" w:evenHBand="0" w:firstRowFirstColumn="0" w:firstRowLastColumn="0" w:lastRowFirstColumn="0" w:lastRowLastColumn="0"/>
             </w:pPr>
             <w:r>
-              <w:t>Montre un message d’erreur</w:t>
-            </w:r>
-          </w:p>
-        </w:tc>
-      </w:tr>
-      <w:tr>
-        <w:tc>
-          <w:tcPr>
-            <w:cnfStyle w:val="001000000000" w:firstRow="0" w:lastRow="0" w:firstColumn="1" w:lastColumn="0" w:oddVBand="0" w:evenVBand="0" w:oddHBand="0" w:evenHBand="0" w:firstRowFirstColumn="0" w:firstRowLastColumn="0" w:lastRowFirstColumn="0" w:lastRowLastColumn="0"/>
-            <w:tcW w:w="1644" w:type="dxa"/>
-          </w:tcPr>
-          <w:p>
-            <w:pPr>
-              <w:jc w:val="center"/>
-            </w:pPr>
-            <w:r>
-              <w:t xml:space="preserve">Public </w:t>
+              <w:t>Événement du clique du bouton « Nulle » pour terminer la partie</w:t>
+            </w:r>
+          </w:p>
+        </w:tc>
+      </w:tr>
+      <w:tr>
+        <w:tc>
+          <w:tcPr>
+            <w:cnfStyle w:val="001000000000" w:firstRow="0" w:lastRow="0" w:firstColumn="1" w:lastColumn="0" w:oddVBand="0" w:evenVBand="0" w:oddHBand="0" w:evenHBand="0" w:firstRowFirstColumn="0" w:firstRowLastColumn="0" w:lastRowFirstColumn="0" w:lastRowLastColumn="0"/>
+            <w:tcW w:w="1644" w:type="dxa"/>
+          </w:tcPr>
+          <w:p>
+            <w:pPr>
+              <w:jc w:val="center"/>
+            </w:pPr>
+            <w:r>
+              <w:t>Private</w:t>
             </w:r>
           </w:p>
         </w:tc>
@@ -2012,10 +2581,7 @@
               <w:cnfStyle w:val="000000000000" w:firstRow="0" w:lastRow="0" w:firstColumn="0" w:lastColumn="0" w:oddVBand="0" w:evenVBand="0" w:oddHBand="0" w:evenHBand="0" w:firstRowFirstColumn="0" w:firstRowLastColumn="0" w:lastRowFirstColumn="0" w:lastRowLastColumn="0"/>
             </w:pPr>
             <w:r>
-              <w:t>montrerEchec</w:t>
-            </w:r>
-            <w:r>
-              <w:t>()</w:t>
+              <w:t>pnlEchiquier_Paint()</w:t>
             </w:r>
           </w:p>
         </w:tc>
@@ -2041,10 +2607,13 @@
               <w:cnfStyle w:val="000000000000" w:firstRow="0" w:lastRow="0" w:firstColumn="0" w:lastColumn="0" w:oddVBand="0" w:evenVBand="0" w:oddHBand="0" w:evenHBand="0" w:firstRowFirstColumn="0" w:firstRowLastColumn="0" w:lastRowFirstColumn="0" w:lastRowLastColumn="0"/>
             </w:pPr>
             <w:r>
-              <w:t xml:space="preserve">Montre </w:t>
-            </w:r>
-            <w:r>
-              <w:t>qu’une personne est en échec</w:t>
+              <w:t xml:space="preserve">Met à jour l’échiquier </w:t>
+            </w:r>
+            <w:r>
+              <w:t>et positionne les images des pièces correctement sur l’échiquer</w:t>
+            </w:r>
+            <w:r>
+              <w:t xml:space="preserve"> ainsi que les messages sur les tours des joueurs.</w:t>
             </w:r>
           </w:p>
         </w:tc>
@@ -2063,6 +2632,73 @@
               <w:jc w:val="center"/>
             </w:pPr>
             <w:r>
+              <w:t>Private</w:t>
+            </w:r>
+          </w:p>
+        </w:tc>
+        <w:tc>
+          <w:tcPr>
+            <w:tcW w:w="2604" w:type="dxa"/>
+          </w:tcPr>
+          <w:p>
+            <w:pPr>
+              <w:cnfStyle w:val="000000100000" w:firstRow="0" w:lastRow="0" w:firstColumn="0" w:lastColumn="0" w:oddVBand="0" w:evenVBand="0" w:oddHBand="1" w:evenHBand="0" w:firstRowFirstColumn="0" w:firstRowLastColumn="0" w:lastRowFirstColumn="0" w:lastRowLastColumn="0"/>
+            </w:pPr>
+            <w:r>
+              <w:t>pnlEchiquier_Click()</w:t>
+            </w:r>
+          </w:p>
+        </w:tc>
+        <w:tc>
+          <w:tcPr>
+            <w:tcW w:w="1725" w:type="dxa"/>
+          </w:tcPr>
+          <w:p>
+            <w:pPr>
+              <w:cnfStyle w:val="000000100000" w:firstRow="0" w:lastRow="0" w:firstColumn="0" w:lastColumn="0" w:oddVBand="0" w:evenVBand="0" w:oddHBand="1" w:evenHBand="0" w:firstRowFirstColumn="0" w:firstRowLastColumn="0" w:lastRowFirstColumn="0" w:lastRowLastColumn="0"/>
+            </w:pPr>
+            <w:r>
+              <w:t>Void</w:t>
+            </w:r>
+          </w:p>
+        </w:tc>
+        <w:tc>
+          <w:tcPr>
+            <w:tcW w:w="3803" w:type="dxa"/>
+          </w:tcPr>
+          <w:p>
+            <w:pPr>
+              <w:cnfStyle w:val="000000100000" w:firstRow="0" w:lastRow="0" w:firstColumn="0" w:lastColumn="0" w:oddVBand="0" w:evenVBand="0" w:oddHBand="1" w:evenHBand="0" w:firstRowFirstColumn="0" w:firstRowLastColumn="0" w:lastRowFirstColumn="0" w:lastRowLastColumn="0"/>
+            </w:pPr>
+            <w:r>
+              <w:t>Év</w:t>
+            </w:r>
+            <w:r>
+              <w:t>é</w:t>
+            </w:r>
+            <w:r>
+              <w:t xml:space="preserve">nement des cliques sur l'échiquier. Joue le coup et affiche </w:t>
+            </w:r>
+            <w:r>
+              <w:t>les messages si possibles</w:t>
+            </w:r>
+            <w:r>
+              <w:t>.</w:t>
+            </w:r>
+          </w:p>
+        </w:tc>
+      </w:tr>
+      <w:tr>
+        <w:tc>
+          <w:tcPr>
+            <w:cnfStyle w:val="001000000000" w:firstRow="0" w:lastRow="0" w:firstColumn="1" w:lastColumn="0" w:oddVBand="0" w:evenVBand="0" w:oddHBand="0" w:evenHBand="0" w:firstRowFirstColumn="0" w:firstRowLastColumn="0" w:lastRowFirstColumn="0" w:lastRowLastColumn="0"/>
+            <w:tcW w:w="1644" w:type="dxa"/>
+          </w:tcPr>
+          <w:p>
+            <w:pPr>
+              <w:jc w:val="center"/>
+            </w:pPr>
+            <w:r>
               <w:t>Public</w:t>
             </w:r>
           </w:p>
@@ -2073,10 +2709,10 @@
           </w:tcPr>
           <w:p>
             <w:pPr>
-              <w:cnfStyle w:val="000000100000" w:firstRow="0" w:lastRow="0" w:firstColumn="0" w:lastColumn="0" w:oddVBand="0" w:evenVBand="0" w:oddHBand="1" w:evenHBand="0" w:firstRowFirstColumn="0" w:firstRowLastColumn="0" w:lastRowFirstColumn="0" w:lastRowLastColumn="0"/>
-            </w:pPr>
-            <w:r>
-              <w:t>montrerTour()</w:t>
+              <w:cnfStyle w:val="000000000000" w:firstRow="0" w:lastRow="0" w:firstColumn="0" w:lastColumn="0" w:oddVBand="0" w:evenVBand="0" w:oddHBand="0" w:evenHBand="0" w:firstRowFirstColumn="0" w:firstRowLastColumn="0" w:lastRowFirstColumn="0" w:lastRowLastColumn="0"/>
+            </w:pPr>
+            <w:r>
+              <w:t>peinturerEchiquier()</w:t>
             </w:r>
           </w:p>
         </w:tc>
@@ -2086,7 +2722,7 @@
           </w:tcPr>
           <w:p>
             <w:pPr>
-              <w:cnfStyle w:val="000000100000" w:firstRow="0" w:lastRow="0" w:firstColumn="0" w:lastColumn="0" w:oddVBand="0" w:evenVBand="0" w:oddHBand="1" w:evenHBand="0" w:firstRowFirstColumn="0" w:firstRowLastColumn="0" w:lastRowFirstColumn="0" w:lastRowLastColumn="0"/>
+              <w:cnfStyle w:val="000000000000" w:firstRow="0" w:lastRow="0" w:firstColumn="0" w:lastColumn="0" w:oddVBand="0" w:evenVBand="0" w:oddHBand="0" w:evenHBand="0" w:firstRowFirstColumn="0" w:firstRowLastColumn="0" w:lastRowFirstColumn="0" w:lastRowLastColumn="0"/>
             </w:pPr>
             <w:r>
               <w:t>Void</w:t>
@@ -2099,68 +2735,19 @@
           </w:tcPr>
           <w:p>
             <w:pPr>
-              <w:cnfStyle w:val="000000100000" w:firstRow="0" w:lastRow="0" w:firstColumn="0" w:lastColumn="0" w:oddVBand="0" w:evenVBand="0" w:oddHBand="1" w:evenHBand="0" w:firstRowFirstColumn="0" w:firstRowLastColumn="0" w:lastRowFirstColumn="0" w:lastRowLastColumn="0"/>
-            </w:pPr>
-            <w:r>
-              <w:t>Montre à qui est le tour</w:t>
-            </w:r>
-          </w:p>
-        </w:tc>
-      </w:tr>
-      <w:tr>
-        <w:tc>
-          <w:tcPr>
-            <w:cnfStyle w:val="001000000000" w:firstRow="0" w:lastRow="0" w:firstColumn="1" w:lastColumn="0" w:oddVBand="0" w:evenVBand="0" w:oddHBand="0" w:evenHBand="0" w:firstRowFirstColumn="0" w:firstRowLastColumn="0" w:lastRowFirstColumn="0" w:lastRowLastColumn="0"/>
-            <w:tcW w:w="1644" w:type="dxa"/>
-          </w:tcPr>
-          <w:p>
-            <w:pPr>
-              <w:jc w:val="center"/>
-            </w:pPr>
-            <w:r>
-              <w:t>Public</w:t>
-            </w:r>
-          </w:p>
-        </w:tc>
-        <w:tc>
-          <w:tcPr>
-            <w:tcW w:w="2604" w:type="dxa"/>
-          </w:tcPr>
-          <w:p>
-            <w:pPr>
-              <w:cnfStyle w:val="000000000000" w:firstRow="0" w:lastRow="0" w:firstColumn="0" w:lastColumn="0" w:oddVBand="0" w:evenVBand="0" w:oddHBand="0" w:evenHBand="0" w:firstRowFirstColumn="0" w:firstRowLastColumn="0" w:lastRowFirstColumn="0" w:lastRowLastColumn="0"/>
-            </w:pPr>
-            <w:r>
-              <w:t>montrerPat</w:t>
-            </w:r>
-          </w:p>
-        </w:tc>
-        <w:tc>
-          <w:tcPr>
-            <w:tcW w:w="1725" w:type="dxa"/>
-          </w:tcPr>
-          <w:p>
-            <w:pPr>
-              <w:cnfStyle w:val="000000000000" w:firstRow="0" w:lastRow="0" w:firstColumn="0" w:lastColumn="0" w:oddVBand="0" w:evenVBand="0" w:oddHBand="0" w:evenHBand="0" w:firstRowFirstColumn="0" w:firstRowLastColumn="0" w:lastRowFirstColumn="0" w:lastRowLastColumn="0"/>
-            </w:pPr>
-            <w:r>
-              <w:t>Void</w:t>
-            </w:r>
-          </w:p>
-        </w:tc>
-        <w:tc>
-          <w:tcPr>
-            <w:tcW w:w="3803" w:type="dxa"/>
-          </w:tcPr>
-          <w:p>
-            <w:pPr>
-              <w:cnfStyle w:val="000000000000" w:firstRow="0" w:lastRow="0" w:firstColumn="0" w:lastColumn="0" w:oddVBand="0" w:evenVBand="0" w:oddHBand="0" w:evenHBand="0" w:firstRowFirstColumn="0" w:firstRowLastColumn="0" w:lastRowFirstColumn="0" w:lastRowLastColumn="0"/>
-            </w:pPr>
-            <w:r>
-              <w:t xml:space="preserve">Montre </w:t>
-            </w:r>
-            <w:r>
-              <w:t>que c’est une partie nulle</w:t>
+              <w:cnfStyle w:val="000000000000" w:firstRow="0" w:lastRow="0" w:firstColumn="0" w:lastColumn="0" w:oddVBand="0" w:evenVBand="0" w:oddHBand="0" w:evenHBand="0" w:firstRowFirstColumn="0" w:firstRowLastColumn="0" w:lastRowFirstColumn="0" w:lastRowLastColumn="0"/>
+            </w:pPr>
+            <w:r>
+              <w:t>Affiche les</w:t>
+            </w:r>
+            <w:r>
+              <w:t xml:space="preserve"> images des</w:t>
+            </w:r>
+            <w:r>
+              <w:t xml:space="preserve"> pièces sur l'échiquier sur leurs bons emplacements</w:t>
+            </w:r>
+            <w:r>
+              <w:t>.</w:t>
             </w:r>
           </w:p>
         </w:tc>
@@ -2179,7 +2766,7 @@
               <w:jc w:val="center"/>
             </w:pPr>
             <w:r>
-              <w:t xml:space="preserve">Public </w:t>
+              <w:t>Public</w:t>
             </w:r>
           </w:p>
         </w:tc>
@@ -2192,7 +2779,7 @@
               <w:cnfStyle w:val="000000100000" w:firstRow="0" w:lastRow="0" w:firstColumn="0" w:lastColumn="0" w:oddVBand="0" w:evenVBand="0" w:oddHBand="1" w:evenHBand="0" w:firstRowFirstColumn="0" w:firstRowLastColumn="0" w:lastRowFirstColumn="0" w:lastRowLastColumn="0"/>
             </w:pPr>
             <w:r>
-              <w:t>montrerMat()</w:t>
+              <w:t>finPartie()</w:t>
             </w:r>
           </w:p>
         </w:tc>
@@ -2205,7 +2792,7 @@
               <w:cnfStyle w:val="000000100000" w:firstRow="0" w:lastRow="0" w:firstColumn="0" w:lastColumn="0" w:oddVBand="0" w:evenVBand="0" w:oddHBand="1" w:evenHBand="0" w:firstRowFirstColumn="0" w:firstRowLastColumn="0" w:lastRowFirstColumn="0" w:lastRowLastColumn="0"/>
             </w:pPr>
             <w:r>
-              <w:t>Void</w:t>
+              <w:t>void</w:t>
             </w:r>
           </w:p>
         </w:tc>
@@ -2218,10 +2805,10 @@
               <w:cnfStyle w:val="000000100000" w:firstRow="0" w:lastRow="0" w:firstColumn="0" w:lastColumn="0" w:oddVBand="0" w:evenVBand="0" w:oddHBand="1" w:evenHBand="0" w:firstRowFirstColumn="0" w:firstRowLastColumn="0" w:lastRowFirstColumn="0" w:lastRowLastColumn="0"/>
             </w:pPr>
             <w:r>
-              <w:t xml:space="preserve">Montre que c’est </w:t>
-            </w:r>
-            <w:r>
-              <w:t>échec et mat</w:t>
+              <w:t>Termine la partie</w:t>
+            </w:r>
+            <w:r>
+              <w:t xml:space="preserve"> dépendamment de la raison de cette dernière.</w:t>
             </w:r>
           </w:p>
         </w:tc>
@@ -2268,6 +2855,9 @@
             <w:r>
               <w:t>romo</w:t>
             </w:r>
+            <w:r>
+              <w:t>tion</w:t>
+            </w:r>
           </w:p>
           <w:p>
             <w:pPr>
@@ -2478,12 +3068,79 @@
               <w:cnfStyle w:val="000000100000" w:firstRow="0" w:lastRow="0" w:firstColumn="0" w:lastColumn="0" w:oddVBand="0" w:evenVBand="0" w:oddHBand="1" w:evenHBand="0" w:firstRowFirstColumn="0" w:firstRowLastColumn="0" w:lastRowFirstColumn="0" w:lastRowLastColumn="0"/>
             </w:pPr>
             <w:r>
-              <w:t>Variable permettant de remonter au controlleur.</w:t>
-            </w:r>
-          </w:p>
-        </w:tc>
-      </w:tr>
-      <w:tr>
+              <w:t xml:space="preserve">Variable permettant de remonter au </w:t>
+            </w:r>
+            <w:r>
+              <w:t>contrôleur</w:t>
+            </w:r>
+            <w:r>
+              <w:t>.</w:t>
+            </w:r>
+          </w:p>
+        </w:tc>
+      </w:tr>
+      <w:tr>
+        <w:tc>
+          <w:tcPr>
+            <w:cnfStyle w:val="001000000000" w:firstRow="0" w:lastRow="0" w:firstColumn="1" w:lastColumn="0" w:oddVBand="0" w:evenVBand="0" w:oddHBand="0" w:evenHBand="0" w:firstRowFirstColumn="0" w:firstRowLastColumn="0" w:lastRowFirstColumn="0" w:lastRowLastColumn="0"/>
+            <w:tcW w:w="1644" w:type="dxa"/>
+          </w:tcPr>
+          <w:p>
+            <w:pPr>
+              <w:jc w:val="center"/>
+            </w:pPr>
+            <w:r>
+              <w:t>Privé</w:t>
+            </w:r>
+          </w:p>
+        </w:tc>
+        <w:tc>
+          <w:tcPr>
+            <w:tcW w:w="1753" w:type="dxa"/>
+          </w:tcPr>
+          <w:p>
+            <w:pPr>
+              <w:cnfStyle w:val="000000000000" w:firstRow="0" w:lastRow="0" w:firstColumn="0" w:lastColumn="0" w:oddVBand="0" w:evenVBand="0" w:oddHBand="0" w:evenHBand="0" w:firstRowFirstColumn="0" w:firstRowLastColumn="0" w:lastRowFirstColumn="0" w:lastRowLastColumn="0"/>
+            </w:pPr>
+            <w:r>
+              <w:t>_indexPion</w:t>
+            </w:r>
+          </w:p>
+        </w:tc>
+        <w:tc>
+          <w:tcPr>
+            <w:tcW w:w="1843" w:type="dxa"/>
+          </w:tcPr>
+          <w:p>
+            <w:pPr>
+              <w:cnfStyle w:val="000000000000" w:firstRow="0" w:lastRow="0" w:firstColumn="0" w:lastColumn="0" w:oddVBand="0" w:evenVBand="0" w:oddHBand="0" w:evenHBand="0" w:firstRowFirstColumn="0" w:firstRowLastColumn="0" w:lastRowFirstColumn="0" w:lastRowLastColumn="0"/>
+            </w:pPr>
+            <w:r>
+              <w:t>Int</w:t>
+            </w:r>
+          </w:p>
+        </w:tc>
+        <w:tc>
+          <w:tcPr>
+            <w:tcW w:w="4394" w:type="dxa"/>
+          </w:tcPr>
+          <w:p>
+            <w:pPr>
+              <w:cnfStyle w:val="000000000000" w:firstRow="0" w:lastRow="0" w:firstColumn="0" w:lastColumn="0" w:oddVBand="0" w:evenVBand="0" w:oddHBand="0" w:evenHBand="0" w:firstRowFirstColumn="0" w:firstRowLastColumn="0" w:lastRowFirstColumn="0" w:lastRowLastColumn="0"/>
+            </w:pPr>
+            <w:r>
+              <w:t xml:space="preserve">Emplacement (index) où se trouve </w:t>
+            </w:r>
+            <w:r>
+              <w:t>le pion qui s’apprête à être promu</w:t>
+            </w:r>
+          </w:p>
+        </w:tc>
+      </w:tr>
+      <w:tr>
+        <w:trPr>
+          <w:cnfStyle w:val="000000100000" w:firstRow="0" w:lastRow="0" w:firstColumn="0" w:lastColumn="0" w:oddVBand="0" w:evenVBand="0" w:oddHBand="1" w:evenHBand="0" w:firstRowFirstColumn="0" w:firstRowLastColumn="0" w:lastRowFirstColumn="0" w:lastRowLastColumn="0"/>
+        </w:trPr>
         <w:tc>
           <w:tcPr>
             <w:cnfStyle w:val="001000000000" w:firstRow="0" w:lastRow="0" w:firstColumn="1" w:lastColumn="0" w:oddVBand="0" w:evenVBand="0" w:oddHBand="0" w:evenHBand="0" w:firstRowFirstColumn="0" w:firstRowLastColumn="0" w:lastRowFirstColumn="0" w:lastRowLastColumn="0"/>
@@ -2514,6 +3171,64 @@
         </w:tc>
       </w:tr>
       <w:tr>
+        <w:tc>
+          <w:tcPr>
+            <w:cnfStyle w:val="001000000000" w:firstRow="0" w:lastRow="0" w:firstColumn="1" w:lastColumn="0" w:oddVBand="0" w:evenVBand="0" w:oddHBand="0" w:evenHBand="0" w:firstRowFirstColumn="0" w:firstRowLastColumn="0" w:lastRowFirstColumn="0" w:lastRowLastColumn="0"/>
+            <w:tcW w:w="1644" w:type="dxa"/>
+          </w:tcPr>
+          <w:p>
+            <w:pPr>
+              <w:jc w:val="center"/>
+            </w:pPr>
+            <w:r>
+              <w:t>Private</w:t>
+            </w:r>
+          </w:p>
+        </w:tc>
+        <w:tc>
+          <w:tcPr>
+            <w:tcW w:w="1753" w:type="dxa"/>
+          </w:tcPr>
+          <w:p>
+            <w:pPr>
+              <w:cnfStyle w:val="000000000000" w:firstRow="0" w:lastRow="0" w:firstColumn="0" w:lastColumn="0" w:oddVBand="0" w:evenVBand="0" w:oddHBand="0" w:evenHBand="0" w:firstRowFirstColumn="0" w:firstRowLastColumn="0" w:lastRowFirstColumn="0" w:lastRowLastColumn="0"/>
+            </w:pPr>
+            <w:r>
+              <w:t>p</w:t>
+            </w:r>
+            <w:r>
+              <w:t>nl1_Paint()</w:t>
+            </w:r>
+          </w:p>
+        </w:tc>
+        <w:tc>
+          <w:tcPr>
+            <w:tcW w:w="1843" w:type="dxa"/>
+          </w:tcPr>
+          <w:p>
+            <w:pPr>
+              <w:cnfStyle w:val="000000000000" w:firstRow="0" w:lastRow="0" w:firstColumn="0" w:lastColumn="0" w:oddVBand="0" w:evenVBand="0" w:oddHBand="0" w:evenHBand="0" w:firstRowFirstColumn="0" w:firstRowLastColumn="0" w:lastRowFirstColumn="0" w:lastRowLastColumn="0"/>
+            </w:pPr>
+            <w:r>
+              <w:t>void</w:t>
+            </w:r>
+          </w:p>
+        </w:tc>
+        <w:tc>
+          <w:tcPr>
+            <w:tcW w:w="4394" w:type="dxa"/>
+          </w:tcPr>
+          <w:p>
+            <w:pPr>
+              <w:cnfStyle w:val="000000000000" w:firstRow="0" w:lastRow="0" w:firstColumn="0" w:lastColumn="0" w:oddVBand="0" w:evenVBand="0" w:oddHBand="0" w:evenHBand="0" w:firstRowFirstColumn="0" w:firstRowLastColumn="0" w:lastRowFirstColumn="0" w:lastRowLastColumn="0"/>
+            </w:pPr>
+            <w:r>
+              <w:t>Dessine l'image de la reine dans le formulaire</w:t>
+            </w:r>
+          </w:p>
+        </w:tc>
+      </w:tr>
+      <w:tr>
         <w:trPr>
           <w:cnfStyle w:val="000000100000" w:firstRow="0" w:lastRow="0" w:firstColumn="0" w:lastColumn="0" w:oddVBand="0" w:evenVBand="0" w:oddHBand="1" w:evenHBand="0" w:firstRowFirstColumn="0" w:firstRowLastColumn="0" w:lastRowFirstColumn="0" w:lastRowLastColumn="0"/>
         </w:trPr>
@@ -2527,7 +3242,8 @@
               <w:jc w:val="center"/>
             </w:pPr>
             <w:r>
-              <w:t>Public</w:t>
+              <w:lastRenderedPageBreak/>
+              <w:t>Private</w:t>
             </w:r>
           </w:p>
         </w:tc>
@@ -2540,7 +3256,181 @@
               <w:cnfStyle w:val="000000100000" w:firstRow="0" w:lastRow="0" w:firstColumn="0" w:lastColumn="0" w:oddVBand="0" w:evenVBand="0" w:oddHBand="1" w:evenHBand="0" w:firstRowFirstColumn="0" w:firstRowLastColumn="0" w:lastRowFirstColumn="0" w:lastRowLastColumn="0"/>
             </w:pPr>
             <w:r>
-              <w:t>pieceClique</w:t>
+              <w:t>pnl2_Paint()</w:t>
+            </w:r>
+          </w:p>
+        </w:tc>
+        <w:tc>
+          <w:tcPr>
+            <w:tcW w:w="1843" w:type="dxa"/>
+          </w:tcPr>
+          <w:p>
+            <w:pPr>
+              <w:cnfStyle w:val="000000100000" w:firstRow="0" w:lastRow="0" w:firstColumn="0" w:lastColumn="0" w:oddVBand="0" w:evenVBand="0" w:oddHBand="1" w:evenHBand="0" w:firstRowFirstColumn="0" w:firstRowLastColumn="0" w:lastRowFirstColumn="0" w:lastRowLastColumn="0"/>
+            </w:pPr>
+            <w:r>
+              <w:t>Void</w:t>
+            </w:r>
+          </w:p>
+        </w:tc>
+        <w:tc>
+          <w:tcPr>
+            <w:tcW w:w="4394" w:type="dxa"/>
+          </w:tcPr>
+          <w:p>
+            <w:pPr>
+              <w:cnfStyle w:val="000000100000" w:firstRow="0" w:lastRow="0" w:firstColumn="0" w:lastColumn="0" w:oddVBand="0" w:evenVBand="0" w:oddHBand="1" w:evenHBand="0" w:firstRowFirstColumn="0" w:firstRowLastColumn="0" w:lastRowFirstColumn="0" w:lastRowLastColumn="0"/>
+            </w:pPr>
+            <w:r>
+              <w:t>Dessine l'image du fou dans le formulaire</w:t>
+            </w:r>
+          </w:p>
+        </w:tc>
+      </w:tr>
+      <w:tr>
+        <w:tc>
+          <w:tcPr>
+            <w:cnfStyle w:val="001000000000" w:firstRow="0" w:lastRow="0" w:firstColumn="1" w:lastColumn="0" w:oddVBand="0" w:evenVBand="0" w:oddHBand="0" w:evenHBand="0" w:firstRowFirstColumn="0" w:firstRowLastColumn="0" w:lastRowFirstColumn="0" w:lastRowLastColumn="0"/>
+            <w:tcW w:w="1644" w:type="dxa"/>
+          </w:tcPr>
+          <w:p>
+            <w:pPr>
+              <w:jc w:val="center"/>
+            </w:pPr>
+            <w:r>
+              <w:t>Private</w:t>
+            </w:r>
+          </w:p>
+        </w:tc>
+        <w:tc>
+          <w:tcPr>
+            <w:tcW w:w="1753" w:type="dxa"/>
+          </w:tcPr>
+          <w:p>
+            <w:pPr>
+              <w:cnfStyle w:val="000000000000" w:firstRow="0" w:lastRow="0" w:firstColumn="0" w:lastColumn="0" w:oddVBand="0" w:evenVBand="0" w:oddHBand="0" w:evenHBand="0" w:firstRowFirstColumn="0" w:firstRowLastColumn="0" w:lastRowFirstColumn="0" w:lastRowLastColumn="0"/>
+            </w:pPr>
+            <w:r>
+              <w:t>pnl3_Paint()</w:t>
+            </w:r>
+          </w:p>
+        </w:tc>
+        <w:tc>
+          <w:tcPr>
+            <w:tcW w:w="1843" w:type="dxa"/>
+          </w:tcPr>
+          <w:p>
+            <w:pPr>
+              <w:cnfStyle w:val="000000000000" w:firstRow="0" w:lastRow="0" w:firstColumn="0" w:lastColumn="0" w:oddVBand="0" w:evenVBand="0" w:oddHBand="0" w:evenHBand="0" w:firstRowFirstColumn="0" w:firstRowLastColumn="0" w:lastRowFirstColumn="0" w:lastRowLastColumn="0"/>
+            </w:pPr>
+            <w:r>
+              <w:t>Void</w:t>
+            </w:r>
+          </w:p>
+        </w:tc>
+        <w:tc>
+          <w:tcPr>
+            <w:tcW w:w="4394" w:type="dxa"/>
+          </w:tcPr>
+          <w:p>
+            <w:pPr>
+              <w:cnfStyle w:val="000000000000" w:firstRow="0" w:lastRow="0" w:firstColumn="0" w:lastColumn="0" w:oddVBand="0" w:evenVBand="0" w:oddHBand="0" w:evenHBand="0" w:firstRowFirstColumn="0" w:firstRowLastColumn="0" w:lastRowFirstColumn="0" w:lastRowLastColumn="0"/>
+            </w:pPr>
+            <w:r>
+              <w:t>D</w:t>
+            </w:r>
+            <w:r>
+              <w:t>essine l’image du cavalier dans le formulaire</w:t>
+            </w:r>
+          </w:p>
+        </w:tc>
+      </w:tr>
+      <w:tr>
+        <w:trPr>
+          <w:cnfStyle w:val="000000100000" w:firstRow="0" w:lastRow="0" w:firstColumn="0" w:lastColumn="0" w:oddVBand="0" w:evenVBand="0" w:oddHBand="1" w:evenHBand="0" w:firstRowFirstColumn="0" w:firstRowLastColumn="0" w:lastRowFirstColumn="0" w:lastRowLastColumn="0"/>
+        </w:trPr>
+        <w:tc>
+          <w:tcPr>
+            <w:cnfStyle w:val="001000000000" w:firstRow="0" w:lastRow="0" w:firstColumn="1" w:lastColumn="0" w:oddVBand="0" w:evenVBand="0" w:oddHBand="0" w:evenHBand="0" w:firstRowFirstColumn="0" w:firstRowLastColumn="0" w:lastRowFirstColumn="0" w:lastRowLastColumn="0"/>
+            <w:tcW w:w="1644" w:type="dxa"/>
+          </w:tcPr>
+          <w:p>
+            <w:pPr>
+              <w:jc w:val="center"/>
+            </w:pPr>
+            <w:r>
+              <w:t>Private</w:t>
+            </w:r>
+          </w:p>
+        </w:tc>
+        <w:tc>
+          <w:tcPr>
+            <w:tcW w:w="1753" w:type="dxa"/>
+          </w:tcPr>
+          <w:p>
+            <w:pPr>
+              <w:cnfStyle w:val="000000100000" w:firstRow="0" w:lastRow="0" w:firstColumn="0" w:lastColumn="0" w:oddVBand="0" w:evenVBand="0" w:oddHBand="1" w:evenHBand="0" w:firstRowFirstColumn="0" w:firstRowLastColumn="0" w:lastRowFirstColumn="0" w:lastRowLastColumn="0"/>
+            </w:pPr>
+            <w:r>
+              <w:t>pnl4_Paint()</w:t>
+            </w:r>
+          </w:p>
+        </w:tc>
+        <w:tc>
+          <w:tcPr>
+            <w:tcW w:w="1843" w:type="dxa"/>
+          </w:tcPr>
+          <w:p>
+            <w:pPr>
+              <w:cnfStyle w:val="000000100000" w:firstRow="0" w:lastRow="0" w:firstColumn="0" w:lastColumn="0" w:oddVBand="0" w:evenVBand="0" w:oddHBand="1" w:evenHBand="0" w:firstRowFirstColumn="0" w:firstRowLastColumn="0" w:lastRowFirstColumn="0" w:lastRowLastColumn="0"/>
+            </w:pPr>
+            <w:r>
+              <w:t>Void</w:t>
+            </w:r>
+          </w:p>
+        </w:tc>
+        <w:tc>
+          <w:tcPr>
+            <w:tcW w:w="4394" w:type="dxa"/>
+          </w:tcPr>
+          <w:p>
+            <w:pPr>
+              <w:cnfStyle w:val="000000100000" w:firstRow="0" w:lastRow="0" w:firstColumn="0" w:lastColumn="0" w:oddVBand="0" w:evenVBand="0" w:oddHBand="1" w:evenHBand="0" w:firstRowFirstColumn="0" w:firstRowLastColumn="0" w:lastRowFirstColumn="0" w:lastRowLastColumn="0"/>
+            </w:pPr>
+            <w:r>
+              <w:t>Dessine l’image de la tour dans le formulaire</w:t>
+            </w:r>
+          </w:p>
+        </w:tc>
+      </w:tr>
+      <w:tr>
+        <w:tc>
+          <w:tcPr>
+            <w:cnfStyle w:val="001000000000" w:firstRow="0" w:lastRow="0" w:firstColumn="1" w:lastColumn="0" w:oddVBand="0" w:evenVBand="0" w:oddHBand="0" w:evenHBand="0" w:firstRowFirstColumn="0" w:firstRowLastColumn="0" w:lastRowFirstColumn="0" w:lastRowLastColumn="0"/>
+            <w:tcW w:w="1644" w:type="dxa"/>
+          </w:tcPr>
+          <w:p>
+            <w:pPr>
+              <w:jc w:val="center"/>
+            </w:pPr>
+            <w:r>
+              <w:t>Private</w:t>
+            </w:r>
+          </w:p>
+        </w:tc>
+        <w:tc>
+          <w:tcPr>
+            <w:tcW w:w="1753" w:type="dxa"/>
+          </w:tcPr>
+          <w:p>
+            <w:pPr>
+              <w:cnfStyle w:val="000000000000" w:firstRow="0" w:lastRow="0" w:firstColumn="0" w:lastColumn="0" w:oddVBand="0" w:evenVBand="0" w:oddHBand="0" w:evenHBand="0" w:firstRowFirstColumn="0" w:firstRowLastColumn="0" w:lastRowFirstColumn="0" w:lastRowLastColumn="0"/>
+            </w:pPr>
+            <w:r>
+              <w:t>pnl1_</w:t>
+            </w:r>
+            <w:r>
+              <w:t>Click</w:t>
             </w:r>
             <w:r>
               <w:t>()</w:t>
@@ -2553,7 +3443,7 @@
           </w:tcPr>
           <w:p>
             <w:pPr>
-              <w:cnfStyle w:val="000000100000" w:firstRow="0" w:lastRow="0" w:firstColumn="0" w:lastColumn="0" w:oddVBand="0" w:evenVBand="0" w:oddHBand="1" w:evenHBand="0" w:firstRowFirstColumn="0" w:firstRowLastColumn="0" w:lastRowFirstColumn="0" w:lastRowLastColumn="0"/>
+              <w:cnfStyle w:val="000000000000" w:firstRow="0" w:lastRow="0" w:firstColumn="0" w:lastColumn="0" w:oddVBand="0" w:evenVBand="0" w:oddHBand="0" w:evenHBand="0" w:firstRowFirstColumn="0" w:firstRowLastColumn="0" w:lastRowFirstColumn="0" w:lastRowLastColumn="0"/>
             </w:pPr>
             <w:r>
               <w:t>void</w:t>
@@ -2566,13 +3456,250 @@
           </w:tcPr>
           <w:p>
             <w:pPr>
-              <w:cnfStyle w:val="000000100000" w:firstRow="0" w:lastRow="0" w:firstColumn="0" w:lastColumn="0" w:oddVBand="0" w:evenVBand="0" w:oddHBand="1" w:evenHBand="0" w:firstRowFirstColumn="0" w:firstRowLastColumn="0" w:lastRowFirstColumn="0" w:lastRowLastColumn="0"/>
-            </w:pPr>
-            <w:r>
-              <w:t xml:space="preserve">Appelle la méthode piecePromo du controlleur pour </w:t>
-            </w:r>
-            <w:r>
-              <w:t>qu’il transforme le pion en la pièce que le joueur a choisi dans le formulaire.</w:t>
+              <w:cnfStyle w:val="000000000000" w:firstRow="0" w:lastRow="0" w:firstColumn="0" w:lastColumn="0" w:oddVBand="0" w:evenVBand="0" w:oddHBand="0" w:evenHBand="0" w:firstRowFirstColumn="0" w:firstRowLastColumn="0" w:lastRowFirstColumn="0" w:lastRowLastColumn="0"/>
+            </w:pPr>
+            <w:r>
+              <w:t>Événement du clic</w:t>
+            </w:r>
+            <w:r>
+              <w:t xml:space="preserve"> de l’image</w:t>
+            </w:r>
+            <w:r>
+              <w:t xml:space="preserve"> sur la reine, ce qui promouvoit le pion en reine</w:t>
+            </w:r>
+          </w:p>
+        </w:tc>
+      </w:tr>
+      <w:tr>
+        <w:trPr>
+          <w:cnfStyle w:val="000000100000" w:firstRow="0" w:lastRow="0" w:firstColumn="0" w:lastColumn="0" w:oddVBand="0" w:evenVBand="0" w:oddHBand="1" w:evenHBand="0" w:firstRowFirstColumn="0" w:firstRowLastColumn="0" w:lastRowFirstColumn="0" w:lastRowLastColumn="0"/>
+        </w:trPr>
+        <w:tc>
+          <w:tcPr>
+            <w:cnfStyle w:val="001000000000" w:firstRow="0" w:lastRow="0" w:firstColumn="1" w:lastColumn="0" w:oddVBand="0" w:evenVBand="0" w:oddHBand="0" w:evenHBand="0" w:firstRowFirstColumn="0" w:firstRowLastColumn="0" w:lastRowFirstColumn="0" w:lastRowLastColumn="0"/>
+            <w:tcW w:w="1644" w:type="dxa"/>
+          </w:tcPr>
+          <w:p>
+            <w:pPr>
+              <w:jc w:val="center"/>
+            </w:pPr>
+            <w:r>
+              <w:t>Private</w:t>
+            </w:r>
+          </w:p>
+        </w:tc>
+        <w:tc>
+          <w:tcPr>
+            <w:tcW w:w="1753" w:type="dxa"/>
+          </w:tcPr>
+          <w:p>
+            <w:pPr>
+              <w:cnfStyle w:val="000000100000" w:firstRow="0" w:lastRow="0" w:firstColumn="0" w:lastColumn="0" w:oddVBand="0" w:evenVBand="0" w:oddHBand="1" w:evenHBand="0" w:firstRowFirstColumn="0" w:firstRowLastColumn="0" w:lastRowFirstColumn="0" w:lastRowLastColumn="0"/>
+            </w:pPr>
+            <w:r>
+              <w:t>pnl</w:t>
+            </w:r>
+            <w:r>
+              <w:t>3</w:t>
+            </w:r>
+            <w:r>
+              <w:t>_</w:t>
+            </w:r>
+            <w:r>
+              <w:t>Click</w:t>
+            </w:r>
+            <w:r>
+              <w:t>()</w:t>
+            </w:r>
+          </w:p>
+        </w:tc>
+        <w:tc>
+          <w:tcPr>
+            <w:tcW w:w="1843" w:type="dxa"/>
+          </w:tcPr>
+          <w:p>
+            <w:pPr>
+              <w:cnfStyle w:val="000000100000" w:firstRow="0" w:lastRow="0" w:firstColumn="0" w:lastColumn="0" w:oddVBand="0" w:evenVBand="0" w:oddHBand="1" w:evenHBand="0" w:firstRowFirstColumn="0" w:firstRowLastColumn="0" w:lastRowFirstColumn="0" w:lastRowLastColumn="0"/>
+            </w:pPr>
+            <w:r>
+              <w:t>Void</w:t>
+            </w:r>
+          </w:p>
+        </w:tc>
+        <w:tc>
+          <w:tcPr>
+            <w:tcW w:w="4394" w:type="dxa"/>
+          </w:tcPr>
+          <w:p>
+            <w:pPr>
+              <w:cnfStyle w:val="000000100000" w:firstRow="0" w:lastRow="0" w:firstColumn="0" w:lastColumn="0" w:oddVBand="0" w:evenVBand="0" w:oddHBand="1" w:evenHBand="0" w:firstRowFirstColumn="0" w:firstRowLastColumn="0" w:lastRowFirstColumn="0" w:lastRowLastColumn="0"/>
+            </w:pPr>
+            <w:r>
+              <w:t xml:space="preserve">Événement du clic </w:t>
+            </w:r>
+            <w:r>
+              <w:t>de l’image du fou</w:t>
+            </w:r>
+            <w:r>
+              <w:t>, ce qui promouvoit le pion en</w:t>
+            </w:r>
+            <w:r>
+              <w:t xml:space="preserve"> fou</w:t>
+            </w:r>
+          </w:p>
+        </w:tc>
+      </w:tr>
+      <w:tr>
+        <w:tc>
+          <w:tcPr>
+            <w:cnfStyle w:val="001000000000" w:firstRow="0" w:lastRow="0" w:firstColumn="1" w:lastColumn="0" w:oddVBand="0" w:evenVBand="0" w:oddHBand="0" w:evenHBand="0" w:firstRowFirstColumn="0" w:firstRowLastColumn="0" w:lastRowFirstColumn="0" w:lastRowLastColumn="0"/>
+            <w:tcW w:w="1644" w:type="dxa"/>
+          </w:tcPr>
+          <w:p>
+            <w:pPr>
+              <w:jc w:val="center"/>
+            </w:pPr>
+            <w:r>
+              <w:t>Private</w:t>
+            </w:r>
+          </w:p>
+        </w:tc>
+        <w:tc>
+          <w:tcPr>
+            <w:tcW w:w="1753" w:type="dxa"/>
+          </w:tcPr>
+          <w:p>
+            <w:pPr>
+              <w:cnfStyle w:val="000000000000" w:firstRow="0" w:lastRow="0" w:firstColumn="0" w:lastColumn="0" w:oddVBand="0" w:evenVBand="0" w:oddHBand="0" w:evenHBand="0" w:firstRowFirstColumn="0" w:firstRowLastColumn="0" w:lastRowFirstColumn="0" w:lastRowLastColumn="0"/>
+            </w:pPr>
+            <w:r>
+              <w:t>pnl3_</w:t>
+            </w:r>
+            <w:r>
+              <w:t>Click</w:t>
+            </w:r>
+            <w:r>
+              <w:t>()</w:t>
+            </w:r>
+          </w:p>
+        </w:tc>
+        <w:tc>
+          <w:tcPr>
+            <w:tcW w:w="1843" w:type="dxa"/>
+          </w:tcPr>
+          <w:p>
+            <w:pPr>
+              <w:cnfStyle w:val="000000000000" w:firstRow="0" w:lastRow="0" w:firstColumn="0" w:lastColumn="0" w:oddVBand="0" w:evenVBand="0" w:oddHBand="0" w:evenHBand="0" w:firstRowFirstColumn="0" w:firstRowLastColumn="0" w:lastRowFirstColumn="0" w:lastRowLastColumn="0"/>
+            </w:pPr>
+            <w:r>
+              <w:t>Void</w:t>
+            </w:r>
+          </w:p>
+        </w:tc>
+        <w:tc>
+          <w:tcPr>
+            <w:tcW w:w="4394" w:type="dxa"/>
+          </w:tcPr>
+          <w:p>
+            <w:pPr>
+              <w:cnfStyle w:val="000000000000" w:firstRow="0" w:lastRow="0" w:firstColumn="0" w:lastColumn="0" w:oddVBand="0" w:evenVBand="0" w:oddHBand="0" w:evenHBand="0" w:firstRowFirstColumn="0" w:firstRowLastColumn="0" w:lastRowFirstColumn="0" w:lastRowLastColumn="0"/>
+            </w:pPr>
+            <w:r>
+              <w:t xml:space="preserve">Événement du clic </w:t>
+            </w:r>
+            <w:r>
+              <w:t xml:space="preserve">de l’image </w:t>
+            </w:r>
+            <w:r>
+              <w:t>du cavalier</w:t>
+            </w:r>
+            <w:r>
+              <w:t>, ce qui promouvoit le pion en</w:t>
+            </w:r>
+            <w:r>
+              <w:t xml:space="preserve"> </w:t>
+            </w:r>
+            <w:r>
+              <w:t>cavalier</w:t>
+            </w:r>
+          </w:p>
+        </w:tc>
+      </w:tr>
+      <w:tr>
+        <w:trPr>
+          <w:cnfStyle w:val="000000100000" w:firstRow="0" w:lastRow="0" w:firstColumn="0" w:lastColumn="0" w:oddVBand="0" w:evenVBand="0" w:oddHBand="1" w:evenHBand="0" w:firstRowFirstColumn="0" w:firstRowLastColumn="0" w:lastRowFirstColumn="0" w:lastRowLastColumn="0"/>
+        </w:trPr>
+        <w:tc>
+          <w:tcPr>
+            <w:cnfStyle w:val="001000000000" w:firstRow="0" w:lastRow="0" w:firstColumn="1" w:lastColumn="0" w:oddVBand="0" w:evenVBand="0" w:oddHBand="0" w:evenHBand="0" w:firstRowFirstColumn="0" w:firstRowLastColumn="0" w:lastRowFirstColumn="0" w:lastRowLastColumn="0"/>
+            <w:tcW w:w="1644" w:type="dxa"/>
+          </w:tcPr>
+          <w:p>
+            <w:pPr>
+              <w:jc w:val="center"/>
+            </w:pPr>
+            <w:r>
+              <w:t>Private</w:t>
+            </w:r>
+          </w:p>
+        </w:tc>
+        <w:tc>
+          <w:tcPr>
+            <w:tcW w:w="1753" w:type="dxa"/>
+          </w:tcPr>
+          <w:p>
+            <w:pPr>
+              <w:cnfStyle w:val="000000100000" w:firstRow="0" w:lastRow="0" w:firstColumn="0" w:lastColumn="0" w:oddVBand="0" w:evenVBand="0" w:oddHBand="1" w:evenHBand="0" w:firstRowFirstColumn="0" w:firstRowLastColumn="0" w:lastRowFirstColumn="0" w:lastRowLastColumn="0"/>
+            </w:pPr>
+            <w:r>
+              <w:t>pnl4_</w:t>
+            </w:r>
+            <w:r>
+              <w:t>Click</w:t>
+            </w:r>
+            <w:r>
+              <w:t>()</w:t>
+            </w:r>
+          </w:p>
+        </w:tc>
+        <w:tc>
+          <w:tcPr>
+            <w:tcW w:w="1843" w:type="dxa"/>
+          </w:tcPr>
+          <w:p>
+            <w:pPr>
+              <w:cnfStyle w:val="000000100000" w:firstRow="0" w:lastRow="0" w:firstColumn="0" w:lastColumn="0" w:oddVBand="0" w:evenVBand="0" w:oddHBand="1" w:evenHBand="0" w:firstRowFirstColumn="0" w:firstRowLastColumn="0" w:lastRowFirstColumn="0" w:lastRowLastColumn="0"/>
+            </w:pPr>
+            <w:r>
+              <w:t>Void</w:t>
+            </w:r>
+          </w:p>
+        </w:tc>
+        <w:tc>
+          <w:tcPr>
+            <w:tcW w:w="4394" w:type="dxa"/>
+          </w:tcPr>
+          <w:p>
+            <w:pPr>
+              <w:cnfStyle w:val="000000100000" w:firstRow="0" w:lastRow="0" w:firstColumn="0" w:lastColumn="0" w:oddVBand="0" w:evenVBand="0" w:oddHBand="1" w:evenHBand="0" w:firstRowFirstColumn="0" w:firstRowLastColumn="0" w:lastRowFirstColumn="0" w:lastRowLastColumn="0"/>
+            </w:pPr>
+            <w:r>
+              <w:t xml:space="preserve">Événement du clic </w:t>
+            </w:r>
+            <w:r>
+              <w:t>de l’image d</w:t>
+            </w:r>
+            <w:r>
+              <w:t>e la tour</w:t>
+            </w:r>
+            <w:r>
+              <w:t>, ce qui promouvoit le pion en</w:t>
+            </w:r>
+            <w:r>
+              <w:t xml:space="preserve"> </w:t>
+            </w:r>
+            <w:r>
+              <w:t>tour</w:t>
             </w:r>
           </w:p>
         </w:tc>
@@ -2585,7 +3712,6 @@
       </w:pPr>
       <w:bookmarkStart w:id="2" w:name="_Toc99098180"/>
       <w:r>
-        <w:lastRenderedPageBreak/>
         <w:t>Contrôleur</w:t>
       </w:r>
       <w:r>
@@ -2970,6 +4096,7 @@
               <w:jc w:val="center"/>
             </w:pPr>
             <w:r>
+              <w:lastRenderedPageBreak/>
               <w:t>Privé</w:t>
             </w:r>
           </w:p>
@@ -3372,7 +4499,6 @@
       </w:pPr>
       <w:bookmarkStart w:id="4" w:name="_Toc99098181"/>
       <w:r>
-        <w:lastRenderedPageBreak/>
         <w:t>Modèles</w:t>
       </w:r>
       <w:bookmarkEnd w:id="4"/>
@@ -3750,6 +4876,7 @@
               <w:jc w:val="center"/>
             </w:pPr>
             <w:r>
+              <w:lastRenderedPageBreak/>
               <w:t>Privé</w:t>
             </w:r>
           </w:p>
@@ -4215,7 +5342,6 @@
               <w:jc w:val="center"/>
             </w:pPr>
             <w:r>
-              <w:lastRenderedPageBreak/>
               <w:t>Public</w:t>
             </w:r>
           </w:p>
@@ -4509,6 +5635,7 @@
               <w:jc w:val="center"/>
             </w:pPr>
             <w:r>
+              <w:lastRenderedPageBreak/>
               <w:t>Public</w:t>
             </w:r>
           </w:p>
@@ -4982,7 +6109,6 @@
                 <w:i/>
                 <w:iCs/>
               </w:rPr>
-              <w:lastRenderedPageBreak/>
               <w:t>M</w:t>
             </w:r>
             <w:r>
@@ -5233,6 +6359,7 @@
               <w:jc w:val="center"/>
             </w:pPr>
             <w:r>
+              <w:lastRenderedPageBreak/>
               <w:t>Public</w:t>
             </w:r>
           </w:p>
@@ -5478,11 +6605,7 @@
               <w:t xml:space="preserve">Retourne vrai </w:t>
             </w:r>
             <w:r>
-              <w:t xml:space="preserve">lorsqu’un pion joue s’il peut faire une </w:t>
-            </w:r>
-            <w:r>
-              <w:lastRenderedPageBreak/>
-              <w:t>promotion. Retourne vrai si le pion peut être promu.</w:t>
+              <w:t>lorsqu’un pion joue s’il peut faire une promotion. Retourne vrai si le pion peut être promu.</w:t>
             </w:r>
           </w:p>
         </w:tc>
@@ -5501,7 +6624,6 @@
               <w:jc w:val="center"/>
             </w:pPr>
             <w:r>
-              <w:lastRenderedPageBreak/>
               <w:t>Public</w:t>
             </w:r>
           </w:p>
@@ -5724,6 +6846,7 @@
               </w:rPr>
             </w:pPr>
             <w:r>
+              <w:lastRenderedPageBreak/>
               <w:t>Case</w:t>
             </w:r>
           </w:p>
@@ -6167,7 +7290,6 @@
               </w:rPr>
             </w:pPr>
             <w:r>
-              <w:lastRenderedPageBreak/>
               <w:t>Pieces</w:t>
             </w:r>
           </w:p>
@@ -6596,22 +7718,27 @@
               <w:t>Retourne vrai sans message d’erreur</w:t>
             </w:r>
             <w:r>
-              <w:t xml:space="preserve"> si la trajectoire entre le point initial est et la destination respecte les règles de la pièce qui devra être joué. </w:t>
-            </w:r>
-          </w:p>
-        </w:tc>
-      </w:tr>
-      <w:tr>
-        <w:tc>
-          <w:tcPr>
-            <w:cnfStyle w:val="001000000000" w:firstRow="0" w:lastRow="0" w:firstColumn="1" w:lastColumn="0" w:oddVBand="0" w:evenVBand="0" w:oddHBand="0" w:evenHBand="0" w:firstRowFirstColumn="0" w:firstRowLastColumn="0" w:lastRowFirstColumn="0" w:lastRowLastColumn="0"/>
-            <w:tcW w:w="1644" w:type="dxa"/>
-          </w:tcPr>
-          <w:p>
-            <w:pPr>
-              <w:jc w:val="center"/>
-            </w:pPr>
-            <w:r>
+              <w:t xml:space="preserve"> si la trajectoire entre le point initial est et la destination </w:t>
+            </w:r>
+            <w:r>
+              <w:lastRenderedPageBreak/>
+              <w:t xml:space="preserve">respecte les règles de la pièce qui devra être joué. </w:t>
+            </w:r>
+          </w:p>
+        </w:tc>
+      </w:tr>
+      <w:tr>
+        <w:tc>
+          <w:tcPr>
+            <w:cnfStyle w:val="001000000000" w:firstRow="0" w:lastRow="0" w:firstColumn="1" w:lastColumn="0" w:oddVBand="0" w:evenVBand="0" w:oddHBand="0" w:evenHBand="0" w:firstRowFirstColumn="0" w:firstRowLastColumn="0" w:lastRowFirstColumn="0" w:lastRowLastColumn="0"/>
+            <w:tcW w:w="1644" w:type="dxa"/>
+          </w:tcPr>
+          <w:p>
+            <w:pPr>
+              <w:jc w:val="center"/>
+            </w:pPr>
+            <w:r>
+              <w:lastRenderedPageBreak/>
               <w:t>Public</w:t>
             </w:r>
           </w:p>
@@ -7040,27 +8167,22 @@
               <w:cnfStyle w:val="000000100000" w:firstRow="0" w:lastRow="0" w:firstColumn="0" w:lastColumn="0" w:oddVBand="0" w:evenVBand="0" w:oddHBand="1" w:evenHBand="0" w:firstRowFirstColumn="0" w:firstRowLastColumn="0" w:lastRowFirstColumn="0" w:lastRowLastColumn="0"/>
             </w:pPr>
             <w:r>
-              <w:t xml:space="preserve">Retourne vrai sans message d’erreur si la trajectoire entre le point initial est et la destination </w:t>
-            </w:r>
-            <w:r>
-              <w:lastRenderedPageBreak/>
-              <w:t xml:space="preserve">respecte les règles de la pièce qui devra être joué. </w:t>
-            </w:r>
-          </w:p>
-        </w:tc>
-      </w:tr>
-      <w:tr>
-        <w:tc>
-          <w:tcPr>
-            <w:cnfStyle w:val="001000000000" w:firstRow="0" w:lastRow="0" w:firstColumn="1" w:lastColumn="0" w:oddVBand="0" w:evenVBand="0" w:oddHBand="0" w:evenHBand="0" w:firstRowFirstColumn="0" w:firstRowLastColumn="0" w:lastRowFirstColumn="0" w:lastRowLastColumn="0"/>
-            <w:tcW w:w="1644" w:type="dxa"/>
-          </w:tcPr>
-          <w:p>
-            <w:pPr>
-              <w:jc w:val="center"/>
-            </w:pPr>
-            <w:r>
-              <w:lastRenderedPageBreak/>
+              <w:t xml:space="preserve">Retourne vrai sans message d’erreur si la trajectoire entre le point initial est et la destination respecte les règles de la pièce qui devra être joué. </w:t>
+            </w:r>
+          </w:p>
+        </w:tc>
+      </w:tr>
+      <w:tr>
+        <w:tc>
+          <w:tcPr>
+            <w:cnfStyle w:val="001000000000" w:firstRow="0" w:lastRow="0" w:firstColumn="1" w:lastColumn="0" w:oddVBand="0" w:evenVBand="0" w:oddHBand="0" w:evenHBand="0" w:firstRowFirstColumn="0" w:firstRowLastColumn="0" w:lastRowFirstColumn="0" w:lastRowLastColumn="0"/>
+            <w:tcW w:w="1644" w:type="dxa"/>
+          </w:tcPr>
+          <w:p>
+            <w:pPr>
+              <w:jc w:val="center"/>
+            </w:pPr>
+            <w:r>
               <w:t>Public</w:t>
             </w:r>
           </w:p>
@@ -7373,22 +8495,27 @@
               <w:cnfStyle w:val="000000100000" w:firstRow="0" w:lastRow="0" w:firstColumn="0" w:lastColumn="0" w:oddVBand="0" w:evenVBand="0" w:oddHBand="1" w:evenHBand="0" w:firstRowFirstColumn="0" w:firstRowLastColumn="0" w:lastRowFirstColumn="0" w:lastRowLastColumn="0"/>
             </w:pPr>
             <w:r>
-              <w:t xml:space="preserve">Retourne vrai sans message d’erreur si la trajectoire entre le point initial est et la destination respecte les règles de la pièce qui devra être joué. </w:t>
-            </w:r>
-          </w:p>
-        </w:tc>
-      </w:tr>
-      <w:tr>
-        <w:tc>
-          <w:tcPr>
-            <w:cnfStyle w:val="001000000000" w:firstRow="0" w:lastRow="0" w:firstColumn="1" w:lastColumn="0" w:oddVBand="0" w:evenVBand="0" w:oddHBand="0" w:evenHBand="0" w:firstRowFirstColumn="0" w:firstRowLastColumn="0" w:lastRowFirstColumn="0" w:lastRowLastColumn="0"/>
-            <w:tcW w:w="1644" w:type="dxa"/>
-          </w:tcPr>
-          <w:p>
-            <w:pPr>
-              <w:jc w:val="center"/>
-            </w:pPr>
-            <w:r>
+              <w:t xml:space="preserve">Retourne vrai sans message d’erreur si la trajectoire entre le point initial est et la destination </w:t>
+            </w:r>
+            <w:r>
+              <w:lastRenderedPageBreak/>
+              <w:t xml:space="preserve">respecte les règles de la pièce qui devra être joué. </w:t>
+            </w:r>
+          </w:p>
+        </w:tc>
+      </w:tr>
+      <w:tr>
+        <w:tc>
+          <w:tcPr>
+            <w:cnfStyle w:val="001000000000" w:firstRow="0" w:lastRow="0" w:firstColumn="1" w:lastColumn="0" w:oddVBand="0" w:evenVBand="0" w:oddHBand="0" w:evenHBand="0" w:firstRowFirstColumn="0" w:firstRowLastColumn="0" w:lastRowFirstColumn="0" w:lastRowLastColumn="0"/>
+            <w:tcW w:w="1644" w:type="dxa"/>
+          </w:tcPr>
+          <w:p>
+            <w:pPr>
+              <w:jc w:val="center"/>
+            </w:pPr>
+            <w:r>
+              <w:lastRenderedPageBreak/>
               <w:t>Public</w:t>
             </w:r>
           </w:p>
@@ -7736,10 +8863,7 @@
           </w:p>
           <w:p>
             <w:r>
-              <w:t xml:space="preserve">Description : La pièce du </w:t>
-            </w:r>
-            <w:r>
-              <w:t>cavalier</w:t>
+              <w:t>Description : La pièce du cavalier</w:t>
             </w:r>
           </w:p>
         </w:tc>
@@ -7995,15 +9119,13 @@
               </w:rPr>
             </w:pPr>
             <w:r>
+              <w:lastRenderedPageBreak/>
               <w:t>Pion</w:t>
             </w:r>
           </w:p>
           <w:p>
             <w:r>
-              <w:t xml:space="preserve">Description : La pièce du </w:t>
-            </w:r>
-            <w:r>
-              <w:t>pion.</w:t>
+              <w:t>Description : La pièce du pion.</w:t>
             </w:r>
           </w:p>
         </w:tc>
@@ -8442,10 +9564,7 @@
           </w:p>
           <w:p>
             <w:r>
-              <w:t xml:space="preserve">Description : La pièce du </w:t>
-            </w:r>
-            <w:r>
-              <w:t>roi</w:t>
+              <w:t>Description : La pièce du roi</w:t>
             </w:r>
           </w:p>
         </w:tc>
@@ -8722,22 +9841,27 @@
               <w:cnfStyle w:val="000000100000" w:firstRow="0" w:lastRow="0" w:firstColumn="0" w:lastColumn="0" w:oddVBand="0" w:evenVBand="0" w:oddHBand="1" w:evenHBand="0" w:firstRowFirstColumn="0" w:firstRowLastColumn="0" w:lastRowFirstColumn="0" w:lastRowLastColumn="0"/>
             </w:pPr>
             <w:r>
-              <w:t xml:space="preserve">Retourne vrai sans message d’erreur si la trajectoire entre le point initial est et la destination respecte les règles de la pièce qui devra être joué. </w:t>
-            </w:r>
-          </w:p>
-        </w:tc>
-      </w:tr>
-      <w:tr>
-        <w:tc>
-          <w:tcPr>
-            <w:cnfStyle w:val="001000000000" w:firstRow="0" w:lastRow="0" w:firstColumn="1" w:lastColumn="0" w:oddVBand="0" w:evenVBand="0" w:oddHBand="0" w:evenHBand="0" w:firstRowFirstColumn="0" w:firstRowLastColumn="0" w:lastRowFirstColumn="0" w:lastRowLastColumn="0"/>
-            <w:tcW w:w="1644" w:type="dxa"/>
-          </w:tcPr>
-          <w:p>
-            <w:pPr>
-              <w:jc w:val="center"/>
-            </w:pPr>
-            <w:r>
+              <w:t xml:space="preserve">Retourne vrai sans message d’erreur si la trajectoire entre le point initial est et la destination </w:t>
+            </w:r>
+            <w:r>
+              <w:lastRenderedPageBreak/>
+              <w:t xml:space="preserve">respecte les règles de la pièce qui devra être joué. </w:t>
+            </w:r>
+          </w:p>
+        </w:tc>
+      </w:tr>
+      <w:tr>
+        <w:tc>
+          <w:tcPr>
+            <w:cnfStyle w:val="001000000000" w:firstRow="0" w:lastRow="0" w:firstColumn="1" w:lastColumn="0" w:oddVBand="0" w:evenVBand="0" w:oddHBand="0" w:evenHBand="0" w:firstRowFirstColumn="0" w:firstRowLastColumn="0" w:lastRowFirstColumn="0" w:lastRowLastColumn="0"/>
+            <w:tcW w:w="1644" w:type="dxa"/>
+          </w:tcPr>
+          <w:p>
+            <w:pPr>
+              <w:jc w:val="center"/>
+            </w:pPr>
+            <w:r>
+              <w:lastRenderedPageBreak/>
               <w:t>Public</w:t>
             </w:r>
           </w:p>
@@ -8856,10 +9980,6 @@
     </w:p>
   </w:footnote>
 </w:footnotes>
-</file>
-
-<file path=word/numbering.xml><?xml version="1.0" encoding="utf-8"?>
-<w:numbering xmlns:wpc="http://schemas.microsoft.com/office/word/2010/wordprocessingCanvas" xmlns:cx="http://schemas.microsoft.com/office/drawing/2014/chartex" xmlns:cx1="http://schemas.microsoft.com/office/drawing/2015/9/8/chartex" xmlns:cx2="http://schemas.microsoft.com/office/drawing/2015/10/21/chartex" xmlns:cx3="http://schemas.microsoft.com/office/drawing/2016/5/9/chartex" xmlns:cx4="http://schemas.microsoft.com/office/drawing/2016/5/10/chartex" xmlns:cx5="http://schemas.microsoft.com/office/drawing/2016/5/11/chartex" xmlns:cx6="http://schemas.microsoft.com/office/drawing/2016/5/12/chartex" xmlns:cx7="http://schemas.microsoft.com/office/drawing/2016/5/13/chartex" xmlns:cx8="http://schemas.microsoft.com/office/drawing/2016/5/14/chartex" xmlns:mc="http://schemas.openxmlformats.org/markup-compatibility/2006" xmlns:aink="http://schemas.microsoft.com/office/drawing/2016/ink" xmlns:am3d="http://schemas.microsoft.com/office/drawing/2017/model3d" xmlns:o="urn:schemas-microsoft-com:office:office" xmlns:r="http://schemas.openxmlformats.org/officeDocument/2006/relationships" xmlns:m="http://schemas.openxmlformats.org/officeDocument/2006/math" xmlns:v="urn:schemas-microsoft-com:vml" xmlns:wp14="http://schemas.microsoft.com/office/word/2010/wordprocessingDrawing" xmlns:wp="http://schemas.openxmlformats.org/drawingml/2006/wordprocessingDrawing" xmlns:w10="urn:schemas-microsoft-com:office:word" xmlns:w="http://schemas.openxmlformats.org/wordprocessingml/2006/main" xmlns:w14="http://schemas.microsoft.com/office/word/2010/wordml" xmlns:w15="http://schemas.microsoft.com/office/word/2012/wordml" xmlns:w16cex="http://schemas.microsoft.com/office/word/2018/wordml/cex" xmlns:w16cid="http://schemas.microsoft.com/office/word/2016/wordml/cid" xmlns:w16="http://schemas.microsoft.com/office/word/2018/wordml" xmlns:w16sdtdh="http://schemas.microsoft.com/office/word/2020/wordml/sdtdatahash" xmlns:w16se="http://schemas.microsoft.com/office/word/2015/wordml/symex" xmlns:wpg="http://schemas.microsoft.com/office/word/2010/wordprocessingGroup" xmlns:wpi="http://schemas.microsoft.com/office/word/2010/wordprocessingInk" xmlns:wne="http://schemas.microsoft.com/office/word/2006/wordml" xmlns:wps="http://schemas.microsoft.com/office/word/2010/wordprocessingShape" mc:Ignorable="w14 w15 w16se w16cid w16 w16cex w16sdtdh wp14"/>
 </file>
 
 <file path=word/styles.xml><?xml version="1.0" encoding="utf-8"?>
@@ -9260,7 +10380,7 @@
   <w:style w:type="paragraph" w:default="1" w:styleId="Normal">
     <w:name w:val="Normal"/>
     <w:qFormat/>
-    <w:rsid w:val="00415613"/>
+    <w:rsid w:val="00054D20"/>
     <w:pPr>
       <w:spacing w:line="360" w:lineRule="auto"/>
     </w:pPr>

--- a/DocumentTP/DictionnaireClasse.docx
+++ b/DocumentTP/DictionnaireClasse.docx
@@ -548,9 +548,9 @@
       </w:tblPr>
       <w:tblGrid>
         <w:gridCol w:w="1644"/>
-        <w:gridCol w:w="1897"/>
-        <w:gridCol w:w="1699"/>
-        <w:gridCol w:w="4536"/>
+        <w:gridCol w:w="2977"/>
+        <w:gridCol w:w="1468"/>
+        <w:gridCol w:w="3687"/>
       </w:tblGrid>
       <w:tr>
         <w:trPr>
@@ -571,9 +571,11 @@
               </w:rPr>
             </w:pPr>
             <w:bookmarkStart w:id="1" w:name="_Hlk99049326"/>
+            <w:proofErr w:type="spellStart"/>
             <w:r>
               <w:t>FormMenu</w:t>
             </w:r>
+            <w:proofErr w:type="spellEnd"/>
           </w:p>
           <w:p>
             <w:pPr>
@@ -757,8 +759,13 @@
               <w:cnfStyle w:val="000000100000" w:firstRow="0" w:lastRow="0" w:firstColumn="0" w:lastColumn="0" w:oddVBand="0" w:evenVBand="0" w:oddHBand="1" w:evenHBand="0" w:firstRowFirstColumn="0" w:firstRowLastColumn="0" w:lastRowFirstColumn="0" w:lastRowLastColumn="0"/>
             </w:pPr>
             <w:r>
-              <w:t>_controlleur</w:t>
-            </w:r>
+              <w:t>_</w:t>
+            </w:r>
+            <w:proofErr w:type="spellStart"/>
+            <w:r>
+              <w:t>controlleur</w:t>
+            </w:r>
+            <w:proofErr w:type="spellEnd"/>
           </w:p>
         </w:tc>
         <w:tc>
@@ -769,9 +776,11 @@
             <w:pPr>
               <w:cnfStyle w:val="000000100000" w:firstRow="0" w:lastRow="0" w:firstColumn="0" w:lastColumn="0" w:oddVBand="0" w:evenVBand="0" w:oddHBand="1" w:evenHBand="0" w:firstRowFirstColumn="0" w:firstRowLastColumn="0" w:lastRowFirstColumn="0" w:lastRowLastColumn="0"/>
             </w:pPr>
+            <w:proofErr w:type="spellStart"/>
             <w:r>
               <w:t>Echec</w:t>
             </w:r>
+            <w:proofErr w:type="spellEnd"/>
           </w:p>
         </w:tc>
         <w:tc>
@@ -786,7 +795,15 @@
               <w:t xml:space="preserve">Variable </w:t>
             </w:r>
             <w:r>
-              <w:t>permettant de remonter au controller pour le mettre à jour</w:t>
+              <w:t xml:space="preserve">permettant de remonter au </w:t>
+            </w:r>
+            <w:proofErr w:type="spellStart"/>
+            <w:r>
+              <w:t>controller</w:t>
+            </w:r>
+            <w:proofErr w:type="spellEnd"/>
+            <w:r>
+              <w:t xml:space="preserve"> pour le mettre à jour</w:t>
             </w:r>
           </w:p>
         </w:tc>
@@ -850,8 +867,24 @@
             <w:pPr>
               <w:cnfStyle w:val="000000100000" w:firstRow="0" w:lastRow="0" w:firstColumn="0" w:lastColumn="0" w:oddVBand="0" w:evenVBand="0" w:oddHBand="1" w:evenHBand="0" w:firstRowFirstColumn="0" w:firstRowLastColumn="0" w:lastRowFirstColumn="0" w:lastRowLastColumn="0"/>
             </w:pPr>
-            <w:r>
-              <w:t>nouvellePartie()</w:t>
+            <w:proofErr w:type="spellStart"/>
+            <w:proofErr w:type="gramStart"/>
+            <w:r>
+              <w:t>btnNouve</w:t>
+            </w:r>
+            <w:r>
+              <w:t>l</w:t>
+            </w:r>
+            <w:r>
+              <w:t>le</w:t>
+            </w:r>
+            <w:proofErr w:type="gramEnd"/>
+            <w:r>
+              <w:t>_Click</w:t>
+            </w:r>
+            <w:proofErr w:type="spellEnd"/>
+            <w:r>
+              <w:t>()</w:t>
             </w:r>
           </w:p>
         </w:tc>
@@ -863,12 +896,16 @@
             <w:pPr>
               <w:cnfStyle w:val="000000100000" w:firstRow="0" w:lastRow="0" w:firstColumn="0" w:lastColumn="0" w:oddVBand="0" w:evenVBand="0" w:oddHBand="1" w:evenHBand="0" w:firstRowFirstColumn="0" w:firstRowLastColumn="0" w:lastRowFirstColumn="0" w:lastRowLastColumn="0"/>
             </w:pPr>
+            <w:proofErr w:type="spellStart"/>
+            <w:proofErr w:type="gramStart"/>
             <w:r>
               <w:t>v</w:t>
             </w:r>
             <w:r>
               <w:t>oid</w:t>
             </w:r>
+            <w:proofErr w:type="spellEnd"/>
+            <w:proofErr w:type="gramEnd"/>
           </w:p>
         </w:tc>
         <w:tc>
@@ -880,7 +917,13 @@
               <w:cnfStyle w:val="000000100000" w:firstRow="0" w:lastRow="0" w:firstColumn="0" w:lastColumn="0" w:oddVBand="0" w:evenVBand="0" w:oddHBand="1" w:evenHBand="0" w:firstRowFirstColumn="0" w:firstRowLastColumn="0" w:lastRowFirstColumn="0" w:lastRowLastColumn="0"/>
             </w:pPr>
             <w:r>
-              <w:t>Créer une nouvelle partie d’échec</w:t>
+              <w:t>Événement du bouton « Nouvelle partie »</w:t>
+            </w:r>
+            <w:r>
+              <w:t xml:space="preserve"> </w:t>
+            </w:r>
+            <w:r>
+              <w:t>qui actionne une nouvelle partie</w:t>
             </w:r>
           </w:p>
         </w:tc>
@@ -911,8 +954,18 @@
             <w:pPr>
               <w:cnfStyle w:val="000000000000" w:firstRow="0" w:lastRow="0" w:firstColumn="0" w:lastColumn="0" w:oddVBand="0" w:evenVBand="0" w:oddHBand="0" w:evenHBand="0" w:firstRowFirstColumn="0" w:firstRowLastColumn="0" w:lastRowFirstColumn="0" w:lastRowLastColumn="0"/>
             </w:pPr>
-            <w:r>
-              <w:t>quitterPartie()</w:t>
+            <w:proofErr w:type="spellStart"/>
+            <w:proofErr w:type="gramStart"/>
+            <w:r>
+              <w:t>btnClassement</w:t>
+            </w:r>
+            <w:proofErr w:type="gramEnd"/>
+            <w:r>
+              <w:t>_Click</w:t>
+            </w:r>
+            <w:proofErr w:type="spellEnd"/>
+            <w:r>
+              <w:t>()</w:t>
             </w:r>
           </w:p>
         </w:tc>
@@ -924,9 +977,11 @@
             <w:pPr>
               <w:cnfStyle w:val="000000000000" w:firstRow="0" w:lastRow="0" w:firstColumn="0" w:lastColumn="0" w:oddVBand="0" w:evenVBand="0" w:oddHBand="0" w:evenHBand="0" w:firstRowFirstColumn="0" w:firstRowLastColumn="0" w:lastRowFirstColumn="0" w:lastRowLastColumn="0"/>
             </w:pPr>
+            <w:proofErr w:type="spellStart"/>
             <w:r>
               <w:t>Void</w:t>
             </w:r>
+            <w:proofErr w:type="spellEnd"/>
           </w:p>
         </w:tc>
         <w:tc>
@@ -938,10 +993,15 @@
               <w:cnfStyle w:val="000000000000" w:firstRow="0" w:lastRow="0" w:firstColumn="0" w:lastColumn="0" w:oddVBand="0" w:evenVBand="0" w:oddHBand="0" w:evenHBand="0" w:firstRowFirstColumn="0" w:firstRowLastColumn="0" w:lastRowFirstColumn="0" w:lastRowLastColumn="0"/>
             </w:pPr>
             <w:r>
-              <w:t>Quitte</w:t>
-            </w:r>
-            <w:r>
-              <w:t>r le logiciel</w:t>
+              <w:t xml:space="preserve">Événement du bouton </w:t>
+            </w:r>
+          </w:p>
+          <w:p>
+            <w:pPr>
+              <w:cnfStyle w:val="000000000000" w:firstRow="0" w:lastRow="0" w:firstColumn="0" w:lastColumn="0" w:oddVBand="0" w:evenVBand="0" w:oddHBand="0" w:evenHBand="0" w:firstRowFirstColumn="0" w:firstRowLastColumn="0" w:lastRowFirstColumn="0" w:lastRowLastColumn="0"/>
+            </w:pPr>
+            <w:r>
+              <w:t>« Classement » qui affiche le classement</w:t>
             </w:r>
           </w:p>
         </w:tc>
@@ -972,8 +1032,21 @@
             <w:pPr>
               <w:cnfStyle w:val="000000100000" w:firstRow="0" w:lastRow="0" w:firstColumn="0" w:lastColumn="0" w:oddVBand="0" w:evenVBand="0" w:oddHBand="1" w:evenHBand="0" w:firstRowFirstColumn="0" w:firstRowLastColumn="0" w:lastRowFirstColumn="0" w:lastRowLastColumn="0"/>
             </w:pPr>
-            <w:r>
-              <w:t>voirClassement</w:t>
+            <w:proofErr w:type="spellStart"/>
+            <w:r>
+              <w:t>FormMenu_</w:t>
+            </w:r>
+            <w:proofErr w:type="gramStart"/>
+            <w:r>
+              <w:t>FormClosed</w:t>
+            </w:r>
+            <w:proofErr w:type="spellEnd"/>
+            <w:r>
+              <w:t>(</w:t>
+            </w:r>
+            <w:proofErr w:type="gramEnd"/>
+            <w:r>
+              <w:t>)</w:t>
             </w:r>
           </w:p>
         </w:tc>
@@ -985,9 +1058,11 @@
             <w:pPr>
               <w:cnfStyle w:val="000000100000" w:firstRow="0" w:lastRow="0" w:firstColumn="0" w:lastColumn="0" w:oddVBand="0" w:evenVBand="0" w:oddHBand="1" w:evenHBand="0" w:firstRowFirstColumn="0" w:firstRowLastColumn="0" w:lastRowFirstColumn="0" w:lastRowLastColumn="0"/>
             </w:pPr>
+            <w:proofErr w:type="spellStart"/>
             <w:r>
               <w:t>Void</w:t>
             </w:r>
+            <w:proofErr w:type="spellEnd"/>
           </w:p>
         </w:tc>
         <w:tc>
@@ -999,7 +1074,74 @@
               <w:cnfStyle w:val="000000100000" w:firstRow="0" w:lastRow="0" w:firstColumn="0" w:lastColumn="0" w:oddVBand="0" w:evenVBand="0" w:oddHBand="1" w:evenHBand="0" w:firstRowFirstColumn="0" w:firstRowLastColumn="0" w:lastRowFirstColumn="0" w:lastRowLastColumn="0"/>
             </w:pPr>
             <w:r>
-              <w:t>Ouvrir la fenêtre de classement de joueurs.</w:t>
+              <w:t>Événement lors de la fermeture de ce formulaire (Menu principal) qui ferme tout le jeu</w:t>
+            </w:r>
+          </w:p>
+        </w:tc>
+      </w:tr>
+      <w:tr>
+        <w:tc>
+          <w:tcPr>
+            <w:cnfStyle w:val="001000000000" w:firstRow="0" w:lastRow="0" w:firstColumn="1" w:lastColumn="0" w:oddVBand="0" w:evenVBand="0" w:oddHBand="0" w:evenHBand="0" w:firstRowFirstColumn="0" w:firstRowLastColumn="0" w:lastRowFirstColumn="0" w:lastRowLastColumn="0"/>
+            <w:tcW w:w="1644" w:type="dxa"/>
+          </w:tcPr>
+          <w:p>
+            <w:pPr>
+              <w:jc w:val="center"/>
+            </w:pPr>
+            <w:r>
+              <w:t>Public</w:t>
+            </w:r>
+          </w:p>
+        </w:tc>
+        <w:tc>
+          <w:tcPr>
+            <w:tcW w:w="1897" w:type="dxa"/>
+          </w:tcPr>
+          <w:p>
+            <w:pPr>
+              <w:cnfStyle w:val="000000000000" w:firstRow="0" w:lastRow="0" w:firstColumn="0" w:lastColumn="0" w:oddVBand="0" w:evenVBand="0" w:oddHBand="0" w:evenHBand="0" w:firstRowFirstColumn="0" w:firstRowLastColumn="0" w:lastRowFirstColumn="0" w:lastRowLastColumn="0"/>
+            </w:pPr>
+            <w:proofErr w:type="spellStart"/>
+            <w:proofErr w:type="gramStart"/>
+            <w:r>
+              <w:t>btnQuitter</w:t>
+            </w:r>
+            <w:proofErr w:type="gramEnd"/>
+            <w:r>
+              <w:t>_Click</w:t>
+            </w:r>
+            <w:proofErr w:type="spellEnd"/>
+            <w:r>
+              <w:t>()</w:t>
+            </w:r>
+          </w:p>
+        </w:tc>
+        <w:tc>
+          <w:tcPr>
+            <w:tcW w:w="1699" w:type="dxa"/>
+          </w:tcPr>
+          <w:p>
+            <w:pPr>
+              <w:cnfStyle w:val="000000000000" w:firstRow="0" w:lastRow="0" w:firstColumn="0" w:lastColumn="0" w:oddVBand="0" w:evenVBand="0" w:oddHBand="0" w:evenHBand="0" w:firstRowFirstColumn="0" w:firstRowLastColumn="0" w:lastRowFirstColumn="0" w:lastRowLastColumn="0"/>
+            </w:pPr>
+            <w:proofErr w:type="spellStart"/>
+            <w:r>
+              <w:t>Void</w:t>
+            </w:r>
+            <w:proofErr w:type="spellEnd"/>
+          </w:p>
+        </w:tc>
+        <w:tc>
+          <w:tcPr>
+            <w:tcW w:w="4536" w:type="dxa"/>
+          </w:tcPr>
+          <w:p>
+            <w:pPr>
+              <w:cnfStyle w:val="000000000000" w:firstRow="0" w:lastRow="0" w:firstColumn="0" w:lastColumn="0" w:oddVBand="0" w:evenVBand="0" w:oddHBand="0" w:evenHBand="0" w:firstRowFirstColumn="0" w:firstRowLastColumn="0" w:lastRowFirstColumn="0" w:lastRowLastColumn="0"/>
+            </w:pPr>
+            <w:r>
+              <w:t>Événement du clic du bouton « Quitter le jeu »</w:t>
             </w:r>
           </w:p>
         </w:tc>
@@ -1015,9 +1157,9 @@
       </w:tblPr>
       <w:tblGrid>
         <w:gridCol w:w="1644"/>
-        <w:gridCol w:w="1897"/>
-        <w:gridCol w:w="1699"/>
-        <w:gridCol w:w="4536"/>
+        <w:gridCol w:w="4326"/>
+        <w:gridCol w:w="1180"/>
+        <w:gridCol w:w="2626"/>
       </w:tblGrid>
       <w:tr>
         <w:trPr>
@@ -1037,12 +1179,11 @@
                 <w:bCs w:val="0"/>
               </w:rPr>
             </w:pPr>
-            <w:r>
-              <w:t>Form</w:t>
-            </w:r>
-            <w:r>
-              <w:t>Selection</w:t>
-            </w:r>
+            <w:proofErr w:type="spellStart"/>
+            <w:r>
+              <w:t>FormSelection</w:t>
+            </w:r>
+            <w:proofErr w:type="spellEnd"/>
           </w:p>
           <w:p>
             <w:pPr>
@@ -1220,8 +1361,13 @@
               <w:cnfStyle w:val="000000100000" w:firstRow="0" w:lastRow="0" w:firstColumn="0" w:lastColumn="0" w:oddVBand="0" w:evenVBand="0" w:oddHBand="1" w:evenHBand="0" w:firstRowFirstColumn="0" w:firstRowLastColumn="0" w:lastRowFirstColumn="0" w:lastRowLastColumn="0"/>
             </w:pPr>
             <w:r>
-              <w:t>_controlleur</w:t>
-            </w:r>
+              <w:t>_</w:t>
+            </w:r>
+            <w:proofErr w:type="spellStart"/>
+            <w:r>
+              <w:t>controlleur</w:t>
+            </w:r>
+            <w:proofErr w:type="spellEnd"/>
           </w:p>
         </w:tc>
         <w:tc>
@@ -1232,9 +1378,11 @@
             <w:pPr>
               <w:cnfStyle w:val="000000100000" w:firstRow="0" w:lastRow="0" w:firstColumn="0" w:lastColumn="0" w:oddVBand="0" w:evenVBand="0" w:oddHBand="1" w:evenHBand="0" w:firstRowFirstColumn="0" w:firstRowLastColumn="0" w:lastRowFirstColumn="0" w:lastRowLastColumn="0"/>
             </w:pPr>
+            <w:proofErr w:type="spellStart"/>
             <w:r>
               <w:t>Echec</w:t>
             </w:r>
+            <w:proofErr w:type="spellEnd"/>
           </w:p>
         </w:tc>
         <w:tc>
@@ -1246,7 +1394,16 @@
               <w:cnfStyle w:val="000000100000" w:firstRow="0" w:lastRow="0" w:firstColumn="0" w:lastColumn="0" w:oddVBand="0" w:evenVBand="0" w:oddHBand="1" w:evenHBand="0" w:firstRowFirstColumn="0" w:firstRowLastColumn="0" w:lastRowFirstColumn="0" w:lastRowLastColumn="0"/>
             </w:pPr>
             <w:r>
-              <w:t>Variable permettant de remonter au controller pour le mettre à jour</w:t>
+              <w:t xml:space="preserve">Variable permettant de remonter au </w:t>
+            </w:r>
+            <w:proofErr w:type="spellStart"/>
+            <w:r>
+              <w:lastRenderedPageBreak/>
+              <w:t>controller</w:t>
+            </w:r>
+            <w:proofErr w:type="spellEnd"/>
+            <w:r>
+              <w:t xml:space="preserve"> pour le mettre à jour</w:t>
             </w:r>
           </w:p>
         </w:tc>
@@ -1276,6 +1433,7 @@
                 <w:i/>
                 <w:iCs/>
               </w:rPr>
+              <w:lastRenderedPageBreak/>
               <w:t>Méthodes</w:t>
             </w:r>
           </w:p>
@@ -1307,8 +1465,18 @@
             <w:pPr>
               <w:cnfStyle w:val="000000100000" w:firstRow="0" w:lastRow="0" w:firstColumn="0" w:lastColumn="0" w:oddVBand="0" w:evenVBand="0" w:oddHBand="1" w:evenHBand="0" w:firstRowFirstColumn="0" w:firstRowLastColumn="0" w:lastRowFirstColumn="0" w:lastRowLastColumn="0"/>
             </w:pPr>
-            <w:r>
-              <w:t>nouvellePartie()</w:t>
+            <w:proofErr w:type="spellStart"/>
+            <w:proofErr w:type="gramStart"/>
+            <w:r>
+              <w:t>btnCommencerClick</w:t>
+            </w:r>
+            <w:proofErr w:type="spellEnd"/>
+            <w:r>
+              <w:t>(</w:t>
+            </w:r>
+            <w:proofErr w:type="gramEnd"/>
+            <w:r>
+              <w:t>)</w:t>
             </w:r>
           </w:p>
         </w:tc>
@@ -1320,9 +1488,13 @@
             <w:pPr>
               <w:cnfStyle w:val="000000100000" w:firstRow="0" w:lastRow="0" w:firstColumn="0" w:lastColumn="0" w:oddVBand="0" w:evenVBand="0" w:oddHBand="1" w:evenHBand="0" w:firstRowFirstColumn="0" w:firstRowLastColumn="0" w:lastRowFirstColumn="0" w:lastRowLastColumn="0"/>
             </w:pPr>
+            <w:proofErr w:type="spellStart"/>
+            <w:proofErr w:type="gramStart"/>
             <w:r>
               <w:t>void</w:t>
             </w:r>
+            <w:proofErr w:type="spellEnd"/>
+            <w:proofErr w:type="gramEnd"/>
           </w:p>
         </w:tc>
         <w:tc>
@@ -1334,7 +1506,7 @@
               <w:cnfStyle w:val="000000100000" w:firstRow="0" w:lastRow="0" w:firstColumn="0" w:lastColumn="0" w:oddVBand="0" w:evenVBand="0" w:oddHBand="1" w:evenHBand="0" w:firstRowFirstColumn="0" w:firstRowLastColumn="0" w:lastRowFirstColumn="0" w:lastRowLastColumn="0"/>
             </w:pPr>
             <w:r>
-              <w:t>Créer une nouvelle partie d’échec</w:t>
+              <w:t>Événement du clic du bouton « Commencer » qui débute la nouvelle partie</w:t>
             </w:r>
           </w:p>
         </w:tc>
@@ -1362,8 +1534,21 @@
             <w:pPr>
               <w:cnfStyle w:val="000000000000" w:firstRow="0" w:lastRow="0" w:firstColumn="0" w:lastColumn="0" w:oddVBand="0" w:evenVBand="0" w:oddHBand="0" w:evenHBand="0" w:firstRowFirstColumn="0" w:firstRowLastColumn="0" w:lastRowFirstColumn="0" w:lastRowLastColumn="0"/>
             </w:pPr>
-            <w:r>
-              <w:t>quitterPartie()</w:t>
+            <w:proofErr w:type="spellStart"/>
+            <w:r>
+              <w:t>FormSelection_</w:t>
+            </w:r>
+            <w:proofErr w:type="gramStart"/>
+            <w:r>
+              <w:t>Load</w:t>
+            </w:r>
+            <w:proofErr w:type="spellEnd"/>
+            <w:r>
+              <w:t>(</w:t>
+            </w:r>
+            <w:proofErr w:type="gramEnd"/>
+            <w:r>
+              <w:t>)</w:t>
             </w:r>
           </w:p>
         </w:tc>
@@ -1375,9 +1560,11 @@
             <w:pPr>
               <w:cnfStyle w:val="000000000000" w:firstRow="0" w:lastRow="0" w:firstColumn="0" w:lastColumn="0" w:oddVBand="0" w:evenVBand="0" w:oddHBand="0" w:evenHBand="0" w:firstRowFirstColumn="0" w:firstRowLastColumn="0" w:lastRowFirstColumn="0" w:lastRowLastColumn="0"/>
             </w:pPr>
+            <w:proofErr w:type="spellStart"/>
             <w:r>
               <w:t>Void</w:t>
             </w:r>
+            <w:proofErr w:type="spellEnd"/>
           </w:p>
         </w:tc>
         <w:tc>
@@ -1389,7 +1576,15 @@
               <w:cnfStyle w:val="000000000000" w:firstRow="0" w:lastRow="0" w:firstColumn="0" w:lastColumn="0" w:oddVBand="0" w:evenVBand="0" w:oddHBand="0" w:evenHBand="0" w:firstRowFirstColumn="0" w:firstRowLastColumn="0" w:lastRowFirstColumn="0" w:lastRowLastColumn="0"/>
             </w:pPr>
             <w:r>
-              <w:t>Quitter le logiciel</w:t>
+              <w:t xml:space="preserve">Affiche le formulaire de sélection avec la liste des joueurs dans chaque </w:t>
+            </w:r>
+            <w:proofErr w:type="spellStart"/>
+            <w:r>
+              <w:t>ComboBox</w:t>
+            </w:r>
+            <w:proofErr w:type="spellEnd"/>
+            <w:r>
+              <w:t xml:space="preserve"> pour sélectionner les joueurs</w:t>
             </w:r>
           </w:p>
         </w:tc>
@@ -1420,8 +1615,16 @@
             <w:pPr>
               <w:cnfStyle w:val="000000100000" w:firstRow="0" w:lastRow="0" w:firstColumn="0" w:lastColumn="0" w:oddVBand="0" w:evenVBand="0" w:oddHBand="1" w:evenHBand="0" w:firstRowFirstColumn="0" w:firstRowLastColumn="0" w:lastRowFirstColumn="0" w:lastRowLastColumn="0"/>
             </w:pPr>
-            <w:r>
-              <w:t>voirClassement</w:t>
+            <w:proofErr w:type="gramStart"/>
+            <w:r>
+              <w:t>cmbJoueur</w:t>
+            </w:r>
+            <w:proofErr w:type="gramEnd"/>
+            <w:r>
+              <w:t>1_SelectedIndexChanged</w:t>
+            </w:r>
+            <w:r>
+              <w:t>()</w:t>
             </w:r>
           </w:p>
         </w:tc>
@@ -1433,9 +1636,11 @@
             <w:pPr>
               <w:cnfStyle w:val="000000100000" w:firstRow="0" w:lastRow="0" w:firstColumn="0" w:lastColumn="0" w:oddVBand="0" w:evenVBand="0" w:oddHBand="1" w:evenHBand="0" w:firstRowFirstColumn="0" w:firstRowLastColumn="0" w:lastRowFirstColumn="0" w:lastRowLastColumn="0"/>
             </w:pPr>
+            <w:proofErr w:type="spellStart"/>
             <w:r>
               <w:t>Void</w:t>
             </w:r>
+            <w:proofErr w:type="spellEnd"/>
           </w:p>
         </w:tc>
         <w:tc>
@@ -1447,7 +1652,69 @@
               <w:cnfStyle w:val="000000100000" w:firstRow="0" w:lastRow="0" w:firstColumn="0" w:lastColumn="0" w:oddVBand="0" w:evenVBand="0" w:oddHBand="1" w:evenHBand="0" w:firstRowFirstColumn="0" w:firstRowLastColumn="0" w:lastRowFirstColumn="0" w:lastRowLastColumn="0"/>
             </w:pPr>
             <w:r>
-              <w:t>Ouvrir la fenêtre de classement de joueurs.</w:t>
+              <w:t>Événement de la sélection du premier joueur pour jouer, qui sélectionne le premier joueur et l'enlève de la deuxième liste</w:t>
+            </w:r>
+          </w:p>
+        </w:tc>
+      </w:tr>
+      <w:tr>
+        <w:tc>
+          <w:tcPr>
+            <w:cnfStyle w:val="001000000000" w:firstRow="0" w:lastRow="0" w:firstColumn="1" w:lastColumn="0" w:oddVBand="0" w:evenVBand="0" w:oddHBand="0" w:evenHBand="0" w:firstRowFirstColumn="0" w:firstRowLastColumn="0" w:lastRowFirstColumn="0" w:lastRowLastColumn="0"/>
+            <w:tcW w:w="1644" w:type="dxa"/>
+          </w:tcPr>
+          <w:p>
+            <w:pPr>
+              <w:jc w:val="center"/>
+            </w:pPr>
+            <w:r>
+              <w:t>Public</w:t>
+            </w:r>
+          </w:p>
+        </w:tc>
+        <w:tc>
+          <w:tcPr>
+            <w:tcW w:w="1897" w:type="dxa"/>
+          </w:tcPr>
+          <w:p>
+            <w:pPr>
+              <w:cnfStyle w:val="000000000000" w:firstRow="0" w:lastRow="0" w:firstColumn="0" w:lastColumn="0" w:oddVBand="0" w:evenVBand="0" w:oddHBand="0" w:evenHBand="0" w:firstRowFirstColumn="0" w:firstRowLastColumn="0" w:lastRowFirstColumn="0" w:lastRowLastColumn="0"/>
+            </w:pPr>
+            <w:proofErr w:type="gramStart"/>
+            <w:r>
+              <w:t>cmbJoueur</w:t>
+            </w:r>
+            <w:proofErr w:type="gramEnd"/>
+            <w:r>
+              <w:t>2_SelectedIndexChanged</w:t>
+            </w:r>
+          </w:p>
+        </w:tc>
+        <w:tc>
+          <w:tcPr>
+            <w:tcW w:w="1699" w:type="dxa"/>
+          </w:tcPr>
+          <w:p>
+            <w:pPr>
+              <w:cnfStyle w:val="000000000000" w:firstRow="0" w:lastRow="0" w:firstColumn="0" w:lastColumn="0" w:oddVBand="0" w:evenVBand="0" w:oddHBand="0" w:evenHBand="0" w:firstRowFirstColumn="0" w:firstRowLastColumn="0" w:lastRowFirstColumn="0" w:lastRowLastColumn="0"/>
+            </w:pPr>
+            <w:proofErr w:type="spellStart"/>
+            <w:r>
+              <w:t>Void</w:t>
+            </w:r>
+            <w:proofErr w:type="spellEnd"/>
+          </w:p>
+        </w:tc>
+        <w:tc>
+          <w:tcPr>
+            <w:tcW w:w="4536" w:type="dxa"/>
+          </w:tcPr>
+          <w:p>
+            <w:pPr>
+              <w:cnfStyle w:val="000000000000" w:firstRow="0" w:lastRow="0" w:firstColumn="0" w:lastColumn="0" w:oddVBand="0" w:evenVBand="0" w:oddHBand="0" w:evenHBand="0" w:firstRowFirstColumn="0" w:firstRowLastColumn="0" w:lastRowFirstColumn="0" w:lastRowLastColumn="0"/>
+            </w:pPr>
+            <w:r>
+              <w:t>Événement de la sélection du deuxième joueur pour jouer, qui sélectionne le deuxième joueur et l'enlève de la première liste</w:t>
             </w:r>
           </w:p>
         </w:tc>
@@ -1464,9 +1731,9 @@
       </w:tblPr>
       <w:tblGrid>
         <w:gridCol w:w="1644"/>
-        <w:gridCol w:w="2364"/>
-        <w:gridCol w:w="1799"/>
-        <w:gridCol w:w="3969"/>
+        <w:gridCol w:w="2871"/>
+        <w:gridCol w:w="1761"/>
+        <w:gridCol w:w="3500"/>
       </w:tblGrid>
       <w:tr>
         <w:trPr>
@@ -1486,10 +1753,12 @@
                 <w:bCs w:val="0"/>
               </w:rPr>
             </w:pPr>
+            <w:proofErr w:type="spellStart"/>
             <w:r>
               <w:lastRenderedPageBreak/>
               <w:t>FormClassement</w:t>
             </w:r>
+            <w:proofErr w:type="spellEnd"/>
           </w:p>
           <w:p>
             <w:pPr>
@@ -1667,8 +1936,13 @@
               <w:cnfStyle w:val="000000100000" w:firstRow="0" w:lastRow="0" w:firstColumn="0" w:lastColumn="0" w:oddVBand="0" w:evenVBand="0" w:oddHBand="1" w:evenHBand="0" w:firstRowFirstColumn="0" w:firstRowLastColumn="0" w:lastRowFirstColumn="0" w:lastRowLastColumn="0"/>
             </w:pPr>
             <w:r>
-              <w:t>_controlleur</w:t>
-            </w:r>
+              <w:t>_</w:t>
+            </w:r>
+            <w:proofErr w:type="spellStart"/>
+            <w:r>
+              <w:t>controlleur</w:t>
+            </w:r>
+            <w:proofErr w:type="spellEnd"/>
           </w:p>
         </w:tc>
         <w:tc>
@@ -1679,9 +1953,11 @@
             <w:pPr>
               <w:cnfStyle w:val="000000100000" w:firstRow="0" w:lastRow="0" w:firstColumn="0" w:lastColumn="0" w:oddVBand="0" w:evenVBand="0" w:oddHBand="1" w:evenHBand="0" w:firstRowFirstColumn="0" w:firstRowLastColumn="0" w:lastRowFirstColumn="0" w:lastRowLastColumn="0"/>
             </w:pPr>
+            <w:proofErr w:type="spellStart"/>
             <w:r>
               <w:t>Echec</w:t>
             </w:r>
+            <w:proofErr w:type="spellEnd"/>
           </w:p>
         </w:tc>
         <w:tc>
@@ -1693,8 +1969,13 @@
               <w:cnfStyle w:val="000000100000" w:firstRow="0" w:lastRow="0" w:firstColumn="0" w:lastColumn="0" w:oddVBand="0" w:evenVBand="0" w:oddHBand="1" w:evenHBand="0" w:firstRowFirstColumn="0" w:firstRowLastColumn="0" w:lastRowFirstColumn="0" w:lastRowLastColumn="0"/>
             </w:pPr>
             <w:r>
-              <w:t>Variable permettant de remonter au controlleur</w:t>
-            </w:r>
+              <w:t xml:space="preserve">Variable permettant de remonter au </w:t>
+            </w:r>
+            <w:proofErr w:type="spellStart"/>
+            <w:r>
+              <w:t>controlleur</w:t>
+            </w:r>
+            <w:proofErr w:type="spellEnd"/>
             <w:r>
               <w:t>.</w:t>
             </w:r>
@@ -1818,11 +2099,21 @@
             <w:pPr>
               <w:cnfStyle w:val="000000000000" w:firstRow="0" w:lastRow="0" w:firstColumn="0" w:lastColumn="0" w:oddVBand="0" w:evenVBand="0" w:oddHBand="0" w:evenHBand="0" w:firstRowFirstColumn="0" w:firstRowLastColumn="0" w:lastRowFirstColumn="0" w:lastRowLastColumn="0"/>
             </w:pPr>
-            <w:r>
-              <w:t>QuitterClassement</w:t>
-            </w:r>
-            <w:r>
-              <w:t>()</w:t>
+            <w:proofErr w:type="spellStart"/>
+            <w:r>
+              <w:t>FormClassement_</w:t>
+            </w:r>
+            <w:proofErr w:type="gramStart"/>
+            <w:r>
+              <w:t>Load</w:t>
+            </w:r>
+            <w:proofErr w:type="spellEnd"/>
+            <w:r>
+              <w:t>(</w:t>
+            </w:r>
+            <w:proofErr w:type="gramEnd"/>
+            <w:r>
+              <w:t>)</w:t>
             </w:r>
           </w:p>
         </w:tc>
@@ -1834,9 +2125,13 @@
             <w:pPr>
               <w:cnfStyle w:val="000000000000" w:firstRow="0" w:lastRow="0" w:firstColumn="0" w:lastColumn="0" w:oddVBand="0" w:evenVBand="0" w:oddHBand="0" w:evenHBand="0" w:firstRowFirstColumn="0" w:firstRowLastColumn="0" w:lastRowFirstColumn="0" w:lastRowLastColumn="0"/>
             </w:pPr>
+            <w:proofErr w:type="spellStart"/>
+            <w:proofErr w:type="gramStart"/>
             <w:r>
               <w:t>void</w:t>
             </w:r>
+            <w:proofErr w:type="spellEnd"/>
+            <w:proofErr w:type="gramEnd"/>
           </w:p>
         </w:tc>
         <w:tc>
@@ -1848,7 +2143,7 @@
               <w:cnfStyle w:val="000000000000" w:firstRow="0" w:lastRow="0" w:firstColumn="0" w:lastColumn="0" w:oddVBand="0" w:evenVBand="0" w:oddHBand="0" w:evenHBand="0" w:firstRowFirstColumn="0" w:firstRowLastColumn="0" w:lastRowFirstColumn="0" w:lastRowLastColumn="0"/>
             </w:pPr>
             <w:r>
-              <w:t>Quitte le menu du classement</w:t>
+              <w:t>Événement de l'affichage du formulaire du classement des joueurs</w:t>
             </w:r>
           </w:p>
         </w:tc>
@@ -1879,8 +2174,18 @@
             <w:pPr>
               <w:cnfStyle w:val="000000100000" w:firstRow="0" w:lastRow="0" w:firstColumn="0" w:lastColumn="0" w:oddVBand="0" w:evenVBand="0" w:oddHBand="1" w:evenHBand="0" w:firstRowFirstColumn="0" w:firstRowLastColumn="0" w:lastRowFirstColumn="0" w:lastRowLastColumn="0"/>
             </w:pPr>
-            <w:r>
-              <w:t>ajouter</w:t>
+            <w:proofErr w:type="spellStart"/>
+            <w:proofErr w:type="gramStart"/>
+            <w:r>
+              <w:t>btnAjouter</w:t>
+            </w:r>
+            <w:proofErr w:type="gramEnd"/>
+            <w:r>
+              <w:t>_Click</w:t>
+            </w:r>
+            <w:proofErr w:type="spellEnd"/>
+            <w:r>
+              <w:t xml:space="preserve"> </w:t>
             </w:r>
             <w:r>
               <w:t>()</w:t>
@@ -1895,9 +2200,11 @@
             <w:pPr>
               <w:cnfStyle w:val="000000100000" w:firstRow="0" w:lastRow="0" w:firstColumn="0" w:lastColumn="0" w:oddVBand="0" w:evenVBand="0" w:oddHBand="1" w:evenHBand="0" w:firstRowFirstColumn="0" w:firstRowLastColumn="0" w:lastRowFirstColumn="0" w:lastRowLastColumn="0"/>
             </w:pPr>
+            <w:proofErr w:type="spellStart"/>
             <w:r>
               <w:t>Void</w:t>
             </w:r>
+            <w:proofErr w:type="spellEnd"/>
           </w:p>
         </w:tc>
         <w:tc>
@@ -1909,7 +2216,7 @@
               <w:cnfStyle w:val="000000100000" w:firstRow="0" w:lastRow="0" w:firstColumn="0" w:lastColumn="0" w:oddVBand="0" w:evenVBand="0" w:oddHBand="1" w:evenHBand="0" w:firstRowFirstColumn="0" w:firstRowLastColumn="0" w:lastRowFirstColumn="0" w:lastRowLastColumn="0"/>
             </w:pPr>
             <w:r>
-              <w:t>Ajouter un joueur</w:t>
+              <w:t>Ajoute le nouveau joueur au classement</w:t>
             </w:r>
           </w:p>
         </w:tc>
@@ -1937,8 +2244,21 @@
             <w:pPr>
               <w:cnfStyle w:val="000000000000" w:firstRow="0" w:lastRow="0" w:firstColumn="0" w:lastColumn="0" w:oddVBand="0" w:evenVBand="0" w:oddHBand="0" w:evenHBand="0" w:firstRowFirstColumn="0" w:firstRowLastColumn="0" w:lastRowFirstColumn="0" w:lastRowLastColumn="0"/>
             </w:pPr>
-            <w:r>
-              <w:t>Supprimer(int index)</w:t>
+            <w:proofErr w:type="spellStart"/>
+            <w:proofErr w:type="gramStart"/>
+            <w:r>
+              <w:t>btn</w:t>
+            </w:r>
+            <w:r>
+              <w:t>Supprimer</w:t>
+            </w:r>
+            <w:proofErr w:type="gramEnd"/>
+            <w:r>
+              <w:t>_Click</w:t>
+            </w:r>
+            <w:proofErr w:type="spellEnd"/>
+            <w:r>
+              <w:t>()</w:t>
             </w:r>
           </w:p>
         </w:tc>
@@ -1950,9 +2270,11 @@
             <w:pPr>
               <w:cnfStyle w:val="000000000000" w:firstRow="0" w:lastRow="0" w:firstColumn="0" w:lastColumn="0" w:oddVBand="0" w:evenVBand="0" w:oddHBand="0" w:evenHBand="0" w:firstRowFirstColumn="0" w:firstRowLastColumn="0" w:lastRowFirstColumn="0" w:lastRowLastColumn="0"/>
             </w:pPr>
+            <w:proofErr w:type="spellStart"/>
             <w:r>
               <w:t>Void</w:t>
             </w:r>
+            <w:proofErr w:type="spellEnd"/>
           </w:p>
         </w:tc>
         <w:tc>
@@ -1964,19 +2286,7 @@
               <w:cnfStyle w:val="000000000000" w:firstRow="0" w:lastRow="0" w:firstColumn="0" w:lastColumn="0" w:oddVBand="0" w:evenVBand="0" w:oddHBand="0" w:evenHBand="0" w:firstRowFirstColumn="0" w:firstRowLastColumn="0" w:lastRowFirstColumn="0" w:lastRowLastColumn="0"/>
             </w:pPr>
             <w:r>
-              <w:t>Ouvrir la fenêtre de classement de joueurs.</w:t>
-            </w:r>
-            <w:r>
-              <w:t xml:space="preserve"> Reçoit l’index</w:t>
-            </w:r>
-            <w:r>
-              <w:t xml:space="preserve"> de la liste</w:t>
-            </w:r>
-            <w:r>
-              <w:t xml:space="preserve"> </w:t>
-            </w:r>
-            <w:r>
-              <w:t>du joueur à supprimer.</w:t>
+              <w:t>Supprime le joueur sélectionné du classement</w:t>
             </w:r>
           </w:p>
         </w:tc>
@@ -2013,12 +2323,14 @@
                 <w:bCs w:val="0"/>
               </w:rPr>
             </w:pPr>
+            <w:proofErr w:type="spellStart"/>
             <w:r>
               <w:t>Form</w:t>
             </w:r>
             <w:r>
               <w:t>Partie</w:t>
             </w:r>
+            <w:proofErr w:type="spellEnd"/>
           </w:p>
           <w:p>
             <w:pPr>
@@ -2196,8 +2508,13 @@
               <w:cnfStyle w:val="000000100000" w:firstRow="0" w:lastRow="0" w:firstColumn="0" w:lastColumn="0" w:oddVBand="0" w:evenVBand="0" w:oddHBand="1" w:evenHBand="0" w:firstRowFirstColumn="0" w:firstRowLastColumn="0" w:lastRowFirstColumn="0" w:lastRowLastColumn="0"/>
             </w:pPr>
             <w:r>
-              <w:t>_controlleur</w:t>
-            </w:r>
+              <w:t>_</w:t>
+            </w:r>
+            <w:proofErr w:type="spellStart"/>
+            <w:r>
+              <w:t>controlleur</w:t>
+            </w:r>
+            <w:proofErr w:type="spellEnd"/>
           </w:p>
         </w:tc>
         <w:tc>
@@ -2208,9 +2525,11 @@
             <w:pPr>
               <w:cnfStyle w:val="000000100000" w:firstRow="0" w:lastRow="0" w:firstColumn="0" w:lastColumn="0" w:oddVBand="0" w:evenVBand="0" w:oddHBand="1" w:evenHBand="0" w:firstRowFirstColumn="0" w:firstRowLastColumn="0" w:lastRowFirstColumn="0" w:lastRowLastColumn="0"/>
             </w:pPr>
+            <w:proofErr w:type="spellStart"/>
             <w:r>
               <w:t>Echec</w:t>
             </w:r>
+            <w:proofErr w:type="spellEnd"/>
           </w:p>
         </w:tc>
         <w:tc>
@@ -2222,7 +2541,15 @@
               <w:cnfStyle w:val="000000100000" w:firstRow="0" w:lastRow="0" w:firstColumn="0" w:lastColumn="0" w:oddVBand="0" w:evenVBand="0" w:oddHBand="1" w:evenHBand="0" w:firstRowFirstColumn="0" w:firstRowLastColumn="0" w:lastRowFirstColumn="0" w:lastRowLastColumn="0"/>
             </w:pPr>
             <w:r>
-              <w:t>Variable permettant de remonter au controlleur.</w:t>
+              <w:t xml:space="preserve">Variable permettant de remonter au </w:t>
+            </w:r>
+            <w:proofErr w:type="spellStart"/>
+            <w:r>
+              <w:t>controlleur</w:t>
+            </w:r>
+            <w:proofErr w:type="spellEnd"/>
+            <w:r>
+              <w:t>.</w:t>
             </w:r>
           </w:p>
         </w:tc>
@@ -2256,9 +2583,11 @@
             <w:r>
               <w:t>_</w:t>
             </w:r>
+            <w:proofErr w:type="spellStart"/>
             <w:r>
               <w:t>indexPartie</w:t>
             </w:r>
+            <w:proofErr w:type="spellEnd"/>
           </w:p>
         </w:tc>
         <w:tc>
@@ -2269,9 +2598,13 @@
             <w:pPr>
               <w:cnfStyle w:val="000000000000" w:firstRow="0" w:lastRow="0" w:firstColumn="0" w:lastColumn="0" w:oddVBand="0" w:evenVBand="0" w:oddHBand="0" w:evenHBand="0" w:firstRowFirstColumn="0" w:firstRowLastColumn="0" w:lastRowFirstColumn="0" w:lastRowLastColumn="0"/>
             </w:pPr>
+            <w:proofErr w:type="spellStart"/>
+            <w:proofErr w:type="gramStart"/>
             <w:r>
               <w:t>int</w:t>
             </w:r>
+            <w:proofErr w:type="spellEnd"/>
+            <w:proofErr w:type="gramEnd"/>
           </w:p>
         </w:tc>
         <w:tc>
@@ -2314,12 +2647,16 @@
             <w:pPr>
               <w:cnfStyle w:val="000000100000" w:firstRow="0" w:lastRow="0" w:firstColumn="0" w:lastColumn="0" w:oddVBand="0" w:evenVBand="0" w:oddHBand="1" w:evenHBand="0" w:firstRowFirstColumn="0" w:firstRowLastColumn="0" w:lastRowFirstColumn="0" w:lastRowLastColumn="0"/>
             </w:pPr>
+            <w:proofErr w:type="spellStart"/>
+            <w:proofErr w:type="gramStart"/>
             <w:r>
               <w:t>click</w:t>
             </w:r>
             <w:r>
               <w:t>Initial</w:t>
             </w:r>
+            <w:proofErr w:type="spellEnd"/>
+            <w:proofErr w:type="gramEnd"/>
           </w:p>
         </w:tc>
         <w:tc>
@@ -2375,12 +2712,16 @@
             <w:pPr>
               <w:cnfStyle w:val="000000000000" w:firstRow="0" w:lastRow="0" w:firstColumn="0" w:lastColumn="0" w:oddVBand="0" w:evenVBand="0" w:oddHBand="0" w:evenHBand="0" w:firstRowFirstColumn="0" w:firstRowLastColumn="0" w:lastRowFirstColumn="0" w:lastRowLastColumn="0"/>
             </w:pPr>
+            <w:proofErr w:type="spellStart"/>
+            <w:proofErr w:type="gramStart"/>
             <w:r>
               <w:t>click</w:t>
             </w:r>
             <w:r>
               <w:t>Dest</w:t>
             </w:r>
+            <w:proofErr w:type="spellEnd"/>
+            <w:proofErr w:type="gramEnd"/>
           </w:p>
         </w:tc>
         <w:tc>
@@ -2453,9 +2794,12 @@
             <w:pPr>
               <w:jc w:val="center"/>
             </w:pPr>
-            <w:r>
+            <w:proofErr w:type="spellStart"/>
+            <w:r>
+              <w:lastRenderedPageBreak/>
               <w:t>Private</w:t>
             </w:r>
+            <w:proofErr w:type="spellEnd"/>
           </w:p>
         </w:tc>
         <w:tc>
@@ -2466,8 +2810,18 @@
             <w:pPr>
               <w:cnfStyle w:val="000000000000" w:firstRow="0" w:lastRow="0" w:firstColumn="0" w:lastColumn="0" w:oddVBand="0" w:evenVBand="0" w:oddHBand="0" w:evenHBand="0" w:firstRowFirstColumn="0" w:firstRowLastColumn="0" w:lastRowFirstColumn="0" w:lastRowLastColumn="0"/>
             </w:pPr>
-            <w:r>
-              <w:t>btnAbandon_Click()</w:t>
+            <w:proofErr w:type="spellStart"/>
+            <w:proofErr w:type="gramStart"/>
+            <w:r>
+              <w:t>btnAbandon</w:t>
+            </w:r>
+            <w:proofErr w:type="gramEnd"/>
+            <w:r>
+              <w:t>_Click</w:t>
+            </w:r>
+            <w:proofErr w:type="spellEnd"/>
+            <w:r>
+              <w:t>()</w:t>
             </w:r>
           </w:p>
         </w:tc>
@@ -2479,9 +2833,13 @@
             <w:pPr>
               <w:cnfStyle w:val="000000000000" w:firstRow="0" w:lastRow="0" w:firstColumn="0" w:lastColumn="0" w:oddVBand="0" w:evenVBand="0" w:oddHBand="0" w:evenHBand="0" w:firstRowFirstColumn="0" w:firstRowLastColumn="0" w:lastRowFirstColumn="0" w:lastRowLastColumn="0"/>
             </w:pPr>
+            <w:proofErr w:type="spellStart"/>
+            <w:proofErr w:type="gramStart"/>
             <w:r>
               <w:t>void</w:t>
             </w:r>
+            <w:proofErr w:type="spellEnd"/>
+            <w:proofErr w:type="gramEnd"/>
           </w:p>
         </w:tc>
         <w:tc>
@@ -2493,7 +2851,15 @@
               <w:cnfStyle w:val="000000000000" w:firstRow="0" w:lastRow="0" w:firstColumn="0" w:lastColumn="0" w:oddVBand="0" w:evenVBand="0" w:oddHBand="0" w:evenHBand="0" w:firstRowFirstColumn="0" w:firstRowLastColumn="0" w:lastRowFirstColumn="0" w:lastRowLastColumn="0"/>
             </w:pPr>
             <w:r>
-              <w:t>Événement du clique du bouton « abandonner » pour terminer la partie</w:t>
+              <w:t xml:space="preserve">Événement </w:t>
+            </w:r>
+            <w:proofErr w:type="gramStart"/>
+            <w:r>
+              <w:t>du clique</w:t>
+            </w:r>
+            <w:proofErr w:type="gramEnd"/>
+            <w:r>
+              <w:t xml:space="preserve"> du bouton « abandonner » pour terminer la partie</w:t>
             </w:r>
           </w:p>
         </w:tc>
@@ -2511,10 +2877,11 @@
             <w:pPr>
               <w:jc w:val="center"/>
             </w:pPr>
-            <w:r>
-              <w:lastRenderedPageBreak/>
+            <w:proofErr w:type="spellStart"/>
+            <w:r>
               <w:t>Private</w:t>
             </w:r>
+            <w:proofErr w:type="spellEnd"/>
           </w:p>
         </w:tc>
         <w:tc>
@@ -2525,8 +2892,18 @@
             <w:pPr>
               <w:cnfStyle w:val="000000100000" w:firstRow="0" w:lastRow="0" w:firstColumn="0" w:lastColumn="0" w:oddVBand="0" w:evenVBand="0" w:oddHBand="1" w:evenHBand="0" w:firstRowFirstColumn="0" w:firstRowLastColumn="0" w:lastRowFirstColumn="0" w:lastRowLastColumn="0"/>
             </w:pPr>
-            <w:r>
-              <w:t>btnNulle_Click()</w:t>
+            <w:proofErr w:type="spellStart"/>
+            <w:proofErr w:type="gramStart"/>
+            <w:r>
+              <w:t>btnNulle</w:t>
+            </w:r>
+            <w:proofErr w:type="gramEnd"/>
+            <w:r>
+              <w:t>_Click</w:t>
+            </w:r>
+            <w:proofErr w:type="spellEnd"/>
+            <w:r>
+              <w:t>()</w:t>
             </w:r>
           </w:p>
         </w:tc>
@@ -2538,9 +2915,11 @@
             <w:pPr>
               <w:cnfStyle w:val="000000100000" w:firstRow="0" w:lastRow="0" w:firstColumn="0" w:lastColumn="0" w:oddVBand="0" w:evenVBand="0" w:oddHBand="1" w:evenHBand="0" w:firstRowFirstColumn="0" w:firstRowLastColumn="0" w:lastRowFirstColumn="0" w:lastRowLastColumn="0"/>
             </w:pPr>
+            <w:proofErr w:type="spellStart"/>
             <w:r>
               <w:t>Void</w:t>
             </w:r>
+            <w:proofErr w:type="spellEnd"/>
           </w:p>
         </w:tc>
         <w:tc>
@@ -2552,7 +2931,15 @@
               <w:cnfStyle w:val="000000100000" w:firstRow="0" w:lastRow="0" w:firstColumn="0" w:lastColumn="0" w:oddVBand="0" w:evenVBand="0" w:oddHBand="1" w:evenHBand="0" w:firstRowFirstColumn="0" w:firstRowLastColumn="0" w:lastRowFirstColumn="0" w:lastRowLastColumn="0"/>
             </w:pPr>
             <w:r>
-              <w:t>Événement du clique du bouton « Nulle » pour terminer la partie</w:t>
+              <w:t xml:space="preserve">Événement </w:t>
+            </w:r>
+            <w:proofErr w:type="gramStart"/>
+            <w:r>
+              <w:t>du clique</w:t>
+            </w:r>
+            <w:proofErr w:type="gramEnd"/>
+            <w:r>
+              <w:t xml:space="preserve"> du bouton « Nulle » pour terminer la partie</w:t>
             </w:r>
           </w:p>
         </w:tc>
@@ -2567,9 +2954,11 @@
             <w:pPr>
               <w:jc w:val="center"/>
             </w:pPr>
+            <w:proofErr w:type="spellStart"/>
             <w:r>
               <w:t>Private</w:t>
             </w:r>
+            <w:proofErr w:type="spellEnd"/>
           </w:p>
         </w:tc>
         <w:tc>
@@ -2580,8 +2969,18 @@
             <w:pPr>
               <w:cnfStyle w:val="000000000000" w:firstRow="0" w:lastRow="0" w:firstColumn="0" w:lastColumn="0" w:oddVBand="0" w:evenVBand="0" w:oddHBand="0" w:evenHBand="0" w:firstRowFirstColumn="0" w:firstRowLastColumn="0" w:lastRowFirstColumn="0" w:lastRowLastColumn="0"/>
             </w:pPr>
-            <w:r>
-              <w:t>pnlEchiquier_Paint()</w:t>
+            <w:proofErr w:type="spellStart"/>
+            <w:proofErr w:type="gramStart"/>
+            <w:r>
+              <w:t>pnlEchiquier</w:t>
+            </w:r>
+            <w:proofErr w:type="gramEnd"/>
+            <w:r>
+              <w:t>_Paint</w:t>
+            </w:r>
+            <w:proofErr w:type="spellEnd"/>
+            <w:r>
+              <w:t>()</w:t>
             </w:r>
           </w:p>
         </w:tc>
@@ -2593,9 +2992,11 @@
             <w:pPr>
               <w:cnfStyle w:val="000000000000" w:firstRow="0" w:lastRow="0" w:firstColumn="0" w:lastColumn="0" w:oddVBand="0" w:evenVBand="0" w:oddHBand="0" w:evenHBand="0" w:firstRowFirstColumn="0" w:firstRowLastColumn="0" w:lastRowFirstColumn="0" w:lastRowLastColumn="0"/>
             </w:pPr>
+            <w:proofErr w:type="spellStart"/>
             <w:r>
               <w:t>Void</w:t>
             </w:r>
+            <w:proofErr w:type="spellEnd"/>
           </w:p>
         </w:tc>
         <w:tc>
@@ -2610,8 +3011,13 @@
               <w:t xml:space="preserve">Met à jour l’échiquier </w:t>
             </w:r>
             <w:r>
-              <w:t>et positionne les images des pièces correctement sur l’échiquer</w:t>
-            </w:r>
+              <w:t>et positionne les images des pièces correctement sur l’</w:t>
+            </w:r>
+            <w:proofErr w:type="spellStart"/>
+            <w:r>
+              <w:t>échiquer</w:t>
+            </w:r>
+            <w:proofErr w:type="spellEnd"/>
             <w:r>
               <w:t xml:space="preserve"> ainsi que les messages sur les tours des joueurs.</w:t>
             </w:r>
@@ -2631,9 +3037,11 @@
             <w:pPr>
               <w:jc w:val="center"/>
             </w:pPr>
+            <w:proofErr w:type="spellStart"/>
             <w:r>
               <w:t>Private</w:t>
             </w:r>
+            <w:proofErr w:type="spellEnd"/>
           </w:p>
         </w:tc>
         <w:tc>
@@ -2644,8 +3052,18 @@
             <w:pPr>
               <w:cnfStyle w:val="000000100000" w:firstRow="0" w:lastRow="0" w:firstColumn="0" w:lastColumn="0" w:oddVBand="0" w:evenVBand="0" w:oddHBand="1" w:evenHBand="0" w:firstRowFirstColumn="0" w:firstRowLastColumn="0" w:lastRowFirstColumn="0" w:lastRowLastColumn="0"/>
             </w:pPr>
-            <w:r>
-              <w:t>pnlEchiquier_Click()</w:t>
+            <w:proofErr w:type="spellStart"/>
+            <w:proofErr w:type="gramStart"/>
+            <w:r>
+              <w:t>pnlEchiquier</w:t>
+            </w:r>
+            <w:proofErr w:type="gramEnd"/>
+            <w:r>
+              <w:t>_Click</w:t>
+            </w:r>
+            <w:proofErr w:type="spellEnd"/>
+            <w:r>
+              <w:t>()</w:t>
             </w:r>
           </w:p>
         </w:tc>
@@ -2657,9 +3075,11 @@
             <w:pPr>
               <w:cnfStyle w:val="000000100000" w:firstRow="0" w:lastRow="0" w:firstColumn="0" w:lastColumn="0" w:oddVBand="0" w:evenVBand="0" w:oddHBand="1" w:evenHBand="0" w:firstRowFirstColumn="0" w:firstRowLastColumn="0" w:lastRowFirstColumn="0" w:lastRowLastColumn="0"/>
             </w:pPr>
+            <w:proofErr w:type="spellStart"/>
             <w:r>
               <w:t>Void</w:t>
             </w:r>
+            <w:proofErr w:type="spellEnd"/>
           </w:p>
         </w:tc>
         <w:tc>
@@ -2711,8 +3131,18 @@
             <w:pPr>
               <w:cnfStyle w:val="000000000000" w:firstRow="0" w:lastRow="0" w:firstColumn="0" w:lastColumn="0" w:oddVBand="0" w:evenVBand="0" w:oddHBand="0" w:evenHBand="0" w:firstRowFirstColumn="0" w:firstRowLastColumn="0" w:lastRowFirstColumn="0" w:lastRowLastColumn="0"/>
             </w:pPr>
-            <w:r>
-              <w:t>peinturerEchiquier()</w:t>
+            <w:proofErr w:type="spellStart"/>
+            <w:proofErr w:type="gramStart"/>
+            <w:r>
+              <w:t>peinturerEchiquier</w:t>
+            </w:r>
+            <w:proofErr w:type="spellEnd"/>
+            <w:r>
+              <w:t>(</w:t>
+            </w:r>
+            <w:proofErr w:type="gramEnd"/>
+            <w:r>
+              <w:t>)</w:t>
             </w:r>
           </w:p>
         </w:tc>
@@ -2724,9 +3154,11 @@
             <w:pPr>
               <w:cnfStyle w:val="000000000000" w:firstRow="0" w:lastRow="0" w:firstColumn="0" w:lastColumn="0" w:oddVBand="0" w:evenVBand="0" w:oddHBand="0" w:evenHBand="0" w:firstRowFirstColumn="0" w:firstRowLastColumn="0" w:lastRowFirstColumn="0" w:lastRowLastColumn="0"/>
             </w:pPr>
+            <w:proofErr w:type="spellStart"/>
             <w:r>
               <w:t>Void</w:t>
             </w:r>
+            <w:proofErr w:type="spellEnd"/>
           </w:p>
         </w:tc>
         <w:tc>
@@ -2778,8 +3210,18 @@
             <w:pPr>
               <w:cnfStyle w:val="000000100000" w:firstRow="0" w:lastRow="0" w:firstColumn="0" w:lastColumn="0" w:oddVBand="0" w:evenVBand="0" w:oddHBand="1" w:evenHBand="0" w:firstRowFirstColumn="0" w:firstRowLastColumn="0" w:lastRowFirstColumn="0" w:lastRowLastColumn="0"/>
             </w:pPr>
-            <w:r>
-              <w:t>finPartie()</w:t>
+            <w:proofErr w:type="spellStart"/>
+            <w:proofErr w:type="gramStart"/>
+            <w:r>
+              <w:t>finPartie</w:t>
+            </w:r>
+            <w:proofErr w:type="spellEnd"/>
+            <w:r>
+              <w:t>(</w:t>
+            </w:r>
+            <w:proofErr w:type="gramEnd"/>
+            <w:r>
+              <w:t>)</w:t>
             </w:r>
           </w:p>
         </w:tc>
@@ -2791,9 +3233,13 @@
             <w:pPr>
               <w:cnfStyle w:val="000000100000" w:firstRow="0" w:lastRow="0" w:firstColumn="0" w:lastColumn="0" w:oddVBand="0" w:evenVBand="0" w:oddHBand="1" w:evenHBand="0" w:firstRowFirstColumn="0" w:firstRowLastColumn="0" w:lastRowFirstColumn="0" w:lastRowLastColumn="0"/>
             </w:pPr>
+            <w:proofErr w:type="spellStart"/>
+            <w:proofErr w:type="gramStart"/>
             <w:r>
               <w:t>void</w:t>
             </w:r>
+            <w:proofErr w:type="spellEnd"/>
+            <w:proofErr w:type="gramEnd"/>
           </w:p>
         </w:tc>
         <w:tc>
@@ -2849,6 +3295,7 @@
                 <w:bCs w:val="0"/>
               </w:rPr>
             </w:pPr>
+            <w:proofErr w:type="spellStart"/>
             <w:r>
               <w:t>FormP</w:t>
             </w:r>
@@ -2858,6 +3305,7 @@
             <w:r>
               <w:t>tion</w:t>
             </w:r>
+            <w:proofErr w:type="spellEnd"/>
           </w:p>
           <w:p>
             <w:pPr>
@@ -3042,8 +3490,13 @@
               <w:cnfStyle w:val="000000100000" w:firstRow="0" w:lastRow="0" w:firstColumn="0" w:lastColumn="0" w:oddVBand="0" w:evenVBand="0" w:oddHBand="1" w:evenHBand="0" w:firstRowFirstColumn="0" w:firstRowLastColumn="0" w:lastRowFirstColumn="0" w:lastRowLastColumn="0"/>
             </w:pPr>
             <w:r>
-              <w:t>_controlleur</w:t>
-            </w:r>
+              <w:t>_</w:t>
+            </w:r>
+            <w:proofErr w:type="spellStart"/>
+            <w:r>
+              <w:t>controlleur</w:t>
+            </w:r>
+            <w:proofErr w:type="spellEnd"/>
           </w:p>
         </w:tc>
         <w:tc>
@@ -3054,9 +3507,11 @@
             <w:pPr>
               <w:cnfStyle w:val="000000100000" w:firstRow="0" w:lastRow="0" w:firstColumn="0" w:lastColumn="0" w:oddVBand="0" w:evenVBand="0" w:oddHBand="1" w:evenHBand="0" w:firstRowFirstColumn="0" w:firstRowLastColumn="0" w:lastRowFirstColumn="0" w:lastRowLastColumn="0"/>
             </w:pPr>
+            <w:proofErr w:type="spellStart"/>
             <w:r>
               <w:t>Echec</w:t>
             </w:r>
+            <w:proofErr w:type="spellEnd"/>
           </w:p>
         </w:tc>
         <w:tc>
@@ -3103,8 +3558,13 @@
               <w:cnfStyle w:val="000000000000" w:firstRow="0" w:lastRow="0" w:firstColumn="0" w:lastColumn="0" w:oddVBand="0" w:evenVBand="0" w:oddHBand="0" w:evenHBand="0" w:firstRowFirstColumn="0" w:firstRowLastColumn="0" w:lastRowFirstColumn="0" w:lastRowLastColumn="0"/>
             </w:pPr>
             <w:r>
-              <w:t>_indexPion</w:t>
-            </w:r>
+              <w:t>_</w:t>
+            </w:r>
+            <w:proofErr w:type="spellStart"/>
+            <w:r>
+              <w:t>indexPion</w:t>
+            </w:r>
+            <w:proofErr w:type="spellEnd"/>
           </w:p>
         </w:tc>
         <w:tc>
@@ -3180,9 +3640,12 @@
             <w:pPr>
               <w:jc w:val="center"/>
             </w:pPr>
-            <w:r>
+            <w:proofErr w:type="spellStart"/>
+            <w:r>
+              <w:lastRenderedPageBreak/>
               <w:t>Private</w:t>
             </w:r>
+            <w:proofErr w:type="spellEnd"/>
           </w:p>
         </w:tc>
         <w:tc>
@@ -3193,11 +3656,16 @@
             <w:pPr>
               <w:cnfStyle w:val="000000000000" w:firstRow="0" w:lastRow="0" w:firstColumn="0" w:lastColumn="0" w:oddVBand="0" w:evenVBand="0" w:oddHBand="0" w:evenHBand="0" w:firstRowFirstColumn="0" w:firstRowLastColumn="0" w:lastRowFirstColumn="0" w:lastRowLastColumn="0"/>
             </w:pPr>
+            <w:proofErr w:type="gramStart"/>
             <w:r>
               <w:t>p</w:t>
             </w:r>
             <w:r>
-              <w:t>nl1_Paint()</w:t>
+              <w:t>nl</w:t>
+            </w:r>
+            <w:proofErr w:type="gramEnd"/>
+            <w:r>
+              <w:t>1_Paint()</w:t>
             </w:r>
           </w:p>
         </w:tc>
@@ -3209,9 +3677,13 @@
             <w:pPr>
               <w:cnfStyle w:val="000000000000" w:firstRow="0" w:lastRow="0" w:firstColumn="0" w:lastColumn="0" w:oddVBand="0" w:evenVBand="0" w:oddHBand="0" w:evenHBand="0" w:firstRowFirstColumn="0" w:firstRowLastColumn="0" w:lastRowFirstColumn="0" w:lastRowLastColumn="0"/>
             </w:pPr>
+            <w:proofErr w:type="spellStart"/>
+            <w:proofErr w:type="gramStart"/>
             <w:r>
               <w:t>void</w:t>
             </w:r>
+            <w:proofErr w:type="spellEnd"/>
+            <w:proofErr w:type="gramEnd"/>
           </w:p>
         </w:tc>
         <w:tc>
@@ -3241,10 +3713,11 @@
             <w:pPr>
               <w:jc w:val="center"/>
             </w:pPr>
-            <w:r>
-              <w:lastRenderedPageBreak/>
+            <w:proofErr w:type="spellStart"/>
+            <w:r>
               <w:t>Private</w:t>
             </w:r>
+            <w:proofErr w:type="spellEnd"/>
           </w:p>
         </w:tc>
         <w:tc>
@@ -3255,8 +3728,13 @@
             <w:pPr>
               <w:cnfStyle w:val="000000100000" w:firstRow="0" w:lastRow="0" w:firstColumn="0" w:lastColumn="0" w:oddVBand="0" w:evenVBand="0" w:oddHBand="1" w:evenHBand="0" w:firstRowFirstColumn="0" w:firstRowLastColumn="0" w:lastRowFirstColumn="0" w:lastRowLastColumn="0"/>
             </w:pPr>
-            <w:r>
-              <w:t>pnl2_Paint()</w:t>
+            <w:proofErr w:type="gramStart"/>
+            <w:r>
+              <w:t>pnl</w:t>
+            </w:r>
+            <w:proofErr w:type="gramEnd"/>
+            <w:r>
+              <w:t>2_Paint()</w:t>
             </w:r>
           </w:p>
         </w:tc>
@@ -3268,9 +3746,11 @@
             <w:pPr>
               <w:cnfStyle w:val="000000100000" w:firstRow="0" w:lastRow="0" w:firstColumn="0" w:lastColumn="0" w:oddVBand="0" w:evenVBand="0" w:oddHBand="1" w:evenHBand="0" w:firstRowFirstColumn="0" w:firstRowLastColumn="0" w:lastRowFirstColumn="0" w:lastRowLastColumn="0"/>
             </w:pPr>
+            <w:proofErr w:type="spellStart"/>
             <w:r>
               <w:t>Void</w:t>
             </w:r>
+            <w:proofErr w:type="spellEnd"/>
           </w:p>
         </w:tc>
         <w:tc>
@@ -3297,9 +3777,11 @@
             <w:pPr>
               <w:jc w:val="center"/>
             </w:pPr>
+            <w:proofErr w:type="spellStart"/>
             <w:r>
               <w:t>Private</w:t>
             </w:r>
+            <w:proofErr w:type="spellEnd"/>
           </w:p>
         </w:tc>
         <w:tc>
@@ -3310,8 +3792,13 @@
             <w:pPr>
               <w:cnfStyle w:val="000000000000" w:firstRow="0" w:lastRow="0" w:firstColumn="0" w:lastColumn="0" w:oddVBand="0" w:evenVBand="0" w:oddHBand="0" w:evenHBand="0" w:firstRowFirstColumn="0" w:firstRowLastColumn="0" w:lastRowFirstColumn="0" w:lastRowLastColumn="0"/>
             </w:pPr>
-            <w:r>
-              <w:t>pnl3_Paint()</w:t>
+            <w:proofErr w:type="gramStart"/>
+            <w:r>
+              <w:t>pnl</w:t>
+            </w:r>
+            <w:proofErr w:type="gramEnd"/>
+            <w:r>
+              <w:t>3_Paint()</w:t>
             </w:r>
           </w:p>
         </w:tc>
@@ -3323,9 +3810,11 @@
             <w:pPr>
               <w:cnfStyle w:val="000000000000" w:firstRow="0" w:lastRow="0" w:firstColumn="0" w:lastColumn="0" w:oddVBand="0" w:evenVBand="0" w:oddHBand="0" w:evenHBand="0" w:firstRowFirstColumn="0" w:firstRowLastColumn="0" w:lastRowFirstColumn="0" w:lastRowLastColumn="0"/>
             </w:pPr>
+            <w:proofErr w:type="spellStart"/>
             <w:r>
               <w:t>Void</w:t>
             </w:r>
+            <w:proofErr w:type="spellEnd"/>
           </w:p>
         </w:tc>
         <w:tc>
@@ -3358,9 +3847,11 @@
             <w:pPr>
               <w:jc w:val="center"/>
             </w:pPr>
+            <w:proofErr w:type="spellStart"/>
             <w:r>
               <w:t>Private</w:t>
             </w:r>
+            <w:proofErr w:type="spellEnd"/>
           </w:p>
         </w:tc>
         <w:tc>
@@ -3371,8 +3862,13 @@
             <w:pPr>
               <w:cnfStyle w:val="000000100000" w:firstRow="0" w:lastRow="0" w:firstColumn="0" w:lastColumn="0" w:oddVBand="0" w:evenVBand="0" w:oddHBand="1" w:evenHBand="0" w:firstRowFirstColumn="0" w:firstRowLastColumn="0" w:lastRowFirstColumn="0" w:lastRowLastColumn="0"/>
             </w:pPr>
-            <w:r>
-              <w:t>pnl4_Paint()</w:t>
+            <w:proofErr w:type="gramStart"/>
+            <w:r>
+              <w:t>pnl</w:t>
+            </w:r>
+            <w:proofErr w:type="gramEnd"/>
+            <w:r>
+              <w:t>4_Paint()</w:t>
             </w:r>
           </w:p>
         </w:tc>
@@ -3384,9 +3880,11 @@
             <w:pPr>
               <w:cnfStyle w:val="000000100000" w:firstRow="0" w:lastRow="0" w:firstColumn="0" w:lastColumn="0" w:oddVBand="0" w:evenVBand="0" w:oddHBand="1" w:evenHBand="0" w:firstRowFirstColumn="0" w:firstRowLastColumn="0" w:lastRowFirstColumn="0" w:lastRowLastColumn="0"/>
             </w:pPr>
+            <w:proofErr w:type="spellStart"/>
             <w:r>
               <w:t>Void</w:t>
             </w:r>
+            <w:proofErr w:type="spellEnd"/>
           </w:p>
         </w:tc>
         <w:tc>
@@ -3413,9 +3911,11 @@
             <w:pPr>
               <w:jc w:val="center"/>
             </w:pPr>
+            <w:proofErr w:type="spellStart"/>
             <w:r>
               <w:t>Private</w:t>
             </w:r>
+            <w:proofErr w:type="spellEnd"/>
           </w:p>
         </w:tc>
         <w:tc>
@@ -3426,14 +3926,13 @@
             <w:pPr>
               <w:cnfStyle w:val="000000000000" w:firstRow="0" w:lastRow="0" w:firstColumn="0" w:lastColumn="0" w:oddVBand="0" w:evenVBand="0" w:oddHBand="0" w:evenHBand="0" w:firstRowFirstColumn="0" w:firstRowLastColumn="0" w:lastRowFirstColumn="0" w:lastRowLastColumn="0"/>
             </w:pPr>
-            <w:r>
-              <w:t>pnl1_</w:t>
-            </w:r>
-            <w:r>
-              <w:t>Click</w:t>
-            </w:r>
-            <w:r>
-              <w:t>()</w:t>
+            <w:proofErr w:type="gramStart"/>
+            <w:r>
+              <w:t>pnl</w:t>
+            </w:r>
+            <w:proofErr w:type="gramEnd"/>
+            <w:r>
+              <w:t>1_Click()</w:t>
             </w:r>
           </w:p>
         </w:tc>
@@ -3445,9 +3944,13 @@
             <w:pPr>
               <w:cnfStyle w:val="000000000000" w:firstRow="0" w:lastRow="0" w:firstColumn="0" w:lastColumn="0" w:oddVBand="0" w:evenVBand="0" w:oddHBand="0" w:evenHBand="0" w:firstRowFirstColumn="0" w:firstRowLastColumn="0" w:lastRowFirstColumn="0" w:lastRowLastColumn="0"/>
             </w:pPr>
+            <w:proofErr w:type="spellStart"/>
+            <w:proofErr w:type="gramStart"/>
             <w:r>
               <w:t>void</w:t>
             </w:r>
+            <w:proofErr w:type="spellEnd"/>
+            <w:proofErr w:type="gramEnd"/>
           </w:p>
         </w:tc>
         <w:tc>
@@ -3465,7 +3968,15 @@
               <w:t xml:space="preserve"> de l’image</w:t>
             </w:r>
             <w:r>
-              <w:t xml:space="preserve"> sur la reine, ce qui promouvoit le pion en reine</w:t>
+              <w:t xml:space="preserve"> sur la reine, ce qui </w:t>
+            </w:r>
+            <w:proofErr w:type="spellStart"/>
+            <w:r>
+              <w:t>promouvoit</w:t>
+            </w:r>
+            <w:proofErr w:type="spellEnd"/>
+            <w:r>
+              <w:t xml:space="preserve"> le pion en reine</w:t>
             </w:r>
           </w:p>
         </w:tc>
@@ -3483,9 +3994,11 @@
             <w:pPr>
               <w:jc w:val="center"/>
             </w:pPr>
+            <w:proofErr w:type="spellStart"/>
             <w:r>
               <w:t>Private</w:t>
             </w:r>
+            <w:proofErr w:type="spellEnd"/>
           </w:p>
         </w:tc>
         <w:tc>
@@ -3496,20 +4009,100 @@
             <w:pPr>
               <w:cnfStyle w:val="000000100000" w:firstRow="0" w:lastRow="0" w:firstColumn="0" w:lastColumn="0" w:oddVBand="0" w:evenVBand="0" w:oddHBand="1" w:evenHBand="0" w:firstRowFirstColumn="0" w:firstRowLastColumn="0" w:lastRowFirstColumn="0" w:lastRowLastColumn="0"/>
             </w:pPr>
+            <w:proofErr w:type="gramStart"/>
+            <w:r>
+              <w:t>p</w:t>
+            </w:r>
+            <w:r>
+              <w:t>nl</w:t>
+            </w:r>
+            <w:proofErr w:type="gramEnd"/>
+            <w:r>
+              <w:t>2</w:t>
+            </w:r>
+            <w:r>
+              <w:t>_Click()</w:t>
+            </w:r>
+          </w:p>
+        </w:tc>
+        <w:tc>
+          <w:tcPr>
+            <w:tcW w:w="1843" w:type="dxa"/>
+          </w:tcPr>
+          <w:p>
+            <w:pPr>
+              <w:cnfStyle w:val="000000100000" w:firstRow="0" w:lastRow="0" w:firstColumn="0" w:lastColumn="0" w:oddVBand="0" w:evenVBand="0" w:oddHBand="1" w:evenHBand="0" w:firstRowFirstColumn="0" w:firstRowLastColumn="0" w:lastRowFirstColumn="0" w:lastRowLastColumn="0"/>
+            </w:pPr>
+            <w:proofErr w:type="spellStart"/>
+            <w:r>
+              <w:t>Void</w:t>
+            </w:r>
+            <w:proofErr w:type="spellEnd"/>
+          </w:p>
+        </w:tc>
+        <w:tc>
+          <w:tcPr>
+            <w:tcW w:w="4394" w:type="dxa"/>
+          </w:tcPr>
+          <w:p>
+            <w:pPr>
+              <w:cnfStyle w:val="000000100000" w:firstRow="0" w:lastRow="0" w:firstColumn="0" w:lastColumn="0" w:oddVBand="0" w:evenVBand="0" w:oddHBand="1" w:evenHBand="0" w:firstRowFirstColumn="0" w:firstRowLastColumn="0" w:lastRowFirstColumn="0" w:lastRowLastColumn="0"/>
+            </w:pPr>
+            <w:r>
+              <w:t xml:space="preserve">Événement du clic </w:t>
+            </w:r>
+            <w:r>
+              <w:t>de l’image du fou</w:t>
+            </w:r>
+            <w:r>
+              <w:t xml:space="preserve">, ce qui </w:t>
+            </w:r>
+            <w:proofErr w:type="spellStart"/>
+            <w:r>
+              <w:t>promouvoit</w:t>
+            </w:r>
+            <w:proofErr w:type="spellEnd"/>
+            <w:r>
+              <w:t xml:space="preserve"> le pion en</w:t>
+            </w:r>
+            <w:r>
+              <w:t xml:space="preserve"> fou</w:t>
+            </w:r>
+          </w:p>
+        </w:tc>
+      </w:tr>
+      <w:tr>
+        <w:tc>
+          <w:tcPr>
+            <w:cnfStyle w:val="001000000000" w:firstRow="0" w:lastRow="0" w:firstColumn="1" w:lastColumn="0" w:oddVBand="0" w:evenVBand="0" w:oddHBand="0" w:evenHBand="0" w:firstRowFirstColumn="0" w:firstRowLastColumn="0" w:lastRowFirstColumn="0" w:lastRowLastColumn="0"/>
+            <w:tcW w:w="1644" w:type="dxa"/>
+          </w:tcPr>
+          <w:p>
+            <w:pPr>
+              <w:jc w:val="center"/>
+            </w:pPr>
+            <w:proofErr w:type="spellStart"/>
+            <w:r>
+              <w:t>Private</w:t>
+            </w:r>
+            <w:proofErr w:type="spellEnd"/>
+          </w:p>
+        </w:tc>
+        <w:tc>
+          <w:tcPr>
+            <w:tcW w:w="1753" w:type="dxa"/>
+          </w:tcPr>
+          <w:p>
+            <w:pPr>
+              <w:cnfStyle w:val="000000000000" w:firstRow="0" w:lastRow="0" w:firstColumn="0" w:lastColumn="0" w:oddVBand="0" w:evenVBand="0" w:oddHBand="0" w:evenHBand="0" w:firstRowFirstColumn="0" w:firstRowLastColumn="0" w:lastRowFirstColumn="0" w:lastRowLastColumn="0"/>
+            </w:pPr>
+            <w:proofErr w:type="gramStart"/>
             <w:r>
               <w:t>pnl</w:t>
             </w:r>
-            <w:r>
-              <w:t>3</w:t>
-            </w:r>
-            <w:r>
-              <w:t>_</w:t>
-            </w:r>
-            <w:r>
-              <w:t>Click</w:t>
-            </w:r>
-            <w:r>
-              <w:t>()</w:t>
+            <w:proofErr w:type="gramEnd"/>
+            <w:r>
+              <w:t>3_Click()</w:t>
             </w:r>
           </w:p>
         </w:tc>
@@ -3519,11 +4112,13 @@
           </w:tcPr>
           <w:p>
             <w:pPr>
-              <w:cnfStyle w:val="000000100000" w:firstRow="0" w:lastRow="0" w:firstColumn="0" w:lastColumn="0" w:oddVBand="0" w:evenVBand="0" w:oddHBand="1" w:evenHBand="0" w:firstRowFirstColumn="0" w:firstRowLastColumn="0" w:lastRowFirstColumn="0" w:lastRowLastColumn="0"/>
-            </w:pPr>
+              <w:cnfStyle w:val="000000000000" w:firstRow="0" w:lastRow="0" w:firstColumn="0" w:lastColumn="0" w:oddVBand="0" w:evenVBand="0" w:oddHBand="0" w:evenHBand="0" w:firstRowFirstColumn="0" w:firstRowLastColumn="0" w:lastRowFirstColumn="0" w:lastRowLastColumn="0"/>
+            </w:pPr>
+            <w:proofErr w:type="spellStart"/>
             <w:r>
               <w:t>Void</w:t>
             </w:r>
+            <w:proofErr w:type="spellEnd"/>
           </w:p>
         </w:tc>
         <w:tc>
@@ -3532,95 +4127,27 @@
           </w:tcPr>
           <w:p>
             <w:pPr>
-              <w:cnfStyle w:val="000000100000" w:firstRow="0" w:lastRow="0" w:firstColumn="0" w:lastColumn="0" w:oddVBand="0" w:evenVBand="0" w:oddHBand="1" w:evenHBand="0" w:firstRowFirstColumn="0" w:firstRowLastColumn="0" w:lastRowFirstColumn="0" w:lastRowLastColumn="0"/>
+              <w:cnfStyle w:val="000000000000" w:firstRow="0" w:lastRow="0" w:firstColumn="0" w:lastColumn="0" w:oddVBand="0" w:evenVBand="0" w:oddHBand="0" w:evenHBand="0" w:firstRowFirstColumn="0" w:firstRowLastColumn="0" w:lastRowFirstColumn="0" w:lastRowLastColumn="0"/>
             </w:pPr>
             <w:r>
               <w:t xml:space="preserve">Événement du clic </w:t>
             </w:r>
             <w:r>
-              <w:t>de l’image du fou</w:t>
-            </w:r>
-            <w:r>
-              <w:t>, ce qui promouvoit le pion en</w:t>
-            </w:r>
-            <w:r>
-              <w:t xml:space="preserve"> fou</w:t>
-            </w:r>
-          </w:p>
-        </w:tc>
-      </w:tr>
-      <w:tr>
-        <w:tc>
-          <w:tcPr>
-            <w:cnfStyle w:val="001000000000" w:firstRow="0" w:lastRow="0" w:firstColumn="1" w:lastColumn="0" w:oddVBand="0" w:evenVBand="0" w:oddHBand="0" w:evenHBand="0" w:firstRowFirstColumn="0" w:firstRowLastColumn="0" w:lastRowFirstColumn="0" w:lastRowLastColumn="0"/>
-            <w:tcW w:w="1644" w:type="dxa"/>
-          </w:tcPr>
-          <w:p>
-            <w:pPr>
-              <w:jc w:val="center"/>
-            </w:pPr>
-            <w:r>
-              <w:t>Private</w:t>
-            </w:r>
-          </w:p>
-        </w:tc>
-        <w:tc>
-          <w:tcPr>
-            <w:tcW w:w="1753" w:type="dxa"/>
-          </w:tcPr>
-          <w:p>
-            <w:pPr>
-              <w:cnfStyle w:val="000000000000" w:firstRow="0" w:lastRow="0" w:firstColumn="0" w:lastColumn="0" w:oddVBand="0" w:evenVBand="0" w:oddHBand="0" w:evenHBand="0" w:firstRowFirstColumn="0" w:firstRowLastColumn="0" w:lastRowFirstColumn="0" w:lastRowLastColumn="0"/>
-            </w:pPr>
-            <w:r>
-              <w:t>pnl3_</w:t>
-            </w:r>
-            <w:r>
-              <w:t>Click</w:t>
-            </w:r>
-            <w:r>
-              <w:t>()</w:t>
-            </w:r>
-          </w:p>
-        </w:tc>
-        <w:tc>
-          <w:tcPr>
-            <w:tcW w:w="1843" w:type="dxa"/>
-          </w:tcPr>
-          <w:p>
-            <w:pPr>
-              <w:cnfStyle w:val="000000000000" w:firstRow="0" w:lastRow="0" w:firstColumn="0" w:lastColumn="0" w:oddVBand="0" w:evenVBand="0" w:oddHBand="0" w:evenHBand="0" w:firstRowFirstColumn="0" w:firstRowLastColumn="0" w:lastRowFirstColumn="0" w:lastRowLastColumn="0"/>
-            </w:pPr>
-            <w:r>
-              <w:t>Void</w:t>
-            </w:r>
-          </w:p>
-        </w:tc>
-        <w:tc>
-          <w:tcPr>
-            <w:tcW w:w="4394" w:type="dxa"/>
-          </w:tcPr>
-          <w:p>
-            <w:pPr>
-              <w:cnfStyle w:val="000000000000" w:firstRow="0" w:lastRow="0" w:firstColumn="0" w:lastColumn="0" w:oddVBand="0" w:evenVBand="0" w:oddHBand="0" w:evenHBand="0" w:firstRowFirstColumn="0" w:firstRowLastColumn="0" w:lastRowFirstColumn="0" w:lastRowLastColumn="0"/>
-            </w:pPr>
-            <w:r>
-              <w:t xml:space="preserve">Événement du clic </w:t>
-            </w:r>
-            <w:r>
-              <w:t xml:space="preserve">de l’image </w:t>
-            </w:r>
-            <w:r>
-              <w:t>du cavalier</w:t>
-            </w:r>
-            <w:r>
-              <w:t>, ce qui promouvoit le pion en</w:t>
-            </w:r>
-            <w:r>
-              <w:t xml:space="preserve"> </w:t>
-            </w:r>
-            <w:r>
-              <w:t>cavalier</w:t>
+              <w:t>de l’image du cavalier</w:t>
+            </w:r>
+            <w:r>
+              <w:t xml:space="preserve">, ce qui </w:t>
+            </w:r>
+            <w:proofErr w:type="spellStart"/>
+            <w:r>
+              <w:t>promouvoit</w:t>
+            </w:r>
+            <w:proofErr w:type="spellEnd"/>
+            <w:r>
+              <w:t xml:space="preserve"> le pion en</w:t>
+            </w:r>
+            <w:r>
+              <w:t xml:space="preserve"> cavalier</w:t>
             </w:r>
           </w:p>
         </w:tc>
@@ -3638,9 +4165,11 @@
             <w:pPr>
               <w:jc w:val="center"/>
             </w:pPr>
+            <w:proofErr w:type="spellStart"/>
             <w:r>
               <w:t>Private</w:t>
             </w:r>
+            <w:proofErr w:type="spellEnd"/>
           </w:p>
         </w:tc>
         <w:tc>
@@ -3651,14 +4180,13 @@
             <w:pPr>
               <w:cnfStyle w:val="000000100000" w:firstRow="0" w:lastRow="0" w:firstColumn="0" w:lastColumn="0" w:oddVBand="0" w:evenVBand="0" w:oddHBand="1" w:evenHBand="0" w:firstRowFirstColumn="0" w:firstRowLastColumn="0" w:lastRowFirstColumn="0" w:lastRowLastColumn="0"/>
             </w:pPr>
-            <w:r>
-              <w:t>pnl4_</w:t>
-            </w:r>
-            <w:r>
-              <w:t>Click</w:t>
-            </w:r>
-            <w:r>
-              <w:t>()</w:t>
+            <w:proofErr w:type="gramStart"/>
+            <w:r>
+              <w:t>pnl</w:t>
+            </w:r>
+            <w:proofErr w:type="gramEnd"/>
+            <w:r>
+              <w:t>4_Click()</w:t>
             </w:r>
           </w:p>
         </w:tc>
@@ -3670,9 +4198,11 @@
             <w:pPr>
               <w:cnfStyle w:val="000000100000" w:firstRow="0" w:lastRow="0" w:firstColumn="0" w:lastColumn="0" w:oddVBand="0" w:evenVBand="0" w:oddHBand="1" w:evenHBand="0" w:firstRowFirstColumn="0" w:firstRowLastColumn="0" w:lastRowFirstColumn="0" w:lastRowLastColumn="0"/>
             </w:pPr>
+            <w:proofErr w:type="spellStart"/>
             <w:r>
               <w:t>Void</w:t>
             </w:r>
+            <w:proofErr w:type="spellEnd"/>
           </w:p>
         </w:tc>
         <w:tc>
@@ -3687,19 +4217,21 @@
               <w:t xml:space="preserve">Événement du clic </w:t>
             </w:r>
             <w:r>
-              <w:t>de l’image d</w:t>
-            </w:r>
-            <w:r>
-              <w:t>e la tour</w:t>
-            </w:r>
-            <w:r>
-              <w:t>, ce qui promouvoit le pion en</w:t>
-            </w:r>
-            <w:r>
-              <w:t xml:space="preserve"> </w:t>
-            </w:r>
-            <w:r>
-              <w:t>tour</w:t>
+              <w:t>de l’image de la tour</w:t>
+            </w:r>
+            <w:r>
+              <w:t xml:space="preserve">, ce qui </w:t>
+            </w:r>
+            <w:proofErr w:type="spellStart"/>
+            <w:r>
+              <w:t>promouvoit</w:t>
+            </w:r>
+            <w:proofErr w:type="spellEnd"/>
+            <w:r>
+              <w:t xml:space="preserve"> le pion en</w:t>
+            </w:r>
+            <w:r>
+              <w:t xml:space="preserve"> tour</w:t>
             </w:r>
           </w:p>
         </w:tc>
@@ -3727,9 +4259,9 @@
       </w:tblPr>
       <w:tblGrid>
         <w:gridCol w:w="1644"/>
-        <w:gridCol w:w="3338"/>
+        <w:gridCol w:w="3378"/>
         <w:gridCol w:w="2057"/>
-        <w:gridCol w:w="2595"/>
+        <w:gridCol w:w="2555"/>
       </w:tblGrid>
       <w:tr>
         <w:trPr>
@@ -3750,9 +4282,11 @@
               </w:rPr>
             </w:pPr>
             <w:bookmarkStart w:id="3" w:name="_Hlk99096703"/>
+            <w:proofErr w:type="spellStart"/>
             <w:r>
               <w:t>Echec</w:t>
             </w:r>
+            <w:proofErr w:type="spellEnd"/>
           </w:p>
           <w:p>
             <w:r>
@@ -3915,9 +4449,11 @@
             <w:r>
               <w:t>_</w:t>
             </w:r>
-            <w:r>
-              <w:t>leMenu</w:t>
-            </w:r>
+            <w:proofErr w:type="spellStart"/>
+            <w:r>
+              <w:t>formMenu</w:t>
+            </w:r>
+            <w:proofErr w:type="spellEnd"/>
           </w:p>
         </w:tc>
         <w:tc>
@@ -3929,9 +4465,11 @@
             <w:pPr>
               <w:cnfStyle w:val="000000100000" w:firstRow="0" w:lastRow="0" w:firstColumn="0" w:lastColumn="0" w:oddVBand="0" w:evenVBand="0" w:oddHBand="1" w:evenHBand="0" w:firstRowFirstColumn="0" w:firstRowLastColumn="0" w:lastRowFirstColumn="0" w:lastRowLastColumn="0"/>
             </w:pPr>
+            <w:proofErr w:type="spellStart"/>
             <w:r>
               <w:t>FormMenu</w:t>
             </w:r>
+            <w:proofErr w:type="spellEnd"/>
           </w:p>
         </w:tc>
         <w:tc>
@@ -3977,9 +4515,14 @@
             <w:r>
               <w:t>_</w:t>
             </w:r>
-            <w:r>
-              <w:t>lstFormPartie</w:t>
-            </w:r>
+            <w:proofErr w:type="spellStart"/>
+            <w:r>
+              <w:t>f</w:t>
+            </w:r>
+            <w:r>
+              <w:t>ormPartie</w:t>
+            </w:r>
+            <w:proofErr w:type="spellEnd"/>
           </w:p>
         </w:tc>
         <w:tc>
@@ -3991,9 +4534,11 @@
             <w:pPr>
               <w:cnfStyle w:val="000000000000" w:firstRow="0" w:lastRow="0" w:firstColumn="0" w:lastColumn="0" w:oddVBand="0" w:evenVBand="0" w:oddHBand="0" w:evenHBand="0" w:firstRowFirstColumn="0" w:firstRowLastColumn="0" w:lastRowFirstColumn="0" w:lastRowLastColumn="0"/>
             </w:pPr>
-            <w:r>
-              <w:t>List&lt;FormPartie&gt;</w:t>
-            </w:r>
+            <w:proofErr w:type="spellStart"/>
+            <w:r>
+              <w:t>FormPartie</w:t>
+            </w:r>
+            <w:proofErr w:type="spellEnd"/>
           </w:p>
         </w:tc>
         <w:tc>
@@ -4006,19 +4551,7 @@
               <w:cnfStyle w:val="000000000000" w:firstRow="0" w:lastRow="0" w:firstColumn="0" w:lastColumn="0" w:oddVBand="0" w:evenVBand="0" w:oddHBand="0" w:evenHBand="0" w:firstRowFirstColumn="0" w:firstRowLastColumn="0" w:lastRowFirstColumn="0" w:lastRowLastColumn="0"/>
             </w:pPr>
             <w:r>
-              <w:t>Liste de tou</w:t>
-            </w:r>
-            <w:r>
-              <w:t>s</w:t>
-            </w:r>
-            <w:r>
-              <w:t xml:space="preserve"> les</w:t>
-            </w:r>
-            <w:r>
-              <w:t xml:space="preserve"> formulaires de</w:t>
-            </w:r>
-            <w:r>
-              <w:t xml:space="preserve"> parties créées</w:t>
+              <w:t>Formulaire d’une partie</w:t>
             </w:r>
           </w:p>
         </w:tc>
@@ -4038,6 +4571,7 @@
               <w:jc w:val="center"/>
             </w:pPr>
             <w:r>
+              <w:lastRenderedPageBreak/>
               <w:t>Privé</w:t>
             </w:r>
           </w:p>
@@ -4052,8 +4586,13 @@
               <w:cnfStyle w:val="000000100000" w:firstRow="0" w:lastRow="0" w:firstColumn="0" w:lastColumn="0" w:oddVBand="0" w:evenVBand="0" w:oddHBand="1" w:evenHBand="0" w:firstRowFirstColumn="0" w:firstRowLastColumn="0" w:lastRowFirstColumn="0" w:lastRowLastColumn="0"/>
             </w:pPr>
             <w:r>
-              <w:t>_lstPartie</w:t>
-            </w:r>
+              <w:t>_</w:t>
+            </w:r>
+            <w:proofErr w:type="spellStart"/>
+            <w:r>
+              <w:t>formSelection</w:t>
+            </w:r>
+            <w:proofErr w:type="spellEnd"/>
           </w:p>
         </w:tc>
         <w:tc>
@@ -4065,9 +4604,11 @@
             <w:pPr>
               <w:cnfStyle w:val="000000100000" w:firstRow="0" w:lastRow="0" w:firstColumn="0" w:lastColumn="0" w:oddVBand="0" w:evenVBand="0" w:oddHBand="1" w:evenHBand="0" w:firstRowFirstColumn="0" w:firstRowLastColumn="0" w:lastRowFirstColumn="0" w:lastRowLastColumn="0"/>
             </w:pPr>
-            <w:r>
-              <w:t>List&lt;Partie&gt;</w:t>
-            </w:r>
+            <w:proofErr w:type="spellStart"/>
+            <w:r>
+              <w:t>FormSelection</w:t>
+            </w:r>
+            <w:proofErr w:type="spellEnd"/>
           </w:p>
         </w:tc>
         <w:tc>
@@ -4080,7 +4621,10 @@
               <w:cnfStyle w:val="000000100000" w:firstRow="0" w:lastRow="0" w:firstColumn="0" w:lastColumn="0" w:oddVBand="0" w:evenVBand="0" w:oddHBand="1" w:evenHBand="0" w:firstRowFirstColumn="0" w:firstRowLastColumn="0" w:lastRowFirstColumn="0" w:lastRowLastColumn="0"/>
             </w:pPr>
             <w:r>
-              <w:t>Liste de parties créées</w:t>
+              <w:t>Formulaire de sélections</w:t>
+            </w:r>
+            <w:r>
+              <w:t xml:space="preserve"> des deux joueurs qui joueront la partie</w:t>
             </w:r>
           </w:p>
         </w:tc>
@@ -4096,7 +4640,6 @@
               <w:jc w:val="center"/>
             </w:pPr>
             <w:r>
-              <w:lastRenderedPageBreak/>
               <w:t>Privé</w:t>
             </w:r>
           </w:p>
@@ -4110,11 +4653,13 @@
               <w:cnfStyle w:val="000000000000" w:firstRow="0" w:lastRow="0" w:firstColumn="0" w:lastColumn="0" w:oddVBand="0" w:evenVBand="0" w:oddHBand="0" w:evenHBand="0" w:firstRowFirstColumn="0" w:firstRowLastColumn="0" w:lastRowFirstColumn="0" w:lastRowLastColumn="0"/>
             </w:pPr>
             <w:r>
-              <w:t>_liste</w:t>
-            </w:r>
-            <w:r>
-              <w:t>Joueurs</w:t>
-            </w:r>
+              <w:t>_</w:t>
+            </w:r>
+            <w:proofErr w:type="spellStart"/>
+            <w:r>
+              <w:t>formPromotion</w:t>
+            </w:r>
+            <w:proofErr w:type="spellEnd"/>
           </w:p>
         </w:tc>
         <w:tc>
@@ -4125,6 +4670,131 @@
             <w:pPr>
               <w:cnfStyle w:val="000000000000" w:firstRow="0" w:lastRow="0" w:firstColumn="0" w:lastColumn="0" w:oddVBand="0" w:evenVBand="0" w:oddHBand="0" w:evenHBand="0" w:firstRowFirstColumn="0" w:firstRowLastColumn="0" w:lastRowFirstColumn="0" w:lastRowLastColumn="0"/>
             </w:pPr>
+            <w:proofErr w:type="spellStart"/>
+            <w:r>
+              <w:t>FormPromotion</w:t>
+            </w:r>
+            <w:proofErr w:type="spellEnd"/>
+          </w:p>
+        </w:tc>
+        <w:tc>
+          <w:tcPr>
+            <w:tcW w:w="2595" w:type="dxa"/>
+          </w:tcPr>
+          <w:p>
+            <w:pPr>
+              <w:cnfStyle w:val="000000000000" w:firstRow="0" w:lastRow="0" w:firstColumn="0" w:lastColumn="0" w:oddVBand="0" w:evenVBand="0" w:oddHBand="0" w:evenHBand="0" w:firstRowFirstColumn="0" w:firstRowLastColumn="0" w:lastRowFirstColumn="0" w:lastRowLastColumn="0"/>
+            </w:pPr>
+            <w:r>
+              <w:t>Formulaire de promotion des pions</w:t>
+            </w:r>
+          </w:p>
+        </w:tc>
+      </w:tr>
+      <w:tr>
+        <w:trPr>
+          <w:cnfStyle w:val="000000100000" w:firstRow="0" w:lastRow="0" w:firstColumn="0" w:lastColumn="0" w:oddVBand="0" w:evenVBand="0" w:oddHBand="1" w:evenHBand="0" w:firstRowFirstColumn="0" w:firstRowLastColumn="0" w:lastRowFirstColumn="0" w:lastRowLastColumn="0"/>
+        </w:trPr>
+        <w:tc>
+          <w:tcPr>
+            <w:cnfStyle w:val="001000000000" w:firstRow="0" w:lastRow="0" w:firstColumn="1" w:lastColumn="0" w:oddVBand="0" w:evenVBand="0" w:oddHBand="0" w:evenHBand="0" w:firstRowFirstColumn="0" w:firstRowLastColumn="0" w:lastRowFirstColumn="0" w:lastRowLastColumn="0"/>
+            <w:tcW w:w="1644" w:type="dxa"/>
+          </w:tcPr>
+          <w:p>
+            <w:pPr>
+              <w:jc w:val="center"/>
+            </w:pPr>
+            <w:r>
+              <w:t>Privé</w:t>
+            </w:r>
+          </w:p>
+        </w:tc>
+        <w:tc>
+          <w:tcPr>
+            <w:tcW w:w="3338" w:type="dxa"/>
+          </w:tcPr>
+          <w:p>
+            <w:pPr>
+              <w:cnfStyle w:val="000000100000" w:firstRow="0" w:lastRow="0" w:firstColumn="0" w:lastColumn="0" w:oddVBand="0" w:evenVBand="0" w:oddHBand="1" w:evenHBand="0" w:firstRowFirstColumn="0" w:firstRowLastColumn="0" w:lastRowFirstColumn="0" w:lastRowLastColumn="0"/>
+            </w:pPr>
+            <w:r>
+              <w:t>_</w:t>
+            </w:r>
+            <w:proofErr w:type="spellStart"/>
+            <w:r>
+              <w:t>unePartie</w:t>
+            </w:r>
+            <w:proofErr w:type="spellEnd"/>
+          </w:p>
+        </w:tc>
+        <w:tc>
+          <w:tcPr>
+            <w:tcW w:w="2057" w:type="dxa"/>
+          </w:tcPr>
+          <w:p>
+            <w:pPr>
+              <w:cnfStyle w:val="000000100000" w:firstRow="0" w:lastRow="0" w:firstColumn="0" w:lastColumn="0" w:oddVBand="0" w:evenVBand="0" w:oddHBand="1" w:evenHBand="0" w:firstRowFirstColumn="0" w:firstRowLastColumn="0" w:lastRowFirstColumn="0" w:lastRowLastColumn="0"/>
+            </w:pPr>
+            <w:r>
+              <w:t>Partie</w:t>
+            </w:r>
+          </w:p>
+        </w:tc>
+        <w:tc>
+          <w:tcPr>
+            <w:tcW w:w="2595" w:type="dxa"/>
+          </w:tcPr>
+          <w:p>
+            <w:pPr>
+              <w:cnfStyle w:val="000000100000" w:firstRow="0" w:lastRow="0" w:firstColumn="0" w:lastColumn="0" w:oddVBand="0" w:evenVBand="0" w:oddHBand="1" w:evenHBand="0" w:firstRowFirstColumn="0" w:firstRowLastColumn="0" w:lastRowFirstColumn="0" w:lastRowLastColumn="0"/>
+            </w:pPr>
+            <w:r>
+              <w:t>L’une des parties d’échec étant commencé</w:t>
+            </w:r>
+          </w:p>
+        </w:tc>
+      </w:tr>
+      <w:tr>
+        <w:tc>
+          <w:tcPr>
+            <w:cnfStyle w:val="001000000000" w:firstRow="0" w:lastRow="0" w:firstColumn="1" w:lastColumn="0" w:oddVBand="0" w:evenVBand="0" w:oddHBand="0" w:evenHBand="0" w:firstRowFirstColumn="0" w:firstRowLastColumn="0" w:lastRowFirstColumn="0" w:lastRowLastColumn="0"/>
+            <w:tcW w:w="1644" w:type="dxa"/>
+          </w:tcPr>
+          <w:p>
+            <w:pPr>
+              <w:jc w:val="center"/>
+            </w:pPr>
+            <w:r>
+              <w:t>Privé</w:t>
+            </w:r>
+          </w:p>
+        </w:tc>
+        <w:tc>
+          <w:tcPr>
+            <w:tcW w:w="3338" w:type="dxa"/>
+          </w:tcPr>
+          <w:p>
+            <w:pPr>
+              <w:cnfStyle w:val="000000000000" w:firstRow="0" w:lastRow="0" w:firstColumn="0" w:lastColumn="0" w:oddVBand="0" w:evenVBand="0" w:oddHBand="0" w:evenHBand="0" w:firstRowFirstColumn="0" w:firstRowLastColumn="0" w:lastRowFirstColumn="0" w:lastRowLastColumn="0"/>
+            </w:pPr>
+            <w:r>
+              <w:t>_</w:t>
+            </w:r>
+            <w:proofErr w:type="spellStart"/>
+            <w:r>
+              <w:t>listeJoueur</w:t>
+            </w:r>
+            <w:proofErr w:type="spellEnd"/>
+          </w:p>
+        </w:tc>
+        <w:tc>
+          <w:tcPr>
+            <w:tcW w:w="2057" w:type="dxa"/>
+          </w:tcPr>
+          <w:p>
+            <w:pPr>
+              <w:cnfStyle w:val="000000000000" w:firstRow="0" w:lastRow="0" w:firstColumn="0" w:lastColumn="0" w:oddVBand="0" w:evenVBand="0" w:oddHBand="0" w:evenHBand="0" w:firstRowFirstColumn="0" w:firstRowLastColumn="0" w:lastRowFirstColumn="0" w:lastRowLastColumn="0"/>
+            </w:pPr>
             <w:r>
               <w:t>List&lt;Joueur&gt;</w:t>
             </w:r>
@@ -4139,7 +4809,138 @@
               <w:cnfStyle w:val="000000000000" w:firstRow="0" w:lastRow="0" w:firstColumn="0" w:lastColumn="0" w:oddVBand="0" w:evenVBand="0" w:oddHBand="0" w:evenHBand="0" w:firstRowFirstColumn="0" w:firstRowLastColumn="0" w:lastRowFirstColumn="0" w:lastRowLastColumn="0"/>
             </w:pPr>
             <w:r>
-              <w:t xml:space="preserve">Liste des joueurs </w:t>
+              <w:t>Liste des joueurs du jeu</w:t>
+            </w:r>
+          </w:p>
+        </w:tc>
+      </w:tr>
+      <w:tr>
+        <w:trPr>
+          <w:cnfStyle w:val="000000100000" w:firstRow="0" w:lastRow="0" w:firstColumn="0" w:lastColumn="0" w:oddVBand="0" w:evenVBand="0" w:oddHBand="1" w:evenHBand="0" w:firstRowFirstColumn="0" w:firstRowLastColumn="0" w:lastRowFirstColumn="0" w:lastRowLastColumn="0"/>
+        </w:trPr>
+        <w:tc>
+          <w:tcPr>
+            <w:cnfStyle w:val="001000000000" w:firstRow="0" w:lastRow="0" w:firstColumn="1" w:lastColumn="0" w:oddVBand="0" w:evenVBand="0" w:oddHBand="0" w:evenHBand="0" w:firstRowFirstColumn="0" w:firstRowLastColumn="0" w:lastRowFirstColumn="0" w:lastRowLastColumn="0"/>
+            <w:tcW w:w="1644" w:type="dxa"/>
+          </w:tcPr>
+          <w:p>
+            <w:pPr>
+              <w:jc w:val="center"/>
+            </w:pPr>
+            <w:r>
+              <w:t>Privé</w:t>
+            </w:r>
+          </w:p>
+        </w:tc>
+        <w:tc>
+          <w:tcPr>
+            <w:tcW w:w="3338" w:type="dxa"/>
+          </w:tcPr>
+          <w:p>
+            <w:pPr>
+              <w:cnfStyle w:val="000000100000" w:firstRow="0" w:lastRow="0" w:firstColumn="0" w:lastColumn="0" w:oddVBand="0" w:evenVBand="0" w:oddHBand="1" w:evenHBand="0" w:firstRowFirstColumn="0" w:firstRowLastColumn="0" w:lastRowFirstColumn="0" w:lastRowLastColumn="0"/>
+            </w:pPr>
+            <w:r>
+              <w:t>_</w:t>
+            </w:r>
+            <w:proofErr w:type="spellStart"/>
+            <w:r>
+              <w:t>listePartie</w:t>
+            </w:r>
+            <w:proofErr w:type="spellEnd"/>
+          </w:p>
+        </w:tc>
+        <w:tc>
+          <w:tcPr>
+            <w:tcW w:w="2057" w:type="dxa"/>
+          </w:tcPr>
+          <w:p>
+            <w:pPr>
+              <w:cnfStyle w:val="000000100000" w:firstRow="0" w:lastRow="0" w:firstColumn="0" w:lastColumn="0" w:oddVBand="0" w:evenVBand="0" w:oddHBand="1" w:evenHBand="0" w:firstRowFirstColumn="0" w:firstRowLastColumn="0" w:lastRowFirstColumn="0" w:lastRowLastColumn="0"/>
+            </w:pPr>
+            <w:r>
+              <w:t>List&lt;Partie&gt;</w:t>
+            </w:r>
+          </w:p>
+        </w:tc>
+        <w:tc>
+          <w:tcPr>
+            <w:tcW w:w="2595" w:type="dxa"/>
+          </w:tcPr>
+          <w:p>
+            <w:pPr>
+              <w:cnfStyle w:val="000000100000" w:firstRow="0" w:lastRow="0" w:firstColumn="0" w:lastColumn="0" w:oddVBand="0" w:evenVBand="0" w:oddHBand="1" w:evenHBand="0" w:firstRowFirstColumn="0" w:firstRowLastColumn="0" w:lastRowFirstColumn="0" w:lastRowLastColumn="0"/>
+            </w:pPr>
+            <w:r>
+              <w:t>Liste des parties étant commencées</w:t>
+            </w:r>
+          </w:p>
+        </w:tc>
+      </w:tr>
+      <w:tr>
+        <w:tc>
+          <w:tcPr>
+            <w:cnfStyle w:val="001000000000" w:firstRow="0" w:lastRow="0" w:firstColumn="1" w:lastColumn="0" w:oddVBand="0" w:evenVBand="0" w:oddHBand="0" w:evenHBand="0" w:firstRowFirstColumn="0" w:firstRowLastColumn="0" w:lastRowFirstColumn="0" w:lastRowLastColumn="0"/>
+            <w:tcW w:w="1644" w:type="dxa"/>
+          </w:tcPr>
+          <w:p>
+            <w:pPr>
+              <w:jc w:val="center"/>
+            </w:pPr>
+            <w:r>
+              <w:t>Privé</w:t>
+            </w:r>
+          </w:p>
+        </w:tc>
+        <w:tc>
+          <w:tcPr>
+            <w:tcW w:w="3338" w:type="dxa"/>
+          </w:tcPr>
+          <w:p>
+            <w:pPr>
+              <w:cnfStyle w:val="000000000000" w:firstRow="0" w:lastRow="0" w:firstColumn="0" w:lastColumn="0" w:oddVBand="0" w:evenVBand="0" w:oddHBand="0" w:evenHBand="0" w:firstRowFirstColumn="0" w:firstRowLastColumn="0" w:lastRowFirstColumn="0" w:lastRowLastColumn="0"/>
+            </w:pPr>
+            <w:r>
+              <w:t>_</w:t>
+            </w:r>
+            <w:proofErr w:type="spellStart"/>
+            <w:r>
+              <w:t>listeFormPartie</w:t>
+            </w:r>
+            <w:proofErr w:type="spellEnd"/>
+          </w:p>
+        </w:tc>
+        <w:tc>
+          <w:tcPr>
+            <w:tcW w:w="2057" w:type="dxa"/>
+          </w:tcPr>
+          <w:p>
+            <w:pPr>
+              <w:cnfStyle w:val="000000000000" w:firstRow="0" w:lastRow="0" w:firstColumn="0" w:lastColumn="0" w:oddVBand="0" w:evenVBand="0" w:oddHBand="0" w:evenHBand="0" w:firstRowFirstColumn="0" w:firstRowLastColumn="0" w:lastRowFirstColumn="0" w:lastRowLastColumn="0"/>
+            </w:pPr>
+            <w:r>
+              <w:t>List&lt;</w:t>
+            </w:r>
+            <w:proofErr w:type="spellStart"/>
+            <w:r>
+              <w:t>FormPartie</w:t>
+            </w:r>
+            <w:proofErr w:type="spellEnd"/>
+            <w:r>
+              <w:t>&gt;</w:t>
+            </w:r>
+          </w:p>
+        </w:tc>
+        <w:tc>
+          <w:tcPr>
+            <w:tcW w:w="2595" w:type="dxa"/>
+          </w:tcPr>
+          <w:p>
+            <w:pPr>
+              <w:cnfStyle w:val="000000000000" w:firstRow="0" w:lastRow="0" w:firstColumn="0" w:lastColumn="0" w:oddVBand="0" w:evenVBand="0" w:oddHBand="0" w:evenHBand="0" w:firstRowFirstColumn="0" w:firstRowLastColumn="0" w:lastRowFirstColumn="0" w:lastRowLastColumn="0"/>
+            </w:pPr>
+            <w:r>
+              <w:t>Liste des formulaires des parties étant commencées</w:t>
             </w:r>
           </w:p>
         </w:tc>
@@ -4217,18 +5018,16 @@
             <w:pPr>
               <w:cnfStyle w:val="000000000000" w:firstRow="0" w:lastRow="0" w:firstColumn="0" w:lastColumn="0" w:oddVBand="0" w:evenVBand="0" w:oddHBand="0" w:evenHBand="0" w:firstRowFirstColumn="0" w:firstRowLastColumn="0" w:lastRowFirstColumn="0" w:lastRowLastColumn="0"/>
             </w:pPr>
-            <w:r>
-              <w:t>jouerCoup</w:t>
-            </w:r>
+            <w:proofErr w:type="spellStart"/>
+            <w:proofErr w:type="gramStart"/>
+            <w:r>
+              <w:t>nouvellePartie</w:t>
+            </w:r>
+            <w:proofErr w:type="spellEnd"/>
             <w:r>
               <w:t>(</w:t>
             </w:r>
-            <w:r>
-              <w:t>int</w:t>
-            </w:r>
-            <w:r>
-              <w:t xml:space="preserve"> x1, int y1, int x2, int y2</w:t>
-            </w:r>
+            <w:proofErr w:type="gramEnd"/>
             <w:r>
               <w:t>)</w:t>
             </w:r>
@@ -4242,9 +5041,11 @@
             <w:pPr>
               <w:cnfStyle w:val="000000000000" w:firstRow="0" w:lastRow="0" w:firstColumn="0" w:lastColumn="0" w:oddVBand="0" w:evenVBand="0" w:oddHBand="0" w:evenHBand="0" w:firstRowFirstColumn="0" w:firstRowLastColumn="0" w:lastRowFirstColumn="0" w:lastRowLastColumn="0"/>
             </w:pPr>
-            <w:r>
-              <w:t>Tuple&lt;bool, string&gt;</w:t>
-            </w:r>
+            <w:proofErr w:type="spellStart"/>
+            <w:r>
+              <w:t>Void</w:t>
+            </w:r>
+            <w:proofErr w:type="spellEnd"/>
           </w:p>
         </w:tc>
         <w:tc>
@@ -4256,10 +5057,15 @@
               <w:cnfStyle w:val="000000000000" w:firstRow="0" w:lastRow="0" w:firstColumn="0" w:lastColumn="0" w:oddVBand="0" w:evenVBand="0" w:oddHBand="0" w:evenHBand="0" w:firstRowFirstColumn="0" w:firstRowLastColumn="0" w:lastRowFirstColumn="0" w:lastRowLastColumn="0"/>
             </w:pPr>
             <w:r>
-              <w:t>Joue le coup</w:t>
-            </w:r>
-            <w:r>
-              <w:t xml:space="preserve"> s’il est valide, sinon il retourne un message d’erreur</w:t>
+              <w:t xml:space="preserve">Ouvre </w:t>
+            </w:r>
+            <w:proofErr w:type="spellStart"/>
+            <w:r>
+              <w:t>l</w:t>
+            </w:r>
+            <w:proofErr w:type="spellEnd"/>
+            <w:r>
+              <w:t xml:space="preserve"> formulaire de sélection de joueurs pour la nouvelle partie</w:t>
             </w:r>
           </w:p>
         </w:tc>
@@ -4290,8 +5096,21 @@
             <w:pPr>
               <w:cnfStyle w:val="000000100000" w:firstRow="0" w:lastRow="0" w:firstColumn="0" w:lastColumn="0" w:oddVBand="0" w:evenVBand="0" w:oddHBand="1" w:evenHBand="0" w:firstRowFirstColumn="0" w:firstRowLastColumn="0" w:lastRowFirstColumn="0" w:lastRowLastColumn="0"/>
             </w:pPr>
-            <w:r>
-              <w:t>montrerFormPromo()</w:t>
+            <w:proofErr w:type="spellStart"/>
+            <w:proofErr w:type="gramStart"/>
+            <w:r>
+              <w:t>commencerPartie</w:t>
+            </w:r>
+            <w:proofErr w:type="spellEnd"/>
+            <w:r>
+              <w:t>(</w:t>
+            </w:r>
+            <w:proofErr w:type="gramEnd"/>
+            <w:r>
+              <w:t>string joueur1, string joueur2</w:t>
+            </w:r>
+            <w:r>
+              <w:t>)</w:t>
             </w:r>
           </w:p>
         </w:tc>
@@ -4303,9 +5122,11 @@
             <w:pPr>
               <w:cnfStyle w:val="000000100000" w:firstRow="0" w:lastRow="0" w:firstColumn="0" w:lastColumn="0" w:oddVBand="0" w:evenVBand="0" w:oddHBand="1" w:evenHBand="0" w:firstRowFirstColumn="0" w:firstRowLastColumn="0" w:lastRowFirstColumn="0" w:lastRowLastColumn="0"/>
             </w:pPr>
+            <w:proofErr w:type="spellStart"/>
             <w:r>
               <w:t>Void</w:t>
             </w:r>
+            <w:proofErr w:type="spellEnd"/>
           </w:p>
         </w:tc>
         <w:tc>
@@ -4317,10 +5138,7 @@
               <w:cnfStyle w:val="000000100000" w:firstRow="0" w:lastRow="0" w:firstColumn="0" w:lastColumn="0" w:oddVBand="0" w:evenVBand="0" w:oddHBand="1" w:evenHBand="0" w:firstRowFirstColumn="0" w:firstRowLastColumn="0" w:lastRowFirstColumn="0" w:lastRowLastColumn="0"/>
             </w:pPr>
             <w:r>
-              <w:t xml:space="preserve">Montre le formulaire de </w:t>
-            </w:r>
-            <w:r>
-              <w:t>promotion de pion</w:t>
+              <w:t>Commence la nouvelle partie et active et garde en mémoire les joueurs qui vont s'affronter</w:t>
             </w:r>
           </w:p>
         </w:tc>
@@ -4348,8 +5166,69 @@
             <w:pPr>
               <w:cnfStyle w:val="000000000000" w:firstRow="0" w:lastRow="0" w:firstColumn="0" w:lastColumn="0" w:oddVBand="0" w:evenVBand="0" w:oddHBand="0" w:evenHBand="0" w:firstRowFirstColumn="0" w:firstRowLastColumn="0" w:lastRowFirstColumn="0" w:lastRowLastColumn="0"/>
             </w:pPr>
-            <w:r>
-              <w:t>piecePromo(int index)</w:t>
+            <w:proofErr w:type="spellStart"/>
+            <w:proofErr w:type="gramStart"/>
+            <w:r>
+              <w:t>jouerCoup</w:t>
+            </w:r>
+            <w:proofErr w:type="spellEnd"/>
+            <w:proofErr w:type="gramEnd"/>
+            <w:r>
+              <w:t xml:space="preserve"> </w:t>
+            </w:r>
+            <w:r>
+              <w:t>(</w:t>
+            </w:r>
+            <w:proofErr w:type="spellStart"/>
+            <w:r>
+              <w:t>FormPartie</w:t>
+            </w:r>
+            <w:proofErr w:type="spellEnd"/>
+            <w:r>
+              <w:t xml:space="preserve"> </w:t>
+            </w:r>
+            <w:proofErr w:type="spellStart"/>
+            <w:r>
+              <w:t>monForm</w:t>
+            </w:r>
+            <w:proofErr w:type="spellEnd"/>
+            <w:r>
+              <w:t xml:space="preserve">, </w:t>
+            </w:r>
+            <w:proofErr w:type="spellStart"/>
+            <w:r>
+              <w:t>int</w:t>
+            </w:r>
+            <w:proofErr w:type="spellEnd"/>
+            <w:r>
+              <w:t xml:space="preserve"> x1, </w:t>
+            </w:r>
+            <w:proofErr w:type="spellStart"/>
+            <w:r>
+              <w:t>int</w:t>
+            </w:r>
+            <w:proofErr w:type="spellEnd"/>
+            <w:r>
+              <w:t xml:space="preserve"> y1, </w:t>
+            </w:r>
+            <w:proofErr w:type="spellStart"/>
+            <w:r>
+              <w:t>int</w:t>
+            </w:r>
+            <w:proofErr w:type="spellEnd"/>
+            <w:r>
+              <w:t xml:space="preserve"> x2, </w:t>
+            </w:r>
+            <w:proofErr w:type="spellStart"/>
+            <w:r>
+              <w:t>int</w:t>
+            </w:r>
+            <w:proofErr w:type="spellEnd"/>
+            <w:r>
+              <w:t xml:space="preserve"> y2</w:t>
+            </w:r>
+            <w:r>
+              <w:t>)</w:t>
             </w:r>
           </w:p>
         </w:tc>
@@ -4362,7 +5241,23 @@
               <w:cnfStyle w:val="000000000000" w:firstRow="0" w:lastRow="0" w:firstColumn="0" w:lastColumn="0" w:oddVBand="0" w:evenVBand="0" w:oddHBand="0" w:evenHBand="0" w:firstRowFirstColumn="0" w:firstRowLastColumn="0" w:lastRowFirstColumn="0" w:lastRowLastColumn="0"/>
             </w:pPr>
             <w:r>
-              <w:t>Void</w:t>
+              <w:t>Tuple&lt;</w:t>
+            </w:r>
+            <w:proofErr w:type="spellStart"/>
+            <w:r>
+              <w:t>bool</w:t>
+            </w:r>
+            <w:proofErr w:type="spellEnd"/>
+            <w:r>
+              <w:t xml:space="preserve">, </w:t>
+            </w:r>
+            <w:proofErr w:type="spellStart"/>
+            <w:r>
+              <w:t>int</w:t>
+            </w:r>
+            <w:proofErr w:type="spellEnd"/>
+            <w:r>
+              <w:t>&gt;</w:t>
             </w:r>
           </w:p>
         </w:tc>
@@ -4375,19 +5270,25 @@
               <w:cnfStyle w:val="000000000000" w:firstRow="0" w:lastRow="0" w:firstColumn="0" w:lastColumn="0" w:oddVBand="0" w:evenVBand="0" w:oddHBand="0" w:evenHBand="0" w:firstRowFirstColumn="0" w:firstRowLastColumn="0" w:lastRowFirstColumn="0" w:lastRowLastColumn="0"/>
             </w:pPr>
             <w:r>
-              <w:t>Promouvoi</w:t>
-            </w:r>
-            <w:r>
-              <w:t>r</w:t>
-            </w:r>
-            <w:r>
-              <w:t xml:space="preserve"> le pion </w:t>
-            </w:r>
-            <w:r>
-              <w:t xml:space="preserve">le pion </w:t>
-            </w:r>
-            <w:r>
-              <w:t xml:space="preserve">avec la pièce sélectionner par le joueur. </w:t>
+              <w:t xml:space="preserve">Vérifie si le coup est valide et fait si possible le déplacement ainsi que la promotion s'il y </w:t>
+            </w:r>
+            <w:r>
+              <w:lastRenderedPageBreak/>
+              <w:t>a lieu</w:t>
+            </w:r>
+            <w:r>
+              <w:t>.</w:t>
+            </w:r>
+            <w:r>
+              <w:t xml:space="preserve"> </w:t>
+            </w:r>
+            <w:proofErr w:type="gramStart"/>
+            <w:r>
+              <w:t>Retourne vrai</w:t>
+            </w:r>
+            <w:proofErr w:type="gramEnd"/>
+            <w:r>
+              <w:t xml:space="preserve"> et un entier représentant que le coup est valide si le coup est valide</w:t>
             </w:r>
           </w:p>
         </w:tc>
@@ -4406,6 +5307,7 @@
               <w:jc w:val="center"/>
             </w:pPr>
             <w:r>
+              <w:lastRenderedPageBreak/>
               <w:t>Public</w:t>
             </w:r>
           </w:p>
@@ -4418,8 +5320,42 @@
             <w:pPr>
               <w:cnfStyle w:val="000000100000" w:firstRow="0" w:lastRow="0" w:firstColumn="0" w:lastColumn="0" w:oddVBand="0" w:evenVBand="0" w:oddHBand="1" w:evenHBand="0" w:firstRowFirstColumn="0" w:firstRowLastColumn="0" w:lastRowFirstColumn="0" w:lastRowLastColumn="0"/>
             </w:pPr>
-            <w:r>
-              <w:t>voirClassement(List&lt;Joueur&gt; listeJoueur</w:t>
+            <w:proofErr w:type="spellStart"/>
+            <w:proofErr w:type="gramStart"/>
+            <w:r>
+              <w:t>changerPion</w:t>
+            </w:r>
+            <w:proofErr w:type="spellEnd"/>
+            <w:r>
+              <w:t>(</w:t>
+            </w:r>
+            <w:proofErr w:type="gramEnd"/>
+            <w:r>
+              <w:t xml:space="preserve">char </w:t>
+            </w:r>
+            <w:proofErr w:type="spellStart"/>
+            <w:r>
+              <w:t>piece</w:t>
+            </w:r>
+            <w:proofErr w:type="spellEnd"/>
+            <w:r>
+              <w:t xml:space="preserve">, </w:t>
+            </w:r>
+            <w:proofErr w:type="spellStart"/>
+            <w:r>
+              <w:t>int</w:t>
+            </w:r>
+            <w:proofErr w:type="spellEnd"/>
+            <w:r>
+              <w:t xml:space="preserve"> </w:t>
+            </w:r>
+            <w:proofErr w:type="spellStart"/>
+            <w:r>
+              <w:t>indexPion</w:t>
+            </w:r>
+            <w:proofErr w:type="spellEnd"/>
+            <w:r>
+              <w:t>)</w:t>
             </w:r>
           </w:p>
         </w:tc>
@@ -4431,9 +5367,11 @@
             <w:pPr>
               <w:cnfStyle w:val="000000100000" w:firstRow="0" w:lastRow="0" w:firstColumn="0" w:lastColumn="0" w:oddVBand="0" w:evenVBand="0" w:oddHBand="1" w:evenHBand="0" w:firstRowFirstColumn="0" w:firstRowLastColumn="0" w:lastRowFirstColumn="0" w:lastRowLastColumn="0"/>
             </w:pPr>
+            <w:proofErr w:type="spellStart"/>
             <w:r>
               <w:t>Void</w:t>
             </w:r>
+            <w:proofErr w:type="spellEnd"/>
           </w:p>
         </w:tc>
         <w:tc>
@@ -4444,6 +5382,15 @@
             <w:pPr>
               <w:cnfStyle w:val="000000100000" w:firstRow="0" w:lastRow="0" w:firstColumn="0" w:lastColumn="0" w:oddVBand="0" w:evenVBand="0" w:oddHBand="1" w:evenHBand="0" w:firstRowFirstColumn="0" w:firstRowLastColumn="0" w:lastRowFirstColumn="0" w:lastRowLastColumn="0"/>
             </w:pPr>
+            <w:r>
+              <w:t xml:space="preserve">Change le pion qui est promu par la pièce que le joueur aura </w:t>
+            </w:r>
+            <w:r>
+              <w:t>sélectionnée</w:t>
+            </w:r>
+            <w:r>
+              <w:t>.</w:t>
+            </w:r>
           </w:p>
         </w:tc>
       </w:tr>
@@ -4457,6 +5404,9 @@
             <w:pPr>
               <w:jc w:val="center"/>
             </w:pPr>
+            <w:r>
+              <w:t>Public</w:t>
+            </w:r>
           </w:p>
         </w:tc>
         <w:tc>
@@ -4467,6 +5417,35 @@
             <w:pPr>
               <w:cnfStyle w:val="000000000000" w:firstRow="0" w:lastRow="0" w:firstColumn="0" w:lastColumn="0" w:oddVBand="0" w:evenVBand="0" w:oddHBand="0" w:evenHBand="0" w:firstRowFirstColumn="0" w:firstRowLastColumn="0" w:lastRowFirstColumn="0" w:lastRowLastColumn="0"/>
             </w:pPr>
+            <w:proofErr w:type="spellStart"/>
+            <w:r>
+              <w:t>Victoire_</w:t>
+            </w:r>
+            <w:proofErr w:type="gramStart"/>
+            <w:r>
+              <w:t>Abandon</w:t>
+            </w:r>
+            <w:proofErr w:type="spellEnd"/>
+            <w:r>
+              <w:t>(</w:t>
+            </w:r>
+            <w:proofErr w:type="spellStart"/>
+            <w:proofErr w:type="gramEnd"/>
+            <w:r>
+              <w:t>FormPartie</w:t>
+            </w:r>
+            <w:proofErr w:type="spellEnd"/>
+            <w:r>
+              <w:t xml:space="preserve"> </w:t>
+            </w:r>
+            <w:proofErr w:type="spellStart"/>
+            <w:r>
+              <w:t>monForm</w:t>
+            </w:r>
+            <w:proofErr w:type="spellEnd"/>
+            <w:r>
+              <w:t>)</w:t>
+            </w:r>
           </w:p>
         </w:tc>
         <w:tc>
@@ -4477,6 +5456,11 @@
             <w:pPr>
               <w:cnfStyle w:val="000000000000" w:firstRow="0" w:lastRow="0" w:firstColumn="0" w:lastColumn="0" w:oddVBand="0" w:evenVBand="0" w:oddHBand="0" w:evenHBand="0" w:firstRowFirstColumn="0" w:firstRowLastColumn="0" w:lastRowFirstColumn="0" w:lastRowLastColumn="0"/>
             </w:pPr>
+            <w:proofErr w:type="spellStart"/>
+            <w:r>
+              <w:t>Void</w:t>
+            </w:r>
+            <w:proofErr w:type="spellEnd"/>
           </w:p>
         </w:tc>
         <w:tc>
@@ -4486,6 +5470,220 @@
           <w:p>
             <w:pPr>
               <w:cnfStyle w:val="000000000000" w:firstRow="0" w:lastRow="0" w:firstColumn="0" w:lastColumn="0" w:oddVBand="0" w:evenVBand="0" w:oddHBand="0" w:evenHBand="0" w:firstRowFirstColumn="0" w:firstRowLastColumn="0" w:lastRowFirstColumn="0" w:lastRowLastColumn="0"/>
+            </w:pPr>
+            <w:r>
+              <w:t>Abandon de la partie</w:t>
+            </w:r>
+          </w:p>
+        </w:tc>
+      </w:tr>
+      <w:tr>
+        <w:trPr>
+          <w:cnfStyle w:val="000000100000" w:firstRow="0" w:lastRow="0" w:firstColumn="0" w:lastColumn="0" w:oddVBand="0" w:evenVBand="0" w:oddHBand="1" w:evenHBand="0" w:firstRowFirstColumn="0" w:firstRowLastColumn="0" w:lastRowFirstColumn="0" w:lastRowLastColumn="0"/>
+        </w:trPr>
+        <w:tc>
+          <w:tcPr>
+            <w:cnfStyle w:val="001000000000" w:firstRow="0" w:lastRow="0" w:firstColumn="1" w:lastColumn="0" w:oddVBand="0" w:evenVBand="0" w:oddHBand="0" w:evenHBand="0" w:firstRowFirstColumn="0" w:firstRowLastColumn="0" w:lastRowFirstColumn="0" w:lastRowLastColumn="0"/>
+            <w:tcW w:w="1644" w:type="dxa"/>
+          </w:tcPr>
+          <w:p>
+            <w:pPr>
+              <w:jc w:val="center"/>
+            </w:pPr>
+            <w:r>
+              <w:t>Public</w:t>
+            </w:r>
+          </w:p>
+        </w:tc>
+        <w:tc>
+          <w:tcPr>
+            <w:tcW w:w="3338" w:type="dxa"/>
+          </w:tcPr>
+          <w:p>
+            <w:pPr>
+              <w:cnfStyle w:val="000000100000" w:firstRow="0" w:lastRow="0" w:firstColumn="0" w:lastColumn="0" w:oddVBand="0" w:evenVBand="0" w:oddHBand="1" w:evenHBand="0" w:firstRowFirstColumn="0" w:firstRowLastColumn="0" w:lastRowFirstColumn="0" w:lastRowLastColumn="0"/>
+            </w:pPr>
+            <w:proofErr w:type="spellStart"/>
+            <w:proofErr w:type="gramStart"/>
+            <w:r>
+              <w:t>uneNulle</w:t>
+            </w:r>
+            <w:proofErr w:type="spellEnd"/>
+            <w:r>
+              <w:t>(</w:t>
+            </w:r>
+            <w:proofErr w:type="spellStart"/>
+            <w:proofErr w:type="gramEnd"/>
+            <w:r>
+              <w:t>FormPartie</w:t>
+            </w:r>
+            <w:proofErr w:type="spellEnd"/>
+            <w:r>
+              <w:t xml:space="preserve"> </w:t>
+            </w:r>
+            <w:proofErr w:type="spellStart"/>
+            <w:r>
+              <w:t>monForm</w:t>
+            </w:r>
+            <w:proofErr w:type="spellEnd"/>
+            <w:r>
+              <w:t>)</w:t>
+            </w:r>
+          </w:p>
+        </w:tc>
+        <w:tc>
+          <w:tcPr>
+            <w:tcW w:w="2057" w:type="dxa"/>
+          </w:tcPr>
+          <w:p>
+            <w:pPr>
+              <w:cnfStyle w:val="000000100000" w:firstRow="0" w:lastRow="0" w:firstColumn="0" w:lastColumn="0" w:oddVBand="0" w:evenVBand="0" w:oddHBand="1" w:evenHBand="0" w:firstRowFirstColumn="0" w:firstRowLastColumn="0" w:lastRowFirstColumn="0" w:lastRowLastColumn="0"/>
+            </w:pPr>
+            <w:proofErr w:type="spellStart"/>
+            <w:r>
+              <w:t>Void</w:t>
+            </w:r>
+            <w:proofErr w:type="spellEnd"/>
+          </w:p>
+        </w:tc>
+        <w:tc>
+          <w:tcPr>
+            <w:tcW w:w="2595" w:type="dxa"/>
+          </w:tcPr>
+          <w:p>
+            <w:pPr>
+              <w:cnfStyle w:val="000000100000" w:firstRow="0" w:lastRow="0" w:firstColumn="0" w:lastColumn="0" w:oddVBand="0" w:evenVBand="0" w:oddHBand="1" w:evenHBand="0" w:firstRowFirstColumn="0" w:firstRowLastColumn="0" w:lastRowFirstColumn="0" w:lastRowLastColumn="0"/>
+            </w:pPr>
+            <w:r>
+              <w:t>Partie nulle</w:t>
+            </w:r>
+          </w:p>
+        </w:tc>
+      </w:tr>
+      <w:tr>
+        <w:tc>
+          <w:tcPr>
+            <w:cnfStyle w:val="001000000000" w:firstRow="0" w:lastRow="0" w:firstColumn="1" w:lastColumn="0" w:oddVBand="0" w:evenVBand="0" w:oddHBand="0" w:evenHBand="0" w:firstRowFirstColumn="0" w:firstRowLastColumn="0" w:lastRowFirstColumn="0" w:lastRowLastColumn="0"/>
+            <w:tcW w:w="1644" w:type="dxa"/>
+          </w:tcPr>
+          <w:p>
+            <w:pPr>
+              <w:jc w:val="center"/>
+            </w:pPr>
+            <w:r>
+              <w:t>Public</w:t>
+            </w:r>
+          </w:p>
+        </w:tc>
+        <w:tc>
+          <w:tcPr>
+            <w:tcW w:w="3338" w:type="dxa"/>
+          </w:tcPr>
+          <w:p>
+            <w:pPr>
+              <w:cnfStyle w:val="000000000000" w:firstRow="0" w:lastRow="0" w:firstColumn="0" w:lastColumn="0" w:oddVBand="0" w:evenVBand="0" w:oddHBand="0" w:evenHBand="0" w:firstRowFirstColumn="0" w:firstRowLastColumn="0" w:lastRowFirstColumn="0" w:lastRowLastColumn="0"/>
+            </w:pPr>
+            <w:proofErr w:type="gramStart"/>
+            <w:r>
+              <w:t>Tour(</w:t>
+            </w:r>
+            <w:proofErr w:type="spellStart"/>
+            <w:proofErr w:type="gramEnd"/>
+            <w:r>
+              <w:t>FormPartie</w:t>
+            </w:r>
+            <w:proofErr w:type="spellEnd"/>
+            <w:r>
+              <w:t xml:space="preserve"> </w:t>
+            </w:r>
+            <w:proofErr w:type="spellStart"/>
+            <w:r>
+              <w:t>monForm</w:t>
+            </w:r>
+            <w:proofErr w:type="spellEnd"/>
+            <w:r>
+              <w:t>)</w:t>
+            </w:r>
+          </w:p>
+        </w:tc>
+        <w:tc>
+          <w:tcPr>
+            <w:tcW w:w="2057" w:type="dxa"/>
+          </w:tcPr>
+          <w:p>
+            <w:pPr>
+              <w:cnfStyle w:val="000000000000" w:firstRow="0" w:lastRow="0" w:firstColumn="0" w:lastColumn="0" w:oddVBand="0" w:evenVBand="0" w:oddHBand="0" w:evenHBand="0" w:firstRowFirstColumn="0" w:firstRowLastColumn="0" w:lastRowFirstColumn="0" w:lastRowLastColumn="0"/>
+            </w:pPr>
+            <w:r>
+              <w:t xml:space="preserve">Int </w:t>
+            </w:r>
+          </w:p>
+        </w:tc>
+        <w:tc>
+          <w:tcPr>
+            <w:tcW w:w="2595" w:type="dxa"/>
+          </w:tcPr>
+          <w:p>
+            <w:pPr>
+              <w:cnfStyle w:val="000000000000" w:firstRow="0" w:lastRow="0" w:firstColumn="0" w:lastColumn="0" w:oddVBand="0" w:evenVBand="0" w:oddHBand="0" w:evenHBand="0" w:firstRowFirstColumn="0" w:firstRowLastColumn="0" w:lastRowFirstColumn="0" w:lastRowLastColumn="0"/>
+            </w:pPr>
+            <w:r>
+              <w:t>Indique le tour du joueur dans la bonne partie</w:t>
+            </w:r>
+            <w:r>
+              <w:t xml:space="preserve">. </w:t>
+            </w:r>
+            <w:r>
+              <w:t>Retourne le tour du joueur</w:t>
+            </w:r>
+            <w:r>
+              <w:t>.</w:t>
+            </w:r>
+          </w:p>
+        </w:tc>
+      </w:tr>
+      <w:tr>
+        <w:trPr>
+          <w:cnfStyle w:val="000000100000" w:firstRow="0" w:lastRow="0" w:firstColumn="0" w:lastColumn="0" w:oddVBand="0" w:evenVBand="0" w:oddHBand="1" w:evenHBand="0" w:firstRowFirstColumn="0" w:firstRowLastColumn="0" w:lastRowFirstColumn="0" w:lastRowLastColumn="0"/>
+        </w:trPr>
+        <w:tc>
+          <w:tcPr>
+            <w:cnfStyle w:val="001000000000" w:firstRow="0" w:lastRow="0" w:firstColumn="1" w:lastColumn="0" w:oddVBand="0" w:evenVBand="0" w:oddHBand="0" w:evenHBand="0" w:firstRowFirstColumn="0" w:firstRowLastColumn="0" w:lastRowFirstColumn="0" w:lastRowLastColumn="0"/>
+            <w:tcW w:w="1644" w:type="dxa"/>
+          </w:tcPr>
+          <w:p>
+            <w:pPr>
+              <w:jc w:val="center"/>
+            </w:pPr>
+          </w:p>
+        </w:tc>
+        <w:tc>
+          <w:tcPr>
+            <w:tcW w:w="3338" w:type="dxa"/>
+          </w:tcPr>
+          <w:p>
+            <w:pPr>
+              <w:cnfStyle w:val="000000100000" w:firstRow="0" w:lastRow="0" w:firstColumn="0" w:lastColumn="0" w:oddVBand="0" w:evenVBand="0" w:oddHBand="1" w:evenHBand="0" w:firstRowFirstColumn="0" w:firstRowLastColumn="0" w:lastRowFirstColumn="0" w:lastRowLastColumn="0"/>
+            </w:pPr>
+          </w:p>
+        </w:tc>
+        <w:tc>
+          <w:tcPr>
+            <w:tcW w:w="2057" w:type="dxa"/>
+          </w:tcPr>
+          <w:p>
+            <w:pPr>
+              <w:cnfStyle w:val="000000100000" w:firstRow="0" w:lastRow="0" w:firstColumn="0" w:lastColumn="0" w:oddVBand="0" w:evenVBand="0" w:oddHBand="1" w:evenHBand="0" w:firstRowFirstColumn="0" w:firstRowLastColumn="0" w:lastRowFirstColumn="0" w:lastRowLastColumn="0"/>
+            </w:pPr>
+          </w:p>
+        </w:tc>
+        <w:tc>
+          <w:tcPr>
+            <w:tcW w:w="2595" w:type="dxa"/>
+          </w:tcPr>
+          <w:p>
+            <w:pPr>
+              <w:cnfStyle w:val="000000100000" w:firstRow="0" w:lastRow="0" w:firstColumn="0" w:lastColumn="0" w:oddVBand="0" w:evenVBand="0" w:oddHBand="1" w:evenHBand="0" w:firstRowFirstColumn="0" w:firstRowLastColumn="0" w:lastRowFirstColumn="0" w:lastRowLastColumn="0"/>
             </w:pPr>
           </w:p>
         </w:tc>
@@ -4694,11 +5892,16 @@
               <w:cnfStyle w:val="000000100000" w:firstRow="0" w:lastRow="0" w:firstColumn="0" w:lastColumn="0" w:oddVBand="0" w:evenVBand="0" w:oddHBand="1" w:evenHBand="0" w:firstRowFirstColumn="0" w:firstRowLastColumn="0" w:lastRowFirstColumn="0" w:lastRowLastColumn="0"/>
             </w:pPr>
             <w:r>
-              <w:t>_index</w:t>
+              <w:t>_</w:t>
+            </w:r>
+            <w:proofErr w:type="spellStart"/>
+            <w:r>
+              <w:t>index</w:t>
             </w:r>
             <w:r>
               <w:t>Initial</w:t>
             </w:r>
+            <w:proofErr w:type="spellEnd"/>
           </w:p>
         </w:tc>
         <w:tc>
@@ -4745,6 +5948,7 @@
               <w:jc w:val="center"/>
             </w:pPr>
             <w:r>
+              <w:lastRenderedPageBreak/>
               <w:t>Privé</w:t>
             </w:r>
           </w:p>
@@ -4758,8 +5962,13 @@
               <w:cnfStyle w:val="000000000000" w:firstRow="0" w:lastRow="0" w:firstColumn="0" w:lastColumn="0" w:oddVBand="0" w:evenVBand="0" w:oddHBand="0" w:evenHBand="0" w:firstRowFirstColumn="0" w:firstRowLastColumn="0" w:lastRowFirstColumn="0" w:lastRowLastColumn="0"/>
             </w:pPr>
             <w:r>
-              <w:t>_indexDestination</w:t>
-            </w:r>
+              <w:t>_</w:t>
+            </w:r>
+            <w:proofErr w:type="spellStart"/>
+            <w:r>
+              <w:t>indexDestination</w:t>
+            </w:r>
+            <w:proofErr w:type="spellEnd"/>
           </w:p>
         </w:tc>
         <w:tc>
@@ -4876,7 +6085,6 @@
               <w:jc w:val="center"/>
             </w:pPr>
             <w:r>
-              <w:lastRenderedPageBreak/>
               <w:t>Privé</w:t>
             </w:r>
           </w:p>
@@ -4892,9 +6100,11 @@
             <w:r>
               <w:t>_</w:t>
             </w:r>
+            <w:proofErr w:type="spellStart"/>
             <w:r>
               <w:t>indexPartie</w:t>
             </w:r>
+            <w:proofErr w:type="spellEnd"/>
           </w:p>
         </w:tc>
         <w:tc>
@@ -4905,9 +6115,13 @@
             <w:pPr>
               <w:cnfStyle w:val="000000000000" w:firstRow="0" w:lastRow="0" w:firstColumn="0" w:lastColumn="0" w:oddVBand="0" w:evenVBand="0" w:oddHBand="0" w:evenHBand="0" w:firstRowFirstColumn="0" w:firstRowLastColumn="0" w:lastRowFirstColumn="0" w:lastRowLastColumn="0"/>
             </w:pPr>
+            <w:proofErr w:type="spellStart"/>
+            <w:proofErr w:type="gramStart"/>
             <w:r>
               <w:t>int</w:t>
             </w:r>
+            <w:proofErr w:type="spellEnd"/>
+            <w:proofErr w:type="gramEnd"/>
           </w:p>
         </w:tc>
         <w:tc>
@@ -4966,9 +6180,11 @@
             <w:pPr>
               <w:cnfStyle w:val="000000100000" w:firstRow="0" w:lastRow="0" w:firstColumn="0" w:lastColumn="0" w:oddVBand="0" w:evenVBand="0" w:oddHBand="1" w:evenHBand="0" w:firstRowFirstColumn="0" w:firstRowLastColumn="0" w:lastRowFirstColumn="0" w:lastRowLastColumn="0"/>
             </w:pPr>
+            <w:proofErr w:type="spellStart"/>
             <w:r>
               <w:t>Echec</w:t>
             </w:r>
+            <w:proofErr w:type="spellEnd"/>
           </w:p>
         </w:tc>
         <w:tc>
@@ -4986,8 +6202,13 @@
               <w:t>contrôleur</w:t>
             </w:r>
             <w:r>
-              <w:t xml:space="preserve"> Echec</w:t>
-            </w:r>
+              <w:t xml:space="preserve"> </w:t>
+            </w:r>
+            <w:proofErr w:type="spellStart"/>
+            <w:r>
+              <w:t>Echec</w:t>
+            </w:r>
+            <w:proofErr w:type="spellEnd"/>
           </w:p>
         </w:tc>
       </w:tr>
@@ -5017,9 +6238,11 @@
             <w:r>
               <w:t>_</w:t>
             </w:r>
+            <w:proofErr w:type="spellStart"/>
             <w:r>
               <w:t>nbCoup</w:t>
             </w:r>
+            <w:proofErr w:type="spellEnd"/>
           </w:p>
         </w:tc>
         <w:tc>
@@ -5030,9 +6253,13 @@
             <w:pPr>
               <w:cnfStyle w:val="000000000000" w:firstRow="0" w:lastRow="0" w:firstColumn="0" w:lastColumn="0" w:oddVBand="0" w:evenVBand="0" w:oddHBand="0" w:evenHBand="0" w:firstRowFirstColumn="0" w:firstRowLastColumn="0" w:lastRowFirstColumn="0" w:lastRowLastColumn="0"/>
             </w:pPr>
+            <w:proofErr w:type="spellStart"/>
+            <w:proofErr w:type="gramStart"/>
             <w:r>
               <w:t>int</w:t>
             </w:r>
+            <w:proofErr w:type="spellEnd"/>
+            <w:proofErr w:type="gramEnd"/>
           </w:p>
         </w:tc>
         <w:tc>
@@ -5079,8 +6306,13 @@
               <w:cnfStyle w:val="000000100000" w:firstRow="0" w:lastRow="0" w:firstColumn="0" w:lastColumn="0" w:oddVBand="0" w:evenVBand="0" w:oddHBand="1" w:evenHBand="0" w:firstRowFirstColumn="0" w:firstRowLastColumn="0" w:lastRowFirstColumn="0" w:lastRowLastColumn="0"/>
             </w:pPr>
             <w:r>
-              <w:t>_coupDepuisPionJoué</w:t>
-            </w:r>
+              <w:t>_</w:t>
+            </w:r>
+            <w:proofErr w:type="spellStart"/>
+            <w:r>
+              <w:t>coupDepuisPionJoué</w:t>
+            </w:r>
+            <w:proofErr w:type="spellEnd"/>
           </w:p>
         </w:tc>
         <w:tc>
@@ -5105,8 +6337,13 @@
               <w:cnfStyle w:val="000000100000" w:firstRow="0" w:lastRow="0" w:firstColumn="0" w:lastColumn="0" w:oddVBand="0" w:evenVBand="0" w:oddHBand="1" w:evenHBand="0" w:firstRowFirstColumn="0" w:firstRowLastColumn="0" w:lastRowFirstColumn="0" w:lastRowLastColumn="0"/>
             </w:pPr>
             <w:r>
-              <w:t>Compte le nb de coups depuis le dernier mouvement d’un pion pour prévenir un null</w:t>
-            </w:r>
+              <w:t xml:space="preserve">Compte le nb de coups depuis le dernier mouvement d’un pion pour prévenir un </w:t>
+            </w:r>
+            <w:proofErr w:type="spellStart"/>
+            <w:r>
+              <w:t>null</w:t>
+            </w:r>
+            <w:proofErr w:type="spellEnd"/>
           </w:p>
         </w:tc>
       </w:tr>
@@ -5247,8 +6484,13 @@
               <w:cnfStyle w:val="000000000000" w:firstRow="0" w:lastRow="0" w:firstColumn="0" w:lastColumn="0" w:oddVBand="0" w:evenVBand="0" w:oddHBand="0" w:evenHBand="0" w:firstRowFirstColumn="0" w:firstRowLastColumn="0" w:lastRowFirstColumn="0" w:lastRowLastColumn="0"/>
             </w:pPr>
             <w:r>
-              <w:t>_listeEchiquier</w:t>
-            </w:r>
+              <w:t>_</w:t>
+            </w:r>
+            <w:proofErr w:type="spellStart"/>
+            <w:r>
+              <w:t>listeEchiquier</w:t>
+            </w:r>
+            <w:proofErr w:type="spellEnd"/>
           </w:p>
         </w:tc>
         <w:tc>
@@ -5354,11 +6596,50 @@
             <w:pPr>
               <w:cnfStyle w:val="000000000000" w:firstRow="0" w:lastRow="0" w:firstColumn="0" w:lastColumn="0" w:oddVBand="0" w:evenVBand="0" w:oddHBand="0" w:evenHBand="0" w:firstRowFirstColumn="0" w:firstRowLastColumn="0" w:lastRowFirstColumn="0" w:lastRowLastColumn="0"/>
             </w:pPr>
+            <w:proofErr w:type="spellStart"/>
+            <w:proofErr w:type="gramStart"/>
             <w:r>
               <w:t>determiner</w:t>
             </w:r>
             <w:r>
-              <w:t>Case(int x1, int y1, int, x2, int y2)</w:t>
+              <w:t>Case</w:t>
+            </w:r>
+            <w:proofErr w:type="spellEnd"/>
+            <w:r>
+              <w:t>(</w:t>
+            </w:r>
+            <w:proofErr w:type="spellStart"/>
+            <w:proofErr w:type="gramEnd"/>
+            <w:r>
+              <w:t>int</w:t>
+            </w:r>
+            <w:proofErr w:type="spellEnd"/>
+            <w:r>
+              <w:t xml:space="preserve"> x1, </w:t>
+            </w:r>
+            <w:proofErr w:type="spellStart"/>
+            <w:r>
+              <w:t>int</w:t>
+            </w:r>
+            <w:proofErr w:type="spellEnd"/>
+            <w:r>
+              <w:t xml:space="preserve"> y1, </w:t>
+            </w:r>
+            <w:proofErr w:type="spellStart"/>
+            <w:r>
+              <w:t>int</w:t>
+            </w:r>
+            <w:proofErr w:type="spellEnd"/>
+            <w:r>
+              <w:t xml:space="preserve">, x2, </w:t>
+            </w:r>
+            <w:proofErr w:type="spellStart"/>
+            <w:r>
+              <w:t>int</w:t>
+            </w:r>
+            <w:proofErr w:type="spellEnd"/>
+            <w:r>
+              <w:t xml:space="preserve"> y2)</w:t>
             </w:r>
           </w:p>
         </w:tc>
@@ -5370,9 +6651,13 @@
             <w:pPr>
               <w:cnfStyle w:val="000000000000" w:firstRow="0" w:lastRow="0" w:firstColumn="0" w:lastColumn="0" w:oddVBand="0" w:evenVBand="0" w:oddHBand="0" w:evenHBand="0" w:firstRowFirstColumn="0" w:firstRowLastColumn="0" w:lastRowFirstColumn="0" w:lastRowLastColumn="0"/>
             </w:pPr>
+            <w:proofErr w:type="spellStart"/>
+            <w:proofErr w:type="gramStart"/>
             <w:r>
               <w:t>void</w:t>
             </w:r>
+            <w:proofErr w:type="spellEnd"/>
+            <w:proofErr w:type="gramEnd"/>
           </w:p>
         </w:tc>
         <w:tc>
@@ -5418,8 +6703,47 @@
             <w:pPr>
               <w:cnfStyle w:val="000000100000" w:firstRow="0" w:lastRow="0" w:firstColumn="0" w:lastColumn="0" w:oddVBand="0" w:evenVBand="0" w:oddHBand="1" w:evenHBand="0" w:firstRowFirstColumn="0" w:firstRowLastColumn="0" w:lastRowFirstColumn="0" w:lastRowLastColumn="0"/>
             </w:pPr>
-            <w:r>
-              <w:t>verifDeplacementPossible(int indexInitial, int indexDestination)</w:t>
+            <w:proofErr w:type="spellStart"/>
+            <w:proofErr w:type="gramStart"/>
+            <w:r>
+              <w:t>verifDeplacementPossible</w:t>
+            </w:r>
+            <w:proofErr w:type="spellEnd"/>
+            <w:r>
+              <w:t>(</w:t>
+            </w:r>
+            <w:proofErr w:type="spellStart"/>
+            <w:proofErr w:type="gramEnd"/>
+            <w:r>
+              <w:t>int</w:t>
+            </w:r>
+            <w:proofErr w:type="spellEnd"/>
+            <w:r>
+              <w:t xml:space="preserve"> </w:t>
+            </w:r>
+            <w:proofErr w:type="spellStart"/>
+            <w:r>
+              <w:t>indexInitial</w:t>
+            </w:r>
+            <w:proofErr w:type="spellEnd"/>
+            <w:r>
+              <w:t xml:space="preserve">, </w:t>
+            </w:r>
+            <w:proofErr w:type="spellStart"/>
+            <w:r>
+              <w:t>int</w:t>
+            </w:r>
+            <w:proofErr w:type="spellEnd"/>
+            <w:r>
+              <w:t xml:space="preserve"> </w:t>
+            </w:r>
+            <w:proofErr w:type="spellStart"/>
+            <w:r>
+              <w:t>indexDestination</w:t>
+            </w:r>
+            <w:proofErr w:type="spellEnd"/>
+            <w:r>
+              <w:t>)</w:t>
             </w:r>
           </w:p>
         </w:tc>
@@ -5432,7 +6756,15 @@
               <w:cnfStyle w:val="000000100000" w:firstRow="0" w:lastRow="0" w:firstColumn="0" w:lastColumn="0" w:oddVBand="0" w:evenVBand="0" w:oddHBand="1" w:evenHBand="0" w:firstRowFirstColumn="0" w:firstRowLastColumn="0" w:lastRowFirstColumn="0" w:lastRowLastColumn="0"/>
             </w:pPr>
             <w:r>
-              <w:t>Tuple&lt;bool, string&gt;</w:t>
+              <w:t>Tuple&lt;</w:t>
+            </w:r>
+            <w:proofErr w:type="spellStart"/>
+            <w:r>
+              <w:t>bool</w:t>
+            </w:r>
+            <w:proofErr w:type="spellEnd"/>
+            <w:r>
+              <w:t>, string&gt;</w:t>
             </w:r>
           </w:p>
         </w:tc>
@@ -5444,8 +6776,13 @@
             <w:pPr>
               <w:cnfStyle w:val="000000100000" w:firstRow="0" w:lastRow="0" w:firstColumn="0" w:lastColumn="0" w:oddVBand="0" w:evenVBand="0" w:oddHBand="1" w:evenHBand="0" w:firstRowFirstColumn="0" w:firstRowLastColumn="0" w:lastRowFirstColumn="0" w:lastRowLastColumn="0"/>
             </w:pPr>
-            <w:r>
-              <w:t>Retourne vrai sans message d’erreur si le déplacement fonctionne</w:t>
+            <w:proofErr w:type="gramStart"/>
+            <w:r>
+              <w:t>Retourne vrai</w:t>
+            </w:r>
+            <w:proofErr w:type="gramEnd"/>
+            <w:r>
+              <w:t xml:space="preserve"> sans message d’erreur si le déplacement fonctionne</w:t>
             </w:r>
           </w:p>
         </w:tc>
@@ -5473,8 +6810,18 @@
             <w:pPr>
               <w:cnfStyle w:val="000000000000" w:firstRow="0" w:lastRow="0" w:firstColumn="0" w:lastColumn="0" w:oddVBand="0" w:evenVBand="0" w:oddHBand="0" w:evenHBand="0" w:firstRowFirstColumn="0" w:firstRowLastColumn="0" w:lastRowFirstColumn="0" w:lastRowLastColumn="0"/>
             </w:pPr>
-            <w:r>
-              <w:t>faireDeplacement()</w:t>
+            <w:proofErr w:type="spellStart"/>
+            <w:proofErr w:type="gramStart"/>
+            <w:r>
+              <w:t>faireDeplacement</w:t>
+            </w:r>
+            <w:proofErr w:type="spellEnd"/>
+            <w:r>
+              <w:t>(</w:t>
+            </w:r>
+            <w:proofErr w:type="gramEnd"/>
+            <w:r>
+              <w:t>)</w:t>
             </w:r>
           </w:p>
         </w:tc>
@@ -5486,9 +6833,11 @@
             <w:pPr>
               <w:cnfStyle w:val="000000000000" w:firstRow="0" w:lastRow="0" w:firstColumn="0" w:lastColumn="0" w:oddVBand="0" w:evenVBand="0" w:oddHBand="0" w:evenHBand="0" w:firstRowFirstColumn="0" w:firstRowLastColumn="0" w:lastRowFirstColumn="0" w:lastRowLastColumn="0"/>
             </w:pPr>
+            <w:proofErr w:type="spellStart"/>
             <w:r>
               <w:t>Void</w:t>
             </w:r>
+            <w:proofErr w:type="spellEnd"/>
           </w:p>
         </w:tc>
         <w:tc>
@@ -5531,9 +6880,13 @@
             <w:pPr>
               <w:cnfStyle w:val="000000100000" w:firstRow="0" w:lastRow="0" w:firstColumn="0" w:lastColumn="0" w:oddVBand="0" w:evenVBand="0" w:oddHBand="1" w:evenHBand="0" w:firstRowFirstColumn="0" w:firstRowLastColumn="0" w:lastRowFirstColumn="0" w:lastRowLastColumn="0"/>
             </w:pPr>
+            <w:proofErr w:type="spellStart"/>
+            <w:proofErr w:type="gramStart"/>
             <w:r>
               <w:t>verifLesEchecs</w:t>
             </w:r>
+            <w:proofErr w:type="spellEnd"/>
+            <w:proofErr w:type="gramEnd"/>
           </w:p>
         </w:tc>
         <w:tc>
@@ -5545,7 +6898,15 @@
               <w:cnfStyle w:val="000000100000" w:firstRow="0" w:lastRow="0" w:firstColumn="0" w:lastColumn="0" w:oddVBand="0" w:evenVBand="0" w:oddHBand="1" w:evenHBand="0" w:firstRowFirstColumn="0" w:firstRowLastColumn="0" w:lastRowFirstColumn="0" w:lastRowLastColumn="0"/>
             </w:pPr>
             <w:r>
-              <w:t>Tuple&lt;bool, string&gt;</w:t>
+              <w:t>Tuple&lt;</w:t>
+            </w:r>
+            <w:proofErr w:type="spellStart"/>
+            <w:r>
+              <w:t>bool</w:t>
+            </w:r>
+            <w:proofErr w:type="spellEnd"/>
+            <w:r>
+              <w:t>, string&gt;</w:t>
             </w:r>
           </w:p>
         </w:tc>
@@ -5557,8 +6918,17 @@
             <w:pPr>
               <w:cnfStyle w:val="000000100000" w:firstRow="0" w:lastRow="0" w:firstColumn="0" w:lastColumn="0" w:oddVBand="0" w:evenVBand="0" w:oddHBand="1" w:evenHBand="0" w:firstRowFirstColumn="0" w:firstRowLastColumn="0" w:lastRowFirstColumn="0" w:lastRowLastColumn="0"/>
             </w:pPr>
-            <w:r>
-              <w:t>Retourne vrai et un message s’il y a un échec, un échec et mat ou un échec et pat.</w:t>
+            <w:proofErr w:type="gramStart"/>
+            <w:r>
+              <w:t>Retourne vrai</w:t>
+            </w:r>
+            <w:proofErr w:type="gramEnd"/>
+            <w:r>
+              <w:t xml:space="preserve"> et un message s’il y a un échec, </w:t>
+            </w:r>
+            <w:r>
+              <w:lastRenderedPageBreak/>
+              <w:t>un échec et mat ou un échec et pat.</w:t>
             </w:r>
           </w:p>
         </w:tc>
@@ -5574,6 +6944,7 @@
               <w:jc w:val="center"/>
             </w:pPr>
             <w:r>
+              <w:lastRenderedPageBreak/>
               <w:t>Public</w:t>
             </w:r>
           </w:p>
@@ -5586,8 +6957,18 @@
             <w:pPr>
               <w:cnfStyle w:val="000000000000" w:firstRow="0" w:lastRow="0" w:firstColumn="0" w:lastColumn="0" w:oddVBand="0" w:evenVBand="0" w:oddHBand="0" w:evenHBand="0" w:firstRowFirstColumn="0" w:firstRowLastColumn="0" w:lastRowFirstColumn="0" w:lastRowLastColumn="0"/>
             </w:pPr>
-            <w:r>
-              <w:t>verifListeEchiquier()</w:t>
+            <w:proofErr w:type="spellStart"/>
+            <w:proofErr w:type="gramStart"/>
+            <w:r>
+              <w:t>verifListeEchiquier</w:t>
+            </w:r>
+            <w:proofErr w:type="spellEnd"/>
+            <w:r>
+              <w:t>(</w:t>
+            </w:r>
+            <w:proofErr w:type="gramEnd"/>
+            <w:r>
+              <w:t>)</w:t>
             </w:r>
           </w:p>
         </w:tc>
@@ -5599,9 +6980,11 @@
             <w:pPr>
               <w:cnfStyle w:val="000000000000" w:firstRow="0" w:lastRow="0" w:firstColumn="0" w:lastColumn="0" w:oddVBand="0" w:evenVBand="0" w:oddHBand="0" w:evenHBand="0" w:firstRowFirstColumn="0" w:firstRowLastColumn="0" w:lastRowFirstColumn="0" w:lastRowLastColumn="0"/>
             </w:pPr>
+            <w:proofErr w:type="spellStart"/>
             <w:r>
               <w:t>Bool</w:t>
             </w:r>
+            <w:proofErr w:type="spellEnd"/>
           </w:p>
         </w:tc>
         <w:tc>
@@ -5612,8 +6995,13 @@
             <w:pPr>
               <w:cnfStyle w:val="000000000000" w:firstRow="0" w:lastRow="0" w:firstColumn="0" w:lastColumn="0" w:oddVBand="0" w:evenVBand="0" w:oddHBand="0" w:evenHBand="0" w:firstRowFirstColumn="0" w:firstRowLastColumn="0" w:lastRowFirstColumn="0" w:lastRowLastColumn="0"/>
             </w:pPr>
-            <w:r>
-              <w:t>Retourne vrai si la liste des échiquiers</w:t>
+            <w:proofErr w:type="gramStart"/>
+            <w:r>
+              <w:t>Retourne vrai</w:t>
+            </w:r>
+            <w:proofErr w:type="gramEnd"/>
+            <w:r>
+              <w:t xml:space="preserve"> si la liste des échiquiers</w:t>
             </w:r>
             <w:r>
               <w:t xml:space="preserve"> se répètent 3 fois</w:t>
@@ -5635,7 +7023,6 @@
               <w:jc w:val="center"/>
             </w:pPr>
             <w:r>
-              <w:lastRenderedPageBreak/>
               <w:t>Public</w:t>
             </w:r>
           </w:p>
@@ -5648,8 +7035,18 @@
             <w:pPr>
               <w:cnfStyle w:val="000000100000" w:firstRow="0" w:lastRow="0" w:firstColumn="0" w:lastColumn="0" w:oddVBand="0" w:evenVBand="0" w:oddHBand="1" w:evenHBand="0" w:firstRowFirstColumn="0" w:firstRowLastColumn="0" w:lastRowFirstColumn="0" w:lastRowLastColumn="0"/>
             </w:pPr>
-            <w:r>
-              <w:t>viderEchiquier()</w:t>
+            <w:proofErr w:type="spellStart"/>
+            <w:proofErr w:type="gramStart"/>
+            <w:r>
+              <w:t>viderEchiquier</w:t>
+            </w:r>
+            <w:proofErr w:type="spellEnd"/>
+            <w:r>
+              <w:t>(</w:t>
+            </w:r>
+            <w:proofErr w:type="gramEnd"/>
+            <w:r>
+              <w:t>)</w:t>
             </w:r>
           </w:p>
         </w:tc>
@@ -5661,9 +7058,11 @@
             <w:pPr>
               <w:cnfStyle w:val="000000100000" w:firstRow="0" w:lastRow="0" w:firstColumn="0" w:lastColumn="0" w:oddVBand="0" w:evenVBand="0" w:oddHBand="1" w:evenHBand="0" w:firstRowFirstColumn="0" w:firstRowLastColumn="0" w:lastRowFirstColumn="0" w:lastRowLastColumn="0"/>
             </w:pPr>
+            <w:proofErr w:type="spellStart"/>
             <w:r>
               <w:t>Void</w:t>
             </w:r>
+            <w:proofErr w:type="spellEnd"/>
           </w:p>
         </w:tc>
         <w:tc>
@@ -5703,6 +7102,8 @@
             <w:pPr>
               <w:cnfStyle w:val="000000000000" w:firstRow="0" w:lastRow="0" w:firstColumn="0" w:lastColumn="0" w:oddVBand="0" w:evenVBand="0" w:oddHBand="0" w:evenHBand="0" w:firstRowFirstColumn="0" w:firstRowLastColumn="0" w:lastRowFirstColumn="0" w:lastRowLastColumn="0"/>
             </w:pPr>
+            <w:proofErr w:type="spellStart"/>
+            <w:proofErr w:type="gramStart"/>
             <w:r>
               <w:t>verif</w:t>
             </w:r>
@@ -5712,6 +7113,8 @@
             <w:r>
               <w:t>inMatchSpecial</w:t>
             </w:r>
+            <w:proofErr w:type="spellEnd"/>
+            <w:proofErr w:type="gramEnd"/>
           </w:p>
         </w:tc>
         <w:tc>
@@ -5723,7 +7126,15 @@
               <w:cnfStyle w:val="000000000000" w:firstRow="0" w:lastRow="0" w:firstColumn="0" w:lastColumn="0" w:oddVBand="0" w:evenVBand="0" w:oddHBand="0" w:evenHBand="0" w:firstRowFirstColumn="0" w:firstRowLastColumn="0" w:lastRowFirstColumn="0" w:lastRowLastColumn="0"/>
             </w:pPr>
             <w:r>
-              <w:t>Tuple&lt;bool, string&gt;</w:t>
+              <w:t>Tuple&lt;</w:t>
+            </w:r>
+            <w:proofErr w:type="spellStart"/>
+            <w:r>
+              <w:t>bool</w:t>
+            </w:r>
+            <w:proofErr w:type="spellEnd"/>
+            <w:r>
+              <w:t>, string&gt;</w:t>
             </w:r>
           </w:p>
         </w:tc>
@@ -5735,11 +7146,24 @@
             <w:pPr>
               <w:cnfStyle w:val="000000000000" w:firstRow="0" w:lastRow="0" w:firstColumn="0" w:lastColumn="0" w:oddVBand="0" w:evenVBand="0" w:oddHBand="0" w:evenHBand="0" w:firstRowFirstColumn="0" w:firstRowLastColumn="0" w:lastRowFirstColumn="0" w:lastRowLastColumn="0"/>
             </w:pPr>
-            <w:r>
-              <w:t xml:space="preserve">Retourne vrai et un message si </w:t>
-            </w:r>
-            <w:r>
-              <w:t>il y a une null spéciale</w:t>
+            <w:proofErr w:type="gramStart"/>
+            <w:r>
+              <w:t>Retourne vrai</w:t>
+            </w:r>
+            <w:proofErr w:type="gramEnd"/>
+            <w:r>
+              <w:t xml:space="preserve"> et un message si </w:t>
+            </w:r>
+            <w:r>
+              <w:t xml:space="preserve">il y a une </w:t>
+            </w:r>
+            <w:proofErr w:type="spellStart"/>
+            <w:r>
+              <w:t>null</w:t>
+            </w:r>
+            <w:proofErr w:type="spellEnd"/>
+            <w:r>
+              <w:t xml:space="preserve"> spéciale</w:t>
             </w:r>
           </w:p>
         </w:tc>
@@ -5783,9 +7207,11 @@
             <w:pPr>
               <w:cnfStyle w:val="000000100000" w:firstRow="0" w:lastRow="0" w:firstColumn="0" w:lastColumn="0" w:oddVBand="0" w:evenVBand="0" w:oddHBand="1" w:evenHBand="0" w:firstRowFirstColumn="0" w:firstRowLastColumn="0" w:lastRowFirstColumn="0" w:lastRowLastColumn="0"/>
             </w:pPr>
+            <w:proofErr w:type="spellStart"/>
             <w:r>
               <w:t>Bool</w:t>
             </w:r>
+            <w:proofErr w:type="spellEnd"/>
           </w:p>
         </w:tc>
         <w:tc>
@@ -5796,8 +7222,13 @@
             <w:pPr>
               <w:cnfStyle w:val="000000100000" w:firstRow="0" w:lastRow="0" w:firstColumn="0" w:lastColumn="0" w:oddVBand="0" w:evenVBand="0" w:oddHBand="1" w:evenHBand="0" w:firstRowFirstColumn="0" w:firstRowLastColumn="0" w:lastRowFirstColumn="0" w:lastRowLastColumn="0"/>
             </w:pPr>
-            <w:r>
-              <w:t>Retourne vrai si cela fait 50 coups qu’un pion n’a pas bougé ou qu’une pièce n’a pas été mangé.</w:t>
+            <w:proofErr w:type="gramStart"/>
+            <w:r>
+              <w:t>Retourne vrai</w:t>
+            </w:r>
+            <w:proofErr w:type="gramEnd"/>
+            <w:r>
+              <w:t xml:space="preserve"> si cela fait 50 coups qu’un pion n’a pas bougé ou qu’une pièce n’a pas été mangé.</w:t>
             </w:r>
           </w:p>
         </w:tc>
@@ -5992,9 +7423,11 @@
             <w:r>
               <w:t>_</w:t>
             </w:r>
+            <w:proofErr w:type="spellStart"/>
             <w:r>
               <w:t>echiquier</w:t>
             </w:r>
+            <w:proofErr w:type="spellEnd"/>
           </w:p>
         </w:tc>
         <w:tc>
@@ -6155,8 +7588,31 @@
             <w:pPr>
               <w:cnfStyle w:val="000000000000" w:firstRow="0" w:lastRow="0" w:firstColumn="0" w:lastColumn="0" w:oddVBand="0" w:evenVBand="0" w:oddHBand="0" w:evenHBand="0" w:firstRowFirstColumn="0" w:firstRowLastColumn="0" w:lastRowFirstColumn="0" w:lastRowLastColumn="0"/>
             </w:pPr>
-            <w:r>
-              <w:t>verifierSiPiece(int indexInitial)</w:t>
+            <w:proofErr w:type="spellStart"/>
+            <w:proofErr w:type="gramStart"/>
+            <w:r>
+              <w:t>verifierSiPiece</w:t>
+            </w:r>
+            <w:proofErr w:type="spellEnd"/>
+            <w:r>
+              <w:t>(</w:t>
+            </w:r>
+            <w:proofErr w:type="spellStart"/>
+            <w:proofErr w:type="gramEnd"/>
+            <w:r>
+              <w:t>int</w:t>
+            </w:r>
+            <w:proofErr w:type="spellEnd"/>
+            <w:r>
+              <w:t xml:space="preserve"> </w:t>
+            </w:r>
+            <w:proofErr w:type="spellStart"/>
+            <w:r>
+              <w:t>indexInitial</w:t>
+            </w:r>
+            <w:proofErr w:type="spellEnd"/>
+            <w:r>
+              <w:t>)</w:t>
             </w:r>
           </w:p>
         </w:tc>
@@ -6169,7 +7625,15 @@
               <w:cnfStyle w:val="000000000000" w:firstRow="0" w:lastRow="0" w:firstColumn="0" w:lastColumn="0" w:oddVBand="0" w:evenVBand="0" w:oddHBand="0" w:evenHBand="0" w:firstRowFirstColumn="0" w:firstRowLastColumn="0" w:lastRowFirstColumn="0" w:lastRowLastColumn="0"/>
             </w:pPr>
             <w:r>
-              <w:t>Tuple&lt;bool, string&gt;</w:t>
+              <w:t>Tuple&lt;</w:t>
+            </w:r>
+            <w:proofErr w:type="spellStart"/>
+            <w:r>
+              <w:t>bool</w:t>
+            </w:r>
+            <w:proofErr w:type="spellEnd"/>
+            <w:r>
+              <w:t>, string&gt;</w:t>
             </w:r>
           </w:p>
         </w:tc>
@@ -6181,8 +7645,13 @@
             <w:pPr>
               <w:cnfStyle w:val="000000000000" w:firstRow="0" w:lastRow="0" w:firstColumn="0" w:lastColumn="0" w:oddVBand="0" w:evenVBand="0" w:oddHBand="0" w:evenHBand="0" w:firstRowFirstColumn="0" w:firstRowLastColumn="0" w:lastRowFirstColumn="0" w:lastRowLastColumn="0"/>
             </w:pPr>
-            <w:r>
-              <w:t>Retourne vrai sans message d’erreur</w:t>
+            <w:proofErr w:type="gramStart"/>
+            <w:r>
+              <w:t>Retourne vrai</w:t>
+            </w:r>
+            <w:proofErr w:type="gramEnd"/>
+            <w:r>
+              <w:t xml:space="preserve"> sans message d’erreur</w:t>
             </w:r>
             <w:r>
               <w:t xml:space="preserve"> </w:t>
@@ -6222,11 +7691,18 @@
             <w:pPr>
               <w:cnfStyle w:val="000000100000" w:firstRow="0" w:lastRow="0" w:firstColumn="0" w:lastColumn="0" w:oddVBand="0" w:evenVBand="0" w:oddHBand="1" w:evenHBand="0" w:firstRowFirstColumn="0" w:firstRowLastColumn="0" w:lastRowFirstColumn="0" w:lastRowLastColumn="0"/>
             </w:pPr>
+            <w:proofErr w:type="spellStart"/>
+            <w:proofErr w:type="gramStart"/>
             <w:r>
               <w:t>maPiece</w:t>
             </w:r>
-            <w:r>
-              <w:t>()</w:t>
+            <w:proofErr w:type="spellEnd"/>
+            <w:r>
+              <w:t>(</w:t>
+            </w:r>
+            <w:proofErr w:type="gramEnd"/>
+            <w:r>
+              <w:t>)</w:t>
             </w:r>
           </w:p>
         </w:tc>
@@ -6239,7 +7715,15 @@
               <w:cnfStyle w:val="000000100000" w:firstRow="0" w:lastRow="0" w:firstColumn="0" w:lastColumn="0" w:oddVBand="0" w:evenVBand="0" w:oddHBand="1" w:evenHBand="0" w:firstRowFirstColumn="0" w:firstRowLastColumn="0" w:lastRowFirstColumn="0" w:lastRowLastColumn="0"/>
             </w:pPr>
             <w:r>
-              <w:t xml:space="preserve">Tuple&lt;bool, </w:t>
+              <w:t>Tuple&lt;</w:t>
+            </w:r>
+            <w:proofErr w:type="spellStart"/>
+            <w:r>
+              <w:t>bool</w:t>
+            </w:r>
+            <w:proofErr w:type="spellEnd"/>
+            <w:r>
+              <w:t xml:space="preserve">, </w:t>
             </w:r>
             <w:r>
               <w:t>string&gt;</w:t>
@@ -6254,9 +7738,11 @@
             <w:pPr>
               <w:cnfStyle w:val="000000100000" w:firstRow="0" w:lastRow="0" w:firstColumn="0" w:lastColumn="0" w:oddVBand="0" w:evenVBand="0" w:oddHBand="1" w:evenHBand="0" w:firstRowFirstColumn="0" w:firstRowLastColumn="0" w:lastRowFirstColumn="0" w:lastRowLastColumn="0"/>
             </w:pPr>
+            <w:proofErr w:type="gramStart"/>
             <w:r>
               <w:t>Retourne vrai</w:t>
             </w:r>
+            <w:proofErr w:type="gramEnd"/>
             <w:r>
               <w:t xml:space="preserve"> sans message d’erreur</w:t>
             </w:r>
@@ -6277,6 +7763,7 @@
               <w:jc w:val="center"/>
             </w:pPr>
             <w:r>
+              <w:lastRenderedPageBreak/>
               <w:t>Public</w:t>
             </w:r>
           </w:p>
@@ -6289,12 +7776,45 @@
             <w:pPr>
               <w:cnfStyle w:val="000000000000" w:firstRow="0" w:lastRow="0" w:firstColumn="0" w:lastColumn="0" w:oddVBand="0" w:evenVBand="0" w:oddHBand="0" w:evenHBand="0" w:firstRowFirstColumn="0" w:firstRowLastColumn="0" w:lastRowFirstColumn="0" w:lastRowLastColumn="0"/>
             </w:pPr>
-            <w:r>
-              <w:t>verifTrajectoire(</w:t>
-            </w:r>
-            <w:r>
-              <w:t>int indexInitial, int indexDestination</w:t>
-            </w:r>
+            <w:proofErr w:type="spellStart"/>
+            <w:proofErr w:type="gramStart"/>
+            <w:r>
+              <w:t>verifTrajectoire</w:t>
+            </w:r>
+            <w:proofErr w:type="spellEnd"/>
+            <w:r>
+              <w:t>(</w:t>
+            </w:r>
+            <w:proofErr w:type="spellStart"/>
+            <w:proofErr w:type="gramEnd"/>
+            <w:r>
+              <w:t>int</w:t>
+            </w:r>
+            <w:proofErr w:type="spellEnd"/>
+            <w:r>
+              <w:t xml:space="preserve"> </w:t>
+            </w:r>
+            <w:proofErr w:type="spellStart"/>
+            <w:r>
+              <w:t>indexInitial</w:t>
+            </w:r>
+            <w:proofErr w:type="spellEnd"/>
+            <w:r>
+              <w:t xml:space="preserve">, </w:t>
+            </w:r>
+            <w:proofErr w:type="spellStart"/>
+            <w:r>
+              <w:t>int</w:t>
+            </w:r>
+            <w:proofErr w:type="spellEnd"/>
+            <w:r>
+              <w:t xml:space="preserve"> </w:t>
+            </w:r>
+            <w:proofErr w:type="spellStart"/>
+            <w:r>
+              <w:t>indexDestination</w:t>
+            </w:r>
+            <w:proofErr w:type="spellEnd"/>
             <w:r>
               <w:t>)</w:t>
             </w:r>
@@ -6309,10 +7829,23 @@
               <w:cnfStyle w:val="000000000000" w:firstRow="0" w:lastRow="0" w:firstColumn="0" w:lastColumn="0" w:oddVBand="0" w:evenVBand="0" w:oddHBand="0" w:evenHBand="0" w:firstRowFirstColumn="0" w:firstRowLastColumn="0" w:lastRowFirstColumn="0" w:lastRowLastColumn="0"/>
             </w:pPr>
             <w:r>
-              <w:t>Tuple&lt;enum</w:t>
-            </w:r>
-            <w:r>
-              <w:t>, Case[]&gt;</w:t>
+              <w:t>Tuple&lt;</w:t>
+            </w:r>
+            <w:proofErr w:type="spellStart"/>
+            <w:r>
+              <w:t>enum</w:t>
+            </w:r>
+            <w:proofErr w:type="spellEnd"/>
+            <w:r>
+              <w:t xml:space="preserve">, </w:t>
+            </w:r>
+            <w:proofErr w:type="gramStart"/>
+            <w:r>
+              <w:t>Case[</w:t>
+            </w:r>
+            <w:proofErr w:type="gramEnd"/>
+            <w:r>
+              <w:t>]&gt;</w:t>
             </w:r>
           </w:p>
         </w:tc>
@@ -6359,7 +7892,6 @@
               <w:jc w:val="center"/>
             </w:pPr>
             <w:r>
-              <w:lastRenderedPageBreak/>
               <w:t>Public</w:t>
             </w:r>
           </w:p>
@@ -6372,8 +7904,31 @@
             <w:pPr>
               <w:cnfStyle w:val="000000100000" w:firstRow="0" w:lastRow="0" w:firstColumn="0" w:lastColumn="0" w:oddVBand="0" w:evenVBand="0" w:oddHBand="1" w:evenHBand="0" w:firstRowFirstColumn="0" w:firstRowLastColumn="0" w:lastRowFirstColumn="0" w:lastRowLastColumn="0"/>
             </w:pPr>
-            <w:r>
-              <w:t>estCollision(int indexDestination)</w:t>
+            <w:proofErr w:type="spellStart"/>
+            <w:proofErr w:type="gramStart"/>
+            <w:r>
+              <w:t>estCollision</w:t>
+            </w:r>
+            <w:proofErr w:type="spellEnd"/>
+            <w:r>
+              <w:t>(</w:t>
+            </w:r>
+            <w:proofErr w:type="spellStart"/>
+            <w:proofErr w:type="gramEnd"/>
+            <w:r>
+              <w:t>int</w:t>
+            </w:r>
+            <w:proofErr w:type="spellEnd"/>
+            <w:r>
+              <w:t xml:space="preserve"> </w:t>
+            </w:r>
+            <w:proofErr w:type="spellStart"/>
+            <w:r>
+              <w:t>indexDestination</w:t>
+            </w:r>
+            <w:proofErr w:type="spellEnd"/>
+            <w:r>
+              <w:t>)</w:t>
             </w:r>
           </w:p>
         </w:tc>
@@ -6386,7 +7941,15 @@
               <w:cnfStyle w:val="000000100000" w:firstRow="0" w:lastRow="0" w:firstColumn="0" w:lastColumn="0" w:oddVBand="0" w:evenVBand="0" w:oddHBand="1" w:evenHBand="0" w:firstRowFirstColumn="0" w:firstRowLastColumn="0" w:lastRowFirstColumn="0" w:lastRowLastColumn="0"/>
             </w:pPr>
             <w:r>
-              <w:t>Tuple&lt;bool, string&gt;</w:t>
+              <w:t>Tuple&lt;</w:t>
+            </w:r>
+            <w:proofErr w:type="spellStart"/>
+            <w:r>
+              <w:t>bool</w:t>
+            </w:r>
+            <w:proofErr w:type="spellEnd"/>
+            <w:r>
+              <w:t>, string&gt;</w:t>
             </w:r>
           </w:p>
         </w:tc>
@@ -6405,10 +7968,18 @@
               <w:t>r</w:t>
             </w:r>
             <w:r>
-              <w:t xml:space="preserve">e en collision avec une autre pièce sans en avoir la permission lors de sa trajectoire. Retourne </w:t>
-            </w:r>
-            <w:r>
-              <w:t>vrai avec un message d’erreur s’il y a une collision durant la trajectoire</w:t>
+              <w:t xml:space="preserve">e en collision avec une autre pièce sans en avoir la permission lors de sa trajectoire. </w:t>
+            </w:r>
+            <w:proofErr w:type="gramStart"/>
+            <w:r>
+              <w:t xml:space="preserve">Retourne </w:t>
+            </w:r>
+            <w:r>
+              <w:t>vrai</w:t>
+            </w:r>
+            <w:proofErr w:type="gramEnd"/>
+            <w:r>
+              <w:t xml:space="preserve"> avec un message d’erreur s’il y a une collision durant la trajectoire</w:t>
             </w:r>
             <w:r>
               <w:t>.</w:t>
@@ -6439,15 +8010,29 @@
             <w:pPr>
               <w:cnfStyle w:val="000000000000" w:firstRow="0" w:lastRow="0" w:firstColumn="0" w:lastColumn="0" w:oddVBand="0" w:evenVBand="0" w:oddHBand="0" w:evenHBand="0" w:firstRowFirstColumn="0" w:firstRowLastColumn="0" w:lastRowFirstColumn="0" w:lastRowLastColumn="0"/>
             </w:pPr>
+            <w:proofErr w:type="spellStart"/>
+            <w:proofErr w:type="gramStart"/>
             <w:r>
               <w:t>verifCouleurDesti</w:t>
             </w:r>
+            <w:proofErr w:type="spellEnd"/>
             <w:r>
               <w:t>(</w:t>
             </w:r>
-            <w:r>
-              <w:t>int indexDesti</w:t>
-            </w:r>
+            <w:proofErr w:type="spellStart"/>
+            <w:proofErr w:type="gramEnd"/>
+            <w:r>
+              <w:t>int</w:t>
+            </w:r>
+            <w:proofErr w:type="spellEnd"/>
+            <w:r>
+              <w:t xml:space="preserve"> </w:t>
+            </w:r>
+            <w:proofErr w:type="spellStart"/>
+            <w:r>
+              <w:t>indexDesti</w:t>
+            </w:r>
+            <w:proofErr w:type="spellEnd"/>
             <w:r>
               <w:t>)</w:t>
             </w:r>
@@ -6462,7 +8047,15 @@
               <w:cnfStyle w:val="000000000000" w:firstRow="0" w:lastRow="0" w:firstColumn="0" w:lastColumn="0" w:oddVBand="0" w:evenVBand="0" w:oddHBand="0" w:evenHBand="0" w:firstRowFirstColumn="0" w:firstRowLastColumn="0" w:lastRowFirstColumn="0" w:lastRowLastColumn="0"/>
             </w:pPr>
             <w:r>
-              <w:t>Tuple&lt;bool, string&gt;</w:t>
+              <w:t>Tuple&lt;</w:t>
+            </w:r>
+            <w:proofErr w:type="spellStart"/>
+            <w:r>
+              <w:t>bool</w:t>
+            </w:r>
+            <w:proofErr w:type="spellEnd"/>
+            <w:r>
+              <w:t>, string&gt;</w:t>
             </w:r>
           </w:p>
         </w:tc>
@@ -6475,7 +8068,15 @@
               <w:cnfStyle w:val="000000000000" w:firstRow="0" w:lastRow="0" w:firstColumn="0" w:lastColumn="0" w:oddVBand="0" w:evenVBand="0" w:oddHBand="0" w:evenHBand="0" w:firstRowFirstColumn="0" w:firstRowLastColumn="0" w:lastRowFirstColumn="0" w:lastRowLastColumn="0"/>
             </w:pPr>
             <w:r>
-              <w:t>Retourne vrai et un message d’erreur si la pièce de destination  est de la même couleur que la pièce de départ</w:t>
+              <w:t xml:space="preserve">Retourne vrai et un message d’erreur si la pièce de </w:t>
+            </w:r>
+            <w:proofErr w:type="gramStart"/>
+            <w:r>
+              <w:t>destination  est</w:t>
+            </w:r>
+            <w:proofErr w:type="gramEnd"/>
+            <w:r>
+              <w:t xml:space="preserve"> de la même couleur que la pièce de départ</w:t>
             </w:r>
           </w:p>
         </w:tc>
@@ -6506,8 +8107,23 @@
             <w:pPr>
               <w:cnfStyle w:val="000000100000" w:firstRow="0" w:lastRow="0" w:firstColumn="0" w:lastColumn="0" w:oddVBand="0" w:evenVBand="0" w:oddHBand="1" w:evenHBand="0" w:firstRowFirstColumn="0" w:firstRowLastColumn="0" w:lastRowFirstColumn="0" w:lastRowLastColumn="0"/>
             </w:pPr>
-            <w:r>
-              <w:t>metEnEchecAllié(int index)</w:t>
+            <w:proofErr w:type="spellStart"/>
+            <w:proofErr w:type="gramStart"/>
+            <w:r>
+              <w:t>metEnEchecAllié</w:t>
+            </w:r>
+            <w:proofErr w:type="spellEnd"/>
+            <w:r>
+              <w:t>(</w:t>
+            </w:r>
+            <w:proofErr w:type="spellStart"/>
+            <w:proofErr w:type="gramEnd"/>
+            <w:r>
+              <w:t>int</w:t>
+            </w:r>
+            <w:proofErr w:type="spellEnd"/>
+            <w:r>
+              <w:t xml:space="preserve"> index)</w:t>
             </w:r>
           </w:p>
         </w:tc>
@@ -6520,7 +8136,15 @@
               <w:cnfStyle w:val="000000100000" w:firstRow="0" w:lastRow="0" w:firstColumn="0" w:lastColumn="0" w:oddVBand="0" w:evenVBand="0" w:oddHBand="1" w:evenHBand="0" w:firstRowFirstColumn="0" w:firstRowLastColumn="0" w:lastRowFirstColumn="0" w:lastRowLastColumn="0"/>
             </w:pPr>
             <w:r>
-              <w:t>Tuple&lt;bool, string&gt;</w:t>
+              <w:t>Tuple&lt;</w:t>
+            </w:r>
+            <w:proofErr w:type="spellStart"/>
+            <w:r>
+              <w:t>bool</w:t>
+            </w:r>
+            <w:proofErr w:type="spellEnd"/>
+            <w:r>
+              <w:t>, string&gt;</w:t>
             </w:r>
           </w:p>
         </w:tc>
@@ -6532,8 +8156,13 @@
             <w:pPr>
               <w:cnfStyle w:val="000000100000" w:firstRow="0" w:lastRow="0" w:firstColumn="0" w:lastColumn="0" w:oddVBand="0" w:evenVBand="0" w:oddHBand="1" w:evenHBand="0" w:firstRowFirstColumn="0" w:firstRowLastColumn="0" w:lastRowFirstColumn="0" w:lastRowLastColumn="0"/>
             </w:pPr>
-            <w:r>
-              <w:t>Retourne vrai et un message d’erreur</w:t>
+            <w:proofErr w:type="gramStart"/>
+            <w:r>
+              <w:t>Retourne vrai</w:t>
+            </w:r>
+            <w:proofErr w:type="gramEnd"/>
+            <w:r>
+              <w:t xml:space="preserve"> et un message d’erreur</w:t>
             </w:r>
             <w:r>
               <w:t xml:space="preserve"> si le mouvement de la pièce cause l’échec sur son propre roi.</w:t>
@@ -6564,17 +8193,44 @@
             <w:pPr>
               <w:cnfStyle w:val="000000000000" w:firstRow="0" w:lastRow="0" w:firstColumn="0" w:lastColumn="0" w:oddVBand="0" w:evenVBand="0" w:oddHBand="0" w:evenHBand="0" w:firstRowFirstColumn="0" w:firstRowLastColumn="0" w:lastRowFirstColumn="0" w:lastRowLastColumn="0"/>
             </w:pPr>
-            <w:r>
-              <w:t>verifPromoPion(</w:t>
-            </w:r>
+            <w:proofErr w:type="spellStart"/>
+            <w:proofErr w:type="gramStart"/>
+            <w:r>
+              <w:t>verifPromoPion</w:t>
+            </w:r>
+            <w:proofErr w:type="spellEnd"/>
+            <w:r>
+              <w:t>(</w:t>
+            </w:r>
+            <w:proofErr w:type="spellStart"/>
+            <w:proofErr w:type="gramEnd"/>
             <w:r>
               <w:rPr>
                 <w:color w:val="3A414A"/>
                 <w:sz w:val="25"/>
                 <w:szCs w:val="25"/>
               </w:rPr>
-              <w:t>int indexDestination</w:t>
-            </w:r>
+              <w:t>int</w:t>
+            </w:r>
+            <w:proofErr w:type="spellEnd"/>
+            <w:r>
+              <w:rPr>
+                <w:color w:val="3A414A"/>
+                <w:sz w:val="25"/>
+                <w:szCs w:val="25"/>
+              </w:rPr>
+              <w:t xml:space="preserve"> </w:t>
+            </w:r>
+            <w:proofErr w:type="spellStart"/>
+            <w:r>
+              <w:rPr>
+                <w:color w:val="3A414A"/>
+                <w:sz w:val="25"/>
+                <w:szCs w:val="25"/>
+              </w:rPr>
+              <w:t>indexDestination</w:t>
+            </w:r>
+            <w:proofErr w:type="spellEnd"/>
             <w:r>
               <w:t>)</w:t>
             </w:r>
@@ -6588,9 +8244,13 @@
             <w:pPr>
               <w:cnfStyle w:val="000000000000" w:firstRow="0" w:lastRow="0" w:firstColumn="0" w:lastColumn="0" w:oddVBand="0" w:evenVBand="0" w:oddHBand="0" w:evenHBand="0" w:firstRowFirstColumn="0" w:firstRowLastColumn="0" w:lastRowFirstColumn="0" w:lastRowLastColumn="0"/>
             </w:pPr>
+            <w:proofErr w:type="spellStart"/>
+            <w:proofErr w:type="gramStart"/>
             <w:r>
               <w:t>bool</w:t>
             </w:r>
+            <w:proofErr w:type="spellEnd"/>
+            <w:proofErr w:type="gramEnd"/>
           </w:p>
         </w:tc>
         <w:tc>
@@ -6605,7 +8265,15 @@
               <w:t xml:space="preserve">Retourne vrai </w:t>
             </w:r>
             <w:r>
-              <w:t>lorsqu’un pion joue s’il peut faire une promotion. Retourne vrai si le pion peut être promu.</w:t>
+              <w:t xml:space="preserve">lorsqu’un pion joue s’il peut faire une promotion. </w:t>
+            </w:r>
+            <w:proofErr w:type="gramStart"/>
+            <w:r>
+              <w:t>Retourne vrai</w:t>
+            </w:r>
+            <w:proofErr w:type="gramEnd"/>
+            <w:r>
+              <w:t xml:space="preserve"> si le pion peut être promu.</w:t>
             </w:r>
           </w:p>
         </w:tc>
@@ -6636,15 +8304,45 @@
             <w:pPr>
               <w:cnfStyle w:val="000000100000" w:firstRow="0" w:lastRow="0" w:firstColumn="0" w:lastColumn="0" w:oddVBand="0" w:evenVBand="0" w:oddHBand="1" w:evenHBand="0" w:firstRowFirstColumn="0" w:firstRowLastColumn="0" w:lastRowFirstColumn="0" w:lastRowLastColumn="0"/>
             </w:pPr>
-            <w:r>
-              <w:t>verifEchec(</w:t>
-            </w:r>
-            <w:r>
-              <w:t>int indexInitial</w:t>
-            </w:r>
-            <w:r>
-              <w:t>, int indexDestination</w:t>
-            </w:r>
+            <w:proofErr w:type="spellStart"/>
+            <w:proofErr w:type="gramStart"/>
+            <w:r>
+              <w:t>verifEchec</w:t>
+            </w:r>
+            <w:proofErr w:type="spellEnd"/>
+            <w:r>
+              <w:t>(</w:t>
+            </w:r>
+            <w:proofErr w:type="spellStart"/>
+            <w:proofErr w:type="gramEnd"/>
+            <w:r>
+              <w:t>int</w:t>
+            </w:r>
+            <w:proofErr w:type="spellEnd"/>
+            <w:r>
+              <w:t xml:space="preserve"> </w:t>
+            </w:r>
+            <w:proofErr w:type="spellStart"/>
+            <w:r>
+              <w:t>indexInitial</w:t>
+            </w:r>
+            <w:proofErr w:type="spellEnd"/>
+            <w:r>
+              <w:t xml:space="preserve">, </w:t>
+            </w:r>
+            <w:proofErr w:type="spellStart"/>
+            <w:r>
+              <w:t>int</w:t>
+            </w:r>
+            <w:proofErr w:type="spellEnd"/>
+            <w:r>
+              <w:t xml:space="preserve"> </w:t>
+            </w:r>
+            <w:proofErr w:type="spellStart"/>
+            <w:r>
+              <w:t>indexDestination</w:t>
+            </w:r>
+            <w:proofErr w:type="spellEnd"/>
             <w:r>
               <w:t>)</w:t>
             </w:r>
@@ -6659,7 +8357,15 @@
               <w:cnfStyle w:val="000000100000" w:firstRow="0" w:lastRow="0" w:firstColumn="0" w:lastColumn="0" w:oddVBand="0" w:evenVBand="0" w:oddHBand="1" w:evenHBand="0" w:firstRowFirstColumn="0" w:firstRowLastColumn="0" w:lastRowFirstColumn="0" w:lastRowLastColumn="0"/>
             </w:pPr>
             <w:r>
-              <w:t>Tuple&lt;bool, string</w:t>
+              <w:t>Tuple&lt;</w:t>
+            </w:r>
+            <w:proofErr w:type="spellStart"/>
+            <w:r>
+              <w:t>bool</w:t>
+            </w:r>
+            <w:proofErr w:type="spellEnd"/>
+            <w:r>
+              <w:t>, string</w:t>
             </w:r>
           </w:p>
         </w:tc>
@@ -6671,8 +8377,13 @@
             <w:pPr>
               <w:cnfStyle w:val="000000100000" w:firstRow="0" w:lastRow="0" w:firstColumn="0" w:lastColumn="0" w:oddVBand="0" w:evenVBand="0" w:oddHBand="1" w:evenHBand="0" w:firstRowFirstColumn="0" w:firstRowLastColumn="0" w:lastRowFirstColumn="0" w:lastRowLastColumn="0"/>
             </w:pPr>
-            <w:r>
-              <w:t xml:space="preserve">Retourne vrai et un message </w:t>
+            <w:proofErr w:type="gramStart"/>
+            <w:r>
+              <w:t>Retourne vrai</w:t>
+            </w:r>
+            <w:proofErr w:type="gramEnd"/>
+            <w:r>
+              <w:t xml:space="preserve"> et un message </w:t>
             </w:r>
             <w:r>
               <w:t>si le coup cause un échec à l’ennemi</w:t>
@@ -6703,12 +8414,45 @@
             <w:pPr>
               <w:cnfStyle w:val="000000000000" w:firstRow="0" w:lastRow="0" w:firstColumn="0" w:lastColumn="0" w:oddVBand="0" w:evenVBand="0" w:oddHBand="0" w:evenHBand="0" w:firstRowFirstColumn="0" w:firstRowLastColumn="0" w:lastRowFirstColumn="0" w:lastRowLastColumn="0"/>
             </w:pPr>
-            <w:r>
-              <w:t>verifEchecMat(</w:t>
-            </w:r>
-            <w:r>
-              <w:t>int indexInitial, int indexDestination</w:t>
-            </w:r>
+            <w:proofErr w:type="spellStart"/>
+            <w:proofErr w:type="gramStart"/>
+            <w:r>
+              <w:t>verifEchecMat</w:t>
+            </w:r>
+            <w:proofErr w:type="spellEnd"/>
+            <w:r>
+              <w:t>(</w:t>
+            </w:r>
+            <w:proofErr w:type="spellStart"/>
+            <w:proofErr w:type="gramEnd"/>
+            <w:r>
+              <w:t>int</w:t>
+            </w:r>
+            <w:proofErr w:type="spellEnd"/>
+            <w:r>
+              <w:t xml:space="preserve"> </w:t>
+            </w:r>
+            <w:proofErr w:type="spellStart"/>
+            <w:r>
+              <w:t>indexInitial</w:t>
+            </w:r>
+            <w:proofErr w:type="spellEnd"/>
+            <w:r>
+              <w:t xml:space="preserve">, </w:t>
+            </w:r>
+            <w:proofErr w:type="spellStart"/>
+            <w:r>
+              <w:t>int</w:t>
+            </w:r>
+            <w:proofErr w:type="spellEnd"/>
+            <w:r>
+              <w:t xml:space="preserve"> </w:t>
+            </w:r>
+            <w:proofErr w:type="spellStart"/>
+            <w:r>
+              <w:t>indexDestination</w:t>
+            </w:r>
+            <w:proofErr w:type="spellEnd"/>
             <w:r>
               <w:t>)</w:t>
             </w:r>
@@ -6723,7 +8467,15 @@
               <w:cnfStyle w:val="000000000000" w:firstRow="0" w:lastRow="0" w:firstColumn="0" w:lastColumn="0" w:oddVBand="0" w:evenVBand="0" w:oddHBand="0" w:evenHBand="0" w:firstRowFirstColumn="0" w:firstRowLastColumn="0" w:lastRowFirstColumn="0" w:lastRowLastColumn="0"/>
             </w:pPr>
             <w:r>
-              <w:t>Tuple&lt;bool, string</w:t>
+              <w:t>Tuple&lt;</w:t>
+            </w:r>
+            <w:proofErr w:type="spellStart"/>
+            <w:r>
+              <w:t>bool</w:t>
+            </w:r>
+            <w:proofErr w:type="spellEnd"/>
+            <w:r>
+              <w:t>, string</w:t>
             </w:r>
           </w:p>
         </w:tc>
@@ -6735,9 +8487,11 @@
             <w:pPr>
               <w:cnfStyle w:val="000000000000" w:firstRow="0" w:lastRow="0" w:firstColumn="0" w:lastColumn="0" w:oddVBand="0" w:evenVBand="0" w:oddHBand="0" w:evenHBand="0" w:firstRowFirstColumn="0" w:firstRowLastColumn="0" w:lastRowFirstColumn="0" w:lastRowLastColumn="0"/>
             </w:pPr>
+            <w:proofErr w:type="gramStart"/>
             <w:r>
               <w:t>Retourne vrai</w:t>
             </w:r>
+            <w:proofErr w:type="gramEnd"/>
             <w:r>
               <w:t xml:space="preserve"> et un message</w:t>
             </w:r>
@@ -6761,6 +8515,7 @@
               <w:jc w:val="center"/>
             </w:pPr>
             <w:r>
+              <w:lastRenderedPageBreak/>
               <w:t xml:space="preserve">Public </w:t>
             </w:r>
           </w:p>
@@ -6773,8 +8528,18 @@
             <w:pPr>
               <w:cnfStyle w:val="000000100000" w:firstRow="0" w:lastRow="0" w:firstColumn="0" w:lastColumn="0" w:oddVBand="0" w:evenVBand="0" w:oddHBand="1" w:evenHBand="0" w:firstRowFirstColumn="0" w:firstRowLastColumn="0" w:lastRowFirstColumn="0" w:lastRowLastColumn="0"/>
             </w:pPr>
-            <w:r>
-              <w:t>verifPat()</w:t>
+            <w:proofErr w:type="spellStart"/>
+            <w:proofErr w:type="gramStart"/>
+            <w:r>
+              <w:t>verifPat</w:t>
+            </w:r>
+            <w:proofErr w:type="spellEnd"/>
+            <w:r>
+              <w:t>(</w:t>
+            </w:r>
+            <w:proofErr w:type="gramEnd"/>
+            <w:r>
+              <w:t>)</w:t>
             </w:r>
           </w:p>
         </w:tc>
@@ -6787,7 +8552,15 @@
               <w:cnfStyle w:val="000000100000" w:firstRow="0" w:lastRow="0" w:firstColumn="0" w:lastColumn="0" w:oddVBand="0" w:evenVBand="0" w:oddHBand="1" w:evenHBand="0" w:firstRowFirstColumn="0" w:firstRowLastColumn="0" w:lastRowFirstColumn="0" w:lastRowLastColumn="0"/>
             </w:pPr>
             <w:r>
-              <w:t>Tuple&lt;bool, string&gt;</w:t>
+              <w:t>Tuple&lt;</w:t>
+            </w:r>
+            <w:proofErr w:type="spellStart"/>
+            <w:r>
+              <w:t>bool</w:t>
+            </w:r>
+            <w:proofErr w:type="spellEnd"/>
+            <w:r>
+              <w:t>, string&gt;</w:t>
             </w:r>
           </w:p>
         </w:tc>
@@ -6799,9 +8572,11 @@
             <w:pPr>
               <w:cnfStyle w:val="000000100000" w:firstRow="0" w:lastRow="0" w:firstColumn="0" w:lastColumn="0" w:oddVBand="0" w:evenVBand="0" w:oddHBand="1" w:evenHBand="0" w:firstRowFirstColumn="0" w:firstRowLastColumn="0" w:lastRowFirstColumn="0" w:lastRowLastColumn="0"/>
             </w:pPr>
+            <w:proofErr w:type="gramStart"/>
             <w:r>
               <w:t>Retourne vrai</w:t>
             </w:r>
+            <w:proofErr w:type="gramEnd"/>
             <w:r>
               <w:t xml:space="preserve"> et un message</w:t>
             </w:r>
@@ -6846,7 +8621,6 @@
               </w:rPr>
             </w:pPr>
             <w:r>
-              <w:lastRenderedPageBreak/>
               <w:t>Case</w:t>
             </w:r>
           </w:p>
@@ -6998,8 +8772,13 @@
               <w:cnfStyle w:val="000000100000" w:firstRow="0" w:lastRow="0" w:firstColumn="0" w:lastColumn="0" w:oddVBand="0" w:evenVBand="0" w:oddHBand="1" w:evenHBand="0" w:firstRowFirstColumn="0" w:firstRowLastColumn="0" w:lastRowFirstColumn="0" w:lastRowLastColumn="0"/>
             </w:pPr>
             <w:r>
-              <w:t>_piece</w:t>
-            </w:r>
+              <w:t>_</w:t>
+            </w:r>
+            <w:proofErr w:type="spellStart"/>
+            <w:r>
+              <w:t>piece</w:t>
+            </w:r>
+            <w:proofErr w:type="spellEnd"/>
           </w:p>
         </w:tc>
         <w:tc>
@@ -7024,8 +8803,21 @@
               <w:cnfStyle w:val="000000100000" w:firstRow="0" w:lastRow="0" w:firstColumn="0" w:lastColumn="0" w:oddVBand="0" w:evenVBand="0" w:oddHBand="1" w:evenHBand="0" w:firstRowFirstColumn="0" w:firstRowLastColumn="0" w:lastRowFirstColumn="0" w:lastRowLastColumn="0"/>
             </w:pPr>
             <w:r>
-              <w:t>Pièce se trouve sur cette case. Peut être null</w:t>
-            </w:r>
+              <w:t xml:space="preserve">Pièce se trouve sur cette case. </w:t>
+            </w:r>
+            <w:proofErr w:type="spellStart"/>
+            <w:r>
+              <w:t>Peut être</w:t>
+            </w:r>
+            <w:proofErr w:type="spellEnd"/>
+            <w:r>
+              <w:t xml:space="preserve"> </w:t>
+            </w:r>
+            <w:proofErr w:type="spellStart"/>
+            <w:r>
+              <w:t>null</w:t>
+            </w:r>
+            <w:proofErr w:type="spellEnd"/>
           </w:p>
         </w:tc>
       </w:tr>
@@ -7163,8 +8955,13 @@
             <w:pPr>
               <w:cnfStyle w:val="000000000000" w:firstRow="0" w:lastRow="0" w:firstColumn="0" w:lastColumn="0" w:oddVBand="0" w:evenVBand="0" w:oddHBand="0" w:evenHBand="0" w:firstRowFirstColumn="0" w:firstRowLastColumn="0" w:lastRowFirstColumn="0" w:lastRowLastColumn="0"/>
             </w:pPr>
-            <w:r>
-              <w:t>Vide()</w:t>
+            <w:proofErr w:type="gramStart"/>
+            <w:r>
+              <w:t>Vide(</w:t>
+            </w:r>
+            <w:proofErr w:type="gramEnd"/>
+            <w:r>
+              <w:t>)</w:t>
             </w:r>
           </w:p>
         </w:tc>
@@ -7176,9 +8973,13 @@
             <w:pPr>
               <w:cnfStyle w:val="000000000000" w:firstRow="0" w:lastRow="0" w:firstColumn="0" w:lastColumn="0" w:oddVBand="0" w:evenVBand="0" w:oddHBand="0" w:evenHBand="0" w:firstRowFirstColumn="0" w:firstRowLastColumn="0" w:lastRowFirstColumn="0" w:lastRowLastColumn="0"/>
             </w:pPr>
+            <w:proofErr w:type="spellStart"/>
+            <w:proofErr w:type="gramStart"/>
             <w:r>
               <w:t>bool</w:t>
             </w:r>
+            <w:proofErr w:type="spellEnd"/>
+            <w:proofErr w:type="gramEnd"/>
           </w:p>
         </w:tc>
         <w:tc>
@@ -7189,8 +8990,13 @@
             <w:pPr>
               <w:cnfStyle w:val="000000000000" w:firstRow="0" w:lastRow="0" w:firstColumn="0" w:lastColumn="0" w:oddVBand="0" w:evenVBand="0" w:oddHBand="0" w:evenHBand="0" w:firstRowFirstColumn="0" w:firstRowLastColumn="0" w:lastRowFirstColumn="0" w:lastRowLastColumn="0"/>
             </w:pPr>
-            <w:r>
-              <w:t>Retourne vrai si la case est vide</w:t>
+            <w:proofErr w:type="gramStart"/>
+            <w:r>
+              <w:t>Retourne vrai</w:t>
+            </w:r>
+            <w:proofErr w:type="gramEnd"/>
+            <w:r>
+              <w:t xml:space="preserve"> si la case est vide</w:t>
             </w:r>
           </w:p>
         </w:tc>
@@ -7221,8 +9027,18 @@
             <w:pPr>
               <w:cnfStyle w:val="000000100000" w:firstRow="0" w:lastRow="0" w:firstColumn="0" w:lastColumn="0" w:oddVBand="0" w:evenVBand="0" w:oddHBand="1" w:evenHBand="0" w:firstRowFirstColumn="0" w:firstRowLastColumn="0" w:lastRowFirstColumn="0" w:lastRowLastColumn="0"/>
             </w:pPr>
-            <w:r>
-              <w:t>savoirCouleurPiece()</w:t>
+            <w:proofErr w:type="spellStart"/>
+            <w:proofErr w:type="gramStart"/>
+            <w:r>
+              <w:t>savoirCouleurPiece</w:t>
+            </w:r>
+            <w:proofErr w:type="spellEnd"/>
+            <w:r>
+              <w:t>(</w:t>
+            </w:r>
+            <w:proofErr w:type="gramEnd"/>
+            <w:r>
+              <w:t>)</w:t>
             </w:r>
           </w:p>
         </w:tc>
@@ -7459,9 +9275,11 @@
             <w:pPr>
               <w:cnfStyle w:val="000000100000" w:firstRow="0" w:lastRow="0" w:firstColumn="0" w:lastColumn="0" w:oddVBand="0" w:evenVBand="0" w:oddHBand="1" w:evenHBand="0" w:firstRowFirstColumn="0" w:firstRowLastColumn="0" w:lastRowFirstColumn="0" w:lastRowLastColumn="0"/>
             </w:pPr>
+            <w:proofErr w:type="gramStart"/>
             <w:r>
               <w:t>string</w:t>
             </w:r>
+            <w:proofErr w:type="gramEnd"/>
           </w:p>
         </w:tc>
         <w:tc>
@@ -7517,9 +9335,11 @@
             <w:pPr>
               <w:cnfStyle w:val="000000000000" w:firstRow="0" w:lastRow="0" w:firstColumn="0" w:lastColumn="0" w:oddVBand="0" w:evenVBand="0" w:oddHBand="0" w:evenHBand="0" w:firstRowFirstColumn="0" w:firstRowLastColumn="0" w:lastRowFirstColumn="0" w:lastRowLastColumn="0"/>
             </w:pPr>
+            <w:proofErr w:type="spellStart"/>
             <w:r>
               <w:t>Enum</w:t>
             </w:r>
+            <w:proofErr w:type="spellEnd"/>
             <w:r>
               <w:t xml:space="preserve"> Couleur</w:t>
             </w:r>
@@ -7553,6 +9373,7 @@
               <w:jc w:val="center"/>
             </w:pPr>
             <w:r>
+              <w:lastRenderedPageBreak/>
               <w:t>Privé</w:t>
             </w:r>
           </w:p>
@@ -7578,9 +9399,11 @@
             <w:pPr>
               <w:cnfStyle w:val="000000100000" w:firstRow="0" w:lastRow="0" w:firstColumn="0" w:lastColumn="0" w:oddVBand="0" w:evenVBand="0" w:oddHBand="1" w:evenHBand="0" w:firstRowFirstColumn="0" w:firstRowLastColumn="0" w:lastRowFirstColumn="0" w:lastRowLastColumn="0"/>
             </w:pPr>
+            <w:proofErr w:type="spellStart"/>
             <w:r>
               <w:t>Echec</w:t>
             </w:r>
+            <w:proofErr w:type="spellEnd"/>
           </w:p>
         </w:tc>
         <w:tc>
@@ -7592,8 +9415,13 @@
               <w:cnfStyle w:val="000000100000" w:firstRow="0" w:lastRow="0" w:firstColumn="0" w:lastColumn="0" w:oddVBand="0" w:evenVBand="0" w:oddHBand="1" w:evenHBand="0" w:firstRowFirstColumn="0" w:firstRowLastColumn="0" w:lastRowFirstColumn="0" w:lastRowLastColumn="0"/>
             </w:pPr>
             <w:r>
-              <w:t>Variable permettant d’accéder au contrôleur Echec</w:t>
-            </w:r>
+              <w:t xml:space="preserve">Variable permettant d’accéder au contrôleur </w:t>
+            </w:r>
+            <w:proofErr w:type="spellStart"/>
+            <w:r>
+              <w:t>Echec</w:t>
+            </w:r>
+            <w:proofErr w:type="spellEnd"/>
           </w:p>
         </w:tc>
       </w:tr>
@@ -7670,21 +9498,43 @@
             <w:pPr>
               <w:cnfStyle w:val="000000100000" w:firstRow="0" w:lastRow="0" w:firstColumn="0" w:lastColumn="0" w:oddVBand="0" w:evenVBand="0" w:oddHBand="1" w:evenHBand="0" w:firstRowFirstColumn="0" w:firstRowLastColumn="0" w:lastRowFirstColumn="0" w:lastRowLastColumn="0"/>
             </w:pPr>
+            <w:proofErr w:type="spellStart"/>
+            <w:proofErr w:type="gramStart"/>
             <w:r>
               <w:t>Regles</w:t>
             </w:r>
+            <w:proofErr w:type="spellEnd"/>
             <w:r>
               <w:t>(</w:t>
             </w:r>
-            <w:r>
-              <w:t xml:space="preserve">int </w:t>
-            </w:r>
-            <w:r>
-              <w:t>initiale, int destination</w:t>
-            </w:r>
-            <w:r>
-              <w:t>, Plateau plateau</w:t>
-            </w:r>
+            <w:proofErr w:type="spellStart"/>
+            <w:proofErr w:type="gramEnd"/>
+            <w:r>
+              <w:t>int</w:t>
+            </w:r>
+            <w:proofErr w:type="spellEnd"/>
+            <w:r>
+              <w:t xml:space="preserve"> </w:t>
+            </w:r>
+            <w:r>
+              <w:t xml:space="preserve">initiale, </w:t>
+            </w:r>
+            <w:proofErr w:type="spellStart"/>
+            <w:r>
+              <w:t>int</w:t>
+            </w:r>
+            <w:proofErr w:type="spellEnd"/>
+            <w:r>
+              <w:t xml:space="preserve"> destination</w:t>
+            </w:r>
+            <w:r>
+              <w:t xml:space="preserve">, Plateau </w:t>
+            </w:r>
+            <w:proofErr w:type="spellStart"/>
+            <w:r>
+              <w:t>plateau</w:t>
+            </w:r>
+            <w:proofErr w:type="spellEnd"/>
             <w:r>
               <w:t>)</w:t>
             </w:r>
@@ -7699,7 +9549,15 @@
               <w:cnfStyle w:val="000000100000" w:firstRow="0" w:lastRow="0" w:firstColumn="0" w:lastColumn="0" w:oddVBand="0" w:evenVBand="0" w:oddHBand="1" w:evenHBand="0" w:firstRowFirstColumn="0" w:firstRowLastColumn="0" w:lastRowFirstColumn="0" w:lastRowLastColumn="0"/>
             </w:pPr>
             <w:r>
-              <w:t xml:space="preserve">Tuple&lt;bool, </w:t>
+              <w:t>Tuple&lt;</w:t>
+            </w:r>
+            <w:proofErr w:type="spellStart"/>
+            <w:r>
+              <w:t>bool</w:t>
+            </w:r>
+            <w:proofErr w:type="spellEnd"/>
+            <w:r>
+              <w:t xml:space="preserve">, </w:t>
             </w:r>
             <w:r>
               <w:t>string</w:t>
@@ -7714,15 +9572,16 @@
             <w:pPr>
               <w:cnfStyle w:val="000000100000" w:firstRow="0" w:lastRow="0" w:firstColumn="0" w:lastColumn="0" w:oddVBand="0" w:evenVBand="0" w:oddHBand="1" w:evenHBand="0" w:firstRowFirstColumn="0" w:firstRowLastColumn="0" w:lastRowFirstColumn="0" w:lastRowLastColumn="0"/>
             </w:pPr>
-            <w:r>
-              <w:t>Retourne vrai sans message d’erreur</w:t>
-            </w:r>
-            <w:r>
-              <w:t xml:space="preserve"> si la trajectoire entre le point initial est et la destination </w:t>
-            </w:r>
-            <w:r>
-              <w:lastRenderedPageBreak/>
-              <w:t xml:space="preserve">respecte les règles de la pièce qui devra être joué. </w:t>
+            <w:proofErr w:type="gramStart"/>
+            <w:r>
+              <w:t>Retourne vrai</w:t>
+            </w:r>
+            <w:proofErr w:type="gramEnd"/>
+            <w:r>
+              <w:t xml:space="preserve"> sans message d’erreur</w:t>
+            </w:r>
+            <w:r>
+              <w:t xml:space="preserve"> si la trajectoire entre le point initial est et la destination respecte les règles de la pièce qui devra être joué. </w:t>
             </w:r>
           </w:p>
         </w:tc>
@@ -7738,7 +9597,6 @@
               <w:jc w:val="center"/>
             </w:pPr>
             <w:r>
-              <w:lastRenderedPageBreak/>
               <w:t>Public</w:t>
             </w:r>
           </w:p>
@@ -7751,14 +9609,21 @@
             <w:pPr>
               <w:cnfStyle w:val="000000000000" w:firstRow="0" w:lastRow="0" w:firstColumn="0" w:lastColumn="0" w:oddVBand="0" w:evenVBand="0" w:oddHBand="0" w:evenHBand="0" w:firstRowFirstColumn="0" w:firstRowLastColumn="0" w:lastRowFirstColumn="0" w:lastRowLastColumn="0"/>
             </w:pPr>
+            <w:proofErr w:type="spellStart"/>
+            <w:proofErr w:type="gramStart"/>
             <w:r>
               <w:t>e</w:t>
             </w:r>
             <w:r>
               <w:t>stEssentiel</w:t>
             </w:r>
-            <w:r>
-              <w:t>()</w:t>
+            <w:proofErr w:type="spellEnd"/>
+            <w:r>
+              <w:t>(</w:t>
+            </w:r>
+            <w:proofErr w:type="gramEnd"/>
+            <w:r>
+              <w:t>)</w:t>
             </w:r>
           </w:p>
         </w:tc>
@@ -7770,9 +9635,13 @@
             <w:pPr>
               <w:cnfStyle w:val="000000000000" w:firstRow="0" w:lastRow="0" w:firstColumn="0" w:lastColumn="0" w:oddVBand="0" w:evenVBand="0" w:oddHBand="0" w:evenHBand="0" w:firstRowFirstColumn="0" w:firstRowLastColumn="0" w:lastRowFirstColumn="0" w:lastRowLastColumn="0"/>
             </w:pPr>
+            <w:proofErr w:type="spellStart"/>
+            <w:proofErr w:type="gramStart"/>
             <w:r>
               <w:t>bool</w:t>
             </w:r>
+            <w:proofErr w:type="spellEnd"/>
+            <w:proofErr w:type="gramEnd"/>
           </w:p>
         </w:tc>
         <w:tc>
@@ -7815,8 +9684,18 @@
             <w:pPr>
               <w:cnfStyle w:val="000000100000" w:firstRow="0" w:lastRow="0" w:firstColumn="0" w:lastColumn="0" w:oddVBand="0" w:evenVBand="0" w:oddHBand="1" w:evenHBand="0" w:firstRowFirstColumn="0" w:firstRowLastColumn="0" w:lastRowFirstColumn="0" w:lastRowLastColumn="0"/>
             </w:pPr>
-            <w:r>
-              <w:t>toString()</w:t>
+            <w:proofErr w:type="spellStart"/>
+            <w:proofErr w:type="gramStart"/>
+            <w:r>
+              <w:t>toString</w:t>
+            </w:r>
+            <w:proofErr w:type="spellEnd"/>
+            <w:r>
+              <w:t>(</w:t>
+            </w:r>
+            <w:proofErr w:type="gramEnd"/>
+            <w:r>
+              <w:t>)</w:t>
             </w:r>
           </w:p>
         </w:tc>
@@ -7842,7 +9721,15 @@
               <w:cnfStyle w:val="000000100000" w:firstRow="0" w:lastRow="0" w:firstColumn="0" w:lastColumn="0" w:oddVBand="0" w:evenVBand="0" w:oddHBand="1" w:evenHBand="0" w:firstRowFirstColumn="0" w:firstRowLastColumn="0" w:lastRowFirstColumn="0" w:lastRowLastColumn="0"/>
             </w:pPr>
             <w:r>
-              <w:t xml:space="preserve"> Retourne la pièce en chainede charactères</w:t>
+              <w:t xml:space="preserve"> Retourne la pièce en </w:t>
+            </w:r>
+            <w:proofErr w:type="spellStart"/>
+            <w:r>
+              <w:t>chainede</w:t>
+            </w:r>
+            <w:proofErr w:type="spellEnd"/>
+            <w:r>
+              <w:t xml:space="preserve"> charactères</w:t>
             </w:r>
           </w:p>
         </w:tc>
@@ -8036,8 +9923,13 @@
               <w:cnfStyle w:val="000000100000" w:firstRow="0" w:lastRow="0" w:firstColumn="0" w:lastColumn="0" w:oddVBand="0" w:evenVBand="0" w:oddHBand="1" w:evenHBand="0" w:firstRowFirstColumn="0" w:firstRowLastColumn="0" w:lastRowFirstColumn="0" w:lastRowLastColumn="0"/>
             </w:pPr>
             <w:r>
-              <w:t>_aBougé</w:t>
-            </w:r>
+              <w:t>_</w:t>
+            </w:r>
+            <w:proofErr w:type="spellStart"/>
+            <w:r>
+              <w:t>aBougé</w:t>
+            </w:r>
+            <w:proofErr w:type="spellEnd"/>
           </w:p>
         </w:tc>
         <w:tc>
@@ -8048,9 +9940,13 @@
             <w:pPr>
               <w:cnfStyle w:val="000000100000" w:firstRow="0" w:lastRow="0" w:firstColumn="0" w:lastColumn="0" w:oddVBand="0" w:evenVBand="0" w:oddHBand="1" w:evenHBand="0" w:firstRowFirstColumn="0" w:firstRowLastColumn="0" w:lastRowFirstColumn="0" w:lastRowLastColumn="0"/>
             </w:pPr>
+            <w:proofErr w:type="spellStart"/>
+            <w:proofErr w:type="gramStart"/>
             <w:r>
               <w:t>bool</w:t>
             </w:r>
+            <w:proofErr w:type="spellEnd"/>
+            <w:proofErr w:type="gramEnd"/>
           </w:p>
         </w:tc>
         <w:tc>
@@ -8140,8 +10036,39 @@
             <w:pPr>
               <w:cnfStyle w:val="000000100000" w:firstRow="0" w:lastRow="0" w:firstColumn="0" w:lastColumn="0" w:oddVBand="0" w:evenVBand="0" w:oddHBand="1" w:evenHBand="0" w:firstRowFirstColumn="0" w:firstRowLastColumn="0" w:lastRowFirstColumn="0" w:lastRowLastColumn="0"/>
             </w:pPr>
-            <w:r>
-              <w:t>Regles(int initiale, int destination, Plateau plateau)</w:t>
+            <w:proofErr w:type="spellStart"/>
+            <w:proofErr w:type="gramStart"/>
+            <w:r>
+              <w:t>Regles</w:t>
+            </w:r>
+            <w:proofErr w:type="spellEnd"/>
+            <w:r>
+              <w:t>(</w:t>
+            </w:r>
+            <w:proofErr w:type="spellStart"/>
+            <w:proofErr w:type="gramEnd"/>
+            <w:r>
+              <w:t>int</w:t>
+            </w:r>
+            <w:proofErr w:type="spellEnd"/>
+            <w:r>
+              <w:t xml:space="preserve"> initiale, </w:t>
+            </w:r>
+            <w:proofErr w:type="spellStart"/>
+            <w:r>
+              <w:t>int</w:t>
+            </w:r>
+            <w:proofErr w:type="spellEnd"/>
+            <w:r>
+              <w:t xml:space="preserve"> destination, Plateau </w:t>
+            </w:r>
+            <w:proofErr w:type="spellStart"/>
+            <w:r>
+              <w:t>plateau</w:t>
+            </w:r>
+            <w:proofErr w:type="spellEnd"/>
+            <w:r>
+              <w:t>)</w:t>
             </w:r>
           </w:p>
         </w:tc>
@@ -8154,7 +10081,15 @@
               <w:cnfStyle w:val="000000100000" w:firstRow="0" w:lastRow="0" w:firstColumn="0" w:lastColumn="0" w:oddVBand="0" w:evenVBand="0" w:oddHBand="1" w:evenHBand="0" w:firstRowFirstColumn="0" w:firstRowLastColumn="0" w:lastRowFirstColumn="0" w:lastRowLastColumn="0"/>
             </w:pPr>
             <w:r>
-              <w:t>Tuple&lt;bool, string</w:t>
+              <w:t>Tuple&lt;</w:t>
+            </w:r>
+            <w:proofErr w:type="spellStart"/>
+            <w:r>
+              <w:t>bool</w:t>
+            </w:r>
+            <w:proofErr w:type="spellEnd"/>
+            <w:r>
+              <w:t>, string</w:t>
             </w:r>
           </w:p>
         </w:tc>
@@ -8166,8 +10101,13 @@
             <w:pPr>
               <w:cnfStyle w:val="000000100000" w:firstRow="0" w:lastRow="0" w:firstColumn="0" w:lastColumn="0" w:oddVBand="0" w:evenVBand="0" w:oddHBand="1" w:evenHBand="0" w:firstRowFirstColumn="0" w:firstRowLastColumn="0" w:lastRowFirstColumn="0" w:lastRowLastColumn="0"/>
             </w:pPr>
-            <w:r>
-              <w:t xml:space="preserve">Retourne vrai sans message d’erreur si la trajectoire entre le point initial est et la destination respecte les règles de la pièce qui devra être joué. </w:t>
+            <w:proofErr w:type="gramStart"/>
+            <w:r>
+              <w:t>Retourne vrai</w:t>
+            </w:r>
+            <w:proofErr w:type="gramEnd"/>
+            <w:r>
+              <w:t xml:space="preserve"> sans message d’erreur si la trajectoire entre le point initial est et la destination respecte les règles de la pièce qui devra être joué. </w:t>
             </w:r>
           </w:p>
         </w:tc>
@@ -8195,8 +10135,18 @@
             <w:pPr>
               <w:cnfStyle w:val="000000000000" w:firstRow="0" w:lastRow="0" w:firstColumn="0" w:lastColumn="0" w:oddVBand="0" w:evenVBand="0" w:oddHBand="0" w:evenHBand="0" w:firstRowFirstColumn="0" w:firstRowLastColumn="0" w:lastRowFirstColumn="0" w:lastRowLastColumn="0"/>
             </w:pPr>
-            <w:r>
-              <w:t>toString()</w:t>
+            <w:proofErr w:type="spellStart"/>
+            <w:proofErr w:type="gramStart"/>
+            <w:r>
+              <w:t>toString</w:t>
+            </w:r>
+            <w:proofErr w:type="spellEnd"/>
+            <w:r>
+              <w:t>(</w:t>
+            </w:r>
+            <w:proofErr w:type="gramEnd"/>
+            <w:r>
+              <w:t>)</w:t>
             </w:r>
           </w:p>
         </w:tc>
@@ -8256,8 +10206,18 @@
             <w:pPr>
               <w:cnfStyle w:val="000000100000" w:firstRow="0" w:lastRow="0" w:firstColumn="0" w:lastColumn="0" w:oddVBand="0" w:evenVBand="0" w:oddHBand="1" w:evenHBand="0" w:firstRowFirstColumn="0" w:firstRowLastColumn="0" w:lastRowFirstColumn="0" w:lastRowLastColumn="0"/>
             </w:pPr>
-            <w:r>
-              <w:t>estEssentiel()</w:t>
+            <w:proofErr w:type="spellStart"/>
+            <w:proofErr w:type="gramStart"/>
+            <w:r>
+              <w:t>estEssentiel</w:t>
+            </w:r>
+            <w:proofErr w:type="spellEnd"/>
+            <w:r>
+              <w:t>(</w:t>
+            </w:r>
+            <w:proofErr w:type="gramEnd"/>
+            <w:r>
+              <w:t>)</w:t>
             </w:r>
           </w:p>
         </w:tc>
@@ -8269,9 +10229,13 @@
             <w:pPr>
               <w:cnfStyle w:val="000000100000" w:firstRow="0" w:lastRow="0" w:firstColumn="0" w:lastColumn="0" w:oddVBand="0" w:evenVBand="0" w:oddHBand="1" w:evenHBand="0" w:firstRowFirstColumn="0" w:firstRowLastColumn="0" w:lastRowFirstColumn="0" w:lastRowLastColumn="0"/>
             </w:pPr>
+            <w:proofErr w:type="spellStart"/>
+            <w:proofErr w:type="gramStart"/>
             <w:r>
               <w:t>bool</w:t>
             </w:r>
+            <w:proofErr w:type="spellEnd"/>
+            <w:proofErr w:type="gramEnd"/>
           </w:p>
         </w:tc>
         <w:tc>
@@ -8364,6 +10328,7 @@
                 <w:i/>
                 <w:iCs/>
               </w:rPr>
+              <w:lastRenderedPageBreak/>
               <w:t>M</w:t>
             </w:r>
             <w:r>
@@ -8410,8 +10375,18 @@
             <w:pPr>
               <w:cnfStyle w:val="000000000000" w:firstRow="0" w:lastRow="0" w:firstColumn="0" w:lastColumn="0" w:oddVBand="0" w:evenVBand="0" w:oddHBand="0" w:evenHBand="0" w:firstRowFirstColumn="0" w:firstRowLastColumn="0" w:lastRowFirstColumn="0" w:lastRowLastColumn="0"/>
             </w:pPr>
-            <w:r>
-              <w:t>estEssentiel()</w:t>
+            <w:proofErr w:type="spellStart"/>
+            <w:proofErr w:type="gramStart"/>
+            <w:r>
+              <w:t>estEssentiel</w:t>
+            </w:r>
+            <w:proofErr w:type="spellEnd"/>
+            <w:r>
+              <w:t>(</w:t>
+            </w:r>
+            <w:proofErr w:type="gramEnd"/>
+            <w:r>
+              <w:t>)</w:t>
             </w:r>
           </w:p>
         </w:tc>
@@ -8423,9 +10398,13 @@
             <w:pPr>
               <w:cnfStyle w:val="000000000000" w:firstRow="0" w:lastRow="0" w:firstColumn="0" w:lastColumn="0" w:oddVBand="0" w:evenVBand="0" w:oddHBand="0" w:evenHBand="0" w:firstRowFirstColumn="0" w:firstRowLastColumn="0" w:lastRowFirstColumn="0" w:lastRowLastColumn="0"/>
             </w:pPr>
+            <w:proofErr w:type="spellStart"/>
+            <w:proofErr w:type="gramStart"/>
             <w:r>
               <w:t>bool</w:t>
             </w:r>
+            <w:proofErr w:type="spellEnd"/>
+            <w:proofErr w:type="gramEnd"/>
           </w:p>
         </w:tc>
         <w:tc>
@@ -8468,8 +10447,39 @@
             <w:pPr>
               <w:cnfStyle w:val="000000100000" w:firstRow="0" w:lastRow="0" w:firstColumn="0" w:lastColumn="0" w:oddVBand="0" w:evenVBand="0" w:oddHBand="1" w:evenHBand="0" w:firstRowFirstColumn="0" w:firstRowLastColumn="0" w:lastRowFirstColumn="0" w:lastRowLastColumn="0"/>
             </w:pPr>
-            <w:r>
-              <w:t>Regles(int initiale, int destination, Plateau plateau)</w:t>
+            <w:proofErr w:type="spellStart"/>
+            <w:proofErr w:type="gramStart"/>
+            <w:r>
+              <w:t>Regles</w:t>
+            </w:r>
+            <w:proofErr w:type="spellEnd"/>
+            <w:r>
+              <w:t>(</w:t>
+            </w:r>
+            <w:proofErr w:type="spellStart"/>
+            <w:proofErr w:type="gramEnd"/>
+            <w:r>
+              <w:t>int</w:t>
+            </w:r>
+            <w:proofErr w:type="spellEnd"/>
+            <w:r>
+              <w:t xml:space="preserve"> initiale, </w:t>
+            </w:r>
+            <w:proofErr w:type="spellStart"/>
+            <w:r>
+              <w:t>int</w:t>
+            </w:r>
+            <w:proofErr w:type="spellEnd"/>
+            <w:r>
+              <w:t xml:space="preserve"> destination, Plateau </w:t>
+            </w:r>
+            <w:proofErr w:type="spellStart"/>
+            <w:r>
+              <w:t>plateau</w:t>
+            </w:r>
+            <w:proofErr w:type="spellEnd"/>
+            <w:r>
+              <w:t>)</w:t>
             </w:r>
           </w:p>
         </w:tc>
@@ -8482,7 +10492,15 @@
               <w:cnfStyle w:val="000000100000" w:firstRow="0" w:lastRow="0" w:firstColumn="0" w:lastColumn="0" w:oddVBand="0" w:evenVBand="0" w:oddHBand="1" w:evenHBand="0" w:firstRowFirstColumn="0" w:firstRowLastColumn="0" w:lastRowFirstColumn="0" w:lastRowLastColumn="0"/>
             </w:pPr>
             <w:r>
-              <w:t>Tuple&lt;bool, string</w:t>
+              <w:t>Tuple&lt;</w:t>
+            </w:r>
+            <w:proofErr w:type="spellStart"/>
+            <w:r>
+              <w:t>bool</w:t>
+            </w:r>
+            <w:proofErr w:type="spellEnd"/>
+            <w:r>
+              <w:t>, string</w:t>
             </w:r>
           </w:p>
         </w:tc>
@@ -8494,12 +10512,13 @@
             <w:pPr>
               <w:cnfStyle w:val="000000100000" w:firstRow="0" w:lastRow="0" w:firstColumn="0" w:lastColumn="0" w:oddVBand="0" w:evenVBand="0" w:oddHBand="1" w:evenHBand="0" w:firstRowFirstColumn="0" w:firstRowLastColumn="0" w:lastRowFirstColumn="0" w:lastRowLastColumn="0"/>
             </w:pPr>
-            <w:r>
-              <w:t xml:space="preserve">Retourne vrai sans message d’erreur si la trajectoire entre le point initial est et la destination </w:t>
-            </w:r>
-            <w:r>
-              <w:lastRenderedPageBreak/>
-              <w:t xml:space="preserve">respecte les règles de la pièce qui devra être joué. </w:t>
+            <w:proofErr w:type="gramStart"/>
+            <w:r>
+              <w:t>Retourne vrai</w:t>
+            </w:r>
+            <w:proofErr w:type="gramEnd"/>
+            <w:r>
+              <w:t xml:space="preserve"> sans message d’erreur si la trajectoire entre le point initial est et la destination respecte les règles de la pièce qui devra être joué. </w:t>
             </w:r>
           </w:p>
         </w:tc>
@@ -8515,7 +10534,6 @@
               <w:jc w:val="center"/>
             </w:pPr>
             <w:r>
-              <w:lastRenderedPageBreak/>
               <w:t>Public</w:t>
             </w:r>
           </w:p>
@@ -8528,8 +10546,18 @@
             <w:pPr>
               <w:cnfStyle w:val="000000000000" w:firstRow="0" w:lastRow="0" w:firstColumn="0" w:lastColumn="0" w:oddVBand="0" w:evenVBand="0" w:oddHBand="0" w:evenHBand="0" w:firstRowFirstColumn="0" w:firstRowLastColumn="0" w:lastRowFirstColumn="0" w:lastRowLastColumn="0"/>
             </w:pPr>
-            <w:r>
-              <w:t>toString()</w:t>
+            <w:proofErr w:type="spellStart"/>
+            <w:proofErr w:type="gramStart"/>
+            <w:r>
+              <w:t>toString</w:t>
+            </w:r>
+            <w:proofErr w:type="spellEnd"/>
+            <w:r>
+              <w:t>(</w:t>
+            </w:r>
+            <w:proofErr w:type="gramEnd"/>
+            <w:r>
+              <w:t>)</w:t>
             </w:r>
           </w:p>
         </w:tc>
@@ -8679,8 +10707,39 @@
             <w:pPr>
               <w:cnfStyle w:val="000000000000" w:firstRow="0" w:lastRow="0" w:firstColumn="0" w:lastColumn="0" w:oddVBand="0" w:evenVBand="0" w:oddHBand="0" w:evenHBand="0" w:firstRowFirstColumn="0" w:firstRowLastColumn="0" w:lastRowFirstColumn="0" w:lastRowLastColumn="0"/>
             </w:pPr>
-            <w:r>
-              <w:t>Regles(int initiale, int destination, Plateau plateau)</w:t>
+            <w:proofErr w:type="spellStart"/>
+            <w:proofErr w:type="gramStart"/>
+            <w:r>
+              <w:t>Regles</w:t>
+            </w:r>
+            <w:proofErr w:type="spellEnd"/>
+            <w:r>
+              <w:t>(</w:t>
+            </w:r>
+            <w:proofErr w:type="spellStart"/>
+            <w:proofErr w:type="gramEnd"/>
+            <w:r>
+              <w:t>int</w:t>
+            </w:r>
+            <w:proofErr w:type="spellEnd"/>
+            <w:r>
+              <w:t xml:space="preserve"> initiale, </w:t>
+            </w:r>
+            <w:proofErr w:type="spellStart"/>
+            <w:r>
+              <w:t>int</w:t>
+            </w:r>
+            <w:proofErr w:type="spellEnd"/>
+            <w:r>
+              <w:t xml:space="preserve"> destination, Plateau </w:t>
+            </w:r>
+            <w:proofErr w:type="spellStart"/>
+            <w:r>
+              <w:t>plateau</w:t>
+            </w:r>
+            <w:proofErr w:type="spellEnd"/>
+            <w:r>
+              <w:t>)</w:t>
             </w:r>
           </w:p>
         </w:tc>
@@ -8693,7 +10752,15 @@
               <w:cnfStyle w:val="000000000000" w:firstRow="0" w:lastRow="0" w:firstColumn="0" w:lastColumn="0" w:oddVBand="0" w:evenVBand="0" w:oddHBand="0" w:evenHBand="0" w:firstRowFirstColumn="0" w:firstRowLastColumn="0" w:lastRowFirstColumn="0" w:lastRowLastColumn="0"/>
             </w:pPr>
             <w:r>
-              <w:t>Tuple&lt;bool, string</w:t>
+              <w:t>Tuple&lt;</w:t>
+            </w:r>
+            <w:proofErr w:type="spellStart"/>
+            <w:r>
+              <w:t>bool</w:t>
+            </w:r>
+            <w:proofErr w:type="spellEnd"/>
+            <w:r>
+              <w:t>, string</w:t>
             </w:r>
           </w:p>
         </w:tc>
@@ -8705,8 +10772,13 @@
             <w:pPr>
               <w:cnfStyle w:val="000000000000" w:firstRow="0" w:lastRow="0" w:firstColumn="0" w:lastColumn="0" w:oddVBand="0" w:evenVBand="0" w:oddHBand="0" w:evenHBand="0" w:firstRowFirstColumn="0" w:firstRowLastColumn="0" w:lastRowFirstColumn="0" w:lastRowLastColumn="0"/>
             </w:pPr>
-            <w:r>
-              <w:t xml:space="preserve">Retourne vrai sans message d’erreur si la trajectoire entre le point initial est et la destination respecte les règles de la pièce qui devra être joué. </w:t>
+            <w:proofErr w:type="gramStart"/>
+            <w:r>
+              <w:t>Retourne vrai</w:t>
+            </w:r>
+            <w:proofErr w:type="gramEnd"/>
+            <w:r>
+              <w:t xml:space="preserve"> sans message d’erreur si la trajectoire entre le point initial est et la destination respecte les règles de la pièce qui devra être joué. </w:t>
             </w:r>
           </w:p>
         </w:tc>
@@ -8737,8 +10809,18 @@
             <w:pPr>
               <w:cnfStyle w:val="000000100000" w:firstRow="0" w:lastRow="0" w:firstColumn="0" w:lastColumn="0" w:oddVBand="0" w:evenVBand="0" w:oddHBand="1" w:evenHBand="0" w:firstRowFirstColumn="0" w:firstRowLastColumn="0" w:lastRowFirstColumn="0" w:lastRowLastColumn="0"/>
             </w:pPr>
-            <w:r>
-              <w:t>estEssentiel()</w:t>
+            <w:proofErr w:type="spellStart"/>
+            <w:proofErr w:type="gramStart"/>
+            <w:r>
+              <w:t>estEssentiel</w:t>
+            </w:r>
+            <w:proofErr w:type="spellEnd"/>
+            <w:r>
+              <w:t>(</w:t>
+            </w:r>
+            <w:proofErr w:type="gramEnd"/>
+            <w:r>
+              <w:t>)</w:t>
             </w:r>
           </w:p>
         </w:tc>
@@ -8750,9 +10832,13 @@
             <w:pPr>
               <w:cnfStyle w:val="000000100000" w:firstRow="0" w:lastRow="0" w:firstColumn="0" w:lastColumn="0" w:oddVBand="0" w:evenVBand="0" w:oddHBand="1" w:evenHBand="0" w:firstRowFirstColumn="0" w:firstRowLastColumn="0" w:lastRowFirstColumn="0" w:lastRowLastColumn="0"/>
             </w:pPr>
+            <w:proofErr w:type="spellStart"/>
+            <w:proofErr w:type="gramStart"/>
             <w:r>
               <w:t>bool</w:t>
             </w:r>
+            <w:proofErr w:type="spellEnd"/>
+            <w:proofErr w:type="gramEnd"/>
           </w:p>
         </w:tc>
         <w:tc>
@@ -8792,8 +10878,18 @@
             <w:pPr>
               <w:cnfStyle w:val="000000000000" w:firstRow="0" w:lastRow="0" w:firstColumn="0" w:lastColumn="0" w:oddVBand="0" w:evenVBand="0" w:oddHBand="0" w:evenHBand="0" w:firstRowFirstColumn="0" w:firstRowLastColumn="0" w:lastRowFirstColumn="0" w:lastRowLastColumn="0"/>
             </w:pPr>
-            <w:r>
-              <w:t>toString()</w:t>
+            <w:proofErr w:type="spellStart"/>
+            <w:proofErr w:type="gramStart"/>
+            <w:r>
+              <w:t>toString</w:t>
+            </w:r>
+            <w:proofErr w:type="spellEnd"/>
+            <w:r>
+              <w:t>(</w:t>
+            </w:r>
+            <w:proofErr w:type="gramEnd"/>
+            <w:r>
+              <w:t>)</w:t>
             </w:r>
           </w:p>
         </w:tc>
@@ -8941,8 +11037,39 @@
             <w:pPr>
               <w:cnfStyle w:val="000000000000" w:firstRow="0" w:lastRow="0" w:firstColumn="0" w:lastColumn="0" w:oddVBand="0" w:evenVBand="0" w:oddHBand="0" w:evenHBand="0" w:firstRowFirstColumn="0" w:firstRowLastColumn="0" w:lastRowFirstColumn="0" w:lastRowLastColumn="0"/>
             </w:pPr>
-            <w:r>
-              <w:t>Regles(int initiale, int destination, Plateau plateau)</w:t>
+            <w:proofErr w:type="spellStart"/>
+            <w:proofErr w:type="gramStart"/>
+            <w:r>
+              <w:t>Regles</w:t>
+            </w:r>
+            <w:proofErr w:type="spellEnd"/>
+            <w:r>
+              <w:t>(</w:t>
+            </w:r>
+            <w:proofErr w:type="spellStart"/>
+            <w:proofErr w:type="gramEnd"/>
+            <w:r>
+              <w:t>int</w:t>
+            </w:r>
+            <w:proofErr w:type="spellEnd"/>
+            <w:r>
+              <w:t xml:space="preserve"> initiale, </w:t>
+            </w:r>
+            <w:proofErr w:type="spellStart"/>
+            <w:r>
+              <w:t>int</w:t>
+            </w:r>
+            <w:proofErr w:type="spellEnd"/>
+            <w:r>
+              <w:t xml:space="preserve"> destination, Plateau </w:t>
+            </w:r>
+            <w:proofErr w:type="spellStart"/>
+            <w:r>
+              <w:t>plateau</w:t>
+            </w:r>
+            <w:proofErr w:type="spellEnd"/>
+            <w:r>
+              <w:t>)</w:t>
             </w:r>
           </w:p>
         </w:tc>
@@ -8955,7 +11082,15 @@
               <w:cnfStyle w:val="000000000000" w:firstRow="0" w:lastRow="0" w:firstColumn="0" w:lastColumn="0" w:oddVBand="0" w:evenVBand="0" w:oddHBand="0" w:evenHBand="0" w:firstRowFirstColumn="0" w:firstRowLastColumn="0" w:lastRowFirstColumn="0" w:lastRowLastColumn="0"/>
             </w:pPr>
             <w:r>
-              <w:t>Tuple&lt;bool, string</w:t>
+              <w:t>Tuple&lt;</w:t>
+            </w:r>
+            <w:proofErr w:type="spellStart"/>
+            <w:r>
+              <w:t>bool</w:t>
+            </w:r>
+            <w:proofErr w:type="spellEnd"/>
+            <w:r>
+              <w:t>, string</w:t>
             </w:r>
           </w:p>
         </w:tc>
@@ -8967,8 +11102,17 @@
             <w:pPr>
               <w:cnfStyle w:val="000000000000" w:firstRow="0" w:lastRow="0" w:firstColumn="0" w:lastColumn="0" w:oddVBand="0" w:evenVBand="0" w:oddHBand="0" w:evenHBand="0" w:firstRowFirstColumn="0" w:firstRowLastColumn="0" w:lastRowFirstColumn="0" w:lastRowLastColumn="0"/>
             </w:pPr>
-            <w:r>
-              <w:t xml:space="preserve">Retourne vrai sans message d’erreur si la trajectoire entre le point initial est et la destination respecte les règles de la pièce qui devra être joué. </w:t>
+            <w:proofErr w:type="gramStart"/>
+            <w:r>
+              <w:t>Retourne vrai</w:t>
+            </w:r>
+            <w:proofErr w:type="gramEnd"/>
+            <w:r>
+              <w:t xml:space="preserve"> sans message d’erreur si la trajectoire entre le point initial est et la destination </w:t>
+            </w:r>
+            <w:r>
+              <w:lastRenderedPageBreak/>
+              <w:t xml:space="preserve">respecte les règles de la pièce qui devra être joué. </w:t>
             </w:r>
           </w:p>
         </w:tc>
@@ -8987,6 +11131,7 @@
               <w:jc w:val="center"/>
             </w:pPr>
             <w:r>
+              <w:lastRenderedPageBreak/>
               <w:t>Public</w:t>
             </w:r>
           </w:p>
@@ -8999,8 +11144,18 @@
             <w:pPr>
               <w:cnfStyle w:val="000000100000" w:firstRow="0" w:lastRow="0" w:firstColumn="0" w:lastColumn="0" w:oddVBand="0" w:evenVBand="0" w:oddHBand="1" w:evenHBand="0" w:firstRowFirstColumn="0" w:firstRowLastColumn="0" w:lastRowFirstColumn="0" w:lastRowLastColumn="0"/>
             </w:pPr>
-            <w:r>
-              <w:t>estEssentiel()</w:t>
+            <w:proofErr w:type="spellStart"/>
+            <w:proofErr w:type="gramStart"/>
+            <w:r>
+              <w:t>estEssentiel</w:t>
+            </w:r>
+            <w:proofErr w:type="spellEnd"/>
+            <w:r>
+              <w:t>(</w:t>
+            </w:r>
+            <w:proofErr w:type="gramEnd"/>
+            <w:r>
+              <w:t>)</w:t>
             </w:r>
           </w:p>
         </w:tc>
@@ -9012,9 +11167,13 @@
             <w:pPr>
               <w:cnfStyle w:val="000000100000" w:firstRow="0" w:lastRow="0" w:firstColumn="0" w:lastColumn="0" w:oddVBand="0" w:evenVBand="0" w:oddHBand="1" w:evenHBand="0" w:firstRowFirstColumn="0" w:firstRowLastColumn="0" w:lastRowFirstColumn="0" w:lastRowLastColumn="0"/>
             </w:pPr>
+            <w:proofErr w:type="spellStart"/>
+            <w:proofErr w:type="gramStart"/>
             <w:r>
               <w:t>bool</w:t>
             </w:r>
+            <w:proofErr w:type="spellEnd"/>
+            <w:proofErr w:type="gramEnd"/>
           </w:p>
         </w:tc>
         <w:tc>
@@ -9054,8 +11213,18 @@
             <w:pPr>
               <w:cnfStyle w:val="000000000000" w:firstRow="0" w:lastRow="0" w:firstColumn="0" w:lastColumn="0" w:oddVBand="0" w:evenVBand="0" w:oddHBand="0" w:evenHBand="0" w:firstRowFirstColumn="0" w:firstRowLastColumn="0" w:lastRowFirstColumn="0" w:lastRowLastColumn="0"/>
             </w:pPr>
-            <w:r>
-              <w:t>toString()</w:t>
+            <w:proofErr w:type="spellStart"/>
+            <w:proofErr w:type="gramStart"/>
+            <w:r>
+              <w:t>toString</w:t>
+            </w:r>
+            <w:proofErr w:type="spellEnd"/>
+            <w:r>
+              <w:t>(</w:t>
+            </w:r>
+            <w:proofErr w:type="gramEnd"/>
+            <w:r>
+              <w:t>)</w:t>
             </w:r>
           </w:p>
         </w:tc>
@@ -9119,7 +11288,6 @@
               </w:rPr>
             </w:pPr>
             <w:r>
-              <w:lastRenderedPageBreak/>
               <w:t>Pion</w:t>
             </w:r>
           </w:p>
@@ -9271,8 +11439,13 @@
               <w:cnfStyle w:val="000000100000" w:firstRow="0" w:lastRow="0" w:firstColumn="0" w:lastColumn="0" w:oddVBand="0" w:evenVBand="0" w:oddHBand="1" w:evenHBand="0" w:firstRowFirstColumn="0" w:firstRowLastColumn="0" w:lastRowFirstColumn="0" w:lastRowLastColumn="0"/>
             </w:pPr>
             <w:r>
-              <w:t>_aBougé</w:t>
-            </w:r>
+              <w:t>_</w:t>
+            </w:r>
+            <w:proofErr w:type="spellStart"/>
+            <w:r>
+              <w:t>aBougé</w:t>
+            </w:r>
+            <w:proofErr w:type="spellEnd"/>
           </w:p>
         </w:tc>
         <w:tc>
@@ -9283,9 +11456,13 @@
             <w:pPr>
               <w:cnfStyle w:val="000000100000" w:firstRow="0" w:lastRow="0" w:firstColumn="0" w:lastColumn="0" w:oddVBand="0" w:evenVBand="0" w:oddHBand="1" w:evenHBand="0" w:firstRowFirstColumn="0" w:firstRowLastColumn="0" w:lastRowFirstColumn="0" w:lastRowLastColumn="0"/>
             </w:pPr>
+            <w:proofErr w:type="spellStart"/>
+            <w:proofErr w:type="gramStart"/>
             <w:r>
               <w:t>bool</w:t>
             </w:r>
+            <w:proofErr w:type="spellEnd"/>
+            <w:proofErr w:type="gramEnd"/>
           </w:p>
         </w:tc>
         <w:tc>
@@ -9375,8 +11552,39 @@
             <w:pPr>
               <w:cnfStyle w:val="000000100000" w:firstRow="0" w:lastRow="0" w:firstColumn="0" w:lastColumn="0" w:oddVBand="0" w:evenVBand="0" w:oddHBand="1" w:evenHBand="0" w:firstRowFirstColumn="0" w:firstRowLastColumn="0" w:lastRowFirstColumn="0" w:lastRowLastColumn="0"/>
             </w:pPr>
-            <w:r>
-              <w:t>Regles(int initiale, int destination, Plateau plateau)</w:t>
+            <w:proofErr w:type="spellStart"/>
+            <w:proofErr w:type="gramStart"/>
+            <w:r>
+              <w:t>Regles</w:t>
+            </w:r>
+            <w:proofErr w:type="spellEnd"/>
+            <w:r>
+              <w:t>(</w:t>
+            </w:r>
+            <w:proofErr w:type="spellStart"/>
+            <w:proofErr w:type="gramEnd"/>
+            <w:r>
+              <w:t>int</w:t>
+            </w:r>
+            <w:proofErr w:type="spellEnd"/>
+            <w:r>
+              <w:t xml:space="preserve"> initiale, </w:t>
+            </w:r>
+            <w:proofErr w:type="spellStart"/>
+            <w:r>
+              <w:t>int</w:t>
+            </w:r>
+            <w:proofErr w:type="spellEnd"/>
+            <w:r>
+              <w:t xml:space="preserve"> destination, Plateau </w:t>
+            </w:r>
+            <w:proofErr w:type="spellStart"/>
+            <w:r>
+              <w:t>plateau</w:t>
+            </w:r>
+            <w:proofErr w:type="spellEnd"/>
+            <w:r>
+              <w:t>)</w:t>
             </w:r>
           </w:p>
         </w:tc>
@@ -9389,7 +11597,15 @@
               <w:cnfStyle w:val="000000100000" w:firstRow="0" w:lastRow="0" w:firstColumn="0" w:lastColumn="0" w:oddVBand="0" w:evenVBand="0" w:oddHBand="1" w:evenHBand="0" w:firstRowFirstColumn="0" w:firstRowLastColumn="0" w:lastRowFirstColumn="0" w:lastRowLastColumn="0"/>
             </w:pPr>
             <w:r>
-              <w:t>Tuple&lt;bool, string</w:t>
+              <w:t>Tuple&lt;</w:t>
+            </w:r>
+            <w:proofErr w:type="spellStart"/>
+            <w:r>
+              <w:t>bool</w:t>
+            </w:r>
+            <w:proofErr w:type="spellEnd"/>
+            <w:r>
+              <w:t>, string</w:t>
             </w:r>
           </w:p>
         </w:tc>
@@ -9401,8 +11617,13 @@
             <w:pPr>
               <w:cnfStyle w:val="000000100000" w:firstRow="0" w:lastRow="0" w:firstColumn="0" w:lastColumn="0" w:oddVBand="0" w:evenVBand="0" w:oddHBand="1" w:evenHBand="0" w:firstRowFirstColumn="0" w:firstRowLastColumn="0" w:lastRowFirstColumn="0" w:lastRowLastColumn="0"/>
             </w:pPr>
-            <w:r>
-              <w:t xml:space="preserve">Retourne vrai sans message d’erreur si la trajectoire entre le point initial est et la destination respecte les règles de la pièce qui devra être joué. </w:t>
+            <w:proofErr w:type="gramStart"/>
+            <w:r>
+              <w:t>Retourne vrai</w:t>
+            </w:r>
+            <w:proofErr w:type="gramEnd"/>
+            <w:r>
+              <w:t xml:space="preserve"> sans message d’erreur si la trajectoire entre le point initial est et la destination respecte les règles de la pièce qui devra être joué. </w:t>
             </w:r>
           </w:p>
         </w:tc>
@@ -9430,8 +11651,18 @@
             <w:pPr>
               <w:cnfStyle w:val="000000000000" w:firstRow="0" w:lastRow="0" w:firstColumn="0" w:lastColumn="0" w:oddVBand="0" w:evenVBand="0" w:oddHBand="0" w:evenHBand="0" w:firstRowFirstColumn="0" w:firstRowLastColumn="0" w:lastRowFirstColumn="0" w:lastRowLastColumn="0"/>
             </w:pPr>
-            <w:r>
-              <w:t>toString()</w:t>
+            <w:proofErr w:type="spellStart"/>
+            <w:proofErr w:type="gramStart"/>
+            <w:r>
+              <w:t>toString</w:t>
+            </w:r>
+            <w:proofErr w:type="spellEnd"/>
+            <w:r>
+              <w:t>(</w:t>
+            </w:r>
+            <w:proofErr w:type="gramEnd"/>
+            <w:r>
+              <w:t>)</w:t>
             </w:r>
           </w:p>
         </w:tc>
@@ -9488,11 +11719,23 @@
             <w:pPr>
               <w:cnfStyle w:val="000000100000" w:firstRow="0" w:lastRow="0" w:firstColumn="0" w:lastColumn="0" w:oddVBand="0" w:evenVBand="0" w:oddHBand="1" w:evenHBand="0" w:firstRowFirstColumn="0" w:firstRowLastColumn="0" w:lastRowFirstColumn="0" w:lastRowLastColumn="0"/>
             </w:pPr>
+            <w:proofErr w:type="spellStart"/>
+            <w:proofErr w:type="gramStart"/>
             <w:r>
               <w:t>verifPrisePassant</w:t>
             </w:r>
-            <w:r>
-              <w:t>(int index)</w:t>
+            <w:proofErr w:type="spellEnd"/>
+            <w:r>
+              <w:t>(</w:t>
+            </w:r>
+            <w:proofErr w:type="spellStart"/>
+            <w:proofErr w:type="gramEnd"/>
+            <w:r>
+              <w:t>int</w:t>
+            </w:r>
+            <w:proofErr w:type="spellEnd"/>
+            <w:r>
+              <w:t xml:space="preserve"> index)</w:t>
             </w:r>
           </w:p>
         </w:tc>
@@ -9504,9 +11747,11 @@
             <w:pPr>
               <w:cnfStyle w:val="000000100000" w:firstRow="0" w:lastRow="0" w:firstColumn="0" w:lastColumn="0" w:oddVBand="0" w:evenVBand="0" w:oddHBand="1" w:evenHBand="0" w:firstRowFirstColumn="0" w:firstRowLastColumn="0" w:lastRowFirstColumn="0" w:lastRowLastColumn="0"/>
             </w:pPr>
+            <w:proofErr w:type="spellStart"/>
             <w:r>
               <w:t>Bool</w:t>
             </w:r>
+            <w:proofErr w:type="spellEnd"/>
           </w:p>
         </w:tc>
         <w:tc>
@@ -9517,8 +11762,13 @@
             <w:pPr>
               <w:cnfStyle w:val="000000100000" w:firstRow="0" w:lastRow="0" w:firstColumn="0" w:lastColumn="0" w:oddVBand="0" w:evenVBand="0" w:oddHBand="1" w:evenHBand="0" w:firstRowFirstColumn="0" w:firstRowLastColumn="0" w:lastRowFirstColumn="0" w:lastRowLastColumn="0"/>
             </w:pPr>
-            <w:r>
-              <w:t>Retourne vrai si le pion peut subir une prise en passant.</w:t>
+            <w:proofErr w:type="gramStart"/>
+            <w:r>
+              <w:t>Retourne vrai</w:t>
+            </w:r>
+            <w:proofErr w:type="gramEnd"/>
+            <w:r>
+              <w:t xml:space="preserve"> si le pion peut subir une prise en passant.</w:t>
             </w:r>
           </w:p>
         </w:tc>
@@ -9612,6 +11862,7 @@
               <w:jc w:val="center"/>
             </w:pPr>
             <w:r>
+              <w:lastRenderedPageBreak/>
               <w:t>Permissions</w:t>
             </w:r>
           </w:p>
@@ -9710,8 +11961,13 @@
               <w:cnfStyle w:val="000000100000" w:firstRow="0" w:lastRow="0" w:firstColumn="0" w:lastColumn="0" w:oddVBand="0" w:evenVBand="0" w:oddHBand="1" w:evenHBand="0" w:firstRowFirstColumn="0" w:firstRowLastColumn="0" w:lastRowFirstColumn="0" w:lastRowLastColumn="0"/>
             </w:pPr>
             <w:r>
-              <w:t>_aBougé</w:t>
-            </w:r>
+              <w:t>_</w:t>
+            </w:r>
+            <w:proofErr w:type="spellStart"/>
+            <w:r>
+              <w:t>aBougé</w:t>
+            </w:r>
+            <w:proofErr w:type="spellEnd"/>
           </w:p>
         </w:tc>
         <w:tc>
@@ -9722,9 +11978,13 @@
             <w:pPr>
               <w:cnfStyle w:val="000000100000" w:firstRow="0" w:lastRow="0" w:firstColumn="0" w:lastColumn="0" w:oddVBand="0" w:evenVBand="0" w:oddHBand="1" w:evenHBand="0" w:firstRowFirstColumn="0" w:firstRowLastColumn="0" w:lastRowFirstColumn="0" w:lastRowLastColumn="0"/>
             </w:pPr>
+            <w:proofErr w:type="spellStart"/>
+            <w:proofErr w:type="gramStart"/>
             <w:r>
               <w:t>bool</w:t>
             </w:r>
+            <w:proofErr w:type="spellEnd"/>
+            <w:proofErr w:type="gramEnd"/>
           </w:p>
         </w:tc>
         <w:tc>
@@ -9814,8 +12074,39 @@
             <w:pPr>
               <w:cnfStyle w:val="000000100000" w:firstRow="0" w:lastRow="0" w:firstColumn="0" w:lastColumn="0" w:oddVBand="0" w:evenVBand="0" w:oddHBand="1" w:evenHBand="0" w:firstRowFirstColumn="0" w:firstRowLastColumn="0" w:lastRowFirstColumn="0" w:lastRowLastColumn="0"/>
             </w:pPr>
-            <w:r>
-              <w:t>Regles(int initiale, int destination, Plateau plateau)</w:t>
+            <w:proofErr w:type="spellStart"/>
+            <w:proofErr w:type="gramStart"/>
+            <w:r>
+              <w:t>Regles</w:t>
+            </w:r>
+            <w:proofErr w:type="spellEnd"/>
+            <w:r>
+              <w:t>(</w:t>
+            </w:r>
+            <w:proofErr w:type="spellStart"/>
+            <w:proofErr w:type="gramEnd"/>
+            <w:r>
+              <w:t>int</w:t>
+            </w:r>
+            <w:proofErr w:type="spellEnd"/>
+            <w:r>
+              <w:t xml:space="preserve"> initiale, </w:t>
+            </w:r>
+            <w:proofErr w:type="spellStart"/>
+            <w:r>
+              <w:t>int</w:t>
+            </w:r>
+            <w:proofErr w:type="spellEnd"/>
+            <w:r>
+              <w:t xml:space="preserve"> destination, Plateau </w:t>
+            </w:r>
+            <w:proofErr w:type="spellStart"/>
+            <w:r>
+              <w:t>plateau</w:t>
+            </w:r>
+            <w:proofErr w:type="spellEnd"/>
+            <w:r>
+              <w:t>)</w:t>
             </w:r>
           </w:p>
         </w:tc>
@@ -9828,7 +12119,15 @@
               <w:cnfStyle w:val="000000100000" w:firstRow="0" w:lastRow="0" w:firstColumn="0" w:lastColumn="0" w:oddVBand="0" w:evenVBand="0" w:oddHBand="1" w:evenHBand="0" w:firstRowFirstColumn="0" w:firstRowLastColumn="0" w:lastRowFirstColumn="0" w:lastRowLastColumn="0"/>
             </w:pPr>
             <w:r>
-              <w:t>Tuple&lt;bool, string</w:t>
+              <w:t>Tuple&lt;</w:t>
+            </w:r>
+            <w:proofErr w:type="spellStart"/>
+            <w:r>
+              <w:t>bool</w:t>
+            </w:r>
+            <w:proofErr w:type="spellEnd"/>
+            <w:r>
+              <w:t>, string</w:t>
             </w:r>
           </w:p>
         </w:tc>
@@ -9840,12 +12139,13 @@
             <w:pPr>
               <w:cnfStyle w:val="000000100000" w:firstRow="0" w:lastRow="0" w:firstColumn="0" w:lastColumn="0" w:oddVBand="0" w:evenVBand="0" w:oddHBand="1" w:evenHBand="0" w:firstRowFirstColumn="0" w:firstRowLastColumn="0" w:lastRowFirstColumn="0" w:lastRowLastColumn="0"/>
             </w:pPr>
-            <w:r>
-              <w:t xml:space="preserve">Retourne vrai sans message d’erreur si la trajectoire entre le point initial est et la destination </w:t>
-            </w:r>
-            <w:r>
-              <w:lastRenderedPageBreak/>
-              <w:t xml:space="preserve">respecte les règles de la pièce qui devra être joué. </w:t>
+            <w:proofErr w:type="gramStart"/>
+            <w:r>
+              <w:t>Retourne vrai</w:t>
+            </w:r>
+            <w:proofErr w:type="gramEnd"/>
+            <w:r>
+              <w:t xml:space="preserve"> sans message d’erreur si la trajectoire entre le point initial est et la destination respecte les règles de la pièce qui devra être joué. </w:t>
             </w:r>
           </w:p>
         </w:tc>
@@ -9861,7 +12161,6 @@
               <w:jc w:val="center"/>
             </w:pPr>
             <w:r>
-              <w:lastRenderedPageBreak/>
               <w:t>Public</w:t>
             </w:r>
           </w:p>
@@ -9874,8 +12173,18 @@
             <w:pPr>
               <w:cnfStyle w:val="000000000000" w:firstRow="0" w:lastRow="0" w:firstColumn="0" w:lastColumn="0" w:oddVBand="0" w:evenVBand="0" w:oddHBand="0" w:evenHBand="0" w:firstRowFirstColumn="0" w:firstRowLastColumn="0" w:lastRowFirstColumn="0" w:lastRowLastColumn="0"/>
             </w:pPr>
-            <w:r>
-              <w:t>toString()</w:t>
+            <w:proofErr w:type="spellStart"/>
+            <w:proofErr w:type="gramStart"/>
+            <w:r>
+              <w:t>toString</w:t>
+            </w:r>
+            <w:proofErr w:type="spellEnd"/>
+            <w:r>
+              <w:t>(</w:t>
+            </w:r>
+            <w:proofErr w:type="gramEnd"/>
+            <w:r>
+              <w:t>)</w:t>
             </w:r>
           </w:p>
         </w:tc>

--- a/DocumentTP/DictionnaireClasse.docx
+++ b/DocumentTP/DictionnaireClasse.docx
@@ -571,11 +571,9 @@
               </w:rPr>
             </w:pPr>
             <w:bookmarkStart w:id="1" w:name="_Hlk99049326"/>
-            <w:proofErr w:type="spellStart"/>
             <w:r>
               <w:t>FormMenu</w:t>
             </w:r>
-            <w:proofErr w:type="spellEnd"/>
           </w:p>
           <w:p>
             <w:pPr>
@@ -759,13 +757,8 @@
               <w:cnfStyle w:val="000000100000" w:firstRow="0" w:lastRow="0" w:firstColumn="0" w:lastColumn="0" w:oddVBand="0" w:evenVBand="0" w:oddHBand="1" w:evenHBand="0" w:firstRowFirstColumn="0" w:firstRowLastColumn="0" w:lastRowFirstColumn="0" w:lastRowLastColumn="0"/>
             </w:pPr>
             <w:r>
-              <w:t>_</w:t>
-            </w:r>
-            <w:proofErr w:type="spellStart"/>
-            <w:r>
-              <w:t>controlleur</w:t>
-            </w:r>
-            <w:proofErr w:type="spellEnd"/>
+              <w:t>_controlleur</w:t>
+            </w:r>
           </w:p>
         </w:tc>
         <w:tc>
@@ -776,11 +769,9 @@
             <w:pPr>
               <w:cnfStyle w:val="000000100000" w:firstRow="0" w:lastRow="0" w:firstColumn="0" w:lastColumn="0" w:oddVBand="0" w:evenVBand="0" w:oddHBand="1" w:evenHBand="0" w:firstRowFirstColumn="0" w:firstRowLastColumn="0" w:lastRowFirstColumn="0" w:lastRowLastColumn="0"/>
             </w:pPr>
-            <w:proofErr w:type="spellStart"/>
             <w:r>
               <w:t>Echec</w:t>
             </w:r>
-            <w:proofErr w:type="spellEnd"/>
           </w:p>
         </w:tc>
         <w:tc>
@@ -795,15 +786,7 @@
               <w:t xml:space="preserve">Variable </w:t>
             </w:r>
             <w:r>
-              <w:t xml:space="preserve">permettant de remonter au </w:t>
-            </w:r>
-            <w:proofErr w:type="spellStart"/>
-            <w:r>
-              <w:t>controller</w:t>
-            </w:r>
-            <w:proofErr w:type="spellEnd"/>
-            <w:r>
-              <w:t xml:space="preserve"> pour le mettre à jour</w:t>
+              <w:t>permettant de remonter au controller pour le mettre à jour</w:t>
             </w:r>
           </w:p>
         </w:tc>
@@ -867,8 +850,6 @@
             <w:pPr>
               <w:cnfStyle w:val="000000100000" w:firstRow="0" w:lastRow="0" w:firstColumn="0" w:lastColumn="0" w:oddVBand="0" w:evenVBand="0" w:oddHBand="1" w:evenHBand="0" w:firstRowFirstColumn="0" w:firstRowLastColumn="0" w:lastRowFirstColumn="0" w:lastRowLastColumn="0"/>
             </w:pPr>
-            <w:proofErr w:type="spellStart"/>
-            <w:proofErr w:type="gramStart"/>
             <w:r>
               <w:t>btnNouve</w:t>
             </w:r>
@@ -876,13 +857,8 @@
               <w:t>l</w:t>
             </w:r>
             <w:r>
-              <w:t>le</w:t>
-            </w:r>
-            <w:proofErr w:type="gramEnd"/>
-            <w:r>
-              <w:t>_Click</w:t>
-            </w:r>
-            <w:proofErr w:type="spellEnd"/>
+              <w:t>le_Click</w:t>
+            </w:r>
             <w:r>
               <w:t>()</w:t>
             </w:r>
@@ -896,16 +872,12 @@
             <w:pPr>
               <w:cnfStyle w:val="000000100000" w:firstRow="0" w:lastRow="0" w:firstColumn="0" w:lastColumn="0" w:oddVBand="0" w:evenVBand="0" w:oddHBand="1" w:evenHBand="0" w:firstRowFirstColumn="0" w:firstRowLastColumn="0" w:lastRowFirstColumn="0" w:lastRowLastColumn="0"/>
             </w:pPr>
-            <w:proofErr w:type="spellStart"/>
-            <w:proofErr w:type="gramStart"/>
             <w:r>
               <w:t>v</w:t>
             </w:r>
             <w:r>
               <w:t>oid</w:t>
             </w:r>
-            <w:proofErr w:type="spellEnd"/>
-            <w:proofErr w:type="gramEnd"/>
           </w:p>
         </w:tc>
         <w:tc>
@@ -954,16 +926,9 @@
             <w:pPr>
               <w:cnfStyle w:val="000000000000" w:firstRow="0" w:lastRow="0" w:firstColumn="0" w:lastColumn="0" w:oddVBand="0" w:evenVBand="0" w:oddHBand="0" w:evenHBand="0" w:firstRowFirstColumn="0" w:firstRowLastColumn="0" w:lastRowFirstColumn="0" w:lastRowLastColumn="0"/>
             </w:pPr>
-            <w:proofErr w:type="spellStart"/>
-            <w:proofErr w:type="gramStart"/>
-            <w:r>
-              <w:t>btnClassement</w:t>
-            </w:r>
-            <w:proofErr w:type="gramEnd"/>
-            <w:r>
-              <w:t>_Click</w:t>
-            </w:r>
-            <w:proofErr w:type="spellEnd"/>
+            <w:r>
+              <w:t>btnClassement_Click</w:t>
+            </w:r>
             <w:r>
               <w:t>()</w:t>
             </w:r>
@@ -977,11 +942,9 @@
             <w:pPr>
               <w:cnfStyle w:val="000000000000" w:firstRow="0" w:lastRow="0" w:firstColumn="0" w:lastColumn="0" w:oddVBand="0" w:evenVBand="0" w:oddHBand="0" w:evenHBand="0" w:firstRowFirstColumn="0" w:firstRowLastColumn="0" w:lastRowFirstColumn="0" w:lastRowLastColumn="0"/>
             </w:pPr>
-            <w:proofErr w:type="spellStart"/>
             <w:r>
               <w:t>Void</w:t>
             </w:r>
-            <w:proofErr w:type="spellEnd"/>
           </w:p>
         </w:tc>
         <w:tc>
@@ -1032,21 +995,11 @@
             <w:pPr>
               <w:cnfStyle w:val="000000100000" w:firstRow="0" w:lastRow="0" w:firstColumn="0" w:lastColumn="0" w:oddVBand="0" w:evenVBand="0" w:oddHBand="1" w:evenHBand="0" w:firstRowFirstColumn="0" w:firstRowLastColumn="0" w:lastRowFirstColumn="0" w:lastRowLastColumn="0"/>
             </w:pPr>
-            <w:proofErr w:type="spellStart"/>
-            <w:r>
-              <w:t>FormMenu_</w:t>
-            </w:r>
-            <w:proofErr w:type="gramStart"/>
-            <w:r>
-              <w:t>FormClosed</w:t>
-            </w:r>
-            <w:proofErr w:type="spellEnd"/>
-            <w:r>
-              <w:t>(</w:t>
-            </w:r>
-            <w:proofErr w:type="gramEnd"/>
-            <w:r>
-              <w:t>)</w:t>
+            <w:r>
+              <w:t>FormMenu_FormClosed</w:t>
+            </w:r>
+            <w:r>
+              <w:t>()</w:t>
             </w:r>
           </w:p>
         </w:tc>
@@ -1058,11 +1011,9 @@
             <w:pPr>
               <w:cnfStyle w:val="000000100000" w:firstRow="0" w:lastRow="0" w:firstColumn="0" w:lastColumn="0" w:oddVBand="0" w:evenVBand="0" w:oddHBand="1" w:evenHBand="0" w:firstRowFirstColumn="0" w:firstRowLastColumn="0" w:lastRowFirstColumn="0" w:lastRowLastColumn="0"/>
             </w:pPr>
-            <w:proofErr w:type="spellStart"/>
             <w:r>
               <w:t>Void</w:t>
             </w:r>
-            <w:proofErr w:type="spellEnd"/>
           </w:p>
         </w:tc>
         <w:tc>
@@ -1102,18 +1053,8 @@
             <w:pPr>
               <w:cnfStyle w:val="000000000000" w:firstRow="0" w:lastRow="0" w:firstColumn="0" w:lastColumn="0" w:oddVBand="0" w:evenVBand="0" w:oddHBand="0" w:evenHBand="0" w:firstRowFirstColumn="0" w:firstRowLastColumn="0" w:lastRowFirstColumn="0" w:lastRowLastColumn="0"/>
             </w:pPr>
-            <w:proofErr w:type="spellStart"/>
-            <w:proofErr w:type="gramStart"/>
-            <w:r>
-              <w:t>btnQuitter</w:t>
-            </w:r>
-            <w:proofErr w:type="gramEnd"/>
-            <w:r>
-              <w:t>_Click</w:t>
-            </w:r>
-            <w:proofErr w:type="spellEnd"/>
-            <w:r>
-              <w:t>()</w:t>
+            <w:r>
+              <w:t>btnQuitter_Click()</w:t>
             </w:r>
           </w:p>
         </w:tc>
@@ -1125,11 +1066,9 @@
             <w:pPr>
               <w:cnfStyle w:val="000000000000" w:firstRow="0" w:lastRow="0" w:firstColumn="0" w:lastColumn="0" w:oddVBand="0" w:evenVBand="0" w:oddHBand="0" w:evenHBand="0" w:firstRowFirstColumn="0" w:firstRowLastColumn="0" w:lastRowFirstColumn="0" w:lastRowLastColumn="0"/>
             </w:pPr>
-            <w:proofErr w:type="spellStart"/>
             <w:r>
               <w:t>Void</w:t>
             </w:r>
-            <w:proofErr w:type="spellEnd"/>
           </w:p>
         </w:tc>
         <w:tc>
@@ -1179,11 +1118,9 @@
                 <w:bCs w:val="0"/>
               </w:rPr>
             </w:pPr>
-            <w:proofErr w:type="spellStart"/>
             <w:r>
               <w:t>FormSelection</w:t>
             </w:r>
-            <w:proofErr w:type="spellEnd"/>
           </w:p>
           <w:p>
             <w:pPr>
@@ -1361,13 +1298,8 @@
               <w:cnfStyle w:val="000000100000" w:firstRow="0" w:lastRow="0" w:firstColumn="0" w:lastColumn="0" w:oddVBand="0" w:evenVBand="0" w:oddHBand="1" w:evenHBand="0" w:firstRowFirstColumn="0" w:firstRowLastColumn="0" w:lastRowFirstColumn="0" w:lastRowLastColumn="0"/>
             </w:pPr>
             <w:r>
-              <w:t>_</w:t>
-            </w:r>
-            <w:proofErr w:type="spellStart"/>
-            <w:r>
-              <w:t>controlleur</w:t>
-            </w:r>
-            <w:proofErr w:type="spellEnd"/>
+              <w:t>_controlleur</w:t>
+            </w:r>
           </w:p>
         </w:tc>
         <w:tc>
@@ -1378,11 +1310,9 @@
             <w:pPr>
               <w:cnfStyle w:val="000000100000" w:firstRow="0" w:lastRow="0" w:firstColumn="0" w:lastColumn="0" w:oddVBand="0" w:evenVBand="0" w:oddHBand="1" w:evenHBand="0" w:firstRowFirstColumn="0" w:firstRowLastColumn="0" w:lastRowFirstColumn="0" w:lastRowLastColumn="0"/>
             </w:pPr>
-            <w:proofErr w:type="spellStart"/>
             <w:r>
               <w:t>Echec</w:t>
             </w:r>
-            <w:proofErr w:type="spellEnd"/>
           </w:p>
         </w:tc>
         <w:tc>
@@ -1396,14 +1326,9 @@
             <w:r>
               <w:t xml:space="preserve">Variable permettant de remonter au </w:t>
             </w:r>
-            <w:proofErr w:type="spellStart"/>
             <w:r>
               <w:lastRenderedPageBreak/>
-              <w:t>controller</w:t>
-            </w:r>
-            <w:proofErr w:type="spellEnd"/>
-            <w:r>
-              <w:t xml:space="preserve"> pour le mettre à jour</w:t>
+              <w:t>controller pour le mettre à jour</w:t>
             </w:r>
           </w:p>
         </w:tc>
@@ -1465,18 +1390,11 @@
             <w:pPr>
               <w:cnfStyle w:val="000000100000" w:firstRow="0" w:lastRow="0" w:firstColumn="0" w:lastColumn="0" w:oddVBand="0" w:evenVBand="0" w:oddHBand="1" w:evenHBand="0" w:firstRowFirstColumn="0" w:firstRowLastColumn="0" w:lastRowFirstColumn="0" w:lastRowLastColumn="0"/>
             </w:pPr>
-            <w:proofErr w:type="spellStart"/>
-            <w:proofErr w:type="gramStart"/>
             <w:r>
               <w:t>btnCommencerClick</w:t>
             </w:r>
-            <w:proofErr w:type="spellEnd"/>
-            <w:r>
-              <w:t>(</w:t>
-            </w:r>
-            <w:proofErr w:type="gramEnd"/>
-            <w:r>
-              <w:t>)</w:t>
+            <w:r>
+              <w:t>()</w:t>
             </w:r>
           </w:p>
         </w:tc>
@@ -1488,13 +1406,9 @@
             <w:pPr>
               <w:cnfStyle w:val="000000100000" w:firstRow="0" w:lastRow="0" w:firstColumn="0" w:lastColumn="0" w:oddVBand="0" w:evenVBand="0" w:oddHBand="1" w:evenHBand="0" w:firstRowFirstColumn="0" w:firstRowLastColumn="0" w:lastRowFirstColumn="0" w:lastRowLastColumn="0"/>
             </w:pPr>
-            <w:proofErr w:type="spellStart"/>
-            <w:proofErr w:type="gramStart"/>
             <w:r>
               <w:t>void</w:t>
             </w:r>
-            <w:proofErr w:type="spellEnd"/>
-            <w:proofErr w:type="gramEnd"/>
           </w:p>
         </w:tc>
         <w:tc>
@@ -1534,21 +1448,11 @@
             <w:pPr>
               <w:cnfStyle w:val="000000000000" w:firstRow="0" w:lastRow="0" w:firstColumn="0" w:lastColumn="0" w:oddVBand="0" w:evenVBand="0" w:oddHBand="0" w:evenHBand="0" w:firstRowFirstColumn="0" w:firstRowLastColumn="0" w:lastRowFirstColumn="0" w:lastRowLastColumn="0"/>
             </w:pPr>
-            <w:proofErr w:type="spellStart"/>
-            <w:r>
-              <w:t>FormSelection_</w:t>
-            </w:r>
-            <w:proofErr w:type="gramStart"/>
-            <w:r>
-              <w:t>Load</w:t>
-            </w:r>
-            <w:proofErr w:type="spellEnd"/>
-            <w:r>
-              <w:t>(</w:t>
-            </w:r>
-            <w:proofErr w:type="gramEnd"/>
-            <w:r>
-              <w:t>)</w:t>
+            <w:r>
+              <w:t>FormSelection_Load</w:t>
+            </w:r>
+            <w:r>
+              <w:t>()</w:t>
             </w:r>
           </w:p>
         </w:tc>
@@ -1560,11 +1464,9 @@
             <w:pPr>
               <w:cnfStyle w:val="000000000000" w:firstRow="0" w:lastRow="0" w:firstColumn="0" w:lastColumn="0" w:oddVBand="0" w:evenVBand="0" w:oddHBand="0" w:evenHBand="0" w:firstRowFirstColumn="0" w:firstRowLastColumn="0" w:lastRowFirstColumn="0" w:lastRowLastColumn="0"/>
             </w:pPr>
-            <w:proofErr w:type="spellStart"/>
             <w:r>
               <w:t>Void</w:t>
             </w:r>
-            <w:proofErr w:type="spellEnd"/>
           </w:p>
         </w:tc>
         <w:tc>
@@ -1578,13 +1480,8 @@
             <w:r>
               <w:t xml:space="preserve">Affiche le formulaire de sélection avec la liste des joueurs dans chaque </w:t>
             </w:r>
-            <w:proofErr w:type="spellStart"/>
-            <w:r>
-              <w:t>ComboBox</w:t>
-            </w:r>
-            <w:proofErr w:type="spellEnd"/>
-            <w:r>
-              <w:t xml:space="preserve"> pour sélectionner les joueurs</w:t>
+            <w:r>
+              <w:t>ComboBox pour sélectionner les joueurs</w:t>
             </w:r>
           </w:p>
         </w:tc>
@@ -1615,13 +1512,8 @@
             <w:pPr>
               <w:cnfStyle w:val="000000100000" w:firstRow="0" w:lastRow="0" w:firstColumn="0" w:lastColumn="0" w:oddVBand="0" w:evenVBand="0" w:oddHBand="1" w:evenHBand="0" w:firstRowFirstColumn="0" w:firstRowLastColumn="0" w:lastRowFirstColumn="0" w:lastRowLastColumn="0"/>
             </w:pPr>
-            <w:proofErr w:type="gramStart"/>
-            <w:r>
-              <w:t>cmbJoueur</w:t>
-            </w:r>
-            <w:proofErr w:type="gramEnd"/>
-            <w:r>
-              <w:t>1_SelectedIndexChanged</w:t>
+            <w:r>
+              <w:t>cmbJoueur1_SelectedIndexChanged</w:t>
             </w:r>
             <w:r>
               <w:t>()</w:t>
@@ -1636,11 +1528,9 @@
             <w:pPr>
               <w:cnfStyle w:val="000000100000" w:firstRow="0" w:lastRow="0" w:firstColumn="0" w:lastColumn="0" w:oddVBand="0" w:evenVBand="0" w:oddHBand="1" w:evenHBand="0" w:firstRowFirstColumn="0" w:firstRowLastColumn="0" w:lastRowFirstColumn="0" w:lastRowLastColumn="0"/>
             </w:pPr>
-            <w:proofErr w:type="spellStart"/>
             <w:r>
               <w:t>Void</w:t>
             </w:r>
-            <w:proofErr w:type="spellEnd"/>
           </w:p>
         </w:tc>
         <w:tc>
@@ -1680,13 +1570,8 @@
             <w:pPr>
               <w:cnfStyle w:val="000000000000" w:firstRow="0" w:lastRow="0" w:firstColumn="0" w:lastColumn="0" w:oddVBand="0" w:evenVBand="0" w:oddHBand="0" w:evenHBand="0" w:firstRowFirstColumn="0" w:firstRowLastColumn="0" w:lastRowFirstColumn="0" w:lastRowLastColumn="0"/>
             </w:pPr>
-            <w:proofErr w:type="gramStart"/>
-            <w:r>
-              <w:t>cmbJoueur</w:t>
-            </w:r>
-            <w:proofErr w:type="gramEnd"/>
-            <w:r>
-              <w:t>2_SelectedIndexChanged</w:t>
+            <w:r>
+              <w:t>cmbJoueur2_SelectedIndexChanged</w:t>
             </w:r>
           </w:p>
         </w:tc>
@@ -1698,11 +1583,9 @@
             <w:pPr>
               <w:cnfStyle w:val="000000000000" w:firstRow="0" w:lastRow="0" w:firstColumn="0" w:lastColumn="0" w:oddVBand="0" w:evenVBand="0" w:oddHBand="0" w:evenHBand="0" w:firstRowFirstColumn="0" w:firstRowLastColumn="0" w:lastRowFirstColumn="0" w:lastRowLastColumn="0"/>
             </w:pPr>
-            <w:proofErr w:type="spellStart"/>
             <w:r>
               <w:t>Void</w:t>
             </w:r>
-            <w:proofErr w:type="spellEnd"/>
           </w:p>
         </w:tc>
         <w:tc>
@@ -1753,12 +1636,10 @@
                 <w:bCs w:val="0"/>
               </w:rPr>
             </w:pPr>
-            <w:proofErr w:type="spellStart"/>
             <w:r>
               <w:lastRenderedPageBreak/>
               <w:t>FormClassement</w:t>
             </w:r>
-            <w:proofErr w:type="spellEnd"/>
           </w:p>
           <w:p>
             <w:pPr>
@@ -1936,13 +1817,8 @@
               <w:cnfStyle w:val="000000100000" w:firstRow="0" w:lastRow="0" w:firstColumn="0" w:lastColumn="0" w:oddVBand="0" w:evenVBand="0" w:oddHBand="1" w:evenHBand="0" w:firstRowFirstColumn="0" w:firstRowLastColumn="0" w:lastRowFirstColumn="0" w:lastRowLastColumn="0"/>
             </w:pPr>
             <w:r>
-              <w:t>_</w:t>
-            </w:r>
-            <w:proofErr w:type="spellStart"/>
-            <w:r>
-              <w:t>controlleur</w:t>
-            </w:r>
-            <w:proofErr w:type="spellEnd"/>
+              <w:t>_controlleur</w:t>
+            </w:r>
           </w:p>
         </w:tc>
         <w:tc>
@@ -1953,11 +1829,9 @@
             <w:pPr>
               <w:cnfStyle w:val="000000100000" w:firstRow="0" w:lastRow="0" w:firstColumn="0" w:lastColumn="0" w:oddVBand="0" w:evenVBand="0" w:oddHBand="1" w:evenHBand="0" w:firstRowFirstColumn="0" w:firstRowLastColumn="0" w:lastRowFirstColumn="0" w:lastRowLastColumn="0"/>
             </w:pPr>
-            <w:proofErr w:type="spellStart"/>
             <w:r>
               <w:t>Echec</w:t>
             </w:r>
-            <w:proofErr w:type="spellEnd"/>
           </w:p>
         </w:tc>
         <w:tc>
@@ -1969,13 +1843,8 @@
               <w:cnfStyle w:val="000000100000" w:firstRow="0" w:lastRow="0" w:firstColumn="0" w:lastColumn="0" w:oddVBand="0" w:evenVBand="0" w:oddHBand="1" w:evenHBand="0" w:firstRowFirstColumn="0" w:firstRowLastColumn="0" w:lastRowFirstColumn="0" w:lastRowLastColumn="0"/>
             </w:pPr>
             <w:r>
-              <w:t xml:space="preserve">Variable permettant de remonter au </w:t>
-            </w:r>
-            <w:proofErr w:type="spellStart"/>
-            <w:r>
-              <w:t>controlleur</w:t>
-            </w:r>
-            <w:proofErr w:type="spellEnd"/>
+              <w:t>Variable permettant de remonter au controlleur</w:t>
+            </w:r>
             <w:r>
               <w:t>.</w:t>
             </w:r>
@@ -2099,21 +1968,11 @@
             <w:pPr>
               <w:cnfStyle w:val="000000000000" w:firstRow="0" w:lastRow="0" w:firstColumn="0" w:lastColumn="0" w:oddVBand="0" w:evenVBand="0" w:oddHBand="0" w:evenHBand="0" w:firstRowFirstColumn="0" w:firstRowLastColumn="0" w:lastRowFirstColumn="0" w:lastRowLastColumn="0"/>
             </w:pPr>
-            <w:proofErr w:type="spellStart"/>
-            <w:r>
-              <w:t>FormClassement_</w:t>
-            </w:r>
-            <w:proofErr w:type="gramStart"/>
-            <w:r>
-              <w:t>Load</w:t>
-            </w:r>
-            <w:proofErr w:type="spellEnd"/>
-            <w:r>
-              <w:t>(</w:t>
-            </w:r>
-            <w:proofErr w:type="gramEnd"/>
-            <w:r>
-              <w:t>)</w:t>
+            <w:r>
+              <w:t>FormClassement_Load</w:t>
+            </w:r>
+            <w:r>
+              <w:t>()</w:t>
             </w:r>
           </w:p>
         </w:tc>
@@ -2125,13 +1984,9 @@
             <w:pPr>
               <w:cnfStyle w:val="000000000000" w:firstRow="0" w:lastRow="0" w:firstColumn="0" w:lastColumn="0" w:oddVBand="0" w:evenVBand="0" w:oddHBand="0" w:evenHBand="0" w:firstRowFirstColumn="0" w:firstRowLastColumn="0" w:lastRowFirstColumn="0" w:lastRowLastColumn="0"/>
             </w:pPr>
-            <w:proofErr w:type="spellStart"/>
-            <w:proofErr w:type="gramStart"/>
             <w:r>
               <w:t>void</w:t>
             </w:r>
-            <w:proofErr w:type="spellEnd"/>
-            <w:proofErr w:type="gramEnd"/>
           </w:p>
         </w:tc>
         <w:tc>
@@ -2174,19 +2029,73 @@
             <w:pPr>
               <w:cnfStyle w:val="000000100000" w:firstRow="0" w:lastRow="0" w:firstColumn="0" w:lastColumn="0" w:oddVBand="0" w:evenVBand="0" w:oddHBand="1" w:evenHBand="0" w:firstRowFirstColumn="0" w:firstRowLastColumn="0" w:lastRowFirstColumn="0" w:lastRowLastColumn="0"/>
             </w:pPr>
-            <w:proofErr w:type="spellStart"/>
-            <w:proofErr w:type="gramStart"/>
-            <w:r>
-              <w:t>btnAjouter</w:t>
-            </w:r>
-            <w:proofErr w:type="gramEnd"/>
+            <w:r>
+              <w:t xml:space="preserve">btnAjouter_Click </w:t>
+            </w:r>
+            <w:r>
+              <w:t>()</w:t>
+            </w:r>
+          </w:p>
+        </w:tc>
+        <w:tc>
+          <w:tcPr>
+            <w:tcW w:w="1799" w:type="dxa"/>
+          </w:tcPr>
+          <w:p>
+            <w:pPr>
+              <w:cnfStyle w:val="000000100000" w:firstRow="0" w:lastRow="0" w:firstColumn="0" w:lastColumn="0" w:oddVBand="0" w:evenVBand="0" w:oddHBand="1" w:evenHBand="0" w:firstRowFirstColumn="0" w:firstRowLastColumn="0" w:lastRowFirstColumn="0" w:lastRowLastColumn="0"/>
+            </w:pPr>
+            <w:r>
+              <w:t>Void</w:t>
+            </w:r>
+          </w:p>
+        </w:tc>
+        <w:tc>
+          <w:tcPr>
+            <w:tcW w:w="3969" w:type="dxa"/>
+          </w:tcPr>
+          <w:p>
+            <w:pPr>
+              <w:cnfStyle w:val="000000100000" w:firstRow="0" w:lastRow="0" w:firstColumn="0" w:lastColumn="0" w:oddVBand="0" w:evenVBand="0" w:oddHBand="1" w:evenHBand="0" w:firstRowFirstColumn="0" w:firstRowLastColumn="0" w:lastRowFirstColumn="0" w:lastRowLastColumn="0"/>
+            </w:pPr>
+            <w:r>
+              <w:t>Ajoute le nouveau joueur au classement</w:t>
+            </w:r>
+          </w:p>
+        </w:tc>
+      </w:tr>
+      <w:tr>
+        <w:tc>
+          <w:tcPr>
+            <w:cnfStyle w:val="001000000000" w:firstRow="0" w:lastRow="0" w:firstColumn="1" w:lastColumn="0" w:oddVBand="0" w:evenVBand="0" w:oddHBand="0" w:evenHBand="0" w:firstRowFirstColumn="0" w:firstRowLastColumn="0" w:lastRowFirstColumn="0" w:lastRowLastColumn="0"/>
+            <w:tcW w:w="1644" w:type="dxa"/>
+          </w:tcPr>
+          <w:p>
+            <w:pPr>
+              <w:jc w:val="center"/>
+            </w:pPr>
+            <w:r>
+              <w:t>Public</w:t>
+            </w:r>
+          </w:p>
+        </w:tc>
+        <w:tc>
+          <w:tcPr>
+            <w:tcW w:w="2364" w:type="dxa"/>
+          </w:tcPr>
+          <w:p>
+            <w:pPr>
+              <w:cnfStyle w:val="000000000000" w:firstRow="0" w:lastRow="0" w:firstColumn="0" w:lastColumn="0" w:oddVBand="0" w:evenVBand="0" w:oddHBand="0" w:evenHBand="0" w:firstRowFirstColumn="0" w:firstRowLastColumn="0" w:lastRowFirstColumn="0" w:lastRowLastColumn="0"/>
+            </w:pPr>
+            <w:r>
+              <w:t>btn</w:t>
+            </w:r>
+            <w:r>
+              <w:t>Supprimer</w:t>
+            </w:r>
             <w:r>
               <w:t>_Click</w:t>
             </w:r>
-            <w:proofErr w:type="spellEnd"/>
-            <w:r>
-              <w:t xml:space="preserve"> </w:t>
-            </w:r>
             <w:r>
               <w:t>()</w:t>
             </w:r>
@@ -2198,83 +2107,11 @@
           </w:tcPr>
           <w:p>
             <w:pPr>
-              <w:cnfStyle w:val="000000100000" w:firstRow="0" w:lastRow="0" w:firstColumn="0" w:lastColumn="0" w:oddVBand="0" w:evenVBand="0" w:oddHBand="1" w:evenHBand="0" w:firstRowFirstColumn="0" w:firstRowLastColumn="0" w:lastRowFirstColumn="0" w:lastRowLastColumn="0"/>
-            </w:pPr>
-            <w:proofErr w:type="spellStart"/>
+              <w:cnfStyle w:val="000000000000" w:firstRow="0" w:lastRow="0" w:firstColumn="0" w:lastColumn="0" w:oddVBand="0" w:evenVBand="0" w:oddHBand="0" w:evenHBand="0" w:firstRowFirstColumn="0" w:firstRowLastColumn="0" w:lastRowFirstColumn="0" w:lastRowLastColumn="0"/>
+            </w:pPr>
             <w:r>
               <w:t>Void</w:t>
             </w:r>
-            <w:proofErr w:type="spellEnd"/>
-          </w:p>
-        </w:tc>
-        <w:tc>
-          <w:tcPr>
-            <w:tcW w:w="3969" w:type="dxa"/>
-          </w:tcPr>
-          <w:p>
-            <w:pPr>
-              <w:cnfStyle w:val="000000100000" w:firstRow="0" w:lastRow="0" w:firstColumn="0" w:lastColumn="0" w:oddVBand="0" w:evenVBand="0" w:oddHBand="1" w:evenHBand="0" w:firstRowFirstColumn="0" w:firstRowLastColumn="0" w:lastRowFirstColumn="0" w:lastRowLastColumn="0"/>
-            </w:pPr>
-            <w:r>
-              <w:t>Ajoute le nouveau joueur au classement</w:t>
-            </w:r>
-          </w:p>
-        </w:tc>
-      </w:tr>
-      <w:tr>
-        <w:tc>
-          <w:tcPr>
-            <w:cnfStyle w:val="001000000000" w:firstRow="0" w:lastRow="0" w:firstColumn="1" w:lastColumn="0" w:oddVBand="0" w:evenVBand="0" w:oddHBand="0" w:evenHBand="0" w:firstRowFirstColumn="0" w:firstRowLastColumn="0" w:lastRowFirstColumn="0" w:lastRowLastColumn="0"/>
-            <w:tcW w:w="1644" w:type="dxa"/>
-          </w:tcPr>
-          <w:p>
-            <w:pPr>
-              <w:jc w:val="center"/>
-            </w:pPr>
-            <w:r>
-              <w:t>Public</w:t>
-            </w:r>
-          </w:p>
-        </w:tc>
-        <w:tc>
-          <w:tcPr>
-            <w:tcW w:w="2364" w:type="dxa"/>
-          </w:tcPr>
-          <w:p>
-            <w:pPr>
-              <w:cnfStyle w:val="000000000000" w:firstRow="0" w:lastRow="0" w:firstColumn="0" w:lastColumn="0" w:oddVBand="0" w:evenVBand="0" w:oddHBand="0" w:evenHBand="0" w:firstRowFirstColumn="0" w:firstRowLastColumn="0" w:lastRowFirstColumn="0" w:lastRowLastColumn="0"/>
-            </w:pPr>
-            <w:proofErr w:type="spellStart"/>
-            <w:proofErr w:type="gramStart"/>
-            <w:r>
-              <w:t>btn</w:t>
-            </w:r>
-            <w:r>
-              <w:t>Supprimer</w:t>
-            </w:r>
-            <w:proofErr w:type="gramEnd"/>
-            <w:r>
-              <w:t>_Click</w:t>
-            </w:r>
-            <w:proofErr w:type="spellEnd"/>
-            <w:r>
-              <w:t>()</w:t>
-            </w:r>
-          </w:p>
-        </w:tc>
-        <w:tc>
-          <w:tcPr>
-            <w:tcW w:w="1799" w:type="dxa"/>
-          </w:tcPr>
-          <w:p>
-            <w:pPr>
-              <w:cnfStyle w:val="000000000000" w:firstRow="0" w:lastRow="0" w:firstColumn="0" w:lastColumn="0" w:oddVBand="0" w:evenVBand="0" w:oddHBand="0" w:evenHBand="0" w:firstRowFirstColumn="0" w:firstRowLastColumn="0" w:lastRowFirstColumn="0" w:lastRowLastColumn="0"/>
-            </w:pPr>
-            <w:proofErr w:type="spellStart"/>
-            <w:r>
-              <w:t>Void</w:t>
-            </w:r>
-            <w:proofErr w:type="spellEnd"/>
           </w:p>
         </w:tc>
         <w:tc>
@@ -2323,14 +2160,12 @@
                 <w:bCs w:val="0"/>
               </w:rPr>
             </w:pPr>
-            <w:proofErr w:type="spellStart"/>
             <w:r>
               <w:t>Form</w:t>
             </w:r>
             <w:r>
               <w:t>Partie</w:t>
             </w:r>
-            <w:proofErr w:type="spellEnd"/>
           </w:p>
           <w:p>
             <w:pPr>
@@ -2508,13 +2343,69 @@
               <w:cnfStyle w:val="000000100000" w:firstRow="0" w:lastRow="0" w:firstColumn="0" w:lastColumn="0" w:oddVBand="0" w:evenVBand="0" w:oddHBand="1" w:evenHBand="0" w:firstRowFirstColumn="0" w:firstRowLastColumn="0" w:lastRowFirstColumn="0" w:lastRowLastColumn="0"/>
             </w:pPr>
             <w:r>
+              <w:t>_controlleur</w:t>
+            </w:r>
+          </w:p>
+        </w:tc>
+        <w:tc>
+          <w:tcPr>
+            <w:tcW w:w="1725" w:type="dxa"/>
+          </w:tcPr>
+          <w:p>
+            <w:pPr>
+              <w:cnfStyle w:val="000000100000" w:firstRow="0" w:lastRow="0" w:firstColumn="0" w:lastColumn="0" w:oddVBand="0" w:evenVBand="0" w:oddHBand="1" w:evenHBand="0" w:firstRowFirstColumn="0" w:firstRowLastColumn="0" w:lastRowFirstColumn="0" w:lastRowLastColumn="0"/>
+            </w:pPr>
+            <w:r>
+              <w:t>Echec</w:t>
+            </w:r>
+          </w:p>
+        </w:tc>
+        <w:tc>
+          <w:tcPr>
+            <w:tcW w:w="3803" w:type="dxa"/>
+          </w:tcPr>
+          <w:p>
+            <w:pPr>
+              <w:cnfStyle w:val="000000100000" w:firstRow="0" w:lastRow="0" w:firstColumn="0" w:lastColumn="0" w:oddVBand="0" w:evenVBand="0" w:oddHBand="1" w:evenHBand="0" w:firstRowFirstColumn="0" w:firstRowLastColumn="0" w:lastRowFirstColumn="0" w:lastRowLastColumn="0"/>
+            </w:pPr>
+            <w:r>
+              <w:t>Variable permettant de remonter au controlleur.</w:t>
+            </w:r>
+          </w:p>
+        </w:tc>
+      </w:tr>
+      <w:tr>
+        <w:tc>
+          <w:tcPr>
+            <w:cnfStyle w:val="001000000000" w:firstRow="0" w:lastRow="0" w:firstColumn="1" w:lastColumn="0" w:oddVBand="0" w:evenVBand="0" w:oddHBand="0" w:evenHBand="0" w:firstRowFirstColumn="0" w:firstRowLastColumn="0" w:lastRowFirstColumn="0" w:lastRowLastColumn="0"/>
+            <w:tcW w:w="1644" w:type="dxa"/>
+          </w:tcPr>
+          <w:p>
+            <w:pPr>
+              <w:jc w:val="center"/>
+            </w:pPr>
+            <w:r>
+              <w:t>Priv</w:t>
+            </w:r>
+            <w:r>
+              <w:t>é</w:t>
+            </w:r>
+          </w:p>
+        </w:tc>
+        <w:tc>
+          <w:tcPr>
+            <w:tcW w:w="2604" w:type="dxa"/>
+          </w:tcPr>
+          <w:p>
+            <w:pPr>
+              <w:cnfStyle w:val="000000000000" w:firstRow="0" w:lastRow="0" w:firstColumn="0" w:lastColumn="0" w:oddVBand="0" w:evenVBand="0" w:oddHBand="0" w:evenHBand="0" w:firstRowFirstColumn="0" w:firstRowLastColumn="0" w:lastRowFirstColumn="0" w:lastRowLastColumn="0"/>
+            </w:pPr>
+            <w:r>
               <w:t>_</w:t>
             </w:r>
-            <w:proofErr w:type="spellStart"/>
-            <w:r>
-              <w:t>controlleur</w:t>
-            </w:r>
-            <w:proofErr w:type="spellEnd"/>
+            <w:r>
+              <w:t>indexPartie</w:t>
+            </w:r>
           </w:p>
         </w:tc>
         <w:tc>
@@ -2523,88 +2414,11 @@
           </w:tcPr>
           <w:p>
             <w:pPr>
-              <w:cnfStyle w:val="000000100000" w:firstRow="0" w:lastRow="0" w:firstColumn="0" w:lastColumn="0" w:oddVBand="0" w:evenVBand="0" w:oddHBand="1" w:evenHBand="0" w:firstRowFirstColumn="0" w:firstRowLastColumn="0" w:lastRowFirstColumn="0" w:lastRowLastColumn="0"/>
-            </w:pPr>
-            <w:proofErr w:type="spellStart"/>
-            <w:r>
-              <w:t>Echec</w:t>
-            </w:r>
-            <w:proofErr w:type="spellEnd"/>
-          </w:p>
-        </w:tc>
-        <w:tc>
-          <w:tcPr>
-            <w:tcW w:w="3803" w:type="dxa"/>
-          </w:tcPr>
-          <w:p>
-            <w:pPr>
-              <w:cnfStyle w:val="000000100000" w:firstRow="0" w:lastRow="0" w:firstColumn="0" w:lastColumn="0" w:oddVBand="0" w:evenVBand="0" w:oddHBand="1" w:evenHBand="0" w:firstRowFirstColumn="0" w:firstRowLastColumn="0" w:lastRowFirstColumn="0" w:lastRowLastColumn="0"/>
-            </w:pPr>
-            <w:r>
-              <w:t xml:space="preserve">Variable permettant de remonter au </w:t>
-            </w:r>
-            <w:proofErr w:type="spellStart"/>
-            <w:r>
-              <w:t>controlleur</w:t>
-            </w:r>
-            <w:proofErr w:type="spellEnd"/>
-            <w:r>
-              <w:t>.</w:t>
-            </w:r>
-          </w:p>
-        </w:tc>
-      </w:tr>
-      <w:tr>
-        <w:tc>
-          <w:tcPr>
-            <w:cnfStyle w:val="001000000000" w:firstRow="0" w:lastRow="0" w:firstColumn="1" w:lastColumn="0" w:oddVBand="0" w:evenVBand="0" w:oddHBand="0" w:evenHBand="0" w:firstRowFirstColumn="0" w:firstRowLastColumn="0" w:lastRowFirstColumn="0" w:lastRowLastColumn="0"/>
-            <w:tcW w:w="1644" w:type="dxa"/>
-          </w:tcPr>
-          <w:p>
-            <w:pPr>
-              <w:jc w:val="center"/>
-            </w:pPr>
-            <w:r>
-              <w:t>Priv</w:t>
-            </w:r>
-            <w:r>
-              <w:t>é</w:t>
-            </w:r>
-          </w:p>
-        </w:tc>
-        <w:tc>
-          <w:tcPr>
-            <w:tcW w:w="2604" w:type="dxa"/>
-          </w:tcPr>
-          <w:p>
-            <w:pPr>
-              <w:cnfStyle w:val="000000000000" w:firstRow="0" w:lastRow="0" w:firstColumn="0" w:lastColumn="0" w:oddVBand="0" w:evenVBand="0" w:oddHBand="0" w:evenHBand="0" w:firstRowFirstColumn="0" w:firstRowLastColumn="0" w:lastRowFirstColumn="0" w:lastRowLastColumn="0"/>
-            </w:pPr>
-            <w:r>
-              <w:t>_</w:t>
-            </w:r>
-            <w:proofErr w:type="spellStart"/>
-            <w:r>
-              <w:t>indexPartie</w:t>
-            </w:r>
-            <w:proofErr w:type="spellEnd"/>
-          </w:p>
-        </w:tc>
-        <w:tc>
-          <w:tcPr>
-            <w:tcW w:w="1725" w:type="dxa"/>
-          </w:tcPr>
-          <w:p>
-            <w:pPr>
-              <w:cnfStyle w:val="000000000000" w:firstRow="0" w:lastRow="0" w:firstColumn="0" w:lastColumn="0" w:oddVBand="0" w:evenVBand="0" w:oddHBand="0" w:evenHBand="0" w:firstRowFirstColumn="0" w:firstRowLastColumn="0" w:lastRowFirstColumn="0" w:lastRowLastColumn="0"/>
-            </w:pPr>
-            <w:proofErr w:type="spellStart"/>
-            <w:proofErr w:type="gramStart"/>
+              <w:cnfStyle w:val="000000000000" w:firstRow="0" w:lastRow="0" w:firstColumn="0" w:lastColumn="0" w:oddVBand="0" w:evenVBand="0" w:oddHBand="0" w:evenHBand="0" w:firstRowFirstColumn="0" w:firstRowLastColumn="0" w:lastRowFirstColumn="0" w:lastRowLastColumn="0"/>
+            </w:pPr>
             <w:r>
               <w:t>int</w:t>
             </w:r>
-            <w:proofErr w:type="spellEnd"/>
-            <w:proofErr w:type="gramEnd"/>
           </w:p>
         </w:tc>
         <w:tc>
@@ -2647,16 +2461,12 @@
             <w:pPr>
               <w:cnfStyle w:val="000000100000" w:firstRow="0" w:lastRow="0" w:firstColumn="0" w:lastColumn="0" w:oddVBand="0" w:evenVBand="0" w:oddHBand="1" w:evenHBand="0" w:firstRowFirstColumn="0" w:firstRowLastColumn="0" w:lastRowFirstColumn="0" w:lastRowLastColumn="0"/>
             </w:pPr>
-            <w:proofErr w:type="spellStart"/>
-            <w:proofErr w:type="gramStart"/>
             <w:r>
               <w:t>click</w:t>
             </w:r>
             <w:r>
               <w:t>Initial</w:t>
             </w:r>
-            <w:proofErr w:type="spellEnd"/>
-            <w:proofErr w:type="gramEnd"/>
           </w:p>
         </w:tc>
         <w:tc>
@@ -2712,16 +2522,12 @@
             <w:pPr>
               <w:cnfStyle w:val="000000000000" w:firstRow="0" w:lastRow="0" w:firstColumn="0" w:lastColumn="0" w:oddVBand="0" w:evenVBand="0" w:oddHBand="0" w:evenHBand="0" w:firstRowFirstColumn="0" w:firstRowLastColumn="0" w:lastRowFirstColumn="0" w:lastRowLastColumn="0"/>
             </w:pPr>
-            <w:proofErr w:type="spellStart"/>
-            <w:proofErr w:type="gramStart"/>
             <w:r>
               <w:t>click</w:t>
             </w:r>
             <w:r>
               <w:t>Dest</w:t>
             </w:r>
-            <w:proofErr w:type="spellEnd"/>
-            <w:proofErr w:type="gramEnd"/>
           </w:p>
         </w:tc>
         <w:tc>
@@ -2794,12 +2600,10 @@
             <w:pPr>
               <w:jc w:val="center"/>
             </w:pPr>
-            <w:proofErr w:type="spellStart"/>
             <w:r>
               <w:lastRenderedPageBreak/>
               <w:t>Private</w:t>
             </w:r>
-            <w:proofErr w:type="spellEnd"/>
           </w:p>
         </w:tc>
         <w:tc>
@@ -2810,18 +2614,8 @@
             <w:pPr>
               <w:cnfStyle w:val="000000000000" w:firstRow="0" w:lastRow="0" w:firstColumn="0" w:lastColumn="0" w:oddVBand="0" w:evenVBand="0" w:oddHBand="0" w:evenHBand="0" w:firstRowFirstColumn="0" w:firstRowLastColumn="0" w:lastRowFirstColumn="0" w:lastRowLastColumn="0"/>
             </w:pPr>
-            <w:proofErr w:type="spellStart"/>
-            <w:proofErr w:type="gramStart"/>
-            <w:r>
-              <w:t>btnAbandon</w:t>
-            </w:r>
-            <w:proofErr w:type="gramEnd"/>
-            <w:r>
-              <w:t>_Click</w:t>
-            </w:r>
-            <w:proofErr w:type="spellEnd"/>
-            <w:r>
-              <w:t>()</w:t>
+            <w:r>
+              <w:t>btnAbandon_Click()</w:t>
             </w:r>
           </w:p>
         </w:tc>
@@ -2833,13 +2627,9 @@
             <w:pPr>
               <w:cnfStyle w:val="000000000000" w:firstRow="0" w:lastRow="0" w:firstColumn="0" w:lastColumn="0" w:oddVBand="0" w:evenVBand="0" w:oddHBand="0" w:evenHBand="0" w:firstRowFirstColumn="0" w:firstRowLastColumn="0" w:lastRowFirstColumn="0" w:lastRowLastColumn="0"/>
             </w:pPr>
-            <w:proofErr w:type="spellStart"/>
-            <w:proofErr w:type="gramStart"/>
             <w:r>
               <w:t>void</w:t>
             </w:r>
-            <w:proofErr w:type="spellEnd"/>
-            <w:proofErr w:type="gramEnd"/>
           </w:p>
         </w:tc>
         <w:tc>
@@ -2851,15 +2641,7 @@
               <w:cnfStyle w:val="000000000000" w:firstRow="0" w:lastRow="0" w:firstColumn="0" w:lastColumn="0" w:oddVBand="0" w:evenVBand="0" w:oddHBand="0" w:evenHBand="0" w:firstRowFirstColumn="0" w:firstRowLastColumn="0" w:lastRowFirstColumn="0" w:lastRowLastColumn="0"/>
             </w:pPr>
             <w:r>
-              <w:t xml:space="preserve">Événement </w:t>
-            </w:r>
-            <w:proofErr w:type="gramStart"/>
-            <w:r>
-              <w:t>du clique</w:t>
-            </w:r>
-            <w:proofErr w:type="gramEnd"/>
-            <w:r>
-              <w:t xml:space="preserve"> du bouton « abandonner » pour terminer la partie</w:t>
+              <w:t>Événement du clique du bouton « abandonner » pour terminer la partie</w:t>
             </w:r>
           </w:p>
         </w:tc>
@@ -2877,11 +2659,9 @@
             <w:pPr>
               <w:jc w:val="center"/>
             </w:pPr>
-            <w:proofErr w:type="spellStart"/>
             <w:r>
               <w:t>Private</w:t>
             </w:r>
-            <w:proofErr w:type="spellEnd"/>
           </w:p>
         </w:tc>
         <w:tc>
@@ -2892,18 +2672,8 @@
             <w:pPr>
               <w:cnfStyle w:val="000000100000" w:firstRow="0" w:lastRow="0" w:firstColumn="0" w:lastColumn="0" w:oddVBand="0" w:evenVBand="0" w:oddHBand="1" w:evenHBand="0" w:firstRowFirstColumn="0" w:firstRowLastColumn="0" w:lastRowFirstColumn="0" w:lastRowLastColumn="0"/>
             </w:pPr>
-            <w:proofErr w:type="spellStart"/>
-            <w:proofErr w:type="gramStart"/>
-            <w:r>
-              <w:t>btnNulle</w:t>
-            </w:r>
-            <w:proofErr w:type="gramEnd"/>
-            <w:r>
-              <w:t>_Click</w:t>
-            </w:r>
-            <w:proofErr w:type="spellEnd"/>
-            <w:r>
-              <w:t>()</w:t>
+            <w:r>
+              <w:t>btnNulle_Click()</w:t>
             </w:r>
           </w:p>
         </w:tc>
@@ -2915,11 +2685,9 @@
             <w:pPr>
               <w:cnfStyle w:val="000000100000" w:firstRow="0" w:lastRow="0" w:firstColumn="0" w:lastColumn="0" w:oddVBand="0" w:evenVBand="0" w:oddHBand="1" w:evenHBand="0" w:firstRowFirstColumn="0" w:firstRowLastColumn="0" w:lastRowFirstColumn="0" w:lastRowLastColumn="0"/>
             </w:pPr>
-            <w:proofErr w:type="spellStart"/>
             <w:r>
               <w:t>Void</w:t>
             </w:r>
-            <w:proofErr w:type="spellEnd"/>
           </w:p>
         </w:tc>
         <w:tc>
@@ -2931,34 +2699,24 @@
               <w:cnfStyle w:val="000000100000" w:firstRow="0" w:lastRow="0" w:firstColumn="0" w:lastColumn="0" w:oddVBand="0" w:evenVBand="0" w:oddHBand="1" w:evenHBand="0" w:firstRowFirstColumn="0" w:firstRowLastColumn="0" w:lastRowFirstColumn="0" w:lastRowLastColumn="0"/>
             </w:pPr>
             <w:r>
-              <w:t xml:space="preserve">Événement </w:t>
-            </w:r>
-            <w:proofErr w:type="gramStart"/>
-            <w:r>
-              <w:t>du clique</w:t>
-            </w:r>
-            <w:proofErr w:type="gramEnd"/>
-            <w:r>
-              <w:t xml:space="preserve"> du bouton « Nulle » pour terminer la partie</w:t>
-            </w:r>
-          </w:p>
-        </w:tc>
-      </w:tr>
-      <w:tr>
-        <w:tc>
-          <w:tcPr>
-            <w:cnfStyle w:val="001000000000" w:firstRow="0" w:lastRow="0" w:firstColumn="1" w:lastColumn="0" w:oddVBand="0" w:evenVBand="0" w:oddHBand="0" w:evenHBand="0" w:firstRowFirstColumn="0" w:firstRowLastColumn="0" w:lastRowFirstColumn="0" w:lastRowLastColumn="0"/>
-            <w:tcW w:w="1644" w:type="dxa"/>
-          </w:tcPr>
-          <w:p>
-            <w:pPr>
-              <w:jc w:val="center"/>
-            </w:pPr>
-            <w:proofErr w:type="spellStart"/>
+              <w:t>Événement du clique du bouton « Nulle » pour terminer la partie</w:t>
+            </w:r>
+          </w:p>
+        </w:tc>
+      </w:tr>
+      <w:tr>
+        <w:tc>
+          <w:tcPr>
+            <w:cnfStyle w:val="001000000000" w:firstRow="0" w:lastRow="0" w:firstColumn="1" w:lastColumn="0" w:oddVBand="0" w:evenVBand="0" w:oddHBand="0" w:evenHBand="0" w:firstRowFirstColumn="0" w:firstRowLastColumn="0" w:lastRowFirstColumn="0" w:lastRowLastColumn="0"/>
+            <w:tcW w:w="1644" w:type="dxa"/>
+          </w:tcPr>
+          <w:p>
+            <w:pPr>
+              <w:jc w:val="center"/>
+            </w:pPr>
             <w:r>
               <w:t>Private</w:t>
             </w:r>
-            <w:proofErr w:type="spellEnd"/>
           </w:p>
         </w:tc>
         <w:tc>
@@ -2969,18 +2727,8 @@
             <w:pPr>
               <w:cnfStyle w:val="000000000000" w:firstRow="0" w:lastRow="0" w:firstColumn="0" w:lastColumn="0" w:oddVBand="0" w:evenVBand="0" w:oddHBand="0" w:evenHBand="0" w:firstRowFirstColumn="0" w:firstRowLastColumn="0" w:lastRowFirstColumn="0" w:lastRowLastColumn="0"/>
             </w:pPr>
-            <w:proofErr w:type="spellStart"/>
-            <w:proofErr w:type="gramStart"/>
-            <w:r>
-              <w:t>pnlEchiquier</w:t>
-            </w:r>
-            <w:proofErr w:type="gramEnd"/>
-            <w:r>
-              <w:t>_Paint</w:t>
-            </w:r>
-            <w:proofErr w:type="spellEnd"/>
-            <w:r>
-              <w:t>()</w:t>
+            <w:r>
+              <w:t>pnlEchiquier_Paint()</w:t>
             </w:r>
           </w:p>
         </w:tc>
@@ -2992,11 +2740,9 @@
             <w:pPr>
               <w:cnfStyle w:val="000000000000" w:firstRow="0" w:lastRow="0" w:firstColumn="0" w:lastColumn="0" w:oddVBand="0" w:evenVBand="0" w:oddHBand="0" w:evenHBand="0" w:firstRowFirstColumn="0" w:firstRowLastColumn="0" w:lastRowFirstColumn="0" w:lastRowLastColumn="0"/>
             </w:pPr>
-            <w:proofErr w:type="spellStart"/>
             <w:r>
               <w:t>Void</w:t>
             </w:r>
-            <w:proofErr w:type="spellEnd"/>
           </w:p>
         </w:tc>
         <w:tc>
@@ -3011,13 +2757,8 @@
               <w:t xml:space="preserve">Met à jour l’échiquier </w:t>
             </w:r>
             <w:r>
-              <w:t>et positionne les images des pièces correctement sur l’</w:t>
-            </w:r>
-            <w:proofErr w:type="spellStart"/>
-            <w:r>
-              <w:t>échiquer</w:t>
-            </w:r>
-            <w:proofErr w:type="spellEnd"/>
+              <w:t>et positionne les images des pièces correctement sur l’échiquer</w:t>
+            </w:r>
             <w:r>
               <w:t xml:space="preserve"> ainsi que les messages sur les tours des joueurs.</w:t>
             </w:r>
@@ -3037,11 +2778,9 @@
             <w:pPr>
               <w:jc w:val="center"/>
             </w:pPr>
-            <w:proofErr w:type="spellStart"/>
             <w:r>
               <w:t>Private</w:t>
             </w:r>
-            <w:proofErr w:type="spellEnd"/>
           </w:p>
         </w:tc>
         <w:tc>
@@ -3052,18 +2791,8 @@
             <w:pPr>
               <w:cnfStyle w:val="000000100000" w:firstRow="0" w:lastRow="0" w:firstColumn="0" w:lastColumn="0" w:oddVBand="0" w:evenVBand="0" w:oddHBand="1" w:evenHBand="0" w:firstRowFirstColumn="0" w:firstRowLastColumn="0" w:lastRowFirstColumn="0" w:lastRowLastColumn="0"/>
             </w:pPr>
-            <w:proofErr w:type="spellStart"/>
-            <w:proofErr w:type="gramStart"/>
-            <w:r>
-              <w:t>pnlEchiquier</w:t>
-            </w:r>
-            <w:proofErr w:type="gramEnd"/>
-            <w:r>
-              <w:t>_Click</w:t>
-            </w:r>
-            <w:proofErr w:type="spellEnd"/>
-            <w:r>
-              <w:t>()</w:t>
+            <w:r>
+              <w:t>pnlEchiquier_Click()</w:t>
             </w:r>
           </w:p>
         </w:tc>
@@ -3075,11 +2804,9 @@
             <w:pPr>
               <w:cnfStyle w:val="000000100000" w:firstRow="0" w:lastRow="0" w:firstColumn="0" w:lastColumn="0" w:oddVBand="0" w:evenVBand="0" w:oddHBand="1" w:evenHBand="0" w:firstRowFirstColumn="0" w:firstRowLastColumn="0" w:lastRowFirstColumn="0" w:lastRowLastColumn="0"/>
             </w:pPr>
-            <w:proofErr w:type="spellStart"/>
             <w:r>
               <w:t>Void</w:t>
             </w:r>
-            <w:proofErr w:type="spellEnd"/>
           </w:p>
         </w:tc>
         <w:tc>
@@ -3131,18 +2858,8 @@
             <w:pPr>
               <w:cnfStyle w:val="000000000000" w:firstRow="0" w:lastRow="0" w:firstColumn="0" w:lastColumn="0" w:oddVBand="0" w:evenVBand="0" w:oddHBand="0" w:evenHBand="0" w:firstRowFirstColumn="0" w:firstRowLastColumn="0" w:lastRowFirstColumn="0" w:lastRowLastColumn="0"/>
             </w:pPr>
-            <w:proofErr w:type="spellStart"/>
-            <w:proofErr w:type="gramStart"/>
-            <w:r>
-              <w:t>peinturerEchiquier</w:t>
-            </w:r>
-            <w:proofErr w:type="spellEnd"/>
-            <w:r>
-              <w:t>(</w:t>
-            </w:r>
-            <w:proofErr w:type="gramEnd"/>
-            <w:r>
-              <w:t>)</w:t>
+            <w:r>
+              <w:t>peinturerEchiquier()</w:t>
             </w:r>
           </w:p>
         </w:tc>
@@ -3154,11 +2871,9 @@
             <w:pPr>
               <w:cnfStyle w:val="000000000000" w:firstRow="0" w:lastRow="0" w:firstColumn="0" w:lastColumn="0" w:oddVBand="0" w:evenVBand="0" w:oddHBand="0" w:evenHBand="0" w:firstRowFirstColumn="0" w:firstRowLastColumn="0" w:lastRowFirstColumn="0" w:lastRowLastColumn="0"/>
             </w:pPr>
-            <w:proofErr w:type="spellStart"/>
             <w:r>
               <w:t>Void</w:t>
             </w:r>
-            <w:proofErr w:type="spellEnd"/>
           </w:p>
         </w:tc>
         <w:tc>
@@ -3210,18 +2925,8 @@
             <w:pPr>
               <w:cnfStyle w:val="000000100000" w:firstRow="0" w:lastRow="0" w:firstColumn="0" w:lastColumn="0" w:oddVBand="0" w:evenVBand="0" w:oddHBand="1" w:evenHBand="0" w:firstRowFirstColumn="0" w:firstRowLastColumn="0" w:lastRowFirstColumn="0" w:lastRowLastColumn="0"/>
             </w:pPr>
-            <w:proofErr w:type="spellStart"/>
-            <w:proofErr w:type="gramStart"/>
-            <w:r>
-              <w:t>finPartie</w:t>
-            </w:r>
-            <w:proofErr w:type="spellEnd"/>
-            <w:r>
-              <w:t>(</w:t>
-            </w:r>
-            <w:proofErr w:type="gramEnd"/>
-            <w:r>
-              <w:t>)</w:t>
+            <w:r>
+              <w:t>finPartie()</w:t>
             </w:r>
           </w:p>
         </w:tc>
@@ -3233,13 +2938,9 @@
             <w:pPr>
               <w:cnfStyle w:val="000000100000" w:firstRow="0" w:lastRow="0" w:firstColumn="0" w:lastColumn="0" w:oddVBand="0" w:evenVBand="0" w:oddHBand="1" w:evenHBand="0" w:firstRowFirstColumn="0" w:firstRowLastColumn="0" w:lastRowFirstColumn="0" w:lastRowLastColumn="0"/>
             </w:pPr>
-            <w:proofErr w:type="spellStart"/>
-            <w:proofErr w:type="gramStart"/>
             <w:r>
               <w:t>void</w:t>
             </w:r>
-            <w:proofErr w:type="spellEnd"/>
-            <w:proofErr w:type="gramEnd"/>
           </w:p>
         </w:tc>
         <w:tc>
@@ -3295,7 +2996,6 @@
                 <w:bCs w:val="0"/>
               </w:rPr>
             </w:pPr>
-            <w:proofErr w:type="spellStart"/>
             <w:r>
               <w:t>FormP</w:t>
             </w:r>
@@ -3305,7 +3005,6 @@
             <w:r>
               <w:t>tion</w:t>
             </w:r>
-            <w:proofErr w:type="spellEnd"/>
           </w:p>
           <w:p>
             <w:pPr>
@@ -3490,13 +3189,8 @@
               <w:cnfStyle w:val="000000100000" w:firstRow="0" w:lastRow="0" w:firstColumn="0" w:lastColumn="0" w:oddVBand="0" w:evenVBand="0" w:oddHBand="1" w:evenHBand="0" w:firstRowFirstColumn="0" w:firstRowLastColumn="0" w:lastRowFirstColumn="0" w:lastRowLastColumn="0"/>
             </w:pPr>
             <w:r>
-              <w:t>_</w:t>
-            </w:r>
-            <w:proofErr w:type="spellStart"/>
-            <w:r>
-              <w:t>controlleur</w:t>
-            </w:r>
-            <w:proofErr w:type="spellEnd"/>
+              <w:t>_controlleur</w:t>
+            </w:r>
           </w:p>
         </w:tc>
         <w:tc>
@@ -3507,11 +3201,9 @@
             <w:pPr>
               <w:cnfStyle w:val="000000100000" w:firstRow="0" w:lastRow="0" w:firstColumn="0" w:lastColumn="0" w:oddVBand="0" w:evenVBand="0" w:oddHBand="1" w:evenHBand="0" w:firstRowFirstColumn="0" w:firstRowLastColumn="0" w:lastRowFirstColumn="0" w:lastRowLastColumn="0"/>
             </w:pPr>
-            <w:proofErr w:type="spellStart"/>
             <w:r>
               <w:t>Echec</w:t>
             </w:r>
-            <w:proofErr w:type="spellEnd"/>
           </w:p>
         </w:tc>
         <w:tc>
@@ -3558,13 +3250,8 @@
               <w:cnfStyle w:val="000000000000" w:firstRow="0" w:lastRow="0" w:firstColumn="0" w:lastColumn="0" w:oddVBand="0" w:evenVBand="0" w:oddHBand="0" w:evenHBand="0" w:firstRowFirstColumn="0" w:firstRowLastColumn="0" w:lastRowFirstColumn="0" w:lastRowLastColumn="0"/>
             </w:pPr>
             <w:r>
-              <w:t>_</w:t>
-            </w:r>
-            <w:proofErr w:type="spellStart"/>
-            <w:r>
-              <w:t>indexPion</w:t>
-            </w:r>
-            <w:proofErr w:type="spellEnd"/>
+              <w:t>_indexPion</w:t>
+            </w:r>
           </w:p>
         </w:tc>
         <w:tc>
@@ -3640,12 +3327,10 @@
             <w:pPr>
               <w:jc w:val="center"/>
             </w:pPr>
-            <w:proofErr w:type="spellStart"/>
             <w:r>
               <w:lastRenderedPageBreak/>
               <w:t>Private</w:t>
             </w:r>
-            <w:proofErr w:type="spellEnd"/>
           </w:p>
         </w:tc>
         <w:tc>
@@ -3656,16 +3341,11 @@
             <w:pPr>
               <w:cnfStyle w:val="000000000000" w:firstRow="0" w:lastRow="0" w:firstColumn="0" w:lastColumn="0" w:oddVBand="0" w:evenVBand="0" w:oddHBand="0" w:evenHBand="0" w:firstRowFirstColumn="0" w:firstRowLastColumn="0" w:lastRowFirstColumn="0" w:lastRowLastColumn="0"/>
             </w:pPr>
-            <w:proofErr w:type="gramStart"/>
             <w:r>
               <w:t>p</w:t>
             </w:r>
             <w:r>
-              <w:t>nl</w:t>
-            </w:r>
-            <w:proofErr w:type="gramEnd"/>
-            <w:r>
-              <w:t>1_Paint()</w:t>
+              <w:t>nl1_Paint()</w:t>
             </w:r>
           </w:p>
         </w:tc>
@@ -3677,13 +3357,9 @@
             <w:pPr>
               <w:cnfStyle w:val="000000000000" w:firstRow="0" w:lastRow="0" w:firstColumn="0" w:lastColumn="0" w:oddVBand="0" w:evenVBand="0" w:oddHBand="0" w:evenHBand="0" w:firstRowFirstColumn="0" w:firstRowLastColumn="0" w:lastRowFirstColumn="0" w:lastRowLastColumn="0"/>
             </w:pPr>
-            <w:proofErr w:type="spellStart"/>
-            <w:proofErr w:type="gramStart"/>
             <w:r>
               <w:t>void</w:t>
             </w:r>
-            <w:proofErr w:type="spellEnd"/>
-            <w:proofErr w:type="gramEnd"/>
           </w:p>
         </w:tc>
         <w:tc>
@@ -3713,11 +3389,9 @@
             <w:pPr>
               <w:jc w:val="center"/>
             </w:pPr>
-            <w:proofErr w:type="spellStart"/>
             <w:r>
               <w:t>Private</w:t>
             </w:r>
-            <w:proofErr w:type="spellEnd"/>
           </w:p>
         </w:tc>
         <w:tc>
@@ -3728,13 +3402,8 @@
             <w:pPr>
               <w:cnfStyle w:val="000000100000" w:firstRow="0" w:lastRow="0" w:firstColumn="0" w:lastColumn="0" w:oddVBand="0" w:evenVBand="0" w:oddHBand="1" w:evenHBand="0" w:firstRowFirstColumn="0" w:firstRowLastColumn="0" w:lastRowFirstColumn="0" w:lastRowLastColumn="0"/>
             </w:pPr>
-            <w:proofErr w:type="gramStart"/>
-            <w:r>
-              <w:t>pnl</w:t>
-            </w:r>
-            <w:proofErr w:type="gramEnd"/>
-            <w:r>
-              <w:t>2_Paint()</w:t>
+            <w:r>
+              <w:t>pnl2_Paint()</w:t>
             </w:r>
           </w:p>
         </w:tc>
@@ -3746,11 +3415,9 @@
             <w:pPr>
               <w:cnfStyle w:val="000000100000" w:firstRow="0" w:lastRow="0" w:firstColumn="0" w:lastColumn="0" w:oddVBand="0" w:evenVBand="0" w:oddHBand="1" w:evenHBand="0" w:firstRowFirstColumn="0" w:firstRowLastColumn="0" w:lastRowFirstColumn="0" w:lastRowLastColumn="0"/>
             </w:pPr>
-            <w:proofErr w:type="spellStart"/>
             <w:r>
               <w:t>Void</w:t>
             </w:r>
-            <w:proofErr w:type="spellEnd"/>
           </w:p>
         </w:tc>
         <w:tc>
@@ -3777,11 +3444,9 @@
             <w:pPr>
               <w:jc w:val="center"/>
             </w:pPr>
-            <w:proofErr w:type="spellStart"/>
             <w:r>
               <w:t>Private</w:t>
             </w:r>
-            <w:proofErr w:type="spellEnd"/>
           </w:p>
         </w:tc>
         <w:tc>
@@ -3792,13 +3457,8 @@
             <w:pPr>
               <w:cnfStyle w:val="000000000000" w:firstRow="0" w:lastRow="0" w:firstColumn="0" w:lastColumn="0" w:oddVBand="0" w:evenVBand="0" w:oddHBand="0" w:evenHBand="0" w:firstRowFirstColumn="0" w:firstRowLastColumn="0" w:lastRowFirstColumn="0" w:lastRowLastColumn="0"/>
             </w:pPr>
-            <w:proofErr w:type="gramStart"/>
-            <w:r>
-              <w:t>pnl</w:t>
-            </w:r>
-            <w:proofErr w:type="gramEnd"/>
-            <w:r>
-              <w:t>3_Paint()</w:t>
+            <w:r>
+              <w:t>pnl3_Paint()</w:t>
             </w:r>
           </w:p>
         </w:tc>
@@ -3810,11 +3470,9 @@
             <w:pPr>
               <w:cnfStyle w:val="000000000000" w:firstRow="0" w:lastRow="0" w:firstColumn="0" w:lastColumn="0" w:oddVBand="0" w:evenVBand="0" w:oddHBand="0" w:evenHBand="0" w:firstRowFirstColumn="0" w:firstRowLastColumn="0" w:lastRowFirstColumn="0" w:lastRowLastColumn="0"/>
             </w:pPr>
-            <w:proofErr w:type="spellStart"/>
             <w:r>
               <w:t>Void</w:t>
             </w:r>
-            <w:proofErr w:type="spellEnd"/>
           </w:p>
         </w:tc>
         <w:tc>
@@ -3847,11 +3505,9 @@
             <w:pPr>
               <w:jc w:val="center"/>
             </w:pPr>
-            <w:proofErr w:type="spellStart"/>
             <w:r>
               <w:t>Private</w:t>
             </w:r>
-            <w:proofErr w:type="spellEnd"/>
           </w:p>
         </w:tc>
         <w:tc>
@@ -3862,13 +3518,8 @@
             <w:pPr>
               <w:cnfStyle w:val="000000100000" w:firstRow="0" w:lastRow="0" w:firstColumn="0" w:lastColumn="0" w:oddVBand="0" w:evenVBand="0" w:oddHBand="1" w:evenHBand="0" w:firstRowFirstColumn="0" w:firstRowLastColumn="0" w:lastRowFirstColumn="0" w:lastRowLastColumn="0"/>
             </w:pPr>
-            <w:proofErr w:type="gramStart"/>
-            <w:r>
-              <w:t>pnl</w:t>
-            </w:r>
-            <w:proofErr w:type="gramEnd"/>
-            <w:r>
-              <w:t>4_Paint()</w:t>
+            <w:r>
+              <w:t>pnl4_Paint()</w:t>
             </w:r>
           </w:p>
         </w:tc>
@@ -3880,11 +3531,9 @@
             <w:pPr>
               <w:cnfStyle w:val="000000100000" w:firstRow="0" w:lastRow="0" w:firstColumn="0" w:lastColumn="0" w:oddVBand="0" w:evenVBand="0" w:oddHBand="1" w:evenHBand="0" w:firstRowFirstColumn="0" w:firstRowLastColumn="0" w:lastRowFirstColumn="0" w:lastRowLastColumn="0"/>
             </w:pPr>
-            <w:proofErr w:type="spellStart"/>
             <w:r>
               <w:t>Void</w:t>
             </w:r>
-            <w:proofErr w:type="spellEnd"/>
           </w:p>
         </w:tc>
         <w:tc>
@@ -3911,11 +3560,9 @@
             <w:pPr>
               <w:jc w:val="center"/>
             </w:pPr>
-            <w:proofErr w:type="spellStart"/>
             <w:r>
               <w:t>Private</w:t>
             </w:r>
-            <w:proofErr w:type="spellEnd"/>
           </w:p>
         </w:tc>
         <w:tc>
@@ -3926,13 +3573,8 @@
             <w:pPr>
               <w:cnfStyle w:val="000000000000" w:firstRow="0" w:lastRow="0" w:firstColumn="0" w:lastColumn="0" w:oddVBand="0" w:evenVBand="0" w:oddHBand="0" w:evenHBand="0" w:firstRowFirstColumn="0" w:firstRowLastColumn="0" w:lastRowFirstColumn="0" w:lastRowLastColumn="0"/>
             </w:pPr>
-            <w:proofErr w:type="gramStart"/>
-            <w:r>
-              <w:t>pnl</w:t>
-            </w:r>
-            <w:proofErr w:type="gramEnd"/>
-            <w:r>
-              <w:t>1_Click()</w:t>
+            <w:r>
+              <w:t>pnl1_Click()</w:t>
             </w:r>
           </w:p>
         </w:tc>
@@ -3944,13 +3586,9 @@
             <w:pPr>
               <w:cnfStyle w:val="000000000000" w:firstRow="0" w:lastRow="0" w:firstColumn="0" w:lastColumn="0" w:oddVBand="0" w:evenVBand="0" w:oddHBand="0" w:evenHBand="0" w:firstRowFirstColumn="0" w:firstRowLastColumn="0" w:lastRowFirstColumn="0" w:lastRowLastColumn="0"/>
             </w:pPr>
-            <w:proofErr w:type="spellStart"/>
-            <w:proofErr w:type="gramStart"/>
             <w:r>
               <w:t>void</w:t>
             </w:r>
-            <w:proofErr w:type="spellEnd"/>
-            <w:proofErr w:type="gramEnd"/>
           </w:p>
         </w:tc>
         <w:tc>
@@ -3968,15 +3606,7 @@
               <w:t xml:space="preserve"> de l’image</w:t>
             </w:r>
             <w:r>
-              <w:t xml:space="preserve"> sur la reine, ce qui </w:t>
-            </w:r>
-            <w:proofErr w:type="spellStart"/>
-            <w:r>
-              <w:t>promouvoit</w:t>
-            </w:r>
-            <w:proofErr w:type="spellEnd"/>
-            <w:r>
-              <w:t xml:space="preserve"> le pion en reine</w:t>
+              <w:t xml:space="preserve"> sur la reine, ce qui promouvoit le pion en reine</w:t>
             </w:r>
           </w:p>
         </w:tc>
@@ -3994,11 +3624,9 @@
             <w:pPr>
               <w:jc w:val="center"/>
             </w:pPr>
-            <w:proofErr w:type="spellStart"/>
             <w:r>
               <w:t>Private</w:t>
             </w:r>
-            <w:proofErr w:type="spellEnd"/>
           </w:p>
         </w:tc>
         <w:tc>
@@ -4009,14 +3637,12 @@
             <w:pPr>
               <w:cnfStyle w:val="000000100000" w:firstRow="0" w:lastRow="0" w:firstColumn="0" w:lastColumn="0" w:oddVBand="0" w:evenVBand="0" w:oddHBand="1" w:evenHBand="0" w:firstRowFirstColumn="0" w:firstRowLastColumn="0" w:lastRowFirstColumn="0" w:lastRowLastColumn="0"/>
             </w:pPr>
-            <w:proofErr w:type="gramStart"/>
             <w:r>
               <w:t>p</w:t>
             </w:r>
             <w:r>
               <w:t>nl</w:t>
             </w:r>
-            <w:proofErr w:type="gramEnd"/>
             <w:r>
               <w:t>2</w:t>
             </w:r>
@@ -4033,11 +3659,9 @@
             <w:pPr>
               <w:cnfStyle w:val="000000100000" w:firstRow="0" w:lastRow="0" w:firstColumn="0" w:lastColumn="0" w:oddVBand="0" w:evenVBand="0" w:oddHBand="1" w:evenHBand="0" w:firstRowFirstColumn="0" w:firstRowLastColumn="0" w:lastRowFirstColumn="0" w:lastRowLastColumn="0"/>
             </w:pPr>
-            <w:proofErr w:type="spellStart"/>
             <w:r>
               <w:t>Void</w:t>
             </w:r>
-            <w:proofErr w:type="spellEnd"/>
           </w:p>
         </w:tc>
         <w:tc>
@@ -4055,15 +3679,7 @@
               <w:t>de l’image du fou</w:t>
             </w:r>
             <w:r>
-              <w:t xml:space="preserve">, ce qui </w:t>
-            </w:r>
-            <w:proofErr w:type="spellStart"/>
-            <w:r>
-              <w:t>promouvoit</w:t>
-            </w:r>
-            <w:proofErr w:type="spellEnd"/>
-            <w:r>
-              <w:t xml:space="preserve"> le pion en</w:t>
+              <w:t>, ce qui promouvoit le pion en</w:t>
             </w:r>
             <w:r>
               <w:t xml:space="preserve"> fou</w:t>
@@ -4081,11 +3697,9 @@
             <w:pPr>
               <w:jc w:val="center"/>
             </w:pPr>
-            <w:proofErr w:type="spellStart"/>
             <w:r>
               <w:t>Private</w:t>
             </w:r>
-            <w:proofErr w:type="spellEnd"/>
           </w:p>
         </w:tc>
         <w:tc>
@@ -4096,13 +3710,8 @@
             <w:pPr>
               <w:cnfStyle w:val="000000000000" w:firstRow="0" w:lastRow="0" w:firstColumn="0" w:lastColumn="0" w:oddVBand="0" w:evenVBand="0" w:oddHBand="0" w:evenHBand="0" w:firstRowFirstColumn="0" w:firstRowLastColumn="0" w:lastRowFirstColumn="0" w:lastRowLastColumn="0"/>
             </w:pPr>
-            <w:proofErr w:type="gramStart"/>
-            <w:r>
-              <w:t>pnl</w:t>
-            </w:r>
-            <w:proofErr w:type="gramEnd"/>
-            <w:r>
-              <w:t>3_Click()</w:t>
+            <w:r>
+              <w:t>pnl3_Click()</w:t>
             </w:r>
           </w:p>
         </w:tc>
@@ -4114,11 +3723,9 @@
             <w:pPr>
               <w:cnfStyle w:val="000000000000" w:firstRow="0" w:lastRow="0" w:firstColumn="0" w:lastColumn="0" w:oddVBand="0" w:evenVBand="0" w:oddHBand="0" w:evenHBand="0" w:firstRowFirstColumn="0" w:firstRowLastColumn="0" w:lastRowFirstColumn="0" w:lastRowLastColumn="0"/>
             </w:pPr>
-            <w:proofErr w:type="spellStart"/>
             <w:r>
               <w:t>Void</w:t>
             </w:r>
-            <w:proofErr w:type="spellEnd"/>
           </w:p>
         </w:tc>
         <w:tc>
@@ -4136,15 +3743,7 @@
               <w:t>de l’image du cavalier</w:t>
             </w:r>
             <w:r>
-              <w:t xml:space="preserve">, ce qui </w:t>
-            </w:r>
-            <w:proofErr w:type="spellStart"/>
-            <w:r>
-              <w:t>promouvoit</w:t>
-            </w:r>
-            <w:proofErr w:type="spellEnd"/>
-            <w:r>
-              <w:t xml:space="preserve"> le pion en</w:t>
+              <w:t>, ce qui promouvoit le pion en</w:t>
             </w:r>
             <w:r>
               <w:t xml:space="preserve"> cavalier</w:t>
@@ -4165,11 +3764,9 @@
             <w:pPr>
               <w:jc w:val="center"/>
             </w:pPr>
-            <w:proofErr w:type="spellStart"/>
             <w:r>
               <w:t>Private</w:t>
             </w:r>
-            <w:proofErr w:type="spellEnd"/>
           </w:p>
         </w:tc>
         <w:tc>
@@ -4180,13 +3777,8 @@
             <w:pPr>
               <w:cnfStyle w:val="000000100000" w:firstRow="0" w:lastRow="0" w:firstColumn="0" w:lastColumn="0" w:oddVBand="0" w:evenVBand="0" w:oddHBand="1" w:evenHBand="0" w:firstRowFirstColumn="0" w:firstRowLastColumn="0" w:lastRowFirstColumn="0" w:lastRowLastColumn="0"/>
             </w:pPr>
-            <w:proofErr w:type="gramStart"/>
-            <w:r>
-              <w:t>pnl</w:t>
-            </w:r>
-            <w:proofErr w:type="gramEnd"/>
-            <w:r>
-              <w:t>4_Click()</w:t>
+            <w:r>
+              <w:t>pnl4_Click()</w:t>
             </w:r>
           </w:p>
         </w:tc>
@@ -4198,11 +3790,9 @@
             <w:pPr>
               <w:cnfStyle w:val="000000100000" w:firstRow="0" w:lastRow="0" w:firstColumn="0" w:lastColumn="0" w:oddVBand="0" w:evenVBand="0" w:oddHBand="1" w:evenHBand="0" w:firstRowFirstColumn="0" w:firstRowLastColumn="0" w:lastRowFirstColumn="0" w:lastRowLastColumn="0"/>
             </w:pPr>
-            <w:proofErr w:type="spellStart"/>
             <w:r>
               <w:t>Void</w:t>
             </w:r>
-            <w:proofErr w:type="spellEnd"/>
           </w:p>
         </w:tc>
         <w:tc>
@@ -4220,15 +3810,7 @@
               <w:t>de l’image de la tour</w:t>
             </w:r>
             <w:r>
-              <w:t xml:space="preserve">, ce qui </w:t>
-            </w:r>
-            <w:proofErr w:type="spellStart"/>
-            <w:r>
-              <w:t>promouvoit</w:t>
-            </w:r>
-            <w:proofErr w:type="spellEnd"/>
-            <w:r>
-              <w:t xml:space="preserve"> le pion en</w:t>
+              <w:t>, ce qui promouvoit le pion en</w:t>
             </w:r>
             <w:r>
               <w:t xml:space="preserve"> tour</w:t>
@@ -4282,11 +3864,9 @@
               </w:rPr>
             </w:pPr>
             <w:bookmarkStart w:id="3" w:name="_Hlk99096703"/>
-            <w:proofErr w:type="spellStart"/>
             <w:r>
               <w:t>Echec</w:t>
             </w:r>
-            <w:proofErr w:type="spellEnd"/>
           </w:p>
           <w:p>
             <w:r>
@@ -4449,11 +4029,9 @@
             <w:r>
               <w:t>_</w:t>
             </w:r>
-            <w:proofErr w:type="spellStart"/>
             <w:r>
               <w:t>formMenu</w:t>
             </w:r>
-            <w:proofErr w:type="spellEnd"/>
           </w:p>
         </w:tc>
         <w:tc>
@@ -4465,11 +4043,9 @@
             <w:pPr>
               <w:cnfStyle w:val="000000100000" w:firstRow="0" w:lastRow="0" w:firstColumn="0" w:lastColumn="0" w:oddVBand="0" w:evenVBand="0" w:oddHBand="1" w:evenHBand="0" w:firstRowFirstColumn="0" w:firstRowLastColumn="0" w:lastRowFirstColumn="0" w:lastRowLastColumn="0"/>
             </w:pPr>
-            <w:proofErr w:type="spellStart"/>
             <w:r>
               <w:t>FormMenu</w:t>
             </w:r>
-            <w:proofErr w:type="spellEnd"/>
           </w:p>
         </w:tc>
         <w:tc>
@@ -4515,14 +4091,12 @@
             <w:r>
               <w:t>_</w:t>
             </w:r>
-            <w:proofErr w:type="spellStart"/>
             <w:r>
               <w:t>f</w:t>
             </w:r>
             <w:r>
               <w:t>ormPartie</w:t>
             </w:r>
-            <w:proofErr w:type="spellEnd"/>
           </w:p>
         </w:tc>
         <w:tc>
@@ -4534,11 +4108,9 @@
             <w:pPr>
               <w:cnfStyle w:val="000000000000" w:firstRow="0" w:lastRow="0" w:firstColumn="0" w:lastColumn="0" w:oddVBand="0" w:evenVBand="0" w:oddHBand="0" w:evenHBand="0" w:firstRowFirstColumn="0" w:firstRowLastColumn="0" w:lastRowFirstColumn="0" w:lastRowLastColumn="0"/>
             </w:pPr>
-            <w:proofErr w:type="spellStart"/>
             <w:r>
               <w:t>FormPartie</w:t>
             </w:r>
-            <w:proofErr w:type="spellEnd"/>
           </w:p>
         </w:tc>
         <w:tc>
@@ -4588,11 +4160,9 @@
             <w:r>
               <w:t>_</w:t>
             </w:r>
-            <w:proofErr w:type="spellStart"/>
             <w:r>
               <w:t>formSelection</w:t>
             </w:r>
-            <w:proofErr w:type="spellEnd"/>
           </w:p>
         </w:tc>
         <w:tc>
@@ -4604,11 +4174,9 @@
             <w:pPr>
               <w:cnfStyle w:val="000000100000" w:firstRow="0" w:lastRow="0" w:firstColumn="0" w:lastColumn="0" w:oddVBand="0" w:evenVBand="0" w:oddHBand="1" w:evenHBand="0" w:firstRowFirstColumn="0" w:firstRowLastColumn="0" w:lastRowFirstColumn="0" w:lastRowLastColumn="0"/>
             </w:pPr>
-            <w:proofErr w:type="spellStart"/>
             <w:r>
               <w:t>FormSelection</w:t>
             </w:r>
-            <w:proofErr w:type="spellEnd"/>
           </w:p>
         </w:tc>
         <w:tc>
@@ -4655,11 +4223,9 @@
             <w:r>
               <w:t>_</w:t>
             </w:r>
-            <w:proofErr w:type="spellStart"/>
             <w:r>
               <w:t>formPromotion</w:t>
             </w:r>
-            <w:proofErr w:type="spellEnd"/>
           </w:p>
         </w:tc>
         <w:tc>
@@ -4670,11 +4236,9 @@
             <w:pPr>
               <w:cnfStyle w:val="000000000000" w:firstRow="0" w:lastRow="0" w:firstColumn="0" w:lastColumn="0" w:oddVBand="0" w:evenVBand="0" w:oddHBand="0" w:evenHBand="0" w:firstRowFirstColumn="0" w:firstRowLastColumn="0" w:lastRowFirstColumn="0" w:lastRowLastColumn="0"/>
             </w:pPr>
-            <w:proofErr w:type="spellStart"/>
             <w:r>
               <w:t>FormPromotion</w:t>
             </w:r>
-            <w:proofErr w:type="spellEnd"/>
           </w:p>
         </w:tc>
         <w:tc>
@@ -4718,13 +4282,8 @@
               <w:cnfStyle w:val="000000100000" w:firstRow="0" w:lastRow="0" w:firstColumn="0" w:lastColumn="0" w:oddVBand="0" w:evenVBand="0" w:oddHBand="1" w:evenHBand="0" w:firstRowFirstColumn="0" w:firstRowLastColumn="0" w:lastRowFirstColumn="0" w:lastRowLastColumn="0"/>
             </w:pPr>
             <w:r>
-              <w:t>_</w:t>
-            </w:r>
-            <w:proofErr w:type="spellStart"/>
-            <w:r>
-              <w:t>unePartie</w:t>
-            </w:r>
-            <w:proofErr w:type="spellEnd"/>
+              <w:t>_unePartie</w:t>
+            </w:r>
           </w:p>
         </w:tc>
         <w:tc>
@@ -4778,13 +4337,8 @@
               <w:cnfStyle w:val="000000000000" w:firstRow="0" w:lastRow="0" w:firstColumn="0" w:lastColumn="0" w:oddVBand="0" w:evenVBand="0" w:oddHBand="0" w:evenHBand="0" w:firstRowFirstColumn="0" w:firstRowLastColumn="0" w:lastRowFirstColumn="0" w:lastRowLastColumn="0"/>
             </w:pPr>
             <w:r>
-              <w:t>_</w:t>
-            </w:r>
-            <w:proofErr w:type="spellStart"/>
-            <w:r>
-              <w:t>listeJoueur</w:t>
-            </w:r>
-            <w:proofErr w:type="spellEnd"/>
+              <w:t>_listeJoueur</w:t>
+            </w:r>
           </w:p>
         </w:tc>
         <w:tc>
@@ -4841,13 +4395,8 @@
               <w:cnfStyle w:val="000000100000" w:firstRow="0" w:lastRow="0" w:firstColumn="0" w:lastColumn="0" w:oddVBand="0" w:evenVBand="0" w:oddHBand="1" w:evenHBand="0" w:firstRowFirstColumn="0" w:firstRowLastColumn="0" w:lastRowFirstColumn="0" w:lastRowLastColumn="0"/>
             </w:pPr>
             <w:r>
-              <w:t>_</w:t>
-            </w:r>
-            <w:proofErr w:type="spellStart"/>
-            <w:r>
-              <w:t>listePartie</w:t>
-            </w:r>
-            <w:proofErr w:type="spellEnd"/>
+              <w:t>_listePartie</w:t>
+            </w:r>
           </w:p>
         </w:tc>
         <w:tc>
@@ -4901,13 +4450,8 @@
               <w:cnfStyle w:val="000000000000" w:firstRow="0" w:lastRow="0" w:firstColumn="0" w:lastColumn="0" w:oddVBand="0" w:evenVBand="0" w:oddHBand="0" w:evenHBand="0" w:firstRowFirstColumn="0" w:firstRowLastColumn="0" w:lastRowFirstColumn="0" w:lastRowLastColumn="0"/>
             </w:pPr>
             <w:r>
-              <w:t>_</w:t>
-            </w:r>
-            <w:proofErr w:type="spellStart"/>
-            <w:r>
-              <w:t>listeFormPartie</w:t>
-            </w:r>
-            <w:proofErr w:type="spellEnd"/>
+              <w:t>_listeFormPartie</w:t>
+            </w:r>
           </w:p>
         </w:tc>
         <w:tc>
@@ -4919,15 +4463,7 @@
               <w:cnfStyle w:val="000000000000" w:firstRow="0" w:lastRow="0" w:firstColumn="0" w:lastColumn="0" w:oddVBand="0" w:evenVBand="0" w:oddHBand="0" w:evenHBand="0" w:firstRowFirstColumn="0" w:firstRowLastColumn="0" w:lastRowFirstColumn="0" w:lastRowLastColumn="0"/>
             </w:pPr>
             <w:r>
-              <w:t>List&lt;</w:t>
-            </w:r>
-            <w:proofErr w:type="spellStart"/>
-            <w:r>
-              <w:t>FormPartie</w:t>
-            </w:r>
-            <w:proofErr w:type="spellEnd"/>
-            <w:r>
-              <w:t>&gt;</w:t>
+              <w:t>List&lt;FormPartie&gt;</w:t>
             </w:r>
           </w:p>
         </w:tc>
@@ -5018,18 +4554,8 @@
             <w:pPr>
               <w:cnfStyle w:val="000000000000" w:firstRow="0" w:lastRow="0" w:firstColumn="0" w:lastColumn="0" w:oddVBand="0" w:evenVBand="0" w:oddHBand="0" w:evenHBand="0" w:firstRowFirstColumn="0" w:firstRowLastColumn="0" w:lastRowFirstColumn="0" w:lastRowLastColumn="0"/>
             </w:pPr>
-            <w:proofErr w:type="spellStart"/>
-            <w:proofErr w:type="gramStart"/>
-            <w:r>
-              <w:t>nouvellePartie</w:t>
-            </w:r>
-            <w:proofErr w:type="spellEnd"/>
-            <w:r>
-              <w:t>(</w:t>
-            </w:r>
-            <w:proofErr w:type="gramEnd"/>
-            <w:r>
-              <w:t>)</w:t>
+            <w:r>
+              <w:t>nouvellePartie()</w:t>
             </w:r>
           </w:p>
         </w:tc>
@@ -5041,11 +4567,9 @@
             <w:pPr>
               <w:cnfStyle w:val="000000000000" w:firstRow="0" w:lastRow="0" w:firstColumn="0" w:lastColumn="0" w:oddVBand="0" w:evenVBand="0" w:oddHBand="0" w:evenHBand="0" w:firstRowFirstColumn="0" w:firstRowLastColumn="0" w:lastRowFirstColumn="0" w:lastRowLastColumn="0"/>
             </w:pPr>
-            <w:proofErr w:type="spellStart"/>
             <w:r>
               <w:t>Void</w:t>
             </w:r>
-            <w:proofErr w:type="spellEnd"/>
           </w:p>
         </w:tc>
         <w:tc>
@@ -5057,15 +4581,7 @@
               <w:cnfStyle w:val="000000000000" w:firstRow="0" w:lastRow="0" w:firstColumn="0" w:lastColumn="0" w:oddVBand="0" w:evenVBand="0" w:oddHBand="0" w:evenHBand="0" w:firstRowFirstColumn="0" w:firstRowLastColumn="0" w:lastRowFirstColumn="0" w:lastRowLastColumn="0"/>
             </w:pPr>
             <w:r>
-              <w:t xml:space="preserve">Ouvre </w:t>
-            </w:r>
-            <w:proofErr w:type="spellStart"/>
-            <w:r>
-              <w:t>l</w:t>
-            </w:r>
-            <w:proofErr w:type="spellEnd"/>
-            <w:r>
-              <w:t xml:space="preserve"> formulaire de sélection de joueurs pour la nouvelle partie</w:t>
+              <w:t>Ouvre l formulaire de sélection de joueurs pour la nouvelle partie</w:t>
             </w:r>
           </w:p>
         </w:tc>
@@ -5096,16 +4612,12 @@
             <w:pPr>
               <w:cnfStyle w:val="000000100000" w:firstRow="0" w:lastRow="0" w:firstColumn="0" w:lastColumn="0" w:oddVBand="0" w:evenVBand="0" w:oddHBand="1" w:evenHBand="0" w:firstRowFirstColumn="0" w:firstRowLastColumn="0" w:lastRowFirstColumn="0" w:lastRowLastColumn="0"/>
             </w:pPr>
-            <w:proofErr w:type="spellStart"/>
-            <w:proofErr w:type="gramStart"/>
             <w:r>
               <w:t>commencerPartie</w:t>
             </w:r>
-            <w:proofErr w:type="spellEnd"/>
             <w:r>
               <w:t>(</w:t>
             </w:r>
-            <w:proofErr w:type="gramEnd"/>
             <w:r>
               <w:t>string joueur1, string joueur2</w:t>
             </w:r>
@@ -5122,11 +4634,9 @@
             <w:pPr>
               <w:cnfStyle w:val="000000100000" w:firstRow="0" w:lastRow="0" w:firstColumn="0" w:lastColumn="0" w:oddVBand="0" w:evenVBand="0" w:oddHBand="1" w:evenHBand="0" w:firstRowFirstColumn="0" w:firstRowLastColumn="0" w:lastRowFirstColumn="0" w:lastRowLastColumn="0"/>
             </w:pPr>
-            <w:proofErr w:type="spellStart"/>
             <w:r>
               <w:t>Void</w:t>
             </w:r>
-            <w:proofErr w:type="spellEnd"/>
           </w:p>
         </w:tc>
         <w:tc>
@@ -5166,66 +4676,20 @@
             <w:pPr>
               <w:cnfStyle w:val="000000000000" w:firstRow="0" w:lastRow="0" w:firstColumn="0" w:lastColumn="0" w:oddVBand="0" w:evenVBand="0" w:oddHBand="0" w:evenHBand="0" w:firstRowFirstColumn="0" w:firstRowLastColumn="0" w:lastRowFirstColumn="0" w:lastRowLastColumn="0"/>
             </w:pPr>
-            <w:proofErr w:type="spellStart"/>
-            <w:proofErr w:type="gramStart"/>
-            <w:r>
-              <w:t>jouerCoup</w:t>
-            </w:r>
-            <w:proofErr w:type="spellEnd"/>
-            <w:proofErr w:type="gramEnd"/>
+            <w:r>
+              <w:t xml:space="preserve">jouerCoup </w:t>
+            </w:r>
+            <w:r>
+              <w:t>(</w:t>
+            </w:r>
+            <w:r>
+              <w:t>FormPartie</w:t>
+            </w:r>
             <w:r>
               <w:t xml:space="preserve"> </w:t>
             </w:r>
             <w:r>
-              <w:t>(</w:t>
-            </w:r>
-            <w:proofErr w:type="spellStart"/>
-            <w:r>
-              <w:t>FormPartie</w:t>
-            </w:r>
-            <w:proofErr w:type="spellEnd"/>
-            <w:r>
-              <w:t xml:space="preserve"> </w:t>
-            </w:r>
-            <w:proofErr w:type="spellStart"/>
-            <w:r>
-              <w:t>monForm</w:t>
-            </w:r>
-            <w:proofErr w:type="spellEnd"/>
-            <w:r>
-              <w:t xml:space="preserve">, </w:t>
-            </w:r>
-            <w:proofErr w:type="spellStart"/>
-            <w:r>
-              <w:t>int</w:t>
-            </w:r>
-            <w:proofErr w:type="spellEnd"/>
-            <w:r>
-              <w:t xml:space="preserve"> x1, </w:t>
-            </w:r>
-            <w:proofErr w:type="spellStart"/>
-            <w:r>
-              <w:t>int</w:t>
-            </w:r>
-            <w:proofErr w:type="spellEnd"/>
-            <w:r>
-              <w:t xml:space="preserve"> y1, </w:t>
-            </w:r>
-            <w:proofErr w:type="spellStart"/>
-            <w:r>
-              <w:t>int</w:t>
-            </w:r>
-            <w:proofErr w:type="spellEnd"/>
-            <w:r>
-              <w:t xml:space="preserve"> x2, </w:t>
-            </w:r>
-            <w:proofErr w:type="spellStart"/>
-            <w:r>
-              <w:t>int</w:t>
-            </w:r>
-            <w:proofErr w:type="spellEnd"/>
-            <w:r>
-              <w:t xml:space="preserve"> y2</w:t>
+              <w:t>monForm, int x1, int y1, int x2, int y2</w:t>
             </w:r>
             <w:r>
               <w:t>)</w:t>
@@ -5241,23 +4705,7 @@
               <w:cnfStyle w:val="000000000000" w:firstRow="0" w:lastRow="0" w:firstColumn="0" w:lastColumn="0" w:oddVBand="0" w:evenVBand="0" w:oddHBand="0" w:evenHBand="0" w:firstRowFirstColumn="0" w:firstRowLastColumn="0" w:lastRowFirstColumn="0" w:lastRowLastColumn="0"/>
             </w:pPr>
             <w:r>
-              <w:t>Tuple&lt;</w:t>
-            </w:r>
-            <w:proofErr w:type="spellStart"/>
-            <w:r>
-              <w:t>bool</w:t>
-            </w:r>
-            <w:proofErr w:type="spellEnd"/>
-            <w:r>
-              <w:t xml:space="preserve">, </w:t>
-            </w:r>
-            <w:proofErr w:type="spellStart"/>
-            <w:r>
-              <w:t>int</w:t>
-            </w:r>
-            <w:proofErr w:type="spellEnd"/>
-            <w:r>
-              <w:t>&gt;</w:t>
+              <w:t>Tuple&lt;bool, int&gt;</w:t>
             </w:r>
           </w:p>
         </w:tc>
@@ -5282,13 +4730,8 @@
             <w:r>
               <w:t xml:space="preserve"> </w:t>
             </w:r>
-            <w:proofErr w:type="gramStart"/>
-            <w:r>
-              <w:t>Retourne vrai</w:t>
-            </w:r>
-            <w:proofErr w:type="gramEnd"/>
-            <w:r>
-              <w:t xml:space="preserve"> et un entier représentant que le coup est valide si le coup est valide</w:t>
+            <w:r>
+              <w:t>Retourne vrai et un entier représentant que le coup est valide si le coup est valide</w:t>
             </w:r>
           </w:p>
         </w:tc>
@@ -5320,40 +4763,15 @@
             <w:pPr>
               <w:cnfStyle w:val="000000100000" w:firstRow="0" w:lastRow="0" w:firstColumn="0" w:lastColumn="0" w:oddVBand="0" w:evenVBand="0" w:oddHBand="1" w:evenHBand="0" w:firstRowFirstColumn="0" w:firstRowLastColumn="0" w:lastRowFirstColumn="0" w:lastRowLastColumn="0"/>
             </w:pPr>
-            <w:proofErr w:type="spellStart"/>
-            <w:proofErr w:type="gramStart"/>
             <w:r>
               <w:t>changerPion</w:t>
             </w:r>
-            <w:proofErr w:type="spellEnd"/>
             <w:r>
               <w:t>(</w:t>
             </w:r>
-            <w:proofErr w:type="gramEnd"/>
-            <w:r>
-              <w:t xml:space="preserve">char </w:t>
-            </w:r>
-            <w:proofErr w:type="spellStart"/>
-            <w:r>
-              <w:t>piece</w:t>
-            </w:r>
-            <w:proofErr w:type="spellEnd"/>
-            <w:r>
-              <w:t xml:space="preserve">, </w:t>
-            </w:r>
-            <w:proofErr w:type="spellStart"/>
-            <w:r>
-              <w:t>int</w:t>
-            </w:r>
-            <w:proofErr w:type="spellEnd"/>
-            <w:r>
-              <w:t xml:space="preserve"> </w:t>
-            </w:r>
-            <w:proofErr w:type="spellStart"/>
-            <w:r>
-              <w:t>indexPion</w:t>
-            </w:r>
-            <w:proofErr w:type="spellEnd"/>
+            <w:r>
+              <w:t>char piece, int indexPion</w:t>
+            </w:r>
             <w:r>
               <w:t>)</w:t>
             </w:r>
@@ -5367,11 +4785,9 @@
             <w:pPr>
               <w:cnfStyle w:val="000000100000" w:firstRow="0" w:lastRow="0" w:firstColumn="0" w:lastColumn="0" w:oddVBand="0" w:evenVBand="0" w:oddHBand="1" w:evenHBand="0" w:firstRowFirstColumn="0" w:firstRowLastColumn="0" w:lastRowFirstColumn="0" w:lastRowLastColumn="0"/>
             </w:pPr>
-            <w:proofErr w:type="spellStart"/>
             <w:r>
               <w:t>Void</w:t>
             </w:r>
-            <w:proofErr w:type="spellEnd"/>
           </w:p>
         </w:tc>
         <w:tc>
@@ -5417,32 +4833,12 @@
             <w:pPr>
               <w:cnfStyle w:val="000000000000" w:firstRow="0" w:lastRow="0" w:firstColumn="0" w:lastColumn="0" w:oddVBand="0" w:evenVBand="0" w:oddHBand="0" w:evenHBand="0" w:firstRowFirstColumn="0" w:firstRowLastColumn="0" w:lastRowFirstColumn="0" w:lastRowLastColumn="0"/>
             </w:pPr>
-            <w:proofErr w:type="spellStart"/>
-            <w:r>
-              <w:t>Victoire_</w:t>
-            </w:r>
-            <w:proofErr w:type="gramStart"/>
-            <w:r>
-              <w:t>Abandon</w:t>
-            </w:r>
-            <w:proofErr w:type="spellEnd"/>
-            <w:r>
-              <w:t>(</w:t>
-            </w:r>
-            <w:proofErr w:type="spellStart"/>
-            <w:proofErr w:type="gramEnd"/>
-            <w:r>
-              <w:t>FormPartie</w:t>
-            </w:r>
-            <w:proofErr w:type="spellEnd"/>
-            <w:r>
-              <w:t xml:space="preserve"> </w:t>
-            </w:r>
-            <w:proofErr w:type="spellStart"/>
-            <w:r>
-              <w:t>monForm</w:t>
-            </w:r>
-            <w:proofErr w:type="spellEnd"/>
+            <w:r>
+              <w:t>Victoire_Abandon(</w:t>
+            </w:r>
+            <w:r>
+              <w:t>FormPartie monForm</w:t>
+            </w:r>
             <w:r>
               <w:t>)</w:t>
             </w:r>
@@ -5456,11 +4852,9 @@
             <w:pPr>
               <w:cnfStyle w:val="000000000000" w:firstRow="0" w:lastRow="0" w:firstColumn="0" w:lastColumn="0" w:oddVBand="0" w:evenVBand="0" w:oddHBand="0" w:evenHBand="0" w:firstRowFirstColumn="0" w:firstRowLastColumn="0" w:lastRowFirstColumn="0" w:lastRowLastColumn="0"/>
             </w:pPr>
-            <w:proofErr w:type="spellStart"/>
             <w:r>
               <w:t>Void</w:t>
             </w:r>
-            <w:proofErr w:type="spellEnd"/>
           </w:p>
         </w:tc>
         <w:tc>
@@ -5503,29 +4897,12 @@
             <w:pPr>
               <w:cnfStyle w:val="000000100000" w:firstRow="0" w:lastRow="0" w:firstColumn="0" w:lastColumn="0" w:oddVBand="0" w:evenVBand="0" w:oddHBand="1" w:evenHBand="0" w:firstRowFirstColumn="0" w:firstRowLastColumn="0" w:lastRowFirstColumn="0" w:lastRowLastColumn="0"/>
             </w:pPr>
-            <w:proofErr w:type="spellStart"/>
-            <w:proofErr w:type="gramStart"/>
-            <w:r>
-              <w:t>uneNulle</w:t>
-            </w:r>
-            <w:proofErr w:type="spellEnd"/>
-            <w:r>
-              <w:t>(</w:t>
-            </w:r>
-            <w:proofErr w:type="spellStart"/>
-            <w:proofErr w:type="gramEnd"/>
-            <w:r>
-              <w:t>FormPartie</w:t>
-            </w:r>
-            <w:proofErr w:type="spellEnd"/>
-            <w:r>
-              <w:t xml:space="preserve"> </w:t>
-            </w:r>
-            <w:proofErr w:type="spellStart"/>
+            <w:r>
+              <w:t xml:space="preserve">uneNulle(FormPartie </w:t>
+            </w:r>
             <w:r>
               <w:t>monForm</w:t>
             </w:r>
-            <w:proofErr w:type="spellEnd"/>
             <w:r>
               <w:t>)</w:t>
             </w:r>
@@ -5539,11 +4916,9 @@
             <w:pPr>
               <w:cnfStyle w:val="000000100000" w:firstRow="0" w:lastRow="0" w:firstColumn="0" w:lastColumn="0" w:oddVBand="0" w:evenVBand="0" w:oddHBand="1" w:evenHBand="0" w:firstRowFirstColumn="0" w:firstRowLastColumn="0" w:lastRowFirstColumn="0" w:lastRowLastColumn="0"/>
             </w:pPr>
-            <w:proofErr w:type="spellStart"/>
             <w:r>
               <w:t>Void</w:t>
             </w:r>
-            <w:proofErr w:type="spellEnd"/>
           </w:p>
         </w:tc>
         <w:tc>
@@ -5583,26 +4958,11 @@
             <w:pPr>
               <w:cnfStyle w:val="000000000000" w:firstRow="0" w:lastRow="0" w:firstColumn="0" w:lastColumn="0" w:oddVBand="0" w:evenVBand="0" w:oddHBand="0" w:evenHBand="0" w:firstRowFirstColumn="0" w:firstRowLastColumn="0" w:lastRowFirstColumn="0" w:lastRowLastColumn="0"/>
             </w:pPr>
-            <w:proofErr w:type="gramStart"/>
-            <w:r>
-              <w:t>Tour(</w:t>
-            </w:r>
-            <w:proofErr w:type="spellStart"/>
-            <w:proofErr w:type="gramEnd"/>
-            <w:r>
-              <w:t>FormPartie</w:t>
-            </w:r>
-            <w:proofErr w:type="spellEnd"/>
-            <w:r>
-              <w:t xml:space="preserve"> </w:t>
-            </w:r>
-            <w:proofErr w:type="spellStart"/>
-            <w:r>
-              <w:t>monForm</w:t>
-            </w:r>
-            <w:proofErr w:type="spellEnd"/>
-            <w:r>
-              <w:t>)</w:t>
+            <w:r>
+              <w:t>t</w:t>
+            </w:r>
+            <w:r>
+              <w:t>our(FormPartie monForm)</w:t>
             </w:r>
           </w:p>
         </w:tc>
@@ -5655,6 +5015,9 @@
             <w:pPr>
               <w:jc w:val="center"/>
             </w:pPr>
+            <w:r>
+              <w:t>Public</w:t>
+            </w:r>
           </w:p>
         </w:tc>
         <w:tc>
@@ -5665,6 +5028,9 @@
             <w:pPr>
               <w:cnfStyle w:val="000000100000" w:firstRow="0" w:lastRow="0" w:firstColumn="0" w:lastColumn="0" w:oddVBand="0" w:evenVBand="0" w:oddHBand="1" w:evenHBand="0" w:firstRowFirstColumn="0" w:firstRowLastColumn="0" w:lastRowFirstColumn="0" w:lastRowLastColumn="0"/>
             </w:pPr>
+            <w:r>
+              <w:t>Tour()</w:t>
+            </w:r>
           </w:p>
         </w:tc>
         <w:tc>
@@ -5892,16 +5258,11 @@
               <w:cnfStyle w:val="000000100000" w:firstRow="0" w:lastRow="0" w:firstColumn="0" w:lastColumn="0" w:oddVBand="0" w:evenVBand="0" w:oddHBand="1" w:evenHBand="0" w:firstRowFirstColumn="0" w:firstRowLastColumn="0" w:lastRowFirstColumn="0" w:lastRowLastColumn="0"/>
             </w:pPr>
             <w:r>
-              <w:t>_</w:t>
-            </w:r>
-            <w:proofErr w:type="spellStart"/>
-            <w:r>
-              <w:t>index</w:t>
+              <w:t>_index</w:t>
             </w:r>
             <w:r>
               <w:t>Initial</w:t>
             </w:r>
-            <w:proofErr w:type="spellEnd"/>
           </w:p>
         </w:tc>
         <w:tc>
@@ -5962,13 +5323,8 @@
               <w:cnfStyle w:val="000000000000" w:firstRow="0" w:lastRow="0" w:firstColumn="0" w:lastColumn="0" w:oddVBand="0" w:evenVBand="0" w:oddHBand="0" w:evenHBand="0" w:firstRowFirstColumn="0" w:firstRowLastColumn="0" w:lastRowFirstColumn="0" w:lastRowLastColumn="0"/>
             </w:pPr>
             <w:r>
-              <w:t>_</w:t>
-            </w:r>
-            <w:proofErr w:type="spellStart"/>
-            <w:r>
-              <w:t>indexDestination</w:t>
-            </w:r>
-            <w:proofErr w:type="spellEnd"/>
+              <w:t>_indexDestination</w:t>
+            </w:r>
           </w:p>
         </w:tc>
         <w:tc>
@@ -6100,11 +5456,9 @@
             <w:r>
               <w:t>_</w:t>
             </w:r>
-            <w:proofErr w:type="spellStart"/>
             <w:r>
               <w:t>indexPartie</w:t>
             </w:r>
-            <w:proofErr w:type="spellEnd"/>
           </w:p>
         </w:tc>
         <w:tc>
@@ -6115,13 +5469,9 @@
             <w:pPr>
               <w:cnfStyle w:val="000000000000" w:firstRow="0" w:lastRow="0" w:firstColumn="0" w:lastColumn="0" w:oddVBand="0" w:evenVBand="0" w:oddHBand="0" w:evenHBand="0" w:firstRowFirstColumn="0" w:firstRowLastColumn="0" w:lastRowFirstColumn="0" w:lastRowLastColumn="0"/>
             </w:pPr>
-            <w:proofErr w:type="spellStart"/>
-            <w:proofErr w:type="gramStart"/>
             <w:r>
               <w:t>int</w:t>
             </w:r>
-            <w:proofErr w:type="spellEnd"/>
-            <w:proofErr w:type="gramEnd"/>
           </w:p>
         </w:tc>
         <w:tc>
@@ -6180,11 +5530,9 @@
             <w:pPr>
               <w:cnfStyle w:val="000000100000" w:firstRow="0" w:lastRow="0" w:firstColumn="0" w:lastColumn="0" w:oddVBand="0" w:evenVBand="0" w:oddHBand="1" w:evenHBand="0" w:firstRowFirstColumn="0" w:firstRowLastColumn="0" w:lastRowFirstColumn="0" w:lastRowLastColumn="0"/>
             </w:pPr>
-            <w:proofErr w:type="spellStart"/>
             <w:r>
               <w:t>Echec</w:t>
             </w:r>
-            <w:proofErr w:type="spellEnd"/>
           </w:p>
         </w:tc>
         <w:tc>
@@ -6202,13 +5550,8 @@
               <w:t>contrôleur</w:t>
             </w:r>
             <w:r>
-              <w:t xml:space="preserve"> </w:t>
-            </w:r>
-            <w:proofErr w:type="spellStart"/>
-            <w:r>
-              <w:t>Echec</w:t>
-            </w:r>
-            <w:proofErr w:type="spellEnd"/>
+              <w:t xml:space="preserve"> Echec</w:t>
+            </w:r>
           </w:p>
         </w:tc>
       </w:tr>
@@ -6238,11 +5581,9 @@
             <w:r>
               <w:t>_</w:t>
             </w:r>
-            <w:proofErr w:type="spellStart"/>
             <w:r>
               <w:t>nbCoup</w:t>
             </w:r>
-            <w:proofErr w:type="spellEnd"/>
           </w:p>
         </w:tc>
         <w:tc>
@@ -6253,13 +5594,9 @@
             <w:pPr>
               <w:cnfStyle w:val="000000000000" w:firstRow="0" w:lastRow="0" w:firstColumn="0" w:lastColumn="0" w:oddVBand="0" w:evenVBand="0" w:oddHBand="0" w:evenHBand="0" w:firstRowFirstColumn="0" w:firstRowLastColumn="0" w:lastRowFirstColumn="0" w:lastRowLastColumn="0"/>
             </w:pPr>
-            <w:proofErr w:type="spellStart"/>
-            <w:proofErr w:type="gramStart"/>
             <w:r>
               <w:t>int</w:t>
             </w:r>
-            <w:proofErr w:type="spellEnd"/>
-            <w:proofErr w:type="gramEnd"/>
           </w:p>
         </w:tc>
         <w:tc>
@@ -6306,13 +5643,8 @@
               <w:cnfStyle w:val="000000100000" w:firstRow="0" w:lastRow="0" w:firstColumn="0" w:lastColumn="0" w:oddVBand="0" w:evenVBand="0" w:oddHBand="1" w:evenHBand="0" w:firstRowFirstColumn="0" w:firstRowLastColumn="0" w:lastRowFirstColumn="0" w:lastRowLastColumn="0"/>
             </w:pPr>
             <w:r>
-              <w:t>_</w:t>
-            </w:r>
-            <w:proofErr w:type="spellStart"/>
-            <w:r>
-              <w:t>coupDepuisPionJoué</w:t>
-            </w:r>
-            <w:proofErr w:type="spellEnd"/>
+              <w:t>_coupDepuisPionJoué</w:t>
+            </w:r>
           </w:p>
         </w:tc>
         <w:tc>
@@ -6337,13 +5669,8 @@
               <w:cnfStyle w:val="000000100000" w:firstRow="0" w:lastRow="0" w:firstColumn="0" w:lastColumn="0" w:oddVBand="0" w:evenVBand="0" w:oddHBand="1" w:evenHBand="0" w:firstRowFirstColumn="0" w:firstRowLastColumn="0" w:lastRowFirstColumn="0" w:lastRowLastColumn="0"/>
             </w:pPr>
             <w:r>
-              <w:t xml:space="preserve">Compte le nb de coups depuis le dernier mouvement d’un pion pour prévenir un </w:t>
-            </w:r>
-            <w:proofErr w:type="spellStart"/>
-            <w:r>
-              <w:t>null</w:t>
-            </w:r>
-            <w:proofErr w:type="spellEnd"/>
+              <w:t>Compte le nb de coups depuis le dernier mouvement d’un pion pour prévenir un null</w:t>
+            </w:r>
           </w:p>
         </w:tc>
       </w:tr>
@@ -6484,13 +5811,8 @@
               <w:cnfStyle w:val="000000000000" w:firstRow="0" w:lastRow="0" w:firstColumn="0" w:lastColumn="0" w:oddVBand="0" w:evenVBand="0" w:oddHBand="0" w:evenHBand="0" w:firstRowFirstColumn="0" w:firstRowLastColumn="0" w:lastRowFirstColumn="0" w:lastRowLastColumn="0"/>
             </w:pPr>
             <w:r>
-              <w:t>_</w:t>
-            </w:r>
-            <w:proofErr w:type="spellStart"/>
-            <w:r>
-              <w:t>listeEchiquier</w:t>
-            </w:r>
-            <w:proofErr w:type="spellEnd"/>
+              <w:t>_listeEchiquier</w:t>
+            </w:r>
           </w:p>
         </w:tc>
         <w:tc>
@@ -6596,50 +5918,11 @@
             <w:pPr>
               <w:cnfStyle w:val="000000000000" w:firstRow="0" w:lastRow="0" w:firstColumn="0" w:lastColumn="0" w:oddVBand="0" w:evenVBand="0" w:oddHBand="0" w:evenHBand="0" w:firstRowFirstColumn="0" w:firstRowLastColumn="0" w:lastRowFirstColumn="0" w:lastRowLastColumn="0"/>
             </w:pPr>
-            <w:proofErr w:type="spellStart"/>
-            <w:proofErr w:type="gramStart"/>
             <w:r>
               <w:t>determiner</w:t>
             </w:r>
             <w:r>
-              <w:t>Case</w:t>
-            </w:r>
-            <w:proofErr w:type="spellEnd"/>
-            <w:r>
-              <w:t>(</w:t>
-            </w:r>
-            <w:proofErr w:type="spellStart"/>
-            <w:proofErr w:type="gramEnd"/>
-            <w:r>
-              <w:t>int</w:t>
-            </w:r>
-            <w:proofErr w:type="spellEnd"/>
-            <w:r>
-              <w:t xml:space="preserve"> x1, </w:t>
-            </w:r>
-            <w:proofErr w:type="spellStart"/>
-            <w:r>
-              <w:t>int</w:t>
-            </w:r>
-            <w:proofErr w:type="spellEnd"/>
-            <w:r>
-              <w:t xml:space="preserve"> y1, </w:t>
-            </w:r>
-            <w:proofErr w:type="spellStart"/>
-            <w:r>
-              <w:t>int</w:t>
-            </w:r>
-            <w:proofErr w:type="spellEnd"/>
-            <w:r>
-              <w:t xml:space="preserve">, x2, </w:t>
-            </w:r>
-            <w:proofErr w:type="spellStart"/>
-            <w:r>
-              <w:t>int</w:t>
-            </w:r>
-            <w:proofErr w:type="spellEnd"/>
-            <w:r>
-              <w:t xml:space="preserve"> y2)</w:t>
+              <w:t>Case(int x1, int y1, int, x2, int y2)</w:t>
             </w:r>
           </w:p>
         </w:tc>
@@ -6651,13 +5934,9 @@
             <w:pPr>
               <w:cnfStyle w:val="000000000000" w:firstRow="0" w:lastRow="0" w:firstColumn="0" w:lastColumn="0" w:oddVBand="0" w:evenVBand="0" w:oddHBand="0" w:evenHBand="0" w:firstRowFirstColumn="0" w:firstRowLastColumn="0" w:lastRowFirstColumn="0" w:lastRowLastColumn="0"/>
             </w:pPr>
-            <w:proofErr w:type="spellStart"/>
-            <w:proofErr w:type="gramStart"/>
             <w:r>
               <w:t>void</w:t>
             </w:r>
-            <w:proofErr w:type="spellEnd"/>
-            <w:proofErr w:type="gramEnd"/>
           </w:p>
         </w:tc>
         <w:tc>
@@ -6703,47 +5982,8 @@
             <w:pPr>
               <w:cnfStyle w:val="000000100000" w:firstRow="0" w:lastRow="0" w:firstColumn="0" w:lastColumn="0" w:oddVBand="0" w:evenVBand="0" w:oddHBand="1" w:evenHBand="0" w:firstRowFirstColumn="0" w:firstRowLastColumn="0" w:lastRowFirstColumn="0" w:lastRowLastColumn="0"/>
             </w:pPr>
-            <w:proofErr w:type="spellStart"/>
-            <w:proofErr w:type="gramStart"/>
-            <w:r>
-              <w:t>verifDeplacementPossible</w:t>
-            </w:r>
-            <w:proofErr w:type="spellEnd"/>
-            <w:r>
-              <w:t>(</w:t>
-            </w:r>
-            <w:proofErr w:type="spellStart"/>
-            <w:proofErr w:type="gramEnd"/>
-            <w:r>
-              <w:t>int</w:t>
-            </w:r>
-            <w:proofErr w:type="spellEnd"/>
-            <w:r>
-              <w:t xml:space="preserve"> </w:t>
-            </w:r>
-            <w:proofErr w:type="spellStart"/>
-            <w:r>
-              <w:t>indexInitial</w:t>
-            </w:r>
-            <w:proofErr w:type="spellEnd"/>
-            <w:r>
-              <w:t xml:space="preserve">, </w:t>
-            </w:r>
-            <w:proofErr w:type="spellStart"/>
-            <w:r>
-              <w:t>int</w:t>
-            </w:r>
-            <w:proofErr w:type="spellEnd"/>
-            <w:r>
-              <w:t xml:space="preserve"> </w:t>
-            </w:r>
-            <w:proofErr w:type="spellStart"/>
-            <w:r>
-              <w:t>indexDestination</w:t>
-            </w:r>
-            <w:proofErr w:type="spellEnd"/>
-            <w:r>
-              <w:t>)</w:t>
+            <w:r>
+              <w:t>verifDeplacementPossible(int indexInitial, int indexDestination)</w:t>
             </w:r>
           </w:p>
         </w:tc>
@@ -6756,15 +5996,7 @@
               <w:cnfStyle w:val="000000100000" w:firstRow="0" w:lastRow="0" w:firstColumn="0" w:lastColumn="0" w:oddVBand="0" w:evenVBand="0" w:oddHBand="1" w:evenHBand="0" w:firstRowFirstColumn="0" w:firstRowLastColumn="0" w:lastRowFirstColumn="0" w:lastRowLastColumn="0"/>
             </w:pPr>
             <w:r>
-              <w:t>Tuple&lt;</w:t>
-            </w:r>
-            <w:proofErr w:type="spellStart"/>
-            <w:r>
-              <w:t>bool</w:t>
-            </w:r>
-            <w:proofErr w:type="spellEnd"/>
-            <w:r>
-              <w:t>, string&gt;</w:t>
+              <w:t>Tuple&lt;bool, string&gt;</w:t>
             </w:r>
           </w:p>
         </w:tc>
@@ -6776,13 +6008,8 @@
             <w:pPr>
               <w:cnfStyle w:val="000000100000" w:firstRow="0" w:lastRow="0" w:firstColumn="0" w:lastColumn="0" w:oddVBand="0" w:evenVBand="0" w:oddHBand="1" w:evenHBand="0" w:firstRowFirstColumn="0" w:firstRowLastColumn="0" w:lastRowFirstColumn="0" w:lastRowLastColumn="0"/>
             </w:pPr>
-            <w:proofErr w:type="gramStart"/>
-            <w:r>
-              <w:t>Retourne vrai</w:t>
-            </w:r>
-            <w:proofErr w:type="gramEnd"/>
-            <w:r>
-              <w:t xml:space="preserve"> sans message d’erreur si le déplacement fonctionne</w:t>
+            <w:r>
+              <w:t>Retourne vrai sans message d’erreur si le déplacement fonctionne</w:t>
             </w:r>
           </w:p>
         </w:tc>
@@ -6810,18 +6037,8 @@
             <w:pPr>
               <w:cnfStyle w:val="000000000000" w:firstRow="0" w:lastRow="0" w:firstColumn="0" w:lastColumn="0" w:oddVBand="0" w:evenVBand="0" w:oddHBand="0" w:evenHBand="0" w:firstRowFirstColumn="0" w:firstRowLastColumn="0" w:lastRowFirstColumn="0" w:lastRowLastColumn="0"/>
             </w:pPr>
-            <w:proofErr w:type="spellStart"/>
-            <w:proofErr w:type="gramStart"/>
-            <w:r>
-              <w:t>faireDeplacement</w:t>
-            </w:r>
-            <w:proofErr w:type="spellEnd"/>
-            <w:r>
-              <w:t>(</w:t>
-            </w:r>
-            <w:proofErr w:type="gramEnd"/>
-            <w:r>
-              <w:t>)</w:t>
+            <w:r>
+              <w:t>faireDeplacement()</w:t>
             </w:r>
           </w:p>
         </w:tc>
@@ -6833,11 +6050,9 @@
             <w:pPr>
               <w:cnfStyle w:val="000000000000" w:firstRow="0" w:lastRow="0" w:firstColumn="0" w:lastColumn="0" w:oddVBand="0" w:evenVBand="0" w:oddHBand="0" w:evenHBand="0" w:firstRowFirstColumn="0" w:firstRowLastColumn="0" w:lastRowFirstColumn="0" w:lastRowLastColumn="0"/>
             </w:pPr>
-            <w:proofErr w:type="spellStart"/>
             <w:r>
               <w:t>Void</w:t>
             </w:r>
-            <w:proofErr w:type="spellEnd"/>
           </w:p>
         </w:tc>
         <w:tc>
@@ -6880,13 +6095,9 @@
             <w:pPr>
               <w:cnfStyle w:val="000000100000" w:firstRow="0" w:lastRow="0" w:firstColumn="0" w:lastColumn="0" w:oddVBand="0" w:evenVBand="0" w:oddHBand="1" w:evenHBand="0" w:firstRowFirstColumn="0" w:firstRowLastColumn="0" w:lastRowFirstColumn="0" w:lastRowLastColumn="0"/>
             </w:pPr>
-            <w:proofErr w:type="spellStart"/>
-            <w:proofErr w:type="gramStart"/>
             <w:r>
               <w:t>verifLesEchecs</w:t>
             </w:r>
-            <w:proofErr w:type="spellEnd"/>
-            <w:proofErr w:type="gramEnd"/>
           </w:p>
         </w:tc>
         <w:tc>
@@ -6898,15 +6109,7 @@
               <w:cnfStyle w:val="000000100000" w:firstRow="0" w:lastRow="0" w:firstColumn="0" w:lastColumn="0" w:oddVBand="0" w:evenVBand="0" w:oddHBand="1" w:evenHBand="0" w:firstRowFirstColumn="0" w:firstRowLastColumn="0" w:lastRowFirstColumn="0" w:lastRowLastColumn="0"/>
             </w:pPr>
             <w:r>
-              <w:t>Tuple&lt;</w:t>
-            </w:r>
-            <w:proofErr w:type="spellStart"/>
-            <w:r>
-              <w:t>bool</w:t>
-            </w:r>
-            <w:proofErr w:type="spellEnd"/>
-            <w:r>
-              <w:t>, string&gt;</w:t>
+              <w:t>Tuple&lt;bool, string&gt;</w:t>
             </w:r>
           </w:p>
         </w:tc>
@@ -6918,13 +6121,8 @@
             <w:pPr>
               <w:cnfStyle w:val="000000100000" w:firstRow="0" w:lastRow="0" w:firstColumn="0" w:lastColumn="0" w:oddVBand="0" w:evenVBand="0" w:oddHBand="1" w:evenHBand="0" w:firstRowFirstColumn="0" w:firstRowLastColumn="0" w:lastRowFirstColumn="0" w:lastRowLastColumn="0"/>
             </w:pPr>
-            <w:proofErr w:type="gramStart"/>
-            <w:r>
-              <w:t>Retourne vrai</w:t>
-            </w:r>
-            <w:proofErr w:type="gramEnd"/>
-            <w:r>
-              <w:t xml:space="preserve"> et un message s’il y a un échec, </w:t>
+            <w:r>
+              <w:t xml:space="preserve">Retourne vrai et un message s’il y a un échec, </w:t>
             </w:r>
             <w:r>
               <w:lastRenderedPageBreak/>
@@ -6957,18 +6155,8 @@
             <w:pPr>
               <w:cnfStyle w:val="000000000000" w:firstRow="0" w:lastRow="0" w:firstColumn="0" w:lastColumn="0" w:oddVBand="0" w:evenVBand="0" w:oddHBand="0" w:evenHBand="0" w:firstRowFirstColumn="0" w:firstRowLastColumn="0" w:lastRowFirstColumn="0" w:lastRowLastColumn="0"/>
             </w:pPr>
-            <w:proofErr w:type="spellStart"/>
-            <w:proofErr w:type="gramStart"/>
-            <w:r>
-              <w:t>verifListeEchiquier</w:t>
-            </w:r>
-            <w:proofErr w:type="spellEnd"/>
-            <w:r>
-              <w:t>(</w:t>
-            </w:r>
-            <w:proofErr w:type="gramEnd"/>
-            <w:r>
-              <w:t>)</w:t>
+            <w:r>
+              <w:t>verifListeEchiquier()</w:t>
             </w:r>
           </w:p>
         </w:tc>
@@ -6980,11 +6168,9 @@
             <w:pPr>
               <w:cnfStyle w:val="000000000000" w:firstRow="0" w:lastRow="0" w:firstColumn="0" w:lastColumn="0" w:oddVBand="0" w:evenVBand="0" w:oddHBand="0" w:evenHBand="0" w:firstRowFirstColumn="0" w:firstRowLastColumn="0" w:lastRowFirstColumn="0" w:lastRowLastColumn="0"/>
             </w:pPr>
-            <w:proofErr w:type="spellStart"/>
             <w:r>
               <w:t>Bool</w:t>
             </w:r>
-            <w:proofErr w:type="spellEnd"/>
           </w:p>
         </w:tc>
         <w:tc>
@@ -6995,13 +6181,8 @@
             <w:pPr>
               <w:cnfStyle w:val="000000000000" w:firstRow="0" w:lastRow="0" w:firstColumn="0" w:lastColumn="0" w:oddVBand="0" w:evenVBand="0" w:oddHBand="0" w:evenHBand="0" w:firstRowFirstColumn="0" w:firstRowLastColumn="0" w:lastRowFirstColumn="0" w:lastRowLastColumn="0"/>
             </w:pPr>
-            <w:proofErr w:type="gramStart"/>
-            <w:r>
-              <w:t>Retourne vrai</w:t>
-            </w:r>
-            <w:proofErr w:type="gramEnd"/>
-            <w:r>
-              <w:t xml:space="preserve"> si la liste des échiquiers</w:t>
+            <w:r>
+              <w:t>Retourne vrai si la liste des échiquiers</w:t>
             </w:r>
             <w:r>
               <w:t xml:space="preserve"> se répètent 3 fois</w:t>
@@ -7035,18 +6216,8 @@
             <w:pPr>
               <w:cnfStyle w:val="000000100000" w:firstRow="0" w:lastRow="0" w:firstColumn="0" w:lastColumn="0" w:oddVBand="0" w:evenVBand="0" w:oddHBand="1" w:evenHBand="0" w:firstRowFirstColumn="0" w:firstRowLastColumn="0" w:lastRowFirstColumn="0" w:lastRowLastColumn="0"/>
             </w:pPr>
-            <w:proofErr w:type="spellStart"/>
-            <w:proofErr w:type="gramStart"/>
-            <w:r>
-              <w:t>viderEchiquier</w:t>
-            </w:r>
-            <w:proofErr w:type="spellEnd"/>
-            <w:r>
-              <w:t>(</w:t>
-            </w:r>
-            <w:proofErr w:type="gramEnd"/>
-            <w:r>
-              <w:t>)</w:t>
+            <w:r>
+              <w:t>viderEchiquier()</w:t>
             </w:r>
           </w:p>
         </w:tc>
@@ -7058,11 +6229,9 @@
             <w:pPr>
               <w:cnfStyle w:val="000000100000" w:firstRow="0" w:lastRow="0" w:firstColumn="0" w:lastColumn="0" w:oddVBand="0" w:evenVBand="0" w:oddHBand="1" w:evenHBand="0" w:firstRowFirstColumn="0" w:firstRowLastColumn="0" w:lastRowFirstColumn="0" w:lastRowLastColumn="0"/>
             </w:pPr>
-            <w:proofErr w:type="spellStart"/>
             <w:r>
               <w:t>Void</w:t>
             </w:r>
-            <w:proofErr w:type="spellEnd"/>
           </w:p>
         </w:tc>
         <w:tc>
@@ -7102,8 +6271,6 @@
             <w:pPr>
               <w:cnfStyle w:val="000000000000" w:firstRow="0" w:lastRow="0" w:firstColumn="0" w:lastColumn="0" w:oddVBand="0" w:evenVBand="0" w:oddHBand="0" w:evenHBand="0" w:firstRowFirstColumn="0" w:firstRowLastColumn="0" w:lastRowFirstColumn="0" w:lastRowLastColumn="0"/>
             </w:pPr>
-            <w:proofErr w:type="spellStart"/>
-            <w:proofErr w:type="gramStart"/>
             <w:r>
               <w:t>verif</w:t>
             </w:r>
@@ -7113,8 +6280,6 @@
             <w:r>
               <w:t>inMatchSpecial</w:t>
             </w:r>
-            <w:proofErr w:type="spellEnd"/>
-            <w:proofErr w:type="gramEnd"/>
           </w:p>
         </w:tc>
         <w:tc>
@@ -7126,15 +6291,7 @@
               <w:cnfStyle w:val="000000000000" w:firstRow="0" w:lastRow="0" w:firstColumn="0" w:lastColumn="0" w:oddVBand="0" w:evenVBand="0" w:oddHBand="0" w:evenHBand="0" w:firstRowFirstColumn="0" w:firstRowLastColumn="0" w:lastRowFirstColumn="0" w:lastRowLastColumn="0"/>
             </w:pPr>
             <w:r>
-              <w:t>Tuple&lt;</w:t>
-            </w:r>
-            <w:proofErr w:type="spellStart"/>
-            <w:r>
-              <w:t>bool</w:t>
-            </w:r>
-            <w:proofErr w:type="spellEnd"/>
-            <w:r>
-              <w:t>, string&gt;</w:t>
+              <w:t>Tuple&lt;bool, string&gt;</w:t>
             </w:r>
           </w:p>
         </w:tc>
@@ -7146,24 +6303,11 @@
             <w:pPr>
               <w:cnfStyle w:val="000000000000" w:firstRow="0" w:lastRow="0" w:firstColumn="0" w:lastColumn="0" w:oddVBand="0" w:evenVBand="0" w:oddHBand="0" w:evenHBand="0" w:firstRowFirstColumn="0" w:firstRowLastColumn="0" w:lastRowFirstColumn="0" w:lastRowLastColumn="0"/>
             </w:pPr>
-            <w:proofErr w:type="gramStart"/>
-            <w:r>
-              <w:t>Retourne vrai</w:t>
-            </w:r>
-            <w:proofErr w:type="gramEnd"/>
-            <w:r>
-              <w:t xml:space="preserve"> et un message si </w:t>
-            </w:r>
-            <w:r>
-              <w:t xml:space="preserve">il y a une </w:t>
-            </w:r>
-            <w:proofErr w:type="spellStart"/>
-            <w:r>
-              <w:t>null</w:t>
-            </w:r>
-            <w:proofErr w:type="spellEnd"/>
-            <w:r>
-              <w:t xml:space="preserve"> spéciale</w:t>
+            <w:r>
+              <w:t xml:space="preserve">Retourne vrai et un message si </w:t>
+            </w:r>
+            <w:r>
+              <w:t>il y a une null spéciale</w:t>
             </w:r>
           </w:p>
         </w:tc>
@@ -7207,11 +6351,9 @@
             <w:pPr>
               <w:cnfStyle w:val="000000100000" w:firstRow="0" w:lastRow="0" w:firstColumn="0" w:lastColumn="0" w:oddVBand="0" w:evenVBand="0" w:oddHBand="1" w:evenHBand="0" w:firstRowFirstColumn="0" w:firstRowLastColumn="0" w:lastRowFirstColumn="0" w:lastRowLastColumn="0"/>
             </w:pPr>
-            <w:proofErr w:type="spellStart"/>
             <w:r>
               <w:t>Bool</w:t>
             </w:r>
-            <w:proofErr w:type="spellEnd"/>
           </w:p>
         </w:tc>
         <w:tc>
@@ -7222,13 +6364,8 @@
             <w:pPr>
               <w:cnfStyle w:val="000000100000" w:firstRow="0" w:lastRow="0" w:firstColumn="0" w:lastColumn="0" w:oddVBand="0" w:evenVBand="0" w:oddHBand="1" w:evenHBand="0" w:firstRowFirstColumn="0" w:firstRowLastColumn="0" w:lastRowFirstColumn="0" w:lastRowLastColumn="0"/>
             </w:pPr>
-            <w:proofErr w:type="gramStart"/>
-            <w:r>
-              <w:t>Retourne vrai</w:t>
-            </w:r>
-            <w:proofErr w:type="gramEnd"/>
-            <w:r>
-              <w:t xml:space="preserve"> si cela fait 50 coups qu’un pion n’a pas bougé ou qu’une pièce n’a pas été mangé.</w:t>
+            <w:r>
+              <w:t>Retourne vrai si cela fait 50 coups qu’un pion n’a pas bougé ou qu’une pièce n’a pas été mangé.</w:t>
             </w:r>
           </w:p>
         </w:tc>
@@ -7423,11 +6560,9 @@
             <w:r>
               <w:t>_</w:t>
             </w:r>
-            <w:proofErr w:type="spellStart"/>
             <w:r>
               <w:t>echiquier</w:t>
             </w:r>
-            <w:proofErr w:type="spellEnd"/>
           </w:p>
         </w:tc>
         <w:tc>
@@ -7588,31 +6723,8 @@
             <w:pPr>
               <w:cnfStyle w:val="000000000000" w:firstRow="0" w:lastRow="0" w:firstColumn="0" w:lastColumn="0" w:oddVBand="0" w:evenVBand="0" w:oddHBand="0" w:evenHBand="0" w:firstRowFirstColumn="0" w:firstRowLastColumn="0" w:lastRowFirstColumn="0" w:lastRowLastColumn="0"/>
             </w:pPr>
-            <w:proofErr w:type="spellStart"/>
-            <w:proofErr w:type="gramStart"/>
-            <w:r>
-              <w:t>verifierSiPiece</w:t>
-            </w:r>
-            <w:proofErr w:type="spellEnd"/>
-            <w:r>
-              <w:t>(</w:t>
-            </w:r>
-            <w:proofErr w:type="spellStart"/>
-            <w:proofErr w:type="gramEnd"/>
-            <w:r>
-              <w:t>int</w:t>
-            </w:r>
-            <w:proofErr w:type="spellEnd"/>
-            <w:r>
-              <w:t xml:space="preserve"> </w:t>
-            </w:r>
-            <w:proofErr w:type="spellStart"/>
-            <w:r>
-              <w:t>indexInitial</w:t>
-            </w:r>
-            <w:proofErr w:type="spellEnd"/>
-            <w:r>
-              <w:t>)</w:t>
+            <w:r>
+              <w:t>verifierSiPiece(int indexInitial)</w:t>
             </w:r>
           </w:p>
         </w:tc>
@@ -7625,15 +6737,7 @@
               <w:cnfStyle w:val="000000000000" w:firstRow="0" w:lastRow="0" w:firstColumn="0" w:lastColumn="0" w:oddVBand="0" w:evenVBand="0" w:oddHBand="0" w:evenHBand="0" w:firstRowFirstColumn="0" w:firstRowLastColumn="0" w:lastRowFirstColumn="0" w:lastRowLastColumn="0"/>
             </w:pPr>
             <w:r>
-              <w:t>Tuple&lt;</w:t>
-            </w:r>
-            <w:proofErr w:type="spellStart"/>
-            <w:r>
-              <w:t>bool</w:t>
-            </w:r>
-            <w:proofErr w:type="spellEnd"/>
-            <w:r>
-              <w:t>, string&gt;</w:t>
+              <w:t>Tuple&lt;bool, string&gt;</w:t>
             </w:r>
           </w:p>
         </w:tc>
@@ -7645,13 +6749,8 @@
             <w:pPr>
               <w:cnfStyle w:val="000000000000" w:firstRow="0" w:lastRow="0" w:firstColumn="0" w:lastColumn="0" w:oddVBand="0" w:evenVBand="0" w:oddHBand="0" w:evenHBand="0" w:firstRowFirstColumn="0" w:firstRowLastColumn="0" w:lastRowFirstColumn="0" w:lastRowLastColumn="0"/>
             </w:pPr>
-            <w:proofErr w:type="gramStart"/>
-            <w:r>
-              <w:t>Retourne vrai</w:t>
-            </w:r>
-            <w:proofErr w:type="gramEnd"/>
-            <w:r>
-              <w:t xml:space="preserve"> sans message d’erreur</w:t>
+            <w:r>
+              <w:t>Retourne vrai sans message d’erreur</w:t>
             </w:r>
             <w:r>
               <w:t xml:space="preserve"> </w:t>
@@ -7691,18 +6790,11 @@
             <w:pPr>
               <w:cnfStyle w:val="000000100000" w:firstRow="0" w:lastRow="0" w:firstColumn="0" w:lastColumn="0" w:oddVBand="0" w:evenVBand="0" w:oddHBand="1" w:evenHBand="0" w:firstRowFirstColumn="0" w:firstRowLastColumn="0" w:lastRowFirstColumn="0" w:lastRowLastColumn="0"/>
             </w:pPr>
-            <w:proofErr w:type="spellStart"/>
-            <w:proofErr w:type="gramStart"/>
             <w:r>
               <w:t>maPiece</w:t>
             </w:r>
-            <w:proofErr w:type="spellEnd"/>
-            <w:r>
-              <w:t>(</w:t>
-            </w:r>
-            <w:proofErr w:type="gramEnd"/>
-            <w:r>
-              <w:t>)</w:t>
+            <w:r>
+              <w:t>()</w:t>
             </w:r>
           </w:p>
         </w:tc>
@@ -7715,15 +6807,7 @@
               <w:cnfStyle w:val="000000100000" w:firstRow="0" w:lastRow="0" w:firstColumn="0" w:lastColumn="0" w:oddVBand="0" w:evenVBand="0" w:oddHBand="1" w:evenHBand="0" w:firstRowFirstColumn="0" w:firstRowLastColumn="0" w:lastRowFirstColumn="0" w:lastRowLastColumn="0"/>
             </w:pPr>
             <w:r>
-              <w:t>Tuple&lt;</w:t>
-            </w:r>
-            <w:proofErr w:type="spellStart"/>
-            <w:r>
-              <w:t>bool</w:t>
-            </w:r>
-            <w:proofErr w:type="spellEnd"/>
-            <w:r>
-              <w:t xml:space="preserve">, </w:t>
+              <w:t xml:space="preserve">Tuple&lt;bool, </w:t>
             </w:r>
             <w:r>
               <w:t>string&gt;</w:t>
@@ -7738,11 +6822,9 @@
             <w:pPr>
               <w:cnfStyle w:val="000000100000" w:firstRow="0" w:lastRow="0" w:firstColumn="0" w:lastColumn="0" w:oddVBand="0" w:evenVBand="0" w:oddHBand="1" w:evenHBand="0" w:firstRowFirstColumn="0" w:firstRowLastColumn="0" w:lastRowFirstColumn="0" w:lastRowLastColumn="0"/>
             </w:pPr>
-            <w:proofErr w:type="gramStart"/>
             <w:r>
               <w:t>Retourne vrai</w:t>
             </w:r>
-            <w:proofErr w:type="gramEnd"/>
             <w:r>
               <w:t xml:space="preserve"> sans message d’erreur</w:t>
             </w:r>
@@ -7776,45 +6858,12 @@
             <w:pPr>
               <w:cnfStyle w:val="000000000000" w:firstRow="0" w:lastRow="0" w:firstColumn="0" w:lastColumn="0" w:oddVBand="0" w:evenVBand="0" w:oddHBand="0" w:evenHBand="0" w:firstRowFirstColumn="0" w:firstRowLastColumn="0" w:lastRowFirstColumn="0" w:lastRowLastColumn="0"/>
             </w:pPr>
-            <w:proofErr w:type="spellStart"/>
-            <w:proofErr w:type="gramStart"/>
-            <w:r>
-              <w:t>verifTrajectoire</w:t>
-            </w:r>
-            <w:proofErr w:type="spellEnd"/>
-            <w:r>
-              <w:t>(</w:t>
-            </w:r>
-            <w:proofErr w:type="spellStart"/>
-            <w:proofErr w:type="gramEnd"/>
-            <w:r>
-              <w:t>int</w:t>
-            </w:r>
-            <w:proofErr w:type="spellEnd"/>
-            <w:r>
-              <w:t xml:space="preserve"> </w:t>
-            </w:r>
-            <w:proofErr w:type="spellStart"/>
-            <w:r>
-              <w:t>indexInitial</w:t>
-            </w:r>
-            <w:proofErr w:type="spellEnd"/>
-            <w:r>
-              <w:t xml:space="preserve">, </w:t>
-            </w:r>
-            <w:proofErr w:type="spellStart"/>
-            <w:r>
-              <w:t>int</w:t>
-            </w:r>
-            <w:proofErr w:type="spellEnd"/>
-            <w:r>
-              <w:t xml:space="preserve"> </w:t>
-            </w:r>
-            <w:proofErr w:type="spellStart"/>
-            <w:r>
-              <w:t>indexDestination</w:t>
-            </w:r>
-            <w:proofErr w:type="spellEnd"/>
+            <w:r>
+              <w:t>verifTrajectoire(</w:t>
+            </w:r>
+            <w:r>
+              <w:t>int indexInitial, int indexDestination</w:t>
+            </w:r>
             <w:r>
               <w:t>)</w:t>
             </w:r>
@@ -7829,23 +6878,10 @@
               <w:cnfStyle w:val="000000000000" w:firstRow="0" w:lastRow="0" w:firstColumn="0" w:lastColumn="0" w:oddVBand="0" w:evenVBand="0" w:oddHBand="0" w:evenHBand="0" w:firstRowFirstColumn="0" w:firstRowLastColumn="0" w:lastRowFirstColumn="0" w:lastRowLastColumn="0"/>
             </w:pPr>
             <w:r>
-              <w:t>Tuple&lt;</w:t>
-            </w:r>
-            <w:proofErr w:type="spellStart"/>
-            <w:r>
-              <w:t>enum</w:t>
-            </w:r>
-            <w:proofErr w:type="spellEnd"/>
-            <w:r>
-              <w:t xml:space="preserve">, </w:t>
-            </w:r>
-            <w:proofErr w:type="gramStart"/>
-            <w:r>
-              <w:t>Case[</w:t>
-            </w:r>
-            <w:proofErr w:type="gramEnd"/>
-            <w:r>
-              <w:t>]&gt;</w:t>
+              <w:t>Tuple&lt;enum</w:t>
+            </w:r>
+            <w:r>
+              <w:t>, Case[]&gt;</w:t>
             </w:r>
           </w:p>
         </w:tc>
@@ -7904,29 +6940,82 @@
             <w:pPr>
               <w:cnfStyle w:val="000000100000" w:firstRow="0" w:lastRow="0" w:firstColumn="0" w:lastColumn="0" w:oddVBand="0" w:evenVBand="0" w:oddHBand="1" w:evenHBand="0" w:firstRowFirstColumn="0" w:firstRowLastColumn="0" w:lastRowFirstColumn="0" w:lastRowLastColumn="0"/>
             </w:pPr>
-            <w:proofErr w:type="spellStart"/>
-            <w:proofErr w:type="gramStart"/>
-            <w:r>
-              <w:t>estCollision</w:t>
-            </w:r>
-            <w:proofErr w:type="spellEnd"/>
+            <w:r>
+              <w:t>estCollision(int indexDestination)</w:t>
+            </w:r>
+          </w:p>
+        </w:tc>
+        <w:tc>
+          <w:tcPr>
+            <w:tcW w:w="1655" w:type="dxa"/>
+          </w:tcPr>
+          <w:p>
+            <w:pPr>
+              <w:cnfStyle w:val="000000100000" w:firstRow="0" w:lastRow="0" w:firstColumn="0" w:lastColumn="0" w:oddVBand="0" w:evenVBand="0" w:oddHBand="1" w:evenHBand="0" w:firstRowFirstColumn="0" w:firstRowLastColumn="0" w:lastRowFirstColumn="0" w:lastRowLastColumn="0"/>
+            </w:pPr>
+            <w:r>
+              <w:t>Tuple&lt;bool, string&gt;</w:t>
+            </w:r>
+          </w:p>
+        </w:tc>
+        <w:tc>
+          <w:tcPr>
+            <w:tcW w:w="3717" w:type="dxa"/>
+          </w:tcPr>
+          <w:p>
+            <w:pPr>
+              <w:cnfStyle w:val="000000100000" w:firstRow="0" w:lastRow="0" w:firstColumn="0" w:lastColumn="0" w:oddVBand="0" w:evenVBand="0" w:oddHBand="1" w:evenHBand="0" w:firstRowFirstColumn="0" w:firstRowLastColumn="0" w:lastRowFirstColumn="0" w:lastRowLastColumn="0"/>
+            </w:pPr>
+            <w:r>
+              <w:t>Vérifie si la pièce ent</w:t>
+            </w:r>
+            <w:r>
+              <w:t>r</w:t>
+            </w:r>
+            <w:r>
+              <w:t xml:space="preserve">e en collision avec une autre pièce sans en avoir la permission lors de sa trajectoire. Retourne </w:t>
+            </w:r>
+            <w:r>
+              <w:t>vrai avec un message d’erreur s’il y a une collision durant la trajectoire</w:t>
+            </w:r>
+            <w:r>
+              <w:t>.</w:t>
+            </w:r>
+          </w:p>
+        </w:tc>
+      </w:tr>
+      <w:tr>
+        <w:tc>
+          <w:tcPr>
+            <w:cnfStyle w:val="001000000000" w:firstRow="0" w:lastRow="0" w:firstColumn="1" w:lastColumn="0" w:oddVBand="0" w:evenVBand="0" w:oddHBand="0" w:evenHBand="0" w:firstRowFirstColumn="0" w:firstRowLastColumn="0" w:lastRowFirstColumn="0" w:lastRowLastColumn="0"/>
+            <w:tcW w:w="1644" w:type="dxa"/>
+          </w:tcPr>
+          <w:p>
+            <w:pPr>
+              <w:jc w:val="center"/>
+            </w:pPr>
+            <w:r>
+              <w:t>Public</w:t>
+            </w:r>
+          </w:p>
+        </w:tc>
+        <w:tc>
+          <w:tcPr>
+            <w:tcW w:w="2618" w:type="dxa"/>
+          </w:tcPr>
+          <w:p>
+            <w:pPr>
+              <w:cnfStyle w:val="000000000000" w:firstRow="0" w:lastRow="0" w:firstColumn="0" w:lastColumn="0" w:oddVBand="0" w:evenVBand="0" w:oddHBand="0" w:evenHBand="0" w:firstRowFirstColumn="0" w:firstRowLastColumn="0" w:lastRowFirstColumn="0" w:lastRowLastColumn="0"/>
+            </w:pPr>
+            <w:r>
+              <w:t>verifCouleurDesti</w:t>
+            </w:r>
             <w:r>
               <w:t>(</w:t>
             </w:r>
-            <w:proofErr w:type="spellStart"/>
-            <w:proofErr w:type="gramEnd"/>
-            <w:r>
-              <w:t>int</w:t>
-            </w:r>
-            <w:proofErr w:type="spellEnd"/>
-            <w:r>
-              <w:t xml:space="preserve"> </w:t>
-            </w:r>
-            <w:proofErr w:type="spellStart"/>
-            <w:r>
-              <w:t>indexDestination</w:t>
-            </w:r>
-            <w:proofErr w:type="spellEnd"/>
+            <w:r>
+              <w:t>int indexDesti</w:t>
+            </w:r>
             <w:r>
               <w:t>)</w:t>
             </w:r>
@@ -7938,18 +7027,10 @@
           </w:tcPr>
           <w:p>
             <w:pPr>
-              <w:cnfStyle w:val="000000100000" w:firstRow="0" w:lastRow="0" w:firstColumn="0" w:lastColumn="0" w:oddVBand="0" w:evenVBand="0" w:oddHBand="1" w:evenHBand="0" w:firstRowFirstColumn="0" w:firstRowLastColumn="0" w:lastRowFirstColumn="0" w:lastRowLastColumn="0"/>
-            </w:pPr>
-            <w:r>
-              <w:t>Tuple&lt;</w:t>
-            </w:r>
-            <w:proofErr w:type="spellStart"/>
-            <w:r>
-              <w:t>bool</w:t>
-            </w:r>
-            <w:proofErr w:type="spellEnd"/>
-            <w:r>
-              <w:t>, string&gt;</w:t>
+              <w:cnfStyle w:val="000000000000" w:firstRow="0" w:lastRow="0" w:firstColumn="0" w:lastColumn="0" w:oddVBand="0" w:evenVBand="0" w:oddHBand="0" w:evenHBand="0" w:firstRowFirstColumn="0" w:firstRowLastColumn="0" w:lastRowFirstColumn="0" w:lastRowLastColumn="0"/>
+            </w:pPr>
+            <w:r>
+              <w:t>Tuple&lt;bool, string&gt;</w:t>
             </w:r>
           </w:p>
         </w:tc>
@@ -7959,124 +7040,10 @@
           </w:tcPr>
           <w:p>
             <w:pPr>
-              <w:cnfStyle w:val="000000100000" w:firstRow="0" w:lastRow="0" w:firstColumn="0" w:lastColumn="0" w:oddVBand="0" w:evenVBand="0" w:oddHBand="1" w:evenHBand="0" w:firstRowFirstColumn="0" w:firstRowLastColumn="0" w:lastRowFirstColumn="0" w:lastRowLastColumn="0"/>
-            </w:pPr>
-            <w:r>
-              <w:t>Vérifie si la pièce ent</w:t>
-            </w:r>
-            <w:r>
-              <w:t>r</w:t>
-            </w:r>
-            <w:r>
-              <w:t xml:space="preserve">e en collision avec une autre pièce sans en avoir la permission lors de sa trajectoire. </w:t>
-            </w:r>
-            <w:proofErr w:type="gramStart"/>
-            <w:r>
-              <w:t xml:space="preserve">Retourne </w:t>
-            </w:r>
-            <w:r>
-              <w:t>vrai</w:t>
-            </w:r>
-            <w:proofErr w:type="gramEnd"/>
-            <w:r>
-              <w:t xml:space="preserve"> avec un message d’erreur s’il y a une collision durant la trajectoire</w:t>
-            </w:r>
-            <w:r>
-              <w:t>.</w:t>
-            </w:r>
-          </w:p>
-        </w:tc>
-      </w:tr>
-      <w:tr>
-        <w:tc>
-          <w:tcPr>
-            <w:cnfStyle w:val="001000000000" w:firstRow="0" w:lastRow="0" w:firstColumn="1" w:lastColumn="0" w:oddVBand="0" w:evenVBand="0" w:oddHBand="0" w:evenHBand="0" w:firstRowFirstColumn="0" w:firstRowLastColumn="0" w:lastRowFirstColumn="0" w:lastRowLastColumn="0"/>
-            <w:tcW w:w="1644" w:type="dxa"/>
-          </w:tcPr>
-          <w:p>
-            <w:pPr>
-              <w:jc w:val="center"/>
-            </w:pPr>
-            <w:r>
-              <w:t>Public</w:t>
-            </w:r>
-          </w:p>
-        </w:tc>
-        <w:tc>
-          <w:tcPr>
-            <w:tcW w:w="2618" w:type="dxa"/>
-          </w:tcPr>
-          <w:p>
-            <w:pPr>
-              <w:cnfStyle w:val="000000000000" w:firstRow="0" w:lastRow="0" w:firstColumn="0" w:lastColumn="0" w:oddVBand="0" w:evenVBand="0" w:oddHBand="0" w:evenHBand="0" w:firstRowFirstColumn="0" w:firstRowLastColumn="0" w:lastRowFirstColumn="0" w:lastRowLastColumn="0"/>
-            </w:pPr>
-            <w:proofErr w:type="spellStart"/>
-            <w:proofErr w:type="gramStart"/>
-            <w:r>
-              <w:t>verifCouleurDesti</w:t>
-            </w:r>
-            <w:proofErr w:type="spellEnd"/>
-            <w:r>
-              <w:t>(</w:t>
-            </w:r>
-            <w:proofErr w:type="spellStart"/>
-            <w:proofErr w:type="gramEnd"/>
-            <w:r>
-              <w:t>int</w:t>
-            </w:r>
-            <w:proofErr w:type="spellEnd"/>
-            <w:r>
-              <w:t xml:space="preserve"> </w:t>
-            </w:r>
-            <w:proofErr w:type="spellStart"/>
-            <w:r>
-              <w:t>indexDesti</w:t>
-            </w:r>
-            <w:proofErr w:type="spellEnd"/>
-            <w:r>
-              <w:t>)</w:t>
-            </w:r>
-          </w:p>
-        </w:tc>
-        <w:tc>
-          <w:tcPr>
-            <w:tcW w:w="1655" w:type="dxa"/>
-          </w:tcPr>
-          <w:p>
-            <w:pPr>
-              <w:cnfStyle w:val="000000000000" w:firstRow="0" w:lastRow="0" w:firstColumn="0" w:lastColumn="0" w:oddVBand="0" w:evenVBand="0" w:oddHBand="0" w:evenHBand="0" w:firstRowFirstColumn="0" w:firstRowLastColumn="0" w:lastRowFirstColumn="0" w:lastRowLastColumn="0"/>
-            </w:pPr>
-            <w:r>
-              <w:t>Tuple&lt;</w:t>
-            </w:r>
-            <w:proofErr w:type="spellStart"/>
-            <w:r>
-              <w:t>bool</w:t>
-            </w:r>
-            <w:proofErr w:type="spellEnd"/>
-            <w:r>
-              <w:t>, string&gt;</w:t>
-            </w:r>
-          </w:p>
-        </w:tc>
-        <w:tc>
-          <w:tcPr>
-            <w:tcW w:w="3717" w:type="dxa"/>
-          </w:tcPr>
-          <w:p>
-            <w:pPr>
-              <w:cnfStyle w:val="000000000000" w:firstRow="0" w:lastRow="0" w:firstColumn="0" w:lastColumn="0" w:oddVBand="0" w:evenVBand="0" w:oddHBand="0" w:evenHBand="0" w:firstRowFirstColumn="0" w:firstRowLastColumn="0" w:lastRowFirstColumn="0" w:lastRowLastColumn="0"/>
-            </w:pPr>
-            <w:r>
-              <w:t xml:space="preserve">Retourne vrai et un message d’erreur si la pièce de </w:t>
-            </w:r>
-            <w:proofErr w:type="gramStart"/>
-            <w:r>
-              <w:t>destination  est</w:t>
-            </w:r>
-            <w:proofErr w:type="gramEnd"/>
-            <w:r>
-              <w:t xml:space="preserve"> de la même couleur que la pièce de départ</w:t>
+              <w:cnfStyle w:val="000000000000" w:firstRow="0" w:lastRow="0" w:firstColumn="0" w:lastColumn="0" w:oddVBand="0" w:evenVBand="0" w:oddHBand="0" w:evenHBand="0" w:firstRowFirstColumn="0" w:firstRowLastColumn="0" w:lastRowFirstColumn="0" w:lastRowLastColumn="0"/>
+            </w:pPr>
+            <w:r>
+              <w:t>Retourne vrai et un message d’erreur si la pièce de destination  est de la même couleur que la pièce de départ</w:t>
             </w:r>
           </w:p>
         </w:tc>
@@ -8107,23 +7074,8 @@
             <w:pPr>
               <w:cnfStyle w:val="000000100000" w:firstRow="0" w:lastRow="0" w:firstColumn="0" w:lastColumn="0" w:oddVBand="0" w:evenVBand="0" w:oddHBand="1" w:evenHBand="0" w:firstRowFirstColumn="0" w:firstRowLastColumn="0" w:lastRowFirstColumn="0" w:lastRowLastColumn="0"/>
             </w:pPr>
-            <w:proofErr w:type="spellStart"/>
-            <w:proofErr w:type="gramStart"/>
-            <w:r>
-              <w:t>metEnEchecAllié</w:t>
-            </w:r>
-            <w:proofErr w:type="spellEnd"/>
-            <w:r>
-              <w:t>(</w:t>
-            </w:r>
-            <w:proofErr w:type="spellStart"/>
-            <w:proofErr w:type="gramEnd"/>
-            <w:r>
-              <w:t>int</w:t>
-            </w:r>
-            <w:proofErr w:type="spellEnd"/>
-            <w:r>
-              <w:t xml:space="preserve"> index)</w:t>
+            <w:r>
+              <w:t>metEnEchecAllié(int index)</w:t>
             </w:r>
           </w:p>
         </w:tc>
@@ -8136,15 +7088,7 @@
               <w:cnfStyle w:val="000000100000" w:firstRow="0" w:lastRow="0" w:firstColumn="0" w:lastColumn="0" w:oddVBand="0" w:evenVBand="0" w:oddHBand="1" w:evenHBand="0" w:firstRowFirstColumn="0" w:firstRowLastColumn="0" w:lastRowFirstColumn="0" w:lastRowLastColumn="0"/>
             </w:pPr>
             <w:r>
-              <w:t>Tuple&lt;</w:t>
-            </w:r>
-            <w:proofErr w:type="spellStart"/>
-            <w:r>
-              <w:t>bool</w:t>
-            </w:r>
-            <w:proofErr w:type="spellEnd"/>
-            <w:r>
-              <w:t>, string&gt;</w:t>
+              <w:t>Tuple&lt;bool, string&gt;</w:t>
             </w:r>
           </w:p>
         </w:tc>
@@ -8156,13 +7100,8 @@
             <w:pPr>
               <w:cnfStyle w:val="000000100000" w:firstRow="0" w:lastRow="0" w:firstColumn="0" w:lastColumn="0" w:oddVBand="0" w:evenVBand="0" w:oddHBand="1" w:evenHBand="0" w:firstRowFirstColumn="0" w:firstRowLastColumn="0" w:lastRowFirstColumn="0" w:lastRowLastColumn="0"/>
             </w:pPr>
-            <w:proofErr w:type="gramStart"/>
-            <w:r>
-              <w:t>Retourne vrai</w:t>
-            </w:r>
-            <w:proofErr w:type="gramEnd"/>
-            <w:r>
-              <w:t xml:space="preserve"> et un message d’erreur</w:t>
+            <w:r>
+              <w:t>Retourne vrai et un message d’erreur</w:t>
             </w:r>
             <w:r>
               <w:t xml:space="preserve"> si le mouvement de la pièce cause l’échec sur son propre roi.</w:t>
@@ -8193,44 +7132,17 @@
             <w:pPr>
               <w:cnfStyle w:val="000000000000" w:firstRow="0" w:lastRow="0" w:firstColumn="0" w:lastColumn="0" w:oddVBand="0" w:evenVBand="0" w:oddHBand="0" w:evenHBand="0" w:firstRowFirstColumn="0" w:firstRowLastColumn="0" w:lastRowFirstColumn="0" w:lastRowLastColumn="0"/>
             </w:pPr>
-            <w:proofErr w:type="spellStart"/>
-            <w:proofErr w:type="gramStart"/>
-            <w:r>
-              <w:t>verifPromoPion</w:t>
-            </w:r>
-            <w:proofErr w:type="spellEnd"/>
-            <w:r>
-              <w:t>(</w:t>
-            </w:r>
-            <w:proofErr w:type="spellStart"/>
-            <w:proofErr w:type="gramEnd"/>
+            <w:r>
+              <w:t>verifPromoPion(</w:t>
+            </w:r>
             <w:r>
               <w:rPr>
                 <w:color w:val="3A414A"/>
                 <w:sz w:val="25"/>
                 <w:szCs w:val="25"/>
               </w:rPr>
-              <w:t>int</w:t>
-            </w:r>
-            <w:proofErr w:type="spellEnd"/>
-            <w:r>
-              <w:rPr>
-                <w:color w:val="3A414A"/>
-                <w:sz w:val="25"/>
-                <w:szCs w:val="25"/>
-              </w:rPr>
-              <w:t xml:space="preserve"> </w:t>
-            </w:r>
-            <w:proofErr w:type="spellStart"/>
-            <w:r>
-              <w:rPr>
-                <w:color w:val="3A414A"/>
-                <w:sz w:val="25"/>
-                <w:szCs w:val="25"/>
-              </w:rPr>
-              <w:t>indexDestination</w:t>
-            </w:r>
-            <w:proofErr w:type="spellEnd"/>
+              <w:t>int indexDestination</w:t>
+            </w:r>
             <w:r>
               <w:t>)</w:t>
             </w:r>
@@ -8244,13 +7156,9 @@
             <w:pPr>
               <w:cnfStyle w:val="000000000000" w:firstRow="0" w:lastRow="0" w:firstColumn="0" w:lastColumn="0" w:oddVBand="0" w:evenVBand="0" w:oddHBand="0" w:evenHBand="0" w:firstRowFirstColumn="0" w:firstRowLastColumn="0" w:lastRowFirstColumn="0" w:lastRowLastColumn="0"/>
             </w:pPr>
-            <w:proofErr w:type="spellStart"/>
-            <w:proofErr w:type="gramStart"/>
             <w:r>
               <w:t>bool</w:t>
             </w:r>
-            <w:proofErr w:type="spellEnd"/>
-            <w:proofErr w:type="gramEnd"/>
           </w:p>
         </w:tc>
         <w:tc>
@@ -8265,15 +7173,7 @@
               <w:t xml:space="preserve">Retourne vrai </w:t>
             </w:r>
             <w:r>
-              <w:t xml:space="preserve">lorsqu’un pion joue s’il peut faire une promotion. </w:t>
-            </w:r>
-            <w:proofErr w:type="gramStart"/>
-            <w:r>
-              <w:t>Retourne vrai</w:t>
-            </w:r>
-            <w:proofErr w:type="gramEnd"/>
-            <w:r>
-              <w:t xml:space="preserve"> si le pion peut être promu.</w:t>
+              <w:t>lorsqu’un pion joue s’il peut faire une promotion. Retourne vrai si le pion peut être promu.</w:t>
             </w:r>
           </w:p>
         </w:tc>
@@ -8304,45 +7204,15 @@
             <w:pPr>
               <w:cnfStyle w:val="000000100000" w:firstRow="0" w:lastRow="0" w:firstColumn="0" w:lastColumn="0" w:oddVBand="0" w:evenVBand="0" w:oddHBand="1" w:evenHBand="0" w:firstRowFirstColumn="0" w:firstRowLastColumn="0" w:lastRowFirstColumn="0" w:lastRowLastColumn="0"/>
             </w:pPr>
-            <w:proofErr w:type="spellStart"/>
-            <w:proofErr w:type="gramStart"/>
-            <w:r>
-              <w:t>verifEchec</w:t>
-            </w:r>
-            <w:proofErr w:type="spellEnd"/>
-            <w:r>
-              <w:t>(</w:t>
-            </w:r>
-            <w:proofErr w:type="spellStart"/>
-            <w:proofErr w:type="gramEnd"/>
-            <w:r>
-              <w:t>int</w:t>
-            </w:r>
-            <w:proofErr w:type="spellEnd"/>
-            <w:r>
-              <w:t xml:space="preserve"> </w:t>
-            </w:r>
-            <w:proofErr w:type="spellStart"/>
-            <w:r>
-              <w:t>indexInitial</w:t>
-            </w:r>
-            <w:proofErr w:type="spellEnd"/>
-            <w:r>
-              <w:t xml:space="preserve">, </w:t>
-            </w:r>
-            <w:proofErr w:type="spellStart"/>
-            <w:r>
-              <w:t>int</w:t>
-            </w:r>
-            <w:proofErr w:type="spellEnd"/>
-            <w:r>
-              <w:t xml:space="preserve"> </w:t>
-            </w:r>
-            <w:proofErr w:type="spellStart"/>
-            <w:r>
-              <w:t>indexDestination</w:t>
-            </w:r>
-            <w:proofErr w:type="spellEnd"/>
+            <w:r>
+              <w:t>verifEchec(</w:t>
+            </w:r>
+            <w:r>
+              <w:t>int indexInitial</w:t>
+            </w:r>
+            <w:r>
+              <w:t>, int indexDestination</w:t>
+            </w:r>
             <w:r>
               <w:t>)</w:t>
             </w:r>
@@ -8357,15 +7227,7 @@
               <w:cnfStyle w:val="000000100000" w:firstRow="0" w:lastRow="0" w:firstColumn="0" w:lastColumn="0" w:oddVBand="0" w:evenVBand="0" w:oddHBand="1" w:evenHBand="0" w:firstRowFirstColumn="0" w:firstRowLastColumn="0" w:lastRowFirstColumn="0" w:lastRowLastColumn="0"/>
             </w:pPr>
             <w:r>
-              <w:t>Tuple&lt;</w:t>
-            </w:r>
-            <w:proofErr w:type="spellStart"/>
-            <w:r>
-              <w:t>bool</w:t>
-            </w:r>
-            <w:proofErr w:type="spellEnd"/>
-            <w:r>
-              <w:t>, string</w:t>
+              <w:t>Tuple&lt;bool, string</w:t>
             </w:r>
           </w:p>
         </w:tc>
@@ -8377,121 +7239,73 @@
             <w:pPr>
               <w:cnfStyle w:val="000000100000" w:firstRow="0" w:lastRow="0" w:firstColumn="0" w:lastColumn="0" w:oddVBand="0" w:evenVBand="0" w:oddHBand="1" w:evenHBand="0" w:firstRowFirstColumn="0" w:firstRowLastColumn="0" w:lastRowFirstColumn="0" w:lastRowLastColumn="0"/>
             </w:pPr>
-            <w:proofErr w:type="gramStart"/>
+            <w:r>
+              <w:t xml:space="preserve">Retourne vrai et un message </w:t>
+            </w:r>
+            <w:r>
+              <w:t>si le coup cause un échec à l’ennemi</w:t>
+            </w:r>
+          </w:p>
+        </w:tc>
+      </w:tr>
+      <w:tr>
+        <w:tc>
+          <w:tcPr>
+            <w:cnfStyle w:val="001000000000" w:firstRow="0" w:lastRow="0" w:firstColumn="1" w:lastColumn="0" w:oddVBand="0" w:evenVBand="0" w:oddHBand="0" w:evenHBand="0" w:firstRowFirstColumn="0" w:firstRowLastColumn="0" w:lastRowFirstColumn="0" w:lastRowLastColumn="0"/>
+            <w:tcW w:w="1644" w:type="dxa"/>
+          </w:tcPr>
+          <w:p>
+            <w:pPr>
+              <w:jc w:val="center"/>
+            </w:pPr>
+            <w:r>
+              <w:t>Public</w:t>
+            </w:r>
+          </w:p>
+        </w:tc>
+        <w:tc>
+          <w:tcPr>
+            <w:tcW w:w="2618" w:type="dxa"/>
+          </w:tcPr>
+          <w:p>
+            <w:pPr>
+              <w:cnfStyle w:val="000000000000" w:firstRow="0" w:lastRow="0" w:firstColumn="0" w:lastColumn="0" w:oddVBand="0" w:evenVBand="0" w:oddHBand="0" w:evenHBand="0" w:firstRowFirstColumn="0" w:firstRowLastColumn="0" w:lastRowFirstColumn="0" w:lastRowLastColumn="0"/>
+            </w:pPr>
+            <w:r>
+              <w:t>verifEchecMat(</w:t>
+            </w:r>
+            <w:r>
+              <w:t>int indexInitial, int indexDestination</w:t>
+            </w:r>
+            <w:r>
+              <w:t>)</w:t>
+            </w:r>
+          </w:p>
+        </w:tc>
+        <w:tc>
+          <w:tcPr>
+            <w:tcW w:w="1655" w:type="dxa"/>
+          </w:tcPr>
+          <w:p>
+            <w:pPr>
+              <w:cnfStyle w:val="000000000000" w:firstRow="0" w:lastRow="0" w:firstColumn="0" w:lastColumn="0" w:oddVBand="0" w:evenVBand="0" w:oddHBand="0" w:evenHBand="0" w:firstRowFirstColumn="0" w:firstRowLastColumn="0" w:lastRowFirstColumn="0" w:lastRowLastColumn="0"/>
+            </w:pPr>
+            <w:r>
+              <w:t>Tuple&lt;bool, string</w:t>
+            </w:r>
+          </w:p>
+        </w:tc>
+        <w:tc>
+          <w:tcPr>
+            <w:tcW w:w="3717" w:type="dxa"/>
+          </w:tcPr>
+          <w:p>
+            <w:pPr>
+              <w:cnfStyle w:val="000000000000" w:firstRow="0" w:lastRow="0" w:firstColumn="0" w:lastColumn="0" w:oddVBand="0" w:evenVBand="0" w:oddHBand="0" w:evenHBand="0" w:firstRowFirstColumn="0" w:firstRowLastColumn="0" w:lastRowFirstColumn="0" w:lastRowLastColumn="0"/>
+            </w:pPr>
             <w:r>
               <w:t>Retourne vrai</w:t>
             </w:r>
-            <w:proofErr w:type="gramEnd"/>
-            <w:r>
-              <w:t xml:space="preserve"> et un message </w:t>
-            </w:r>
-            <w:r>
-              <w:t>si le coup cause un échec à l’ennemi</w:t>
-            </w:r>
-          </w:p>
-        </w:tc>
-      </w:tr>
-      <w:tr>
-        <w:tc>
-          <w:tcPr>
-            <w:cnfStyle w:val="001000000000" w:firstRow="0" w:lastRow="0" w:firstColumn="1" w:lastColumn="0" w:oddVBand="0" w:evenVBand="0" w:oddHBand="0" w:evenHBand="0" w:firstRowFirstColumn="0" w:firstRowLastColumn="0" w:lastRowFirstColumn="0" w:lastRowLastColumn="0"/>
-            <w:tcW w:w="1644" w:type="dxa"/>
-          </w:tcPr>
-          <w:p>
-            <w:pPr>
-              <w:jc w:val="center"/>
-            </w:pPr>
-            <w:r>
-              <w:t>Public</w:t>
-            </w:r>
-          </w:p>
-        </w:tc>
-        <w:tc>
-          <w:tcPr>
-            <w:tcW w:w="2618" w:type="dxa"/>
-          </w:tcPr>
-          <w:p>
-            <w:pPr>
-              <w:cnfStyle w:val="000000000000" w:firstRow="0" w:lastRow="0" w:firstColumn="0" w:lastColumn="0" w:oddVBand="0" w:evenVBand="0" w:oddHBand="0" w:evenHBand="0" w:firstRowFirstColumn="0" w:firstRowLastColumn="0" w:lastRowFirstColumn="0" w:lastRowLastColumn="0"/>
-            </w:pPr>
-            <w:proofErr w:type="spellStart"/>
-            <w:proofErr w:type="gramStart"/>
-            <w:r>
-              <w:t>verifEchecMat</w:t>
-            </w:r>
-            <w:proofErr w:type="spellEnd"/>
-            <w:r>
-              <w:t>(</w:t>
-            </w:r>
-            <w:proofErr w:type="spellStart"/>
-            <w:proofErr w:type="gramEnd"/>
-            <w:r>
-              <w:t>int</w:t>
-            </w:r>
-            <w:proofErr w:type="spellEnd"/>
-            <w:r>
-              <w:t xml:space="preserve"> </w:t>
-            </w:r>
-            <w:proofErr w:type="spellStart"/>
-            <w:r>
-              <w:t>indexInitial</w:t>
-            </w:r>
-            <w:proofErr w:type="spellEnd"/>
-            <w:r>
-              <w:t xml:space="preserve">, </w:t>
-            </w:r>
-            <w:proofErr w:type="spellStart"/>
-            <w:r>
-              <w:t>int</w:t>
-            </w:r>
-            <w:proofErr w:type="spellEnd"/>
-            <w:r>
-              <w:t xml:space="preserve"> </w:t>
-            </w:r>
-            <w:proofErr w:type="spellStart"/>
-            <w:r>
-              <w:t>indexDestination</w:t>
-            </w:r>
-            <w:proofErr w:type="spellEnd"/>
-            <w:r>
-              <w:t>)</w:t>
-            </w:r>
-          </w:p>
-        </w:tc>
-        <w:tc>
-          <w:tcPr>
-            <w:tcW w:w="1655" w:type="dxa"/>
-          </w:tcPr>
-          <w:p>
-            <w:pPr>
-              <w:cnfStyle w:val="000000000000" w:firstRow="0" w:lastRow="0" w:firstColumn="0" w:lastColumn="0" w:oddVBand="0" w:evenVBand="0" w:oddHBand="0" w:evenHBand="0" w:firstRowFirstColumn="0" w:firstRowLastColumn="0" w:lastRowFirstColumn="0" w:lastRowLastColumn="0"/>
-            </w:pPr>
-            <w:r>
-              <w:t>Tuple&lt;</w:t>
-            </w:r>
-            <w:proofErr w:type="spellStart"/>
-            <w:r>
-              <w:t>bool</w:t>
-            </w:r>
-            <w:proofErr w:type="spellEnd"/>
-            <w:r>
-              <w:t>, string</w:t>
-            </w:r>
-          </w:p>
-        </w:tc>
-        <w:tc>
-          <w:tcPr>
-            <w:tcW w:w="3717" w:type="dxa"/>
-          </w:tcPr>
-          <w:p>
-            <w:pPr>
-              <w:cnfStyle w:val="000000000000" w:firstRow="0" w:lastRow="0" w:firstColumn="0" w:lastColumn="0" w:oddVBand="0" w:evenVBand="0" w:oddHBand="0" w:evenHBand="0" w:firstRowFirstColumn="0" w:firstRowLastColumn="0" w:lastRowFirstColumn="0" w:lastRowLastColumn="0"/>
-            </w:pPr>
-            <w:proofErr w:type="gramStart"/>
-            <w:r>
-              <w:t>Retourne vrai</w:t>
-            </w:r>
-            <w:proofErr w:type="gramEnd"/>
             <w:r>
               <w:t xml:space="preserve"> et un message</w:t>
             </w:r>
@@ -8528,18 +7342,8 @@
             <w:pPr>
               <w:cnfStyle w:val="000000100000" w:firstRow="0" w:lastRow="0" w:firstColumn="0" w:lastColumn="0" w:oddVBand="0" w:evenVBand="0" w:oddHBand="1" w:evenHBand="0" w:firstRowFirstColumn="0" w:firstRowLastColumn="0" w:lastRowFirstColumn="0" w:lastRowLastColumn="0"/>
             </w:pPr>
-            <w:proofErr w:type="spellStart"/>
-            <w:proofErr w:type="gramStart"/>
-            <w:r>
-              <w:t>verifPat</w:t>
-            </w:r>
-            <w:proofErr w:type="spellEnd"/>
-            <w:r>
-              <w:t>(</w:t>
-            </w:r>
-            <w:proofErr w:type="gramEnd"/>
-            <w:r>
-              <w:t>)</w:t>
+            <w:r>
+              <w:t>verifPat()</w:t>
             </w:r>
           </w:p>
         </w:tc>
@@ -8552,15 +7356,7 @@
               <w:cnfStyle w:val="000000100000" w:firstRow="0" w:lastRow="0" w:firstColumn="0" w:lastColumn="0" w:oddVBand="0" w:evenVBand="0" w:oddHBand="1" w:evenHBand="0" w:firstRowFirstColumn="0" w:firstRowLastColumn="0" w:lastRowFirstColumn="0" w:lastRowLastColumn="0"/>
             </w:pPr>
             <w:r>
-              <w:t>Tuple&lt;</w:t>
-            </w:r>
-            <w:proofErr w:type="spellStart"/>
-            <w:r>
-              <w:t>bool</w:t>
-            </w:r>
-            <w:proofErr w:type="spellEnd"/>
-            <w:r>
-              <w:t>, string&gt;</w:t>
+              <w:t>Tuple&lt;bool, string&gt;</w:t>
             </w:r>
           </w:p>
         </w:tc>
@@ -8572,11 +7368,9 @@
             <w:pPr>
               <w:cnfStyle w:val="000000100000" w:firstRow="0" w:lastRow="0" w:firstColumn="0" w:lastColumn="0" w:oddVBand="0" w:evenVBand="0" w:oddHBand="1" w:evenHBand="0" w:firstRowFirstColumn="0" w:firstRowLastColumn="0" w:lastRowFirstColumn="0" w:lastRowLastColumn="0"/>
             </w:pPr>
-            <w:proofErr w:type="gramStart"/>
             <w:r>
               <w:t>Retourne vrai</w:t>
             </w:r>
-            <w:proofErr w:type="gramEnd"/>
             <w:r>
               <w:t xml:space="preserve"> et un message</w:t>
             </w:r>
@@ -8772,13 +7566,8 @@
               <w:cnfStyle w:val="000000100000" w:firstRow="0" w:lastRow="0" w:firstColumn="0" w:lastColumn="0" w:oddVBand="0" w:evenVBand="0" w:oddHBand="1" w:evenHBand="0" w:firstRowFirstColumn="0" w:firstRowLastColumn="0" w:lastRowFirstColumn="0" w:lastRowLastColumn="0"/>
             </w:pPr>
             <w:r>
-              <w:t>_</w:t>
-            </w:r>
-            <w:proofErr w:type="spellStart"/>
-            <w:r>
-              <w:t>piece</w:t>
-            </w:r>
-            <w:proofErr w:type="spellEnd"/>
+              <w:t>_piece</w:t>
+            </w:r>
           </w:p>
         </w:tc>
         <w:tc>
@@ -8803,21 +7592,8 @@
               <w:cnfStyle w:val="000000100000" w:firstRow="0" w:lastRow="0" w:firstColumn="0" w:lastColumn="0" w:oddVBand="0" w:evenVBand="0" w:oddHBand="1" w:evenHBand="0" w:firstRowFirstColumn="0" w:firstRowLastColumn="0" w:lastRowFirstColumn="0" w:lastRowLastColumn="0"/>
             </w:pPr>
             <w:r>
-              <w:t xml:space="preserve">Pièce se trouve sur cette case. </w:t>
-            </w:r>
-            <w:proofErr w:type="spellStart"/>
-            <w:r>
-              <w:t>Peut être</w:t>
-            </w:r>
-            <w:proofErr w:type="spellEnd"/>
-            <w:r>
-              <w:t xml:space="preserve"> </w:t>
-            </w:r>
-            <w:proofErr w:type="spellStart"/>
-            <w:r>
-              <w:t>null</w:t>
-            </w:r>
-            <w:proofErr w:type="spellEnd"/>
+              <w:t>Pièce se trouve sur cette case. Peut être null</w:t>
+            </w:r>
           </w:p>
         </w:tc>
       </w:tr>
@@ -8955,13 +7731,8 @@
             <w:pPr>
               <w:cnfStyle w:val="000000000000" w:firstRow="0" w:lastRow="0" w:firstColumn="0" w:lastColumn="0" w:oddVBand="0" w:evenVBand="0" w:oddHBand="0" w:evenHBand="0" w:firstRowFirstColumn="0" w:firstRowLastColumn="0" w:lastRowFirstColumn="0" w:lastRowLastColumn="0"/>
             </w:pPr>
-            <w:proofErr w:type="gramStart"/>
-            <w:r>
-              <w:t>Vide(</w:t>
-            </w:r>
-            <w:proofErr w:type="gramEnd"/>
-            <w:r>
-              <w:t>)</w:t>
+            <w:r>
+              <w:t>Vide()</w:t>
             </w:r>
           </w:p>
         </w:tc>
@@ -8973,13 +7744,9 @@
             <w:pPr>
               <w:cnfStyle w:val="000000000000" w:firstRow="0" w:lastRow="0" w:firstColumn="0" w:lastColumn="0" w:oddVBand="0" w:evenVBand="0" w:oddHBand="0" w:evenHBand="0" w:firstRowFirstColumn="0" w:firstRowLastColumn="0" w:lastRowFirstColumn="0" w:lastRowLastColumn="0"/>
             </w:pPr>
-            <w:proofErr w:type="spellStart"/>
-            <w:proofErr w:type="gramStart"/>
             <w:r>
               <w:t>bool</w:t>
             </w:r>
-            <w:proofErr w:type="spellEnd"/>
-            <w:proofErr w:type="gramEnd"/>
           </w:p>
         </w:tc>
         <w:tc>
@@ -8990,13 +7757,8 @@
             <w:pPr>
               <w:cnfStyle w:val="000000000000" w:firstRow="0" w:lastRow="0" w:firstColumn="0" w:lastColumn="0" w:oddVBand="0" w:evenVBand="0" w:oddHBand="0" w:evenHBand="0" w:firstRowFirstColumn="0" w:firstRowLastColumn="0" w:lastRowFirstColumn="0" w:lastRowLastColumn="0"/>
             </w:pPr>
-            <w:proofErr w:type="gramStart"/>
-            <w:r>
-              <w:t>Retourne vrai</w:t>
-            </w:r>
-            <w:proofErr w:type="gramEnd"/>
-            <w:r>
-              <w:t xml:space="preserve"> si la case est vide</w:t>
+            <w:r>
+              <w:t>Retourne vrai si la case est vide</w:t>
             </w:r>
           </w:p>
         </w:tc>
@@ -9027,18 +7789,8 @@
             <w:pPr>
               <w:cnfStyle w:val="000000100000" w:firstRow="0" w:lastRow="0" w:firstColumn="0" w:lastColumn="0" w:oddVBand="0" w:evenVBand="0" w:oddHBand="1" w:evenHBand="0" w:firstRowFirstColumn="0" w:firstRowLastColumn="0" w:lastRowFirstColumn="0" w:lastRowLastColumn="0"/>
             </w:pPr>
-            <w:proofErr w:type="spellStart"/>
-            <w:proofErr w:type="gramStart"/>
-            <w:r>
-              <w:t>savoirCouleurPiece</w:t>
-            </w:r>
-            <w:proofErr w:type="spellEnd"/>
-            <w:r>
-              <w:t>(</w:t>
-            </w:r>
-            <w:proofErr w:type="gramEnd"/>
-            <w:r>
-              <w:t>)</w:t>
+            <w:r>
+              <w:t>savoirCouleurPiece()</w:t>
             </w:r>
           </w:p>
         </w:tc>
@@ -9275,11 +8027,9 @@
             <w:pPr>
               <w:cnfStyle w:val="000000100000" w:firstRow="0" w:lastRow="0" w:firstColumn="0" w:lastColumn="0" w:oddVBand="0" w:evenVBand="0" w:oddHBand="1" w:evenHBand="0" w:firstRowFirstColumn="0" w:firstRowLastColumn="0" w:lastRowFirstColumn="0" w:lastRowLastColumn="0"/>
             </w:pPr>
-            <w:proofErr w:type="gramStart"/>
             <w:r>
               <w:t>string</w:t>
             </w:r>
-            <w:proofErr w:type="gramEnd"/>
           </w:p>
         </w:tc>
         <w:tc>
@@ -9335,11 +8085,9 @@
             <w:pPr>
               <w:cnfStyle w:val="000000000000" w:firstRow="0" w:lastRow="0" w:firstColumn="0" w:lastColumn="0" w:oddVBand="0" w:evenVBand="0" w:oddHBand="0" w:evenHBand="0" w:firstRowFirstColumn="0" w:firstRowLastColumn="0" w:lastRowFirstColumn="0" w:lastRowLastColumn="0"/>
             </w:pPr>
-            <w:proofErr w:type="spellStart"/>
             <w:r>
               <w:t>Enum</w:t>
             </w:r>
-            <w:proofErr w:type="spellEnd"/>
             <w:r>
               <w:t xml:space="preserve"> Couleur</w:t>
             </w:r>
@@ -9399,11 +8147,9 @@
             <w:pPr>
               <w:cnfStyle w:val="000000100000" w:firstRow="0" w:lastRow="0" w:firstColumn="0" w:lastColumn="0" w:oddVBand="0" w:evenVBand="0" w:oddHBand="1" w:evenHBand="0" w:firstRowFirstColumn="0" w:firstRowLastColumn="0" w:lastRowFirstColumn="0" w:lastRowLastColumn="0"/>
             </w:pPr>
-            <w:proofErr w:type="spellStart"/>
             <w:r>
               <w:t>Echec</w:t>
             </w:r>
-            <w:proofErr w:type="spellEnd"/>
           </w:p>
         </w:tc>
         <w:tc>
@@ -9415,13 +8161,8 @@
               <w:cnfStyle w:val="000000100000" w:firstRow="0" w:lastRow="0" w:firstColumn="0" w:lastColumn="0" w:oddVBand="0" w:evenVBand="0" w:oddHBand="1" w:evenHBand="0" w:firstRowFirstColumn="0" w:firstRowLastColumn="0" w:lastRowFirstColumn="0" w:lastRowLastColumn="0"/>
             </w:pPr>
             <w:r>
-              <w:t xml:space="preserve">Variable permettant d’accéder au contrôleur </w:t>
-            </w:r>
-            <w:proofErr w:type="spellStart"/>
-            <w:r>
-              <w:t>Echec</w:t>
-            </w:r>
-            <w:proofErr w:type="spellEnd"/>
+              <w:t>Variable permettant d’accéder au contrôleur Echec</w:t>
+            </w:r>
           </w:p>
         </w:tc>
       </w:tr>
@@ -9498,43 +8239,21 @@
             <w:pPr>
               <w:cnfStyle w:val="000000100000" w:firstRow="0" w:lastRow="0" w:firstColumn="0" w:lastColumn="0" w:oddVBand="0" w:evenVBand="0" w:oddHBand="1" w:evenHBand="0" w:firstRowFirstColumn="0" w:firstRowLastColumn="0" w:lastRowFirstColumn="0" w:lastRowLastColumn="0"/>
             </w:pPr>
-            <w:proofErr w:type="spellStart"/>
-            <w:proofErr w:type="gramStart"/>
             <w:r>
               <w:t>Regles</w:t>
             </w:r>
-            <w:proofErr w:type="spellEnd"/>
             <w:r>
               <w:t>(</w:t>
             </w:r>
-            <w:proofErr w:type="spellStart"/>
-            <w:proofErr w:type="gramEnd"/>
-            <w:r>
-              <w:t>int</w:t>
-            </w:r>
-            <w:proofErr w:type="spellEnd"/>
-            <w:r>
-              <w:t xml:space="preserve"> </w:t>
-            </w:r>
-            <w:r>
-              <w:t xml:space="preserve">initiale, </w:t>
-            </w:r>
-            <w:proofErr w:type="spellStart"/>
-            <w:r>
-              <w:t>int</w:t>
-            </w:r>
-            <w:proofErr w:type="spellEnd"/>
-            <w:r>
-              <w:t xml:space="preserve"> destination</w:t>
-            </w:r>
-            <w:r>
-              <w:t xml:space="preserve">, Plateau </w:t>
-            </w:r>
-            <w:proofErr w:type="spellStart"/>
-            <w:r>
-              <w:t>plateau</w:t>
-            </w:r>
-            <w:proofErr w:type="spellEnd"/>
+            <w:r>
+              <w:t xml:space="preserve">int </w:t>
+            </w:r>
+            <w:r>
+              <w:t>initiale, int destination</w:t>
+            </w:r>
+            <w:r>
+              <w:t>, Plateau plateau</w:t>
+            </w:r>
             <w:r>
               <w:t>)</w:t>
             </w:r>
@@ -9549,99 +8268,75 @@
               <w:cnfStyle w:val="000000100000" w:firstRow="0" w:lastRow="0" w:firstColumn="0" w:lastColumn="0" w:oddVBand="0" w:evenVBand="0" w:oddHBand="1" w:evenHBand="0" w:firstRowFirstColumn="0" w:firstRowLastColumn="0" w:lastRowFirstColumn="0" w:lastRowLastColumn="0"/>
             </w:pPr>
             <w:r>
-              <w:t>Tuple&lt;</w:t>
-            </w:r>
-            <w:proofErr w:type="spellStart"/>
+              <w:t xml:space="preserve">Tuple&lt;bool, </w:t>
+            </w:r>
+            <w:r>
+              <w:t>string</w:t>
+            </w:r>
+          </w:p>
+        </w:tc>
+        <w:tc>
+          <w:tcPr>
+            <w:tcW w:w="3717" w:type="dxa"/>
+          </w:tcPr>
+          <w:p>
+            <w:pPr>
+              <w:cnfStyle w:val="000000100000" w:firstRow="0" w:lastRow="0" w:firstColumn="0" w:lastColumn="0" w:oddVBand="0" w:evenVBand="0" w:oddHBand="1" w:evenHBand="0" w:firstRowFirstColumn="0" w:firstRowLastColumn="0" w:lastRowFirstColumn="0" w:lastRowLastColumn="0"/>
+            </w:pPr>
+            <w:r>
+              <w:t>Retourne vrai sans message d’erreur</w:t>
+            </w:r>
+            <w:r>
+              <w:t xml:space="preserve"> si la trajectoire entre le point initial est et la destination respecte les règles de la pièce qui devra être joué. </w:t>
+            </w:r>
+          </w:p>
+        </w:tc>
+      </w:tr>
+      <w:tr>
+        <w:tc>
+          <w:tcPr>
+            <w:cnfStyle w:val="001000000000" w:firstRow="0" w:lastRow="0" w:firstColumn="1" w:lastColumn="0" w:oddVBand="0" w:evenVBand="0" w:oddHBand="0" w:evenHBand="0" w:firstRowFirstColumn="0" w:firstRowLastColumn="0" w:lastRowFirstColumn="0" w:lastRowLastColumn="0"/>
+            <w:tcW w:w="1644" w:type="dxa"/>
+          </w:tcPr>
+          <w:p>
+            <w:pPr>
+              <w:jc w:val="center"/>
+            </w:pPr>
+            <w:r>
+              <w:t>Public</w:t>
+            </w:r>
+          </w:p>
+        </w:tc>
+        <w:tc>
+          <w:tcPr>
+            <w:tcW w:w="2618" w:type="dxa"/>
+          </w:tcPr>
+          <w:p>
+            <w:pPr>
+              <w:cnfStyle w:val="000000000000" w:firstRow="0" w:lastRow="0" w:firstColumn="0" w:lastColumn="0" w:oddVBand="0" w:evenVBand="0" w:oddHBand="0" w:evenHBand="0" w:firstRowFirstColumn="0" w:firstRowLastColumn="0" w:lastRowFirstColumn="0" w:lastRowLastColumn="0"/>
+            </w:pPr>
+            <w:r>
+              <w:t>e</w:t>
+            </w:r>
+            <w:r>
+              <w:t>stEssentiel</w:t>
+            </w:r>
+            <w:r>
+              <w:t>()</w:t>
+            </w:r>
+          </w:p>
+        </w:tc>
+        <w:tc>
+          <w:tcPr>
+            <w:tcW w:w="1655" w:type="dxa"/>
+          </w:tcPr>
+          <w:p>
+            <w:pPr>
+              <w:cnfStyle w:val="000000000000" w:firstRow="0" w:lastRow="0" w:firstColumn="0" w:lastColumn="0" w:oddVBand="0" w:evenVBand="0" w:oddHBand="0" w:evenHBand="0" w:firstRowFirstColumn="0" w:firstRowLastColumn="0" w:lastRowFirstColumn="0" w:lastRowLastColumn="0"/>
+            </w:pPr>
             <w:r>
               <w:t>bool</w:t>
             </w:r>
-            <w:proofErr w:type="spellEnd"/>
-            <w:r>
-              <w:t xml:space="preserve">, </w:t>
-            </w:r>
-            <w:r>
-              <w:t>string</w:t>
-            </w:r>
-          </w:p>
-        </w:tc>
-        <w:tc>
-          <w:tcPr>
-            <w:tcW w:w="3717" w:type="dxa"/>
-          </w:tcPr>
-          <w:p>
-            <w:pPr>
-              <w:cnfStyle w:val="000000100000" w:firstRow="0" w:lastRow="0" w:firstColumn="0" w:lastColumn="0" w:oddVBand="0" w:evenVBand="0" w:oddHBand="1" w:evenHBand="0" w:firstRowFirstColumn="0" w:firstRowLastColumn="0" w:lastRowFirstColumn="0" w:lastRowLastColumn="0"/>
-            </w:pPr>
-            <w:proofErr w:type="gramStart"/>
-            <w:r>
-              <w:t>Retourne vrai</w:t>
-            </w:r>
-            <w:proofErr w:type="gramEnd"/>
-            <w:r>
-              <w:t xml:space="preserve"> sans message d’erreur</w:t>
-            </w:r>
-            <w:r>
-              <w:t xml:space="preserve"> si la trajectoire entre le point initial est et la destination respecte les règles de la pièce qui devra être joué. </w:t>
-            </w:r>
-          </w:p>
-        </w:tc>
-      </w:tr>
-      <w:tr>
-        <w:tc>
-          <w:tcPr>
-            <w:cnfStyle w:val="001000000000" w:firstRow="0" w:lastRow="0" w:firstColumn="1" w:lastColumn="0" w:oddVBand="0" w:evenVBand="0" w:oddHBand="0" w:evenHBand="0" w:firstRowFirstColumn="0" w:firstRowLastColumn="0" w:lastRowFirstColumn="0" w:lastRowLastColumn="0"/>
-            <w:tcW w:w="1644" w:type="dxa"/>
-          </w:tcPr>
-          <w:p>
-            <w:pPr>
-              <w:jc w:val="center"/>
-            </w:pPr>
-            <w:r>
-              <w:t>Public</w:t>
-            </w:r>
-          </w:p>
-        </w:tc>
-        <w:tc>
-          <w:tcPr>
-            <w:tcW w:w="2618" w:type="dxa"/>
-          </w:tcPr>
-          <w:p>
-            <w:pPr>
-              <w:cnfStyle w:val="000000000000" w:firstRow="0" w:lastRow="0" w:firstColumn="0" w:lastColumn="0" w:oddVBand="0" w:evenVBand="0" w:oddHBand="0" w:evenHBand="0" w:firstRowFirstColumn="0" w:firstRowLastColumn="0" w:lastRowFirstColumn="0" w:lastRowLastColumn="0"/>
-            </w:pPr>
-            <w:proofErr w:type="spellStart"/>
-            <w:proofErr w:type="gramStart"/>
-            <w:r>
-              <w:t>e</w:t>
-            </w:r>
-            <w:r>
-              <w:t>stEssentiel</w:t>
-            </w:r>
-            <w:proofErr w:type="spellEnd"/>
-            <w:r>
-              <w:t>(</w:t>
-            </w:r>
-            <w:proofErr w:type="gramEnd"/>
-            <w:r>
-              <w:t>)</w:t>
-            </w:r>
-          </w:p>
-        </w:tc>
-        <w:tc>
-          <w:tcPr>
-            <w:tcW w:w="1655" w:type="dxa"/>
-          </w:tcPr>
-          <w:p>
-            <w:pPr>
-              <w:cnfStyle w:val="000000000000" w:firstRow="0" w:lastRow="0" w:firstColumn="0" w:lastColumn="0" w:oddVBand="0" w:evenVBand="0" w:oddHBand="0" w:evenHBand="0" w:firstRowFirstColumn="0" w:firstRowLastColumn="0" w:lastRowFirstColumn="0" w:lastRowLastColumn="0"/>
-            </w:pPr>
-            <w:proofErr w:type="spellStart"/>
-            <w:proofErr w:type="gramStart"/>
-            <w:r>
-              <w:t>bool</w:t>
-            </w:r>
-            <w:proofErr w:type="spellEnd"/>
-            <w:proofErr w:type="gramEnd"/>
           </w:p>
         </w:tc>
         <w:tc>
@@ -9684,18 +8379,8 @@
             <w:pPr>
               <w:cnfStyle w:val="000000100000" w:firstRow="0" w:lastRow="0" w:firstColumn="0" w:lastColumn="0" w:oddVBand="0" w:evenVBand="0" w:oddHBand="1" w:evenHBand="0" w:firstRowFirstColumn="0" w:firstRowLastColumn="0" w:lastRowFirstColumn="0" w:lastRowLastColumn="0"/>
             </w:pPr>
-            <w:proofErr w:type="spellStart"/>
-            <w:proofErr w:type="gramStart"/>
-            <w:r>
-              <w:t>toString</w:t>
-            </w:r>
-            <w:proofErr w:type="spellEnd"/>
-            <w:r>
-              <w:t>(</w:t>
-            </w:r>
-            <w:proofErr w:type="gramEnd"/>
-            <w:r>
-              <w:t>)</w:t>
+            <w:r>
+              <w:t>toString()</w:t>
             </w:r>
           </w:p>
         </w:tc>
@@ -9721,15 +8406,7 @@
               <w:cnfStyle w:val="000000100000" w:firstRow="0" w:lastRow="0" w:firstColumn="0" w:lastColumn="0" w:oddVBand="0" w:evenVBand="0" w:oddHBand="1" w:evenHBand="0" w:firstRowFirstColumn="0" w:firstRowLastColumn="0" w:lastRowFirstColumn="0" w:lastRowLastColumn="0"/>
             </w:pPr>
             <w:r>
-              <w:t xml:space="preserve"> Retourne la pièce en </w:t>
-            </w:r>
-            <w:proofErr w:type="spellStart"/>
-            <w:r>
-              <w:t>chainede</w:t>
-            </w:r>
-            <w:proofErr w:type="spellEnd"/>
-            <w:r>
-              <w:t xml:space="preserve"> charactères</w:t>
+              <w:t xml:space="preserve"> Retourne la pièce en chainede charactères</w:t>
             </w:r>
           </w:p>
         </w:tc>
@@ -9923,13 +8600,8 @@
               <w:cnfStyle w:val="000000100000" w:firstRow="0" w:lastRow="0" w:firstColumn="0" w:lastColumn="0" w:oddVBand="0" w:evenVBand="0" w:oddHBand="1" w:evenHBand="0" w:firstRowFirstColumn="0" w:firstRowLastColumn="0" w:lastRowFirstColumn="0" w:lastRowLastColumn="0"/>
             </w:pPr>
             <w:r>
-              <w:t>_</w:t>
-            </w:r>
-            <w:proofErr w:type="spellStart"/>
-            <w:r>
-              <w:t>aBougé</w:t>
-            </w:r>
-            <w:proofErr w:type="spellEnd"/>
+              <w:t>_aBougé</w:t>
+            </w:r>
           </w:p>
         </w:tc>
         <w:tc>
@@ -9940,13 +8612,9 @@
             <w:pPr>
               <w:cnfStyle w:val="000000100000" w:firstRow="0" w:lastRow="0" w:firstColumn="0" w:lastColumn="0" w:oddVBand="0" w:evenVBand="0" w:oddHBand="1" w:evenHBand="0" w:firstRowFirstColumn="0" w:firstRowLastColumn="0" w:lastRowFirstColumn="0" w:lastRowLastColumn="0"/>
             </w:pPr>
-            <w:proofErr w:type="spellStart"/>
-            <w:proofErr w:type="gramStart"/>
             <w:r>
               <w:t>bool</w:t>
             </w:r>
-            <w:proofErr w:type="spellEnd"/>
-            <w:proofErr w:type="gramEnd"/>
           </w:p>
         </w:tc>
         <w:tc>
@@ -10036,39 +8704,8 @@
             <w:pPr>
               <w:cnfStyle w:val="000000100000" w:firstRow="0" w:lastRow="0" w:firstColumn="0" w:lastColumn="0" w:oddVBand="0" w:evenVBand="0" w:oddHBand="1" w:evenHBand="0" w:firstRowFirstColumn="0" w:firstRowLastColumn="0" w:lastRowFirstColumn="0" w:lastRowLastColumn="0"/>
             </w:pPr>
-            <w:proofErr w:type="spellStart"/>
-            <w:proofErr w:type="gramStart"/>
-            <w:r>
-              <w:t>Regles</w:t>
-            </w:r>
-            <w:proofErr w:type="spellEnd"/>
-            <w:r>
-              <w:t>(</w:t>
-            </w:r>
-            <w:proofErr w:type="spellStart"/>
-            <w:proofErr w:type="gramEnd"/>
-            <w:r>
-              <w:t>int</w:t>
-            </w:r>
-            <w:proofErr w:type="spellEnd"/>
-            <w:r>
-              <w:t xml:space="preserve"> initiale, </w:t>
-            </w:r>
-            <w:proofErr w:type="spellStart"/>
-            <w:r>
-              <w:t>int</w:t>
-            </w:r>
-            <w:proofErr w:type="spellEnd"/>
-            <w:r>
-              <w:t xml:space="preserve"> destination, Plateau </w:t>
-            </w:r>
-            <w:proofErr w:type="spellStart"/>
-            <w:r>
-              <w:t>plateau</w:t>
-            </w:r>
-            <w:proofErr w:type="spellEnd"/>
-            <w:r>
-              <w:t>)</w:t>
+            <w:r>
+              <w:t>Regles(int initiale, int destination, Plateau plateau)</w:t>
             </w:r>
           </w:p>
         </w:tc>
@@ -10081,15 +8718,7 @@
               <w:cnfStyle w:val="000000100000" w:firstRow="0" w:lastRow="0" w:firstColumn="0" w:lastColumn="0" w:oddVBand="0" w:evenVBand="0" w:oddHBand="1" w:evenHBand="0" w:firstRowFirstColumn="0" w:firstRowLastColumn="0" w:lastRowFirstColumn="0" w:lastRowLastColumn="0"/>
             </w:pPr>
             <w:r>
-              <w:t>Tuple&lt;</w:t>
-            </w:r>
-            <w:proofErr w:type="spellStart"/>
-            <w:r>
-              <w:t>bool</w:t>
-            </w:r>
-            <w:proofErr w:type="spellEnd"/>
-            <w:r>
-              <w:t>, string</w:t>
+              <w:t>Tuple&lt;bool, string</w:t>
             </w:r>
           </w:p>
         </w:tc>
@@ -10101,13 +8730,8 @@
             <w:pPr>
               <w:cnfStyle w:val="000000100000" w:firstRow="0" w:lastRow="0" w:firstColumn="0" w:lastColumn="0" w:oddVBand="0" w:evenVBand="0" w:oddHBand="1" w:evenHBand="0" w:firstRowFirstColumn="0" w:firstRowLastColumn="0" w:lastRowFirstColumn="0" w:lastRowLastColumn="0"/>
             </w:pPr>
-            <w:proofErr w:type="gramStart"/>
-            <w:r>
-              <w:t>Retourne vrai</w:t>
-            </w:r>
-            <w:proofErr w:type="gramEnd"/>
-            <w:r>
-              <w:t xml:space="preserve"> sans message d’erreur si la trajectoire entre le point initial est et la destination respecte les règles de la pièce qui devra être joué. </w:t>
+            <w:r>
+              <w:t xml:space="preserve">Retourne vrai sans message d’erreur si la trajectoire entre le point initial est et la destination respecte les règles de la pièce qui devra être joué. </w:t>
             </w:r>
           </w:p>
         </w:tc>
@@ -10135,18 +8759,8 @@
             <w:pPr>
               <w:cnfStyle w:val="000000000000" w:firstRow="0" w:lastRow="0" w:firstColumn="0" w:lastColumn="0" w:oddVBand="0" w:evenVBand="0" w:oddHBand="0" w:evenHBand="0" w:firstRowFirstColumn="0" w:firstRowLastColumn="0" w:lastRowFirstColumn="0" w:lastRowLastColumn="0"/>
             </w:pPr>
-            <w:proofErr w:type="spellStart"/>
-            <w:proofErr w:type="gramStart"/>
-            <w:r>
-              <w:t>toString</w:t>
-            </w:r>
-            <w:proofErr w:type="spellEnd"/>
-            <w:r>
-              <w:t>(</w:t>
-            </w:r>
-            <w:proofErr w:type="gramEnd"/>
-            <w:r>
-              <w:t>)</w:t>
+            <w:r>
+              <w:t>toString()</w:t>
             </w:r>
           </w:p>
         </w:tc>
@@ -10206,18 +8820,8 @@
             <w:pPr>
               <w:cnfStyle w:val="000000100000" w:firstRow="0" w:lastRow="0" w:firstColumn="0" w:lastColumn="0" w:oddVBand="0" w:evenVBand="0" w:oddHBand="1" w:evenHBand="0" w:firstRowFirstColumn="0" w:firstRowLastColumn="0" w:lastRowFirstColumn="0" w:lastRowLastColumn="0"/>
             </w:pPr>
-            <w:proofErr w:type="spellStart"/>
-            <w:proofErr w:type="gramStart"/>
-            <w:r>
-              <w:t>estEssentiel</w:t>
-            </w:r>
-            <w:proofErr w:type="spellEnd"/>
-            <w:r>
-              <w:t>(</w:t>
-            </w:r>
-            <w:proofErr w:type="gramEnd"/>
-            <w:r>
-              <w:t>)</w:t>
+            <w:r>
+              <w:t>estEssentiel()</w:t>
             </w:r>
           </w:p>
         </w:tc>
@@ -10229,13 +8833,9 @@
             <w:pPr>
               <w:cnfStyle w:val="000000100000" w:firstRow="0" w:lastRow="0" w:firstColumn="0" w:lastColumn="0" w:oddVBand="0" w:evenVBand="0" w:oddHBand="1" w:evenHBand="0" w:firstRowFirstColumn="0" w:firstRowLastColumn="0" w:lastRowFirstColumn="0" w:lastRowLastColumn="0"/>
             </w:pPr>
-            <w:proofErr w:type="spellStart"/>
-            <w:proofErr w:type="gramStart"/>
             <w:r>
               <w:t>bool</w:t>
             </w:r>
-            <w:proofErr w:type="spellEnd"/>
-            <w:proofErr w:type="gramEnd"/>
           </w:p>
         </w:tc>
         <w:tc>
@@ -10375,18 +8975,8 @@
             <w:pPr>
               <w:cnfStyle w:val="000000000000" w:firstRow="0" w:lastRow="0" w:firstColumn="0" w:lastColumn="0" w:oddVBand="0" w:evenVBand="0" w:oddHBand="0" w:evenHBand="0" w:firstRowFirstColumn="0" w:firstRowLastColumn="0" w:lastRowFirstColumn="0" w:lastRowLastColumn="0"/>
             </w:pPr>
-            <w:proofErr w:type="spellStart"/>
-            <w:proofErr w:type="gramStart"/>
-            <w:r>
-              <w:t>estEssentiel</w:t>
-            </w:r>
-            <w:proofErr w:type="spellEnd"/>
-            <w:r>
-              <w:t>(</w:t>
-            </w:r>
-            <w:proofErr w:type="gramEnd"/>
-            <w:r>
-              <w:t>)</w:t>
+            <w:r>
+              <w:t>estEssentiel()</w:t>
             </w:r>
           </w:p>
         </w:tc>
@@ -10398,13 +8988,9 @@
             <w:pPr>
               <w:cnfStyle w:val="000000000000" w:firstRow="0" w:lastRow="0" w:firstColumn="0" w:lastColumn="0" w:oddVBand="0" w:evenVBand="0" w:oddHBand="0" w:evenHBand="0" w:firstRowFirstColumn="0" w:firstRowLastColumn="0" w:lastRowFirstColumn="0" w:lastRowLastColumn="0"/>
             </w:pPr>
-            <w:proofErr w:type="spellStart"/>
-            <w:proofErr w:type="gramStart"/>
             <w:r>
               <w:t>bool</w:t>
             </w:r>
-            <w:proofErr w:type="spellEnd"/>
-            <w:proofErr w:type="gramEnd"/>
           </w:p>
         </w:tc>
         <w:tc>
@@ -10447,39 +9033,8 @@
             <w:pPr>
               <w:cnfStyle w:val="000000100000" w:firstRow="0" w:lastRow="0" w:firstColumn="0" w:lastColumn="0" w:oddVBand="0" w:evenVBand="0" w:oddHBand="1" w:evenHBand="0" w:firstRowFirstColumn="0" w:firstRowLastColumn="0" w:lastRowFirstColumn="0" w:lastRowLastColumn="0"/>
             </w:pPr>
-            <w:proofErr w:type="spellStart"/>
-            <w:proofErr w:type="gramStart"/>
-            <w:r>
-              <w:t>Regles</w:t>
-            </w:r>
-            <w:proofErr w:type="spellEnd"/>
-            <w:r>
-              <w:t>(</w:t>
-            </w:r>
-            <w:proofErr w:type="spellStart"/>
-            <w:proofErr w:type="gramEnd"/>
-            <w:r>
-              <w:t>int</w:t>
-            </w:r>
-            <w:proofErr w:type="spellEnd"/>
-            <w:r>
-              <w:t xml:space="preserve"> initiale, </w:t>
-            </w:r>
-            <w:proofErr w:type="spellStart"/>
-            <w:r>
-              <w:t>int</w:t>
-            </w:r>
-            <w:proofErr w:type="spellEnd"/>
-            <w:r>
-              <w:t xml:space="preserve"> destination, Plateau </w:t>
-            </w:r>
-            <w:proofErr w:type="spellStart"/>
-            <w:r>
-              <w:t>plateau</w:t>
-            </w:r>
-            <w:proofErr w:type="spellEnd"/>
-            <w:r>
-              <w:t>)</w:t>
+            <w:r>
+              <w:t>Regles(int initiale, int destination, Plateau plateau)</w:t>
             </w:r>
           </w:p>
         </w:tc>
@@ -10492,15 +9047,7 @@
               <w:cnfStyle w:val="000000100000" w:firstRow="0" w:lastRow="0" w:firstColumn="0" w:lastColumn="0" w:oddVBand="0" w:evenVBand="0" w:oddHBand="1" w:evenHBand="0" w:firstRowFirstColumn="0" w:firstRowLastColumn="0" w:lastRowFirstColumn="0" w:lastRowLastColumn="0"/>
             </w:pPr>
             <w:r>
-              <w:t>Tuple&lt;</w:t>
-            </w:r>
-            <w:proofErr w:type="spellStart"/>
-            <w:r>
-              <w:t>bool</w:t>
-            </w:r>
-            <w:proofErr w:type="spellEnd"/>
-            <w:r>
-              <w:t>, string</w:t>
+              <w:t>Tuple&lt;bool, string</w:t>
             </w:r>
           </w:p>
         </w:tc>
@@ -10512,13 +9059,8 @@
             <w:pPr>
               <w:cnfStyle w:val="000000100000" w:firstRow="0" w:lastRow="0" w:firstColumn="0" w:lastColumn="0" w:oddVBand="0" w:evenVBand="0" w:oddHBand="1" w:evenHBand="0" w:firstRowFirstColumn="0" w:firstRowLastColumn="0" w:lastRowFirstColumn="0" w:lastRowLastColumn="0"/>
             </w:pPr>
-            <w:proofErr w:type="gramStart"/>
-            <w:r>
-              <w:t>Retourne vrai</w:t>
-            </w:r>
-            <w:proofErr w:type="gramEnd"/>
-            <w:r>
-              <w:t xml:space="preserve"> sans message d’erreur si la trajectoire entre le point initial est et la destination respecte les règles de la pièce qui devra être joué. </w:t>
+            <w:r>
+              <w:t xml:space="preserve">Retourne vrai sans message d’erreur si la trajectoire entre le point initial est et la destination respecte les règles de la pièce qui devra être joué. </w:t>
             </w:r>
           </w:p>
         </w:tc>
@@ -10546,18 +9088,8 @@
             <w:pPr>
               <w:cnfStyle w:val="000000000000" w:firstRow="0" w:lastRow="0" w:firstColumn="0" w:lastColumn="0" w:oddVBand="0" w:evenVBand="0" w:oddHBand="0" w:evenHBand="0" w:firstRowFirstColumn="0" w:firstRowLastColumn="0" w:lastRowFirstColumn="0" w:lastRowLastColumn="0"/>
             </w:pPr>
-            <w:proofErr w:type="spellStart"/>
-            <w:proofErr w:type="gramStart"/>
-            <w:r>
-              <w:t>toString</w:t>
-            </w:r>
-            <w:proofErr w:type="spellEnd"/>
-            <w:r>
-              <w:t>(</w:t>
-            </w:r>
-            <w:proofErr w:type="gramEnd"/>
-            <w:r>
-              <w:t>)</w:t>
+            <w:r>
+              <w:t>toString()</w:t>
             </w:r>
           </w:p>
         </w:tc>
@@ -10707,39 +9239,8 @@
             <w:pPr>
               <w:cnfStyle w:val="000000000000" w:firstRow="0" w:lastRow="0" w:firstColumn="0" w:lastColumn="0" w:oddVBand="0" w:evenVBand="0" w:oddHBand="0" w:evenHBand="0" w:firstRowFirstColumn="0" w:firstRowLastColumn="0" w:lastRowFirstColumn="0" w:lastRowLastColumn="0"/>
             </w:pPr>
-            <w:proofErr w:type="spellStart"/>
-            <w:proofErr w:type="gramStart"/>
-            <w:r>
-              <w:t>Regles</w:t>
-            </w:r>
-            <w:proofErr w:type="spellEnd"/>
-            <w:r>
-              <w:t>(</w:t>
-            </w:r>
-            <w:proofErr w:type="spellStart"/>
-            <w:proofErr w:type="gramEnd"/>
-            <w:r>
-              <w:t>int</w:t>
-            </w:r>
-            <w:proofErr w:type="spellEnd"/>
-            <w:r>
-              <w:t xml:space="preserve"> initiale, </w:t>
-            </w:r>
-            <w:proofErr w:type="spellStart"/>
-            <w:r>
-              <w:t>int</w:t>
-            </w:r>
-            <w:proofErr w:type="spellEnd"/>
-            <w:r>
-              <w:t xml:space="preserve"> destination, Plateau </w:t>
-            </w:r>
-            <w:proofErr w:type="spellStart"/>
-            <w:r>
-              <w:t>plateau</w:t>
-            </w:r>
-            <w:proofErr w:type="spellEnd"/>
-            <w:r>
-              <w:t>)</w:t>
+            <w:r>
+              <w:t>Regles(int initiale, int destination, Plateau plateau)</w:t>
             </w:r>
           </w:p>
         </w:tc>
@@ -10752,15 +9253,7 @@
               <w:cnfStyle w:val="000000000000" w:firstRow="0" w:lastRow="0" w:firstColumn="0" w:lastColumn="0" w:oddVBand="0" w:evenVBand="0" w:oddHBand="0" w:evenHBand="0" w:firstRowFirstColumn="0" w:firstRowLastColumn="0" w:lastRowFirstColumn="0" w:lastRowLastColumn="0"/>
             </w:pPr>
             <w:r>
-              <w:t>Tuple&lt;</w:t>
-            </w:r>
-            <w:proofErr w:type="spellStart"/>
-            <w:r>
-              <w:t>bool</w:t>
-            </w:r>
-            <w:proofErr w:type="spellEnd"/>
-            <w:r>
-              <w:t>, string</w:t>
+              <w:t>Tuple&lt;bool, string</w:t>
             </w:r>
           </w:p>
         </w:tc>
@@ -10772,13 +9265,8 @@
             <w:pPr>
               <w:cnfStyle w:val="000000000000" w:firstRow="0" w:lastRow="0" w:firstColumn="0" w:lastColumn="0" w:oddVBand="0" w:evenVBand="0" w:oddHBand="0" w:evenHBand="0" w:firstRowFirstColumn="0" w:firstRowLastColumn="0" w:lastRowFirstColumn="0" w:lastRowLastColumn="0"/>
             </w:pPr>
-            <w:proofErr w:type="gramStart"/>
-            <w:r>
-              <w:t>Retourne vrai</w:t>
-            </w:r>
-            <w:proofErr w:type="gramEnd"/>
-            <w:r>
-              <w:t xml:space="preserve"> sans message d’erreur si la trajectoire entre le point initial est et la destination respecte les règles de la pièce qui devra être joué. </w:t>
+            <w:r>
+              <w:t xml:space="preserve">Retourne vrai sans message d’erreur si la trajectoire entre le point initial est et la destination respecte les règles de la pièce qui devra être joué. </w:t>
             </w:r>
           </w:p>
         </w:tc>
@@ -10809,18 +9297,8 @@
             <w:pPr>
               <w:cnfStyle w:val="000000100000" w:firstRow="0" w:lastRow="0" w:firstColumn="0" w:lastColumn="0" w:oddVBand="0" w:evenVBand="0" w:oddHBand="1" w:evenHBand="0" w:firstRowFirstColumn="0" w:firstRowLastColumn="0" w:lastRowFirstColumn="0" w:lastRowLastColumn="0"/>
             </w:pPr>
-            <w:proofErr w:type="spellStart"/>
-            <w:proofErr w:type="gramStart"/>
-            <w:r>
-              <w:t>estEssentiel</w:t>
-            </w:r>
-            <w:proofErr w:type="spellEnd"/>
-            <w:r>
-              <w:t>(</w:t>
-            </w:r>
-            <w:proofErr w:type="gramEnd"/>
-            <w:r>
-              <w:t>)</w:t>
+            <w:r>
+              <w:t>estEssentiel()</w:t>
             </w:r>
           </w:p>
         </w:tc>
@@ -10832,13 +9310,9 @@
             <w:pPr>
               <w:cnfStyle w:val="000000100000" w:firstRow="0" w:lastRow="0" w:firstColumn="0" w:lastColumn="0" w:oddVBand="0" w:evenVBand="0" w:oddHBand="1" w:evenHBand="0" w:firstRowFirstColumn="0" w:firstRowLastColumn="0" w:lastRowFirstColumn="0" w:lastRowLastColumn="0"/>
             </w:pPr>
-            <w:proofErr w:type="spellStart"/>
-            <w:proofErr w:type="gramStart"/>
             <w:r>
               <w:t>bool</w:t>
             </w:r>
-            <w:proofErr w:type="spellEnd"/>
-            <w:proofErr w:type="gramEnd"/>
           </w:p>
         </w:tc>
         <w:tc>
@@ -10878,18 +9352,8 @@
             <w:pPr>
               <w:cnfStyle w:val="000000000000" w:firstRow="0" w:lastRow="0" w:firstColumn="0" w:lastColumn="0" w:oddVBand="0" w:evenVBand="0" w:oddHBand="0" w:evenHBand="0" w:firstRowFirstColumn="0" w:firstRowLastColumn="0" w:lastRowFirstColumn="0" w:lastRowLastColumn="0"/>
             </w:pPr>
-            <w:proofErr w:type="spellStart"/>
-            <w:proofErr w:type="gramStart"/>
-            <w:r>
-              <w:t>toString</w:t>
-            </w:r>
-            <w:proofErr w:type="spellEnd"/>
-            <w:r>
-              <w:t>(</w:t>
-            </w:r>
-            <w:proofErr w:type="gramEnd"/>
-            <w:r>
-              <w:t>)</w:t>
+            <w:r>
+              <w:t>toString()</w:t>
             </w:r>
           </w:p>
         </w:tc>
@@ -11037,39 +9501,8 @@
             <w:pPr>
               <w:cnfStyle w:val="000000000000" w:firstRow="0" w:lastRow="0" w:firstColumn="0" w:lastColumn="0" w:oddVBand="0" w:evenVBand="0" w:oddHBand="0" w:evenHBand="0" w:firstRowFirstColumn="0" w:firstRowLastColumn="0" w:lastRowFirstColumn="0" w:lastRowLastColumn="0"/>
             </w:pPr>
-            <w:proofErr w:type="spellStart"/>
-            <w:proofErr w:type="gramStart"/>
-            <w:r>
-              <w:t>Regles</w:t>
-            </w:r>
-            <w:proofErr w:type="spellEnd"/>
-            <w:r>
-              <w:t>(</w:t>
-            </w:r>
-            <w:proofErr w:type="spellStart"/>
-            <w:proofErr w:type="gramEnd"/>
-            <w:r>
-              <w:t>int</w:t>
-            </w:r>
-            <w:proofErr w:type="spellEnd"/>
-            <w:r>
-              <w:t xml:space="preserve"> initiale, </w:t>
-            </w:r>
-            <w:proofErr w:type="spellStart"/>
-            <w:r>
-              <w:t>int</w:t>
-            </w:r>
-            <w:proofErr w:type="spellEnd"/>
-            <w:r>
-              <w:t xml:space="preserve"> destination, Plateau </w:t>
-            </w:r>
-            <w:proofErr w:type="spellStart"/>
-            <w:r>
-              <w:t>plateau</w:t>
-            </w:r>
-            <w:proofErr w:type="spellEnd"/>
-            <w:r>
-              <w:t>)</w:t>
+            <w:r>
+              <w:t>Regles(int initiale, int destination, Plateau plateau)</w:t>
             </w:r>
           </w:p>
         </w:tc>
@@ -11082,15 +9515,7 @@
               <w:cnfStyle w:val="000000000000" w:firstRow="0" w:lastRow="0" w:firstColumn="0" w:lastColumn="0" w:oddVBand="0" w:evenVBand="0" w:oddHBand="0" w:evenHBand="0" w:firstRowFirstColumn="0" w:firstRowLastColumn="0" w:lastRowFirstColumn="0" w:lastRowLastColumn="0"/>
             </w:pPr>
             <w:r>
-              <w:t>Tuple&lt;</w:t>
-            </w:r>
-            <w:proofErr w:type="spellStart"/>
-            <w:r>
-              <w:t>bool</w:t>
-            </w:r>
-            <w:proofErr w:type="spellEnd"/>
-            <w:r>
-              <w:t>, string</w:t>
+              <w:t>Tuple&lt;bool, string</w:t>
             </w:r>
           </w:p>
         </w:tc>
@@ -11102,13 +9527,8 @@
             <w:pPr>
               <w:cnfStyle w:val="000000000000" w:firstRow="0" w:lastRow="0" w:firstColumn="0" w:lastColumn="0" w:oddVBand="0" w:evenVBand="0" w:oddHBand="0" w:evenHBand="0" w:firstRowFirstColumn="0" w:firstRowLastColumn="0" w:lastRowFirstColumn="0" w:lastRowLastColumn="0"/>
             </w:pPr>
-            <w:proofErr w:type="gramStart"/>
-            <w:r>
-              <w:t>Retourne vrai</w:t>
-            </w:r>
-            <w:proofErr w:type="gramEnd"/>
-            <w:r>
-              <w:t xml:space="preserve"> sans message d’erreur si la trajectoire entre le point initial est et la destination </w:t>
+            <w:r>
+              <w:t xml:space="preserve">Retourne vrai sans message d’erreur si la trajectoire entre le point initial est et la destination </w:t>
             </w:r>
             <w:r>
               <w:lastRenderedPageBreak/>
@@ -11144,18 +9564,8 @@
             <w:pPr>
               <w:cnfStyle w:val="000000100000" w:firstRow="0" w:lastRow="0" w:firstColumn="0" w:lastColumn="0" w:oddVBand="0" w:evenVBand="0" w:oddHBand="1" w:evenHBand="0" w:firstRowFirstColumn="0" w:firstRowLastColumn="0" w:lastRowFirstColumn="0" w:lastRowLastColumn="0"/>
             </w:pPr>
-            <w:proofErr w:type="spellStart"/>
-            <w:proofErr w:type="gramStart"/>
-            <w:r>
-              <w:t>estEssentiel</w:t>
-            </w:r>
-            <w:proofErr w:type="spellEnd"/>
-            <w:r>
-              <w:t>(</w:t>
-            </w:r>
-            <w:proofErr w:type="gramEnd"/>
-            <w:r>
-              <w:t>)</w:t>
+            <w:r>
+              <w:t>estEssentiel()</w:t>
             </w:r>
           </w:p>
         </w:tc>
@@ -11167,13 +9577,9 @@
             <w:pPr>
               <w:cnfStyle w:val="000000100000" w:firstRow="0" w:lastRow="0" w:firstColumn="0" w:lastColumn="0" w:oddVBand="0" w:evenVBand="0" w:oddHBand="1" w:evenHBand="0" w:firstRowFirstColumn="0" w:firstRowLastColumn="0" w:lastRowFirstColumn="0" w:lastRowLastColumn="0"/>
             </w:pPr>
-            <w:proofErr w:type="spellStart"/>
-            <w:proofErr w:type="gramStart"/>
             <w:r>
               <w:t>bool</w:t>
             </w:r>
-            <w:proofErr w:type="spellEnd"/>
-            <w:proofErr w:type="gramEnd"/>
           </w:p>
         </w:tc>
         <w:tc>
@@ -11213,18 +9619,8 @@
             <w:pPr>
               <w:cnfStyle w:val="000000000000" w:firstRow="0" w:lastRow="0" w:firstColumn="0" w:lastColumn="0" w:oddVBand="0" w:evenVBand="0" w:oddHBand="0" w:evenHBand="0" w:firstRowFirstColumn="0" w:firstRowLastColumn="0" w:lastRowFirstColumn="0" w:lastRowLastColumn="0"/>
             </w:pPr>
-            <w:proofErr w:type="spellStart"/>
-            <w:proofErr w:type="gramStart"/>
-            <w:r>
-              <w:t>toString</w:t>
-            </w:r>
-            <w:proofErr w:type="spellEnd"/>
-            <w:r>
-              <w:t>(</w:t>
-            </w:r>
-            <w:proofErr w:type="gramEnd"/>
-            <w:r>
-              <w:t>)</w:t>
+            <w:r>
+              <w:t>toString()</w:t>
             </w:r>
           </w:p>
         </w:tc>
@@ -11439,13 +9835,8 @@
               <w:cnfStyle w:val="000000100000" w:firstRow="0" w:lastRow="0" w:firstColumn="0" w:lastColumn="0" w:oddVBand="0" w:evenVBand="0" w:oddHBand="1" w:evenHBand="0" w:firstRowFirstColumn="0" w:firstRowLastColumn="0" w:lastRowFirstColumn="0" w:lastRowLastColumn="0"/>
             </w:pPr>
             <w:r>
-              <w:t>_</w:t>
-            </w:r>
-            <w:proofErr w:type="spellStart"/>
-            <w:r>
-              <w:t>aBougé</w:t>
-            </w:r>
-            <w:proofErr w:type="spellEnd"/>
+              <w:t>_aBougé</w:t>
+            </w:r>
           </w:p>
         </w:tc>
         <w:tc>
@@ -11456,13 +9847,9 @@
             <w:pPr>
               <w:cnfStyle w:val="000000100000" w:firstRow="0" w:lastRow="0" w:firstColumn="0" w:lastColumn="0" w:oddVBand="0" w:evenVBand="0" w:oddHBand="1" w:evenHBand="0" w:firstRowFirstColumn="0" w:firstRowLastColumn="0" w:lastRowFirstColumn="0" w:lastRowLastColumn="0"/>
             </w:pPr>
-            <w:proofErr w:type="spellStart"/>
-            <w:proofErr w:type="gramStart"/>
             <w:r>
               <w:t>bool</w:t>
             </w:r>
-            <w:proofErr w:type="spellEnd"/>
-            <w:proofErr w:type="gramEnd"/>
           </w:p>
         </w:tc>
         <w:tc>
@@ -11552,39 +9939,8 @@
             <w:pPr>
               <w:cnfStyle w:val="000000100000" w:firstRow="0" w:lastRow="0" w:firstColumn="0" w:lastColumn="0" w:oddVBand="0" w:evenVBand="0" w:oddHBand="1" w:evenHBand="0" w:firstRowFirstColumn="0" w:firstRowLastColumn="0" w:lastRowFirstColumn="0" w:lastRowLastColumn="0"/>
             </w:pPr>
-            <w:proofErr w:type="spellStart"/>
-            <w:proofErr w:type="gramStart"/>
-            <w:r>
-              <w:t>Regles</w:t>
-            </w:r>
-            <w:proofErr w:type="spellEnd"/>
-            <w:r>
-              <w:t>(</w:t>
-            </w:r>
-            <w:proofErr w:type="spellStart"/>
-            <w:proofErr w:type="gramEnd"/>
-            <w:r>
-              <w:t>int</w:t>
-            </w:r>
-            <w:proofErr w:type="spellEnd"/>
-            <w:r>
-              <w:t xml:space="preserve"> initiale, </w:t>
-            </w:r>
-            <w:proofErr w:type="spellStart"/>
-            <w:r>
-              <w:t>int</w:t>
-            </w:r>
-            <w:proofErr w:type="spellEnd"/>
-            <w:r>
-              <w:t xml:space="preserve"> destination, Plateau </w:t>
-            </w:r>
-            <w:proofErr w:type="spellStart"/>
-            <w:r>
-              <w:t>plateau</w:t>
-            </w:r>
-            <w:proofErr w:type="spellEnd"/>
-            <w:r>
-              <w:t>)</w:t>
+            <w:r>
+              <w:t>Regles(int initiale, int destination, Plateau plateau)</w:t>
             </w:r>
           </w:p>
         </w:tc>
@@ -11597,15 +9953,7 @@
               <w:cnfStyle w:val="000000100000" w:firstRow="0" w:lastRow="0" w:firstColumn="0" w:lastColumn="0" w:oddVBand="0" w:evenVBand="0" w:oddHBand="1" w:evenHBand="0" w:firstRowFirstColumn="0" w:firstRowLastColumn="0" w:lastRowFirstColumn="0" w:lastRowLastColumn="0"/>
             </w:pPr>
             <w:r>
-              <w:t>Tuple&lt;</w:t>
-            </w:r>
-            <w:proofErr w:type="spellStart"/>
-            <w:r>
-              <w:t>bool</w:t>
-            </w:r>
-            <w:proofErr w:type="spellEnd"/>
-            <w:r>
-              <w:t>, string</w:t>
+              <w:t>Tuple&lt;bool, string</w:t>
             </w:r>
           </w:p>
         </w:tc>
@@ -11617,13 +9965,8 @@
             <w:pPr>
               <w:cnfStyle w:val="000000100000" w:firstRow="0" w:lastRow="0" w:firstColumn="0" w:lastColumn="0" w:oddVBand="0" w:evenVBand="0" w:oddHBand="1" w:evenHBand="0" w:firstRowFirstColumn="0" w:firstRowLastColumn="0" w:lastRowFirstColumn="0" w:lastRowLastColumn="0"/>
             </w:pPr>
-            <w:proofErr w:type="gramStart"/>
-            <w:r>
-              <w:t>Retourne vrai</w:t>
-            </w:r>
-            <w:proofErr w:type="gramEnd"/>
-            <w:r>
-              <w:t xml:space="preserve"> sans message d’erreur si la trajectoire entre le point initial est et la destination respecte les règles de la pièce qui devra être joué. </w:t>
+            <w:r>
+              <w:t xml:space="preserve">Retourne vrai sans message d’erreur si la trajectoire entre le point initial est et la destination respecte les règles de la pièce qui devra être joué. </w:t>
             </w:r>
           </w:p>
         </w:tc>
@@ -11651,18 +9994,8 @@
             <w:pPr>
               <w:cnfStyle w:val="000000000000" w:firstRow="0" w:lastRow="0" w:firstColumn="0" w:lastColumn="0" w:oddVBand="0" w:evenVBand="0" w:oddHBand="0" w:evenHBand="0" w:firstRowFirstColumn="0" w:firstRowLastColumn="0" w:lastRowFirstColumn="0" w:lastRowLastColumn="0"/>
             </w:pPr>
-            <w:proofErr w:type="spellStart"/>
-            <w:proofErr w:type="gramStart"/>
-            <w:r>
-              <w:t>toString</w:t>
-            </w:r>
-            <w:proofErr w:type="spellEnd"/>
-            <w:r>
-              <w:t>(</w:t>
-            </w:r>
-            <w:proofErr w:type="gramEnd"/>
-            <w:r>
-              <w:t>)</w:t>
+            <w:r>
+              <w:t>toString()</w:t>
             </w:r>
           </w:p>
         </w:tc>
@@ -11719,23 +10052,11 @@
             <w:pPr>
               <w:cnfStyle w:val="000000100000" w:firstRow="0" w:lastRow="0" w:firstColumn="0" w:lastColumn="0" w:oddVBand="0" w:evenVBand="0" w:oddHBand="1" w:evenHBand="0" w:firstRowFirstColumn="0" w:firstRowLastColumn="0" w:lastRowFirstColumn="0" w:lastRowLastColumn="0"/>
             </w:pPr>
-            <w:proofErr w:type="spellStart"/>
-            <w:proofErr w:type="gramStart"/>
             <w:r>
               <w:t>verifPrisePassant</w:t>
             </w:r>
-            <w:proofErr w:type="spellEnd"/>
-            <w:r>
-              <w:t>(</w:t>
-            </w:r>
-            <w:proofErr w:type="spellStart"/>
-            <w:proofErr w:type="gramEnd"/>
-            <w:r>
-              <w:t>int</w:t>
-            </w:r>
-            <w:proofErr w:type="spellEnd"/>
-            <w:r>
-              <w:t xml:space="preserve"> index)</w:t>
+            <w:r>
+              <w:t>(int index)</w:t>
             </w:r>
           </w:p>
         </w:tc>
@@ -11747,11 +10068,9 @@
             <w:pPr>
               <w:cnfStyle w:val="000000100000" w:firstRow="0" w:lastRow="0" w:firstColumn="0" w:lastColumn="0" w:oddVBand="0" w:evenVBand="0" w:oddHBand="1" w:evenHBand="0" w:firstRowFirstColumn="0" w:firstRowLastColumn="0" w:lastRowFirstColumn="0" w:lastRowLastColumn="0"/>
             </w:pPr>
-            <w:proofErr w:type="spellStart"/>
             <w:r>
               <w:t>Bool</w:t>
             </w:r>
-            <w:proofErr w:type="spellEnd"/>
           </w:p>
         </w:tc>
         <w:tc>
@@ -11762,13 +10081,8 @@
             <w:pPr>
               <w:cnfStyle w:val="000000100000" w:firstRow="0" w:lastRow="0" w:firstColumn="0" w:lastColumn="0" w:oddVBand="0" w:evenVBand="0" w:oddHBand="1" w:evenHBand="0" w:firstRowFirstColumn="0" w:firstRowLastColumn="0" w:lastRowFirstColumn="0" w:lastRowLastColumn="0"/>
             </w:pPr>
-            <w:proofErr w:type="gramStart"/>
-            <w:r>
-              <w:t>Retourne vrai</w:t>
-            </w:r>
-            <w:proofErr w:type="gramEnd"/>
-            <w:r>
-              <w:t xml:space="preserve"> si le pion peut subir une prise en passant.</w:t>
+            <w:r>
+              <w:t>Retourne vrai si le pion peut subir une prise en passant.</w:t>
             </w:r>
           </w:p>
         </w:tc>
@@ -11961,13 +10275,8 @@
               <w:cnfStyle w:val="000000100000" w:firstRow="0" w:lastRow="0" w:firstColumn="0" w:lastColumn="0" w:oddVBand="0" w:evenVBand="0" w:oddHBand="1" w:evenHBand="0" w:firstRowFirstColumn="0" w:firstRowLastColumn="0" w:lastRowFirstColumn="0" w:lastRowLastColumn="0"/>
             </w:pPr>
             <w:r>
-              <w:t>_</w:t>
-            </w:r>
-            <w:proofErr w:type="spellStart"/>
-            <w:r>
-              <w:t>aBougé</w:t>
-            </w:r>
-            <w:proofErr w:type="spellEnd"/>
+              <w:t>_aBougé</w:t>
+            </w:r>
           </w:p>
         </w:tc>
         <w:tc>
@@ -11978,13 +10287,9 @@
             <w:pPr>
               <w:cnfStyle w:val="000000100000" w:firstRow="0" w:lastRow="0" w:firstColumn="0" w:lastColumn="0" w:oddVBand="0" w:evenVBand="0" w:oddHBand="1" w:evenHBand="0" w:firstRowFirstColumn="0" w:firstRowLastColumn="0" w:lastRowFirstColumn="0" w:lastRowLastColumn="0"/>
             </w:pPr>
-            <w:proofErr w:type="spellStart"/>
-            <w:proofErr w:type="gramStart"/>
             <w:r>
               <w:t>bool</w:t>
             </w:r>
-            <w:proofErr w:type="spellEnd"/>
-            <w:proofErr w:type="gramEnd"/>
           </w:p>
         </w:tc>
         <w:tc>
@@ -12074,39 +10379,8 @@
             <w:pPr>
               <w:cnfStyle w:val="000000100000" w:firstRow="0" w:lastRow="0" w:firstColumn="0" w:lastColumn="0" w:oddVBand="0" w:evenVBand="0" w:oddHBand="1" w:evenHBand="0" w:firstRowFirstColumn="0" w:firstRowLastColumn="0" w:lastRowFirstColumn="0" w:lastRowLastColumn="0"/>
             </w:pPr>
-            <w:proofErr w:type="spellStart"/>
-            <w:proofErr w:type="gramStart"/>
-            <w:r>
-              <w:t>Regles</w:t>
-            </w:r>
-            <w:proofErr w:type="spellEnd"/>
-            <w:r>
-              <w:t>(</w:t>
-            </w:r>
-            <w:proofErr w:type="spellStart"/>
-            <w:proofErr w:type="gramEnd"/>
-            <w:r>
-              <w:t>int</w:t>
-            </w:r>
-            <w:proofErr w:type="spellEnd"/>
-            <w:r>
-              <w:t xml:space="preserve"> initiale, </w:t>
-            </w:r>
-            <w:proofErr w:type="spellStart"/>
-            <w:r>
-              <w:t>int</w:t>
-            </w:r>
-            <w:proofErr w:type="spellEnd"/>
-            <w:r>
-              <w:t xml:space="preserve"> destination, Plateau </w:t>
-            </w:r>
-            <w:proofErr w:type="spellStart"/>
-            <w:r>
-              <w:t>plateau</w:t>
-            </w:r>
-            <w:proofErr w:type="spellEnd"/>
-            <w:r>
-              <w:t>)</w:t>
+            <w:r>
+              <w:t>Regles(int initiale, int destination, Plateau plateau)</w:t>
             </w:r>
           </w:p>
         </w:tc>
@@ -12119,15 +10393,7 @@
               <w:cnfStyle w:val="000000100000" w:firstRow="0" w:lastRow="0" w:firstColumn="0" w:lastColumn="0" w:oddVBand="0" w:evenVBand="0" w:oddHBand="1" w:evenHBand="0" w:firstRowFirstColumn="0" w:firstRowLastColumn="0" w:lastRowFirstColumn="0" w:lastRowLastColumn="0"/>
             </w:pPr>
             <w:r>
-              <w:t>Tuple&lt;</w:t>
-            </w:r>
-            <w:proofErr w:type="spellStart"/>
-            <w:r>
-              <w:t>bool</w:t>
-            </w:r>
-            <w:proofErr w:type="spellEnd"/>
-            <w:r>
-              <w:t>, string</w:t>
+              <w:t>Tuple&lt;bool, string</w:t>
             </w:r>
           </w:p>
         </w:tc>
@@ -12139,13 +10405,8 @@
             <w:pPr>
               <w:cnfStyle w:val="000000100000" w:firstRow="0" w:lastRow="0" w:firstColumn="0" w:lastColumn="0" w:oddVBand="0" w:evenVBand="0" w:oddHBand="1" w:evenHBand="0" w:firstRowFirstColumn="0" w:firstRowLastColumn="0" w:lastRowFirstColumn="0" w:lastRowLastColumn="0"/>
             </w:pPr>
-            <w:proofErr w:type="gramStart"/>
-            <w:r>
-              <w:t>Retourne vrai</w:t>
-            </w:r>
-            <w:proofErr w:type="gramEnd"/>
-            <w:r>
-              <w:t xml:space="preserve"> sans message d’erreur si la trajectoire entre le point initial est et la destination respecte les règles de la pièce qui devra être joué. </w:t>
+            <w:r>
+              <w:t xml:space="preserve">Retourne vrai sans message d’erreur si la trajectoire entre le point initial est et la destination respecte les règles de la pièce qui devra être joué. </w:t>
             </w:r>
           </w:p>
         </w:tc>
@@ -12173,18 +10434,8 @@
             <w:pPr>
               <w:cnfStyle w:val="000000000000" w:firstRow="0" w:lastRow="0" w:firstColumn="0" w:lastColumn="0" w:oddVBand="0" w:evenVBand="0" w:oddHBand="0" w:evenHBand="0" w:firstRowFirstColumn="0" w:firstRowLastColumn="0" w:lastRowFirstColumn="0" w:lastRowLastColumn="0"/>
             </w:pPr>
-            <w:proofErr w:type="spellStart"/>
-            <w:proofErr w:type="gramStart"/>
-            <w:r>
-              <w:t>toString</w:t>
-            </w:r>
-            <w:proofErr w:type="spellEnd"/>
-            <w:r>
-              <w:t>(</w:t>
-            </w:r>
-            <w:proofErr w:type="gramEnd"/>
-            <w:r>
-              <w:t>)</w:t>
+            <w:r>
+              <w:t>toString()</w:t>
             </w:r>
           </w:p>
         </w:tc>

--- a/DocumentTP/DictionnaireClasse.docx
+++ b/DocumentTP/DictionnaireClasse.docx
@@ -5029,7 +5029,16 @@
               <w:cnfStyle w:val="000000100000" w:firstRow="0" w:lastRow="0" w:firstColumn="0" w:lastColumn="0" w:oddVBand="0" w:evenVBand="0" w:oddHBand="1" w:evenHBand="0" w:firstRowFirstColumn="0" w:firstRowLastColumn="0" w:lastRowFirstColumn="0" w:lastRowLastColumn="0"/>
             </w:pPr>
             <w:r>
-              <w:t>Tour()</w:t>
+              <w:t>t</w:t>
+            </w:r>
+            <w:r>
+              <w:t>our(</w:t>
+            </w:r>
+            <w:r>
+              <w:t>FormPromotion monForm</w:t>
+            </w:r>
+            <w:r>
+              <w:t>)</w:t>
             </w:r>
           </w:p>
         </w:tc>
@@ -5041,6 +5050,9 @@
             <w:pPr>
               <w:cnfStyle w:val="000000100000" w:firstRow="0" w:lastRow="0" w:firstColumn="0" w:lastColumn="0" w:oddVBand="0" w:evenVBand="0" w:oddHBand="1" w:evenHBand="0" w:firstRowFirstColumn="0" w:firstRowLastColumn="0" w:lastRowFirstColumn="0" w:lastRowLastColumn="0"/>
             </w:pPr>
+            <w:r>
+              <w:t>Int</w:t>
+            </w:r>
           </w:p>
         </w:tc>
         <w:tc>
@@ -5051,6 +5063,547 @@
             <w:pPr>
               <w:cnfStyle w:val="000000100000" w:firstRow="0" w:lastRow="0" w:firstColumn="0" w:lastColumn="0" w:oddVBand="0" w:evenVBand="0" w:oddHBand="1" w:evenHBand="0" w:firstRowFirstColumn="0" w:firstRowLastColumn="0" w:lastRowFirstColumn="0" w:lastRowLastColumn="0"/>
             </w:pPr>
+            <w:r>
+              <w:t>Indique le tour du joueur dans la bonne partie</w:t>
+            </w:r>
+            <w:r>
+              <w:t xml:space="preserve">. </w:t>
+            </w:r>
+            <w:r>
+              <w:t>Retourne le tour du bon joueur</w:t>
+            </w:r>
+          </w:p>
+        </w:tc>
+      </w:tr>
+      <w:tr>
+        <w:tc>
+          <w:tcPr>
+            <w:cnfStyle w:val="001000000000" w:firstRow="0" w:lastRow="0" w:firstColumn="1" w:lastColumn="0" w:oddVBand="0" w:evenVBand="0" w:oddHBand="0" w:evenHBand="0" w:firstRowFirstColumn="0" w:firstRowLastColumn="0" w:lastRowFirstColumn="0" w:lastRowLastColumn="0"/>
+            <w:tcW w:w="1644" w:type="dxa"/>
+          </w:tcPr>
+          <w:p>
+            <w:pPr>
+              <w:jc w:val="center"/>
+            </w:pPr>
+            <w:r>
+              <w:t>Public</w:t>
+            </w:r>
+          </w:p>
+        </w:tc>
+        <w:tc>
+          <w:tcPr>
+            <w:tcW w:w="3338" w:type="dxa"/>
+          </w:tcPr>
+          <w:p>
+            <w:pPr>
+              <w:cnfStyle w:val="000000000000" w:firstRow="0" w:lastRow="0" w:firstColumn="0" w:lastColumn="0" w:oddVBand="0" w:evenVBand="0" w:oddHBand="0" w:evenHBand="0" w:firstRowFirstColumn="0" w:firstRowLastColumn="0" w:lastRowFirstColumn="0" w:lastRowLastColumn="0"/>
+            </w:pPr>
+            <w:r>
+              <w:t>ajouterJoueur(string nom, int gagné, int perdu, int nulle)</w:t>
+            </w:r>
+          </w:p>
+        </w:tc>
+        <w:tc>
+          <w:tcPr>
+            <w:tcW w:w="2057" w:type="dxa"/>
+          </w:tcPr>
+          <w:p>
+            <w:pPr>
+              <w:cnfStyle w:val="000000000000" w:firstRow="0" w:lastRow="0" w:firstColumn="0" w:lastColumn="0" w:oddVBand="0" w:evenVBand="0" w:oddHBand="0" w:evenHBand="0" w:firstRowFirstColumn="0" w:firstRowLastColumn="0" w:lastRowFirstColumn="0" w:lastRowLastColumn="0"/>
+            </w:pPr>
+            <w:r>
+              <w:t>void</w:t>
+            </w:r>
+          </w:p>
+        </w:tc>
+        <w:tc>
+          <w:tcPr>
+            <w:tcW w:w="2595" w:type="dxa"/>
+          </w:tcPr>
+          <w:p>
+            <w:pPr>
+              <w:cnfStyle w:val="000000000000" w:firstRow="0" w:lastRow="0" w:firstColumn="0" w:lastColumn="0" w:oddVBand="0" w:evenVBand="0" w:oddHBand="0" w:evenHBand="0" w:firstRowFirstColumn="0" w:firstRowLastColumn="0" w:lastRowFirstColumn="0" w:lastRowLastColumn="0"/>
+            </w:pPr>
+            <w:r>
+              <w:t>Ajoute un nouveau joueur dans la liste des joueurs du classement</w:t>
+            </w:r>
+            <w:r>
+              <w:t xml:space="preserve"> avec ses statistiques</w:t>
+            </w:r>
+            <w:r>
+              <w:t>.</w:t>
+            </w:r>
+          </w:p>
+        </w:tc>
+      </w:tr>
+      <w:tr>
+        <w:trPr>
+          <w:cnfStyle w:val="000000100000" w:firstRow="0" w:lastRow="0" w:firstColumn="0" w:lastColumn="0" w:oddVBand="0" w:evenVBand="0" w:oddHBand="1" w:evenHBand="0" w:firstRowFirstColumn="0" w:firstRowLastColumn="0" w:lastRowFirstColumn="0" w:lastRowLastColumn="0"/>
+        </w:trPr>
+        <w:tc>
+          <w:tcPr>
+            <w:cnfStyle w:val="001000000000" w:firstRow="0" w:lastRow="0" w:firstColumn="1" w:lastColumn="0" w:oddVBand="0" w:evenVBand="0" w:oddHBand="0" w:evenHBand="0" w:firstRowFirstColumn="0" w:firstRowLastColumn="0" w:lastRowFirstColumn="0" w:lastRowLastColumn="0"/>
+            <w:tcW w:w="1644" w:type="dxa"/>
+          </w:tcPr>
+          <w:p>
+            <w:pPr>
+              <w:jc w:val="center"/>
+            </w:pPr>
+            <w:r>
+              <w:t>Public</w:t>
+            </w:r>
+          </w:p>
+        </w:tc>
+        <w:tc>
+          <w:tcPr>
+            <w:tcW w:w="3338" w:type="dxa"/>
+          </w:tcPr>
+          <w:p>
+            <w:pPr>
+              <w:cnfStyle w:val="000000100000" w:firstRow="0" w:lastRow="0" w:firstColumn="0" w:lastColumn="0" w:oddVBand="0" w:evenVBand="0" w:oddHBand="1" w:evenHBand="0" w:firstRowFirstColumn="0" w:firstRowLastColumn="0" w:lastRowFirstColumn="0" w:lastRowLastColumn="0"/>
+            </w:pPr>
+            <w:r>
+              <w:t>nettoyerJoueur()</w:t>
+            </w:r>
+          </w:p>
+        </w:tc>
+        <w:tc>
+          <w:tcPr>
+            <w:tcW w:w="2057" w:type="dxa"/>
+          </w:tcPr>
+          <w:p>
+            <w:pPr>
+              <w:cnfStyle w:val="000000100000" w:firstRow="0" w:lastRow="0" w:firstColumn="0" w:lastColumn="0" w:oddVBand="0" w:evenVBand="0" w:oddHBand="1" w:evenHBand="0" w:firstRowFirstColumn="0" w:firstRowLastColumn="0" w:lastRowFirstColumn="0" w:lastRowLastColumn="0"/>
+            </w:pPr>
+            <w:r>
+              <w:t>Void</w:t>
+            </w:r>
+          </w:p>
+        </w:tc>
+        <w:tc>
+          <w:tcPr>
+            <w:tcW w:w="2595" w:type="dxa"/>
+          </w:tcPr>
+          <w:p>
+            <w:pPr>
+              <w:cnfStyle w:val="000000100000" w:firstRow="0" w:lastRow="0" w:firstColumn="0" w:lastColumn="0" w:oddVBand="0" w:evenVBand="0" w:oddHBand="1" w:evenHBand="0" w:firstRowFirstColumn="0" w:firstRowLastColumn="0" w:lastRowFirstColumn="0" w:lastRowLastColumn="0"/>
+            </w:pPr>
+            <w:r>
+              <w:t>Vide la liste des joueurs</w:t>
+            </w:r>
+          </w:p>
+        </w:tc>
+      </w:tr>
+      <w:tr>
+        <w:tc>
+          <w:tcPr>
+            <w:cnfStyle w:val="001000000000" w:firstRow="0" w:lastRow="0" w:firstColumn="1" w:lastColumn="0" w:oddVBand="0" w:evenVBand="0" w:oddHBand="0" w:evenHBand="0" w:firstRowFirstColumn="0" w:firstRowLastColumn="0" w:lastRowFirstColumn="0" w:lastRowLastColumn="0"/>
+            <w:tcW w:w="1644" w:type="dxa"/>
+          </w:tcPr>
+          <w:p>
+            <w:pPr>
+              <w:jc w:val="center"/>
+            </w:pPr>
+            <w:r>
+              <w:t>Public</w:t>
+            </w:r>
+          </w:p>
+        </w:tc>
+        <w:tc>
+          <w:tcPr>
+            <w:tcW w:w="3338" w:type="dxa"/>
+          </w:tcPr>
+          <w:p>
+            <w:pPr>
+              <w:cnfStyle w:val="000000000000" w:firstRow="0" w:lastRow="0" w:firstColumn="0" w:lastColumn="0" w:oddVBand="0" w:evenVBand="0" w:oddHBand="0" w:evenHBand="0" w:firstRowFirstColumn="0" w:firstRowLastColumn="0" w:lastRowFirstColumn="0" w:lastRowLastColumn="0"/>
+            </w:pPr>
+            <w:r>
+              <w:t>ListeJoueur</w:t>
+            </w:r>
+          </w:p>
+        </w:tc>
+        <w:tc>
+          <w:tcPr>
+            <w:tcW w:w="2057" w:type="dxa"/>
+          </w:tcPr>
+          <w:p>
+            <w:pPr>
+              <w:cnfStyle w:val="000000000000" w:firstRow="0" w:lastRow="0" w:firstColumn="0" w:lastColumn="0" w:oddVBand="0" w:evenVBand="0" w:oddHBand="0" w:evenHBand="0" w:firstRowFirstColumn="0" w:firstRowLastColumn="0" w:lastRowFirstColumn="0" w:lastRowLastColumn="0"/>
+            </w:pPr>
+            <w:r>
+              <w:t>List&lt;Joueur&gt;</w:t>
+            </w:r>
+          </w:p>
+        </w:tc>
+        <w:tc>
+          <w:tcPr>
+            <w:tcW w:w="2595" w:type="dxa"/>
+          </w:tcPr>
+          <w:p>
+            <w:pPr>
+              <w:cnfStyle w:val="000000000000" w:firstRow="0" w:lastRow="0" w:firstColumn="0" w:lastColumn="0" w:oddVBand="0" w:evenVBand="0" w:oddHBand="0" w:evenHBand="0" w:firstRowFirstColumn="0" w:firstRowLastColumn="0" w:lastRowFirstColumn="0" w:lastRowLastColumn="0"/>
+            </w:pPr>
+            <w:r>
+              <w:t>Retourne la liste de joueurs du jeu</w:t>
+            </w:r>
+          </w:p>
+        </w:tc>
+      </w:tr>
+      <w:tr>
+        <w:trPr>
+          <w:cnfStyle w:val="000000100000" w:firstRow="0" w:lastRow="0" w:firstColumn="0" w:lastColumn="0" w:oddVBand="0" w:evenVBand="0" w:oddHBand="1" w:evenHBand="0" w:firstRowFirstColumn="0" w:firstRowLastColumn="0" w:lastRowFirstColumn="0" w:lastRowLastColumn="0"/>
+        </w:trPr>
+        <w:tc>
+          <w:tcPr>
+            <w:cnfStyle w:val="001000000000" w:firstRow="0" w:lastRow="0" w:firstColumn="1" w:lastColumn="0" w:oddVBand="0" w:evenVBand="0" w:oddHBand="0" w:evenHBand="0" w:firstRowFirstColumn="0" w:firstRowLastColumn="0" w:lastRowFirstColumn="0" w:lastRowLastColumn="0"/>
+            <w:tcW w:w="1644" w:type="dxa"/>
+          </w:tcPr>
+          <w:p>
+            <w:pPr>
+              <w:jc w:val="center"/>
+            </w:pPr>
+            <w:r>
+              <w:lastRenderedPageBreak/>
+              <w:t>Public</w:t>
+            </w:r>
+          </w:p>
+        </w:tc>
+        <w:tc>
+          <w:tcPr>
+            <w:tcW w:w="3338" w:type="dxa"/>
+          </w:tcPr>
+          <w:p>
+            <w:pPr>
+              <w:cnfStyle w:val="000000100000" w:firstRow="0" w:lastRow="0" w:firstColumn="0" w:lastColumn="0" w:oddVBand="0" w:evenVBand="0" w:oddHBand="1" w:evenHBand="0" w:firstRowFirstColumn="0" w:firstRowLastColumn="0" w:lastRowFirstColumn="0" w:lastRowLastColumn="0"/>
+            </w:pPr>
+            <w:r>
+              <w:t>afficherEchiquier()</w:t>
+            </w:r>
+          </w:p>
+        </w:tc>
+        <w:tc>
+          <w:tcPr>
+            <w:tcW w:w="2057" w:type="dxa"/>
+          </w:tcPr>
+          <w:p>
+            <w:pPr>
+              <w:cnfStyle w:val="000000100000" w:firstRow="0" w:lastRow="0" w:firstColumn="0" w:lastColumn="0" w:oddVBand="0" w:evenVBand="0" w:oddHBand="1" w:evenHBand="0" w:firstRowFirstColumn="0" w:firstRowLastColumn="0" w:lastRowFirstColumn="0" w:lastRowLastColumn="0"/>
+            </w:pPr>
+            <w:r>
+              <w:t>String</w:t>
+            </w:r>
+          </w:p>
+        </w:tc>
+        <w:tc>
+          <w:tcPr>
+            <w:tcW w:w="2595" w:type="dxa"/>
+          </w:tcPr>
+          <w:p>
+            <w:pPr>
+              <w:cnfStyle w:val="000000100000" w:firstRow="0" w:lastRow="0" w:firstColumn="0" w:lastColumn="0" w:oddVBand="0" w:evenVBand="0" w:oddHBand="1" w:evenHBand="0" w:firstRowFirstColumn="0" w:firstRowLastColumn="0" w:lastRowFirstColumn="0" w:lastRowLastColumn="0"/>
+            </w:pPr>
+            <w:r>
+              <w:t>Affiche l'échiquier avec la position de chaque pièce</w:t>
+            </w:r>
+            <w:r>
+              <w:t>. Retourne la chaine de caractères représentant l’échiquier</w:t>
+            </w:r>
+            <w:r>
+              <w:t>.</w:t>
+            </w:r>
+          </w:p>
+        </w:tc>
+      </w:tr>
+      <w:tr>
+        <w:tc>
+          <w:tcPr>
+            <w:cnfStyle w:val="001000000000" w:firstRow="0" w:lastRow="0" w:firstColumn="1" w:lastColumn="0" w:oddVBand="0" w:evenVBand="0" w:oddHBand="0" w:evenHBand="0" w:firstRowFirstColumn="0" w:firstRowLastColumn="0" w:lastRowFirstColumn="0" w:lastRowLastColumn="0"/>
+            <w:tcW w:w="1644" w:type="dxa"/>
+          </w:tcPr>
+          <w:p>
+            <w:pPr>
+              <w:jc w:val="center"/>
+            </w:pPr>
+            <w:r>
+              <w:t>Public</w:t>
+            </w:r>
+          </w:p>
+        </w:tc>
+        <w:tc>
+          <w:tcPr>
+            <w:tcW w:w="3338" w:type="dxa"/>
+          </w:tcPr>
+          <w:p>
+            <w:pPr>
+              <w:cnfStyle w:val="000000000000" w:firstRow="0" w:lastRow="0" w:firstColumn="0" w:lastColumn="0" w:oddVBand="0" w:evenVBand="0" w:oddHBand="0" w:evenHBand="0" w:firstRowFirstColumn="0" w:firstRowLastColumn="0" w:lastRowFirstColumn="0" w:lastRowLastColumn="0"/>
+            </w:pPr>
+            <w:r>
+              <w:t>fermerJeu()</w:t>
+            </w:r>
+          </w:p>
+        </w:tc>
+        <w:tc>
+          <w:tcPr>
+            <w:tcW w:w="2057" w:type="dxa"/>
+          </w:tcPr>
+          <w:p>
+            <w:pPr>
+              <w:cnfStyle w:val="000000000000" w:firstRow="0" w:lastRow="0" w:firstColumn="0" w:lastColumn="0" w:oddVBand="0" w:evenVBand="0" w:oddHBand="0" w:evenHBand="0" w:firstRowFirstColumn="0" w:firstRowLastColumn="0" w:lastRowFirstColumn="0" w:lastRowLastColumn="0"/>
+            </w:pPr>
+            <w:r>
+              <w:t>v</w:t>
+            </w:r>
+            <w:r>
+              <w:t>oid</w:t>
+            </w:r>
+          </w:p>
+        </w:tc>
+        <w:tc>
+          <w:tcPr>
+            <w:tcW w:w="2595" w:type="dxa"/>
+          </w:tcPr>
+          <w:p>
+            <w:pPr>
+              <w:cnfStyle w:val="000000000000" w:firstRow="0" w:lastRow="0" w:firstColumn="0" w:lastColumn="0" w:oddVBand="0" w:evenVBand="0" w:oddHBand="0" w:evenHBand="0" w:firstRowFirstColumn="0" w:firstRowLastColumn="0" w:lastRowFirstColumn="0" w:lastRowLastColumn="0"/>
+            </w:pPr>
+            <w:r>
+              <w:t>Ferme le jeu d'échec et sauvegarde</w:t>
+            </w:r>
+          </w:p>
+        </w:tc>
+      </w:tr>
+      <w:tr>
+        <w:trPr>
+          <w:cnfStyle w:val="000000100000" w:firstRow="0" w:lastRow="0" w:firstColumn="0" w:lastColumn="0" w:oddVBand="0" w:evenVBand="0" w:oddHBand="1" w:evenHBand="0" w:firstRowFirstColumn="0" w:firstRowLastColumn="0" w:lastRowFirstColumn="0" w:lastRowLastColumn="0"/>
+        </w:trPr>
+        <w:tc>
+          <w:tcPr>
+            <w:cnfStyle w:val="001000000000" w:firstRow="0" w:lastRow="0" w:firstColumn="1" w:lastColumn="0" w:oddVBand="0" w:evenVBand="0" w:oddHBand="0" w:evenHBand="0" w:firstRowFirstColumn="0" w:firstRowLastColumn="0" w:lastRowFirstColumn="0" w:lastRowLastColumn="0"/>
+            <w:tcW w:w="1644" w:type="dxa"/>
+          </w:tcPr>
+          <w:p>
+            <w:pPr>
+              <w:jc w:val="center"/>
+            </w:pPr>
+            <w:r>
+              <w:t>Public</w:t>
+            </w:r>
+          </w:p>
+        </w:tc>
+        <w:tc>
+          <w:tcPr>
+            <w:tcW w:w="3338" w:type="dxa"/>
+          </w:tcPr>
+          <w:p>
+            <w:pPr>
+              <w:cnfStyle w:val="000000100000" w:firstRow="0" w:lastRow="0" w:firstColumn="0" w:lastColumn="0" w:oddVBand="0" w:evenVBand="0" w:oddHBand="1" w:evenHBand="0" w:firstRowFirstColumn="0" w:firstRowLastColumn="0" w:lastRowFirstColumn="0" w:lastRowLastColumn="0"/>
+            </w:pPr>
+            <w:r>
+              <w:t>quitter()</w:t>
+            </w:r>
+          </w:p>
+        </w:tc>
+        <w:tc>
+          <w:tcPr>
+            <w:tcW w:w="2057" w:type="dxa"/>
+          </w:tcPr>
+          <w:p>
+            <w:pPr>
+              <w:cnfStyle w:val="000000100000" w:firstRow="0" w:lastRow="0" w:firstColumn="0" w:lastColumn="0" w:oddVBand="0" w:evenVBand="0" w:oddHBand="1" w:evenHBand="0" w:firstRowFirstColumn="0" w:firstRowLastColumn="0" w:lastRowFirstColumn="0" w:lastRowLastColumn="0"/>
+            </w:pPr>
+            <w:r>
+              <w:t>void</w:t>
+            </w:r>
+          </w:p>
+        </w:tc>
+        <w:tc>
+          <w:tcPr>
+            <w:tcW w:w="2595" w:type="dxa"/>
+          </w:tcPr>
+          <w:p>
+            <w:pPr>
+              <w:cnfStyle w:val="000000100000" w:firstRow="0" w:lastRow="0" w:firstColumn="0" w:lastColumn="0" w:oddVBand="0" w:evenVBand="0" w:oddHBand="1" w:evenHBand="0" w:firstRowFirstColumn="0" w:firstRowLastColumn="0" w:lastRowFirstColumn="0" w:lastRowLastColumn="0"/>
+            </w:pPr>
+            <w:r>
+              <w:t>Ferme le jeu d'échec</w:t>
+            </w:r>
+          </w:p>
+        </w:tc>
+      </w:tr>
+      <w:tr>
+        <w:tc>
+          <w:tcPr>
+            <w:cnfStyle w:val="001000000000" w:firstRow="0" w:lastRow="0" w:firstColumn="1" w:lastColumn="0" w:oddVBand="0" w:evenVBand="0" w:oddHBand="0" w:evenHBand="0" w:firstRowFirstColumn="0" w:firstRowLastColumn="0" w:lastRowFirstColumn="0" w:lastRowLastColumn="0"/>
+            <w:tcW w:w="1644" w:type="dxa"/>
+          </w:tcPr>
+          <w:p>
+            <w:pPr>
+              <w:jc w:val="center"/>
+            </w:pPr>
+            <w:r>
+              <w:t>Public</w:t>
+            </w:r>
+          </w:p>
+        </w:tc>
+        <w:tc>
+          <w:tcPr>
+            <w:tcW w:w="3338" w:type="dxa"/>
+          </w:tcPr>
+          <w:p>
+            <w:pPr>
+              <w:cnfStyle w:val="000000000000" w:firstRow="0" w:lastRow="0" w:firstColumn="0" w:lastColumn="0" w:oddVBand="0" w:evenVBand="0" w:oddHBand="0" w:evenHBand="0" w:firstRowFirstColumn="0" w:firstRowLastColumn="0" w:lastRowFirstColumn="0" w:lastRowLastColumn="0"/>
+            </w:pPr>
+            <w:r>
+              <w:t>lire</w:t>
+            </w:r>
+            <w:r>
+              <w:t>()</w:t>
+            </w:r>
+          </w:p>
+        </w:tc>
+        <w:tc>
+          <w:tcPr>
+            <w:tcW w:w="2057" w:type="dxa"/>
+          </w:tcPr>
+          <w:p>
+            <w:pPr>
+              <w:cnfStyle w:val="000000000000" w:firstRow="0" w:lastRow="0" w:firstColumn="0" w:lastColumn="0" w:oddVBand="0" w:evenVBand="0" w:oddHBand="0" w:evenHBand="0" w:firstRowFirstColumn="0" w:firstRowLastColumn="0" w:lastRowFirstColumn="0" w:lastRowLastColumn="0"/>
+            </w:pPr>
+            <w:r>
+              <w:t>Void</w:t>
+            </w:r>
+          </w:p>
+        </w:tc>
+        <w:tc>
+          <w:tcPr>
+            <w:tcW w:w="2595" w:type="dxa"/>
+          </w:tcPr>
+          <w:p>
+            <w:pPr>
+              <w:cnfStyle w:val="000000000000" w:firstRow="0" w:lastRow="0" w:firstColumn="0" w:lastColumn="0" w:oddVBand="0" w:evenVBand="0" w:oddHBand="0" w:evenHBand="0" w:firstRowFirstColumn="0" w:firstRowLastColumn="0" w:lastRowFirstColumn="0" w:lastRowLastColumn="0"/>
+            </w:pPr>
+            <w:r>
+              <w:t>Ajoute tous les joueurs du fichier sauvegardé dans la liste des joueurs</w:t>
+            </w:r>
+          </w:p>
+        </w:tc>
+      </w:tr>
+      <w:tr>
+        <w:trPr>
+          <w:cnfStyle w:val="000000100000" w:firstRow="0" w:lastRow="0" w:firstColumn="0" w:lastColumn="0" w:oddVBand="0" w:evenVBand="0" w:oddHBand="1" w:evenHBand="0" w:firstRowFirstColumn="0" w:firstRowLastColumn="0" w:lastRowFirstColumn="0" w:lastRowLastColumn="0"/>
+        </w:trPr>
+        <w:tc>
+          <w:tcPr>
+            <w:cnfStyle w:val="001000000000" w:firstRow="0" w:lastRow="0" w:firstColumn="1" w:lastColumn="0" w:oddVBand="0" w:evenVBand="0" w:oddHBand="0" w:evenHBand="0" w:firstRowFirstColumn="0" w:firstRowLastColumn="0" w:lastRowFirstColumn="0" w:lastRowLastColumn="0"/>
+            <w:tcW w:w="1644" w:type="dxa"/>
+          </w:tcPr>
+          <w:p>
+            <w:pPr>
+              <w:jc w:val="center"/>
+            </w:pPr>
+            <w:r>
+              <w:t>Public</w:t>
+            </w:r>
+          </w:p>
+        </w:tc>
+        <w:tc>
+          <w:tcPr>
+            <w:tcW w:w="3338" w:type="dxa"/>
+          </w:tcPr>
+          <w:p>
+            <w:pPr>
+              <w:cnfStyle w:val="000000100000" w:firstRow="0" w:lastRow="0" w:firstColumn="0" w:lastColumn="0" w:oddVBand="0" w:evenVBand="0" w:oddHBand="1" w:evenHBand="0" w:firstRowFirstColumn="0" w:firstRowLastColumn="0" w:lastRowFirstColumn="0" w:lastRowLastColumn="0"/>
+            </w:pPr>
+            <w:r>
+              <w:t>Sauvegarder()</w:t>
+            </w:r>
+          </w:p>
+        </w:tc>
+        <w:tc>
+          <w:tcPr>
+            <w:tcW w:w="2057" w:type="dxa"/>
+          </w:tcPr>
+          <w:p>
+            <w:pPr>
+              <w:cnfStyle w:val="000000100000" w:firstRow="0" w:lastRow="0" w:firstColumn="0" w:lastColumn="0" w:oddVBand="0" w:evenVBand="0" w:oddHBand="1" w:evenHBand="0" w:firstRowFirstColumn="0" w:firstRowLastColumn="0" w:lastRowFirstColumn="0" w:lastRowLastColumn="0"/>
+            </w:pPr>
+            <w:r>
+              <w:t>void</w:t>
+            </w:r>
+          </w:p>
+        </w:tc>
+        <w:tc>
+          <w:tcPr>
+            <w:tcW w:w="2595" w:type="dxa"/>
+          </w:tcPr>
+          <w:p>
+            <w:pPr>
+              <w:cnfStyle w:val="000000100000" w:firstRow="0" w:lastRow="0" w:firstColumn="0" w:lastColumn="0" w:oddVBand="0" w:evenVBand="0" w:oddHBand="1" w:evenHBand="0" w:firstRowFirstColumn="0" w:firstRowLastColumn="0" w:lastRowFirstColumn="0" w:lastRowLastColumn="0"/>
+            </w:pPr>
+            <w:r>
+              <w:t>Sauvegarde tous les joueurs dans un fichier</w:t>
+            </w:r>
+          </w:p>
+        </w:tc>
+      </w:tr>
+      <w:tr>
+        <w:tc>
+          <w:tcPr>
+            <w:cnfStyle w:val="001000000000" w:firstRow="0" w:lastRow="0" w:firstColumn="1" w:lastColumn="0" w:oddVBand="0" w:evenVBand="0" w:oddHBand="0" w:evenHBand="0" w:firstRowFirstColumn="0" w:firstRowLastColumn="0" w:lastRowFirstColumn="0" w:lastRowLastColumn="0"/>
+            <w:tcW w:w="1644" w:type="dxa"/>
+          </w:tcPr>
+          <w:p>
+            <w:pPr>
+              <w:jc w:val="center"/>
+            </w:pPr>
+            <w:r>
+              <w:t>Public</w:t>
+            </w:r>
+          </w:p>
+        </w:tc>
+        <w:tc>
+          <w:tcPr>
+            <w:tcW w:w="3338" w:type="dxa"/>
+          </w:tcPr>
+          <w:p>
+            <w:pPr>
+              <w:cnfStyle w:val="000000000000" w:firstRow="0" w:lastRow="0" w:firstColumn="0" w:lastColumn="0" w:oddVBand="0" w:evenVBand="0" w:oddHBand="0" w:evenHBand="0" w:firstRowFirstColumn="0" w:firstRowLastColumn="0" w:lastRowFirstColumn="0" w:lastRowLastColumn="0"/>
+            </w:pPr>
+            <w:r>
+              <w:t>enleverJoueur(</w:t>
+            </w:r>
+            <w:r>
+              <w:t>int index</w:t>
+            </w:r>
+            <w:r>
+              <w:t>)</w:t>
+            </w:r>
+          </w:p>
+        </w:tc>
+        <w:tc>
+          <w:tcPr>
+            <w:tcW w:w="2057" w:type="dxa"/>
+          </w:tcPr>
+          <w:p>
+            <w:pPr>
+              <w:cnfStyle w:val="000000000000" w:firstRow="0" w:lastRow="0" w:firstColumn="0" w:lastColumn="0" w:oddVBand="0" w:evenVBand="0" w:oddHBand="0" w:evenHBand="0" w:firstRowFirstColumn="0" w:firstRowLastColumn="0" w:lastRowFirstColumn="0" w:lastRowLastColumn="0"/>
+            </w:pPr>
+            <w:r>
+              <w:t>Void</w:t>
+            </w:r>
+          </w:p>
+        </w:tc>
+        <w:tc>
+          <w:tcPr>
+            <w:tcW w:w="2595" w:type="dxa"/>
+          </w:tcPr>
+          <w:p>
+            <w:pPr>
+              <w:cnfStyle w:val="000000000000" w:firstRow="0" w:lastRow="0" w:firstColumn="0" w:lastColumn="0" w:oddVBand="0" w:evenVBand="0" w:oddHBand="0" w:evenHBand="0" w:firstRowFirstColumn="0" w:firstRowLastColumn="0" w:lastRowFirstColumn="0" w:lastRowLastColumn="0"/>
+            </w:pPr>
+            <w:r>
+              <w:t>Enlève le joueur sélectionné de la liste des joueurs</w:t>
+            </w:r>
           </w:p>
         </w:tc>
       </w:tr>

--- a/DocumentTP/DictionnaireClasse.docx
+++ b/DocumentTP/DictionnaireClasse.docx
@@ -5811,10 +5811,10 @@
               <w:cnfStyle w:val="000000100000" w:firstRow="0" w:lastRow="0" w:firstColumn="0" w:lastColumn="0" w:oddVBand="0" w:evenVBand="0" w:oddHBand="1" w:evenHBand="0" w:firstRowFirstColumn="0" w:firstRowLastColumn="0" w:lastRowFirstColumn="0" w:lastRowLastColumn="0"/>
             </w:pPr>
             <w:r>
-              <w:t>_index</w:t>
-            </w:r>
-            <w:r>
-              <w:t>Initial</w:t>
+              <w:t>_</w:t>
+            </w:r>
+            <w:r>
+              <w:t>controlleur</w:t>
             </w:r>
           </w:p>
         </w:tc>
@@ -5827,7 +5827,7 @@
               <w:cnfStyle w:val="000000100000" w:firstRow="0" w:lastRow="0" w:firstColumn="0" w:lastColumn="0" w:oddVBand="0" w:evenVBand="0" w:oddHBand="1" w:evenHBand="0" w:firstRowFirstColumn="0" w:firstRowLastColumn="0" w:lastRowFirstColumn="0" w:lastRowLastColumn="0"/>
             </w:pPr>
             <w:r>
-              <w:t>Int</w:t>
+              <w:t>Echec</w:t>
             </w:r>
           </w:p>
         </w:tc>
@@ -5840,29 +5840,25 @@
               <w:cnfStyle w:val="000000100000" w:firstRow="0" w:lastRow="0" w:firstColumn="0" w:lastColumn="0" w:oddVBand="0" w:evenVBand="0" w:oddHBand="1" w:evenHBand="0" w:firstRowFirstColumn="0" w:firstRowLastColumn="0" w:lastRowFirstColumn="0" w:lastRowLastColumn="0"/>
             </w:pPr>
             <w:r>
-              <w:t xml:space="preserve">Index de départ où se trouve </w:t>
-            </w:r>
-            <w:r>
-              <w:t>la pièce cliquée</w:t>
-            </w:r>
-            <w:r>
-              <w:t xml:space="preserve"> dans l’échiquier</w:t>
-            </w:r>
-          </w:p>
-        </w:tc>
-      </w:tr>
-      <w:tr>
-        <w:tc>
-          <w:tcPr>
-            <w:cnfStyle w:val="001000000000" w:firstRow="0" w:lastRow="0" w:firstColumn="1" w:lastColumn="0" w:oddVBand="0" w:evenVBand="0" w:oddHBand="0" w:evenHBand="0" w:firstRowFirstColumn="0" w:firstRowLastColumn="0" w:lastRowFirstColumn="0" w:lastRowLastColumn="0"/>
-            <w:tcW w:w="1644" w:type="dxa"/>
-          </w:tcPr>
-          <w:p>
-            <w:pPr>
-              <w:jc w:val="center"/>
-            </w:pPr>
-            <w:r>
-              <w:lastRenderedPageBreak/>
+              <w:t>Contrôleur</w:t>
+            </w:r>
+            <w:r>
+              <w:t xml:space="preserve"> Echec</w:t>
+            </w:r>
+          </w:p>
+        </w:tc>
+      </w:tr>
+      <w:tr>
+        <w:tc>
+          <w:tcPr>
+            <w:cnfStyle w:val="001000000000" w:firstRow="0" w:lastRow="0" w:firstColumn="1" w:lastColumn="0" w:oddVBand="0" w:evenVBand="0" w:oddHBand="0" w:evenHBand="0" w:firstRowFirstColumn="0" w:firstRowLastColumn="0" w:lastRowFirstColumn="0" w:lastRowLastColumn="0"/>
+            <w:tcW w:w="1644" w:type="dxa"/>
+          </w:tcPr>
+          <w:p>
+            <w:pPr>
+              <w:jc w:val="center"/>
+            </w:pPr>
+            <w:r>
               <w:t>Privé</w:t>
             </w:r>
           </w:p>
@@ -5876,7 +5872,10 @@
               <w:cnfStyle w:val="000000000000" w:firstRow="0" w:lastRow="0" w:firstColumn="0" w:lastColumn="0" w:oddVBand="0" w:evenVBand="0" w:oddHBand="0" w:evenHBand="0" w:firstRowFirstColumn="0" w:firstRowLastColumn="0" w:lastRowFirstColumn="0" w:lastRowLastColumn="0"/>
             </w:pPr>
             <w:r>
-              <w:t>_indexDestination</w:t>
+              <w:t>_</w:t>
+            </w:r>
+            <w:r>
+              <w:t>plateau</w:t>
             </w:r>
           </w:p>
         </w:tc>
@@ -5889,7 +5888,7 @@
               <w:cnfStyle w:val="000000000000" w:firstRow="0" w:lastRow="0" w:firstColumn="0" w:lastColumn="0" w:oddVBand="0" w:evenVBand="0" w:oddHBand="0" w:evenHBand="0" w:firstRowFirstColumn="0" w:firstRowLastColumn="0" w:lastRowFirstColumn="0" w:lastRowLastColumn="0"/>
             </w:pPr>
             <w:r>
-              <w:t>Int</w:t>
+              <w:t>Plateau</w:t>
             </w:r>
           </w:p>
         </w:tc>
@@ -5902,10 +5901,19 @@
               <w:cnfStyle w:val="000000000000" w:firstRow="0" w:lastRow="0" w:firstColumn="0" w:lastColumn="0" w:oddVBand="0" w:evenVBand="0" w:oddHBand="0" w:evenHBand="0" w:firstRowFirstColumn="0" w:firstRowLastColumn="0" w:lastRowFirstColumn="0" w:lastRowLastColumn="0"/>
             </w:pPr>
             <w:r>
-              <w:t xml:space="preserve">Index de destination </w:t>
-            </w:r>
-            <w:r>
-              <w:t>où se trouvera la pièce après son mouvement</w:t>
+              <w:t>Plateau du jeu</w:t>
+            </w:r>
+            <w:r>
+              <w:t xml:space="preserve"> avec toutes les</w:t>
+            </w:r>
+            <w:r>
+              <w:t xml:space="preserve"> 64</w:t>
+            </w:r>
+            <w:r>
+              <w:t xml:space="preserve"> cases</w:t>
+            </w:r>
+            <w:r>
+              <w:t>.</w:t>
             </w:r>
           </w:p>
         </w:tc>
@@ -5924,6 +5932,7 @@
               <w:jc w:val="center"/>
             </w:pPr>
             <w:r>
+              <w:lastRenderedPageBreak/>
               <w:t>Privé</w:t>
             </w:r>
           </w:p>
@@ -5940,7 +5949,7 @@
               <w:t>_</w:t>
             </w:r>
             <w:r>
-              <w:t>plateau</w:t>
+              <w:t>nbCoup</w:t>
             </w:r>
           </w:p>
         </w:tc>
@@ -5953,7 +5962,7 @@
               <w:cnfStyle w:val="000000100000" w:firstRow="0" w:lastRow="0" w:firstColumn="0" w:lastColumn="0" w:oddVBand="0" w:evenVBand="0" w:oddHBand="1" w:evenHBand="0" w:firstRowFirstColumn="0" w:firstRowLastColumn="0" w:lastRowFirstColumn="0" w:lastRowLastColumn="0"/>
             </w:pPr>
             <w:r>
-              <w:t>Plateau</w:t>
+              <w:t>int</w:t>
             </w:r>
           </w:p>
         </w:tc>
@@ -5966,19 +5975,10 @@
               <w:cnfStyle w:val="000000100000" w:firstRow="0" w:lastRow="0" w:firstColumn="0" w:lastColumn="0" w:oddVBand="0" w:evenVBand="0" w:oddHBand="1" w:evenHBand="0" w:firstRowFirstColumn="0" w:firstRowLastColumn="0" w:lastRowFirstColumn="0" w:lastRowLastColumn="0"/>
             </w:pPr>
             <w:r>
-              <w:t>Plateau du jeu</w:t>
-            </w:r>
-            <w:r>
-              <w:t xml:space="preserve"> avec toutes les</w:t>
-            </w:r>
-            <w:r>
-              <w:t xml:space="preserve"> 64</w:t>
-            </w:r>
-            <w:r>
-              <w:t xml:space="preserve"> cases</w:t>
-            </w:r>
-            <w:r>
-              <w:t>.</w:t>
+              <w:t>Compte du nombre de coups joué</w:t>
+            </w:r>
+            <w:r>
+              <w:t>s.</w:t>
             </w:r>
           </w:p>
         </w:tc>
@@ -6007,10 +6007,7 @@
               <w:cnfStyle w:val="000000000000" w:firstRow="0" w:lastRow="0" w:firstColumn="0" w:lastColumn="0" w:oddVBand="0" w:evenVBand="0" w:oddHBand="0" w:evenHBand="0" w:firstRowFirstColumn="0" w:firstRowLastColumn="0" w:lastRowFirstColumn="0" w:lastRowLastColumn="0"/>
             </w:pPr>
             <w:r>
-              <w:t>_</w:t>
-            </w:r>
-            <w:r>
-              <w:t>indexPartie</w:t>
+              <w:t>_coupDepuisPionJoué</w:t>
             </w:r>
           </w:p>
         </w:tc>
@@ -6023,7 +6020,7 @@
               <w:cnfStyle w:val="000000000000" w:firstRow="0" w:lastRow="0" w:firstColumn="0" w:lastColumn="0" w:oddVBand="0" w:evenVBand="0" w:oddHBand="0" w:evenHBand="0" w:firstRowFirstColumn="0" w:firstRowLastColumn="0" w:lastRowFirstColumn="0" w:lastRowLastColumn="0"/>
             </w:pPr>
             <w:r>
-              <w:t>int</w:t>
+              <w:t>Int</w:t>
             </w:r>
           </w:p>
         </w:tc>
@@ -6036,7 +6033,7 @@
               <w:cnfStyle w:val="000000000000" w:firstRow="0" w:lastRow="0" w:firstColumn="0" w:lastColumn="0" w:oddVBand="0" w:evenVBand="0" w:oddHBand="0" w:evenHBand="0" w:firstRowFirstColumn="0" w:firstRowLastColumn="0" w:lastRowFirstColumn="0" w:lastRowLastColumn="0"/>
             </w:pPr>
             <w:r>
-              <w:t>ID de la partie</w:t>
+              <w:t>Compte le nb de coups depuis le dernier mouvement d’un pion pour prévenir un null</w:t>
             </w:r>
           </w:p>
         </w:tc>
@@ -6068,10 +6065,7 @@
               <w:cnfStyle w:val="000000100000" w:firstRow="0" w:lastRow="0" w:firstColumn="0" w:lastColumn="0" w:oddVBand="0" w:evenVBand="0" w:oddHBand="1" w:evenHBand="0" w:firstRowFirstColumn="0" w:firstRowLastColumn="0" w:lastRowFirstColumn="0" w:lastRowLastColumn="0"/>
             </w:pPr>
             <w:r>
-              <w:t>_</w:t>
-            </w:r>
-            <w:r>
-              <w:t>parent</w:t>
+              <w:t>_joueur1</w:t>
             </w:r>
           </w:p>
         </w:tc>
@@ -6084,7 +6078,7 @@
               <w:cnfStyle w:val="000000100000" w:firstRow="0" w:lastRow="0" w:firstColumn="0" w:lastColumn="0" w:oddVBand="0" w:evenVBand="0" w:oddHBand="1" w:evenHBand="0" w:firstRowFirstColumn="0" w:firstRowLastColumn="0" w:lastRowFirstColumn="0" w:lastRowLastColumn="0"/>
             </w:pPr>
             <w:r>
-              <w:t>Echec</w:t>
+              <w:t>Joueur</w:t>
             </w:r>
           </w:p>
         </w:tc>
@@ -6097,13 +6091,7 @@
               <w:cnfStyle w:val="000000100000" w:firstRow="0" w:lastRow="0" w:firstColumn="0" w:lastColumn="0" w:oddVBand="0" w:evenVBand="0" w:oddHBand="1" w:evenHBand="0" w:firstRowFirstColumn="0" w:firstRowLastColumn="0" w:lastRowFirstColumn="0" w:lastRowLastColumn="0"/>
             </w:pPr>
             <w:r>
-              <w:t xml:space="preserve">Variable permettant d’accéder au </w:t>
-            </w:r>
-            <w:r>
-              <w:t>contrôleur</w:t>
-            </w:r>
-            <w:r>
-              <w:t xml:space="preserve"> Echec</w:t>
+              <w:t>Le joueur 1</w:t>
             </w:r>
           </w:p>
         </w:tc>
@@ -6132,10 +6120,7 @@
               <w:cnfStyle w:val="000000000000" w:firstRow="0" w:lastRow="0" w:firstColumn="0" w:lastColumn="0" w:oddVBand="0" w:evenVBand="0" w:oddHBand="0" w:evenHBand="0" w:firstRowFirstColumn="0" w:firstRowLastColumn="0" w:lastRowFirstColumn="0" w:lastRowLastColumn="0"/>
             </w:pPr>
             <w:r>
-              <w:t>_</w:t>
-            </w:r>
-            <w:r>
-              <w:t>nbCoup</w:t>
+              <w:t>_joueur2</w:t>
             </w:r>
           </w:p>
         </w:tc>
@@ -6148,7 +6133,7 @@
               <w:cnfStyle w:val="000000000000" w:firstRow="0" w:lastRow="0" w:firstColumn="0" w:lastColumn="0" w:oddVBand="0" w:evenVBand="0" w:oddHBand="0" w:evenHBand="0" w:firstRowFirstColumn="0" w:firstRowLastColumn="0" w:lastRowFirstColumn="0" w:lastRowLastColumn="0"/>
             </w:pPr>
             <w:r>
-              <w:t>int</w:t>
+              <w:t>Joueur</w:t>
             </w:r>
           </w:p>
         </w:tc>
@@ -6161,10 +6146,7 @@
               <w:cnfStyle w:val="000000000000" w:firstRow="0" w:lastRow="0" w:firstColumn="0" w:lastColumn="0" w:oddVBand="0" w:evenVBand="0" w:oddHBand="0" w:evenHBand="0" w:firstRowFirstColumn="0" w:firstRowLastColumn="0" w:lastRowFirstColumn="0" w:lastRowLastColumn="0"/>
             </w:pPr>
             <w:r>
-              <w:t>Compte du nombre de coups joué</w:t>
-            </w:r>
-            <w:r>
-              <w:t>s.</w:t>
+              <w:t>Le joueur 2</w:t>
             </w:r>
           </w:p>
         </w:tc>
@@ -6196,7 +6178,7 @@
               <w:cnfStyle w:val="000000100000" w:firstRow="0" w:lastRow="0" w:firstColumn="0" w:lastColumn="0" w:oddVBand="0" w:evenVBand="0" w:oddHBand="1" w:evenHBand="0" w:firstRowFirstColumn="0" w:firstRowLastColumn="0" w:lastRowFirstColumn="0" w:lastRowLastColumn="0"/>
             </w:pPr>
             <w:r>
-              <w:t>_coupDepuisPionJoué</w:t>
+              <w:t>_listeEchiquier</w:t>
             </w:r>
           </w:p>
         </w:tc>
@@ -6209,7 +6191,7 @@
               <w:cnfStyle w:val="000000100000" w:firstRow="0" w:lastRow="0" w:firstColumn="0" w:lastColumn="0" w:oddVBand="0" w:evenVBand="0" w:oddHBand="1" w:evenHBand="0" w:firstRowFirstColumn="0" w:firstRowLastColumn="0" w:lastRowFirstColumn="0" w:lastRowLastColumn="0"/>
             </w:pPr>
             <w:r>
-              <w:t>Int</w:t>
+              <w:t>List&lt;string&gt;</w:t>
             </w:r>
           </w:p>
         </w:tc>
@@ -6222,174 +6204,6 @@
               <w:cnfStyle w:val="000000100000" w:firstRow="0" w:lastRow="0" w:firstColumn="0" w:lastColumn="0" w:oddVBand="0" w:evenVBand="0" w:oddHBand="1" w:evenHBand="0" w:firstRowFirstColumn="0" w:firstRowLastColumn="0" w:lastRowFirstColumn="0" w:lastRowLastColumn="0"/>
             </w:pPr>
             <w:r>
-              <w:t>Compte le nb de coups depuis le dernier mouvement d’un pion pour prévenir un null</w:t>
-            </w:r>
-          </w:p>
-        </w:tc>
-      </w:tr>
-      <w:tr>
-        <w:tc>
-          <w:tcPr>
-            <w:cnfStyle w:val="001000000000" w:firstRow="0" w:lastRow="0" w:firstColumn="1" w:lastColumn="0" w:oddVBand="0" w:evenVBand="0" w:oddHBand="0" w:evenHBand="0" w:firstRowFirstColumn="0" w:firstRowLastColumn="0" w:lastRowFirstColumn="0" w:lastRowLastColumn="0"/>
-            <w:tcW w:w="1644" w:type="dxa"/>
-          </w:tcPr>
-          <w:p>
-            <w:pPr>
-              <w:jc w:val="center"/>
-            </w:pPr>
-            <w:r>
-              <w:t>Privé</w:t>
-            </w:r>
-          </w:p>
-        </w:tc>
-        <w:tc>
-          <w:tcPr>
-            <w:tcW w:w="3325" w:type="dxa"/>
-          </w:tcPr>
-          <w:p>
-            <w:pPr>
-              <w:cnfStyle w:val="000000000000" w:firstRow="0" w:lastRow="0" w:firstColumn="0" w:lastColumn="0" w:oddVBand="0" w:evenVBand="0" w:oddHBand="0" w:evenHBand="0" w:firstRowFirstColumn="0" w:firstRowLastColumn="0" w:lastRowFirstColumn="0" w:lastRowLastColumn="0"/>
-            </w:pPr>
-            <w:r>
-              <w:t>_joueur1</w:t>
-            </w:r>
-          </w:p>
-        </w:tc>
-        <w:tc>
-          <w:tcPr>
-            <w:tcW w:w="1515" w:type="dxa"/>
-          </w:tcPr>
-          <w:p>
-            <w:pPr>
-              <w:cnfStyle w:val="000000000000" w:firstRow="0" w:lastRow="0" w:firstColumn="0" w:lastColumn="0" w:oddVBand="0" w:evenVBand="0" w:oddHBand="0" w:evenHBand="0" w:firstRowFirstColumn="0" w:firstRowLastColumn="0" w:lastRowFirstColumn="0" w:lastRowLastColumn="0"/>
-            </w:pPr>
-            <w:r>
-              <w:t>Joueur</w:t>
-            </w:r>
-          </w:p>
-        </w:tc>
-        <w:tc>
-          <w:tcPr>
-            <w:tcW w:w="3150" w:type="dxa"/>
-          </w:tcPr>
-          <w:p>
-            <w:pPr>
-              <w:cnfStyle w:val="000000000000" w:firstRow="0" w:lastRow="0" w:firstColumn="0" w:lastColumn="0" w:oddVBand="0" w:evenVBand="0" w:oddHBand="0" w:evenHBand="0" w:firstRowFirstColumn="0" w:firstRowLastColumn="0" w:lastRowFirstColumn="0" w:lastRowLastColumn="0"/>
-            </w:pPr>
-            <w:r>
-              <w:t>Le joueur 1</w:t>
-            </w:r>
-          </w:p>
-        </w:tc>
-      </w:tr>
-      <w:tr>
-        <w:trPr>
-          <w:cnfStyle w:val="000000100000" w:firstRow="0" w:lastRow="0" w:firstColumn="0" w:lastColumn="0" w:oddVBand="0" w:evenVBand="0" w:oddHBand="1" w:evenHBand="0" w:firstRowFirstColumn="0" w:firstRowLastColumn="0" w:lastRowFirstColumn="0" w:lastRowLastColumn="0"/>
-        </w:trPr>
-        <w:tc>
-          <w:tcPr>
-            <w:cnfStyle w:val="001000000000" w:firstRow="0" w:lastRow="0" w:firstColumn="1" w:lastColumn="0" w:oddVBand="0" w:evenVBand="0" w:oddHBand="0" w:evenHBand="0" w:firstRowFirstColumn="0" w:firstRowLastColumn="0" w:lastRowFirstColumn="0" w:lastRowLastColumn="0"/>
-            <w:tcW w:w="1644" w:type="dxa"/>
-          </w:tcPr>
-          <w:p>
-            <w:pPr>
-              <w:jc w:val="center"/>
-            </w:pPr>
-            <w:r>
-              <w:t>Privé</w:t>
-            </w:r>
-          </w:p>
-        </w:tc>
-        <w:tc>
-          <w:tcPr>
-            <w:tcW w:w="3325" w:type="dxa"/>
-          </w:tcPr>
-          <w:p>
-            <w:pPr>
-              <w:cnfStyle w:val="000000100000" w:firstRow="0" w:lastRow="0" w:firstColumn="0" w:lastColumn="0" w:oddVBand="0" w:evenVBand="0" w:oddHBand="1" w:evenHBand="0" w:firstRowFirstColumn="0" w:firstRowLastColumn="0" w:lastRowFirstColumn="0" w:lastRowLastColumn="0"/>
-            </w:pPr>
-            <w:r>
-              <w:t>_joueur2</w:t>
-            </w:r>
-          </w:p>
-        </w:tc>
-        <w:tc>
-          <w:tcPr>
-            <w:tcW w:w="1515" w:type="dxa"/>
-          </w:tcPr>
-          <w:p>
-            <w:pPr>
-              <w:cnfStyle w:val="000000100000" w:firstRow="0" w:lastRow="0" w:firstColumn="0" w:lastColumn="0" w:oddVBand="0" w:evenVBand="0" w:oddHBand="1" w:evenHBand="0" w:firstRowFirstColumn="0" w:firstRowLastColumn="0" w:lastRowFirstColumn="0" w:lastRowLastColumn="0"/>
-            </w:pPr>
-            <w:r>
-              <w:t>Joueur</w:t>
-            </w:r>
-          </w:p>
-        </w:tc>
-        <w:tc>
-          <w:tcPr>
-            <w:tcW w:w="3150" w:type="dxa"/>
-          </w:tcPr>
-          <w:p>
-            <w:pPr>
-              <w:cnfStyle w:val="000000100000" w:firstRow="0" w:lastRow="0" w:firstColumn="0" w:lastColumn="0" w:oddVBand="0" w:evenVBand="0" w:oddHBand="1" w:evenHBand="0" w:firstRowFirstColumn="0" w:firstRowLastColumn="0" w:lastRowFirstColumn="0" w:lastRowLastColumn="0"/>
-            </w:pPr>
-            <w:r>
-              <w:t>Le joueur 2</w:t>
-            </w:r>
-          </w:p>
-        </w:tc>
-      </w:tr>
-      <w:tr>
-        <w:tc>
-          <w:tcPr>
-            <w:cnfStyle w:val="001000000000" w:firstRow="0" w:lastRow="0" w:firstColumn="1" w:lastColumn="0" w:oddVBand="0" w:evenVBand="0" w:oddHBand="0" w:evenHBand="0" w:firstRowFirstColumn="0" w:firstRowLastColumn="0" w:lastRowFirstColumn="0" w:lastRowLastColumn="0"/>
-            <w:tcW w:w="1644" w:type="dxa"/>
-          </w:tcPr>
-          <w:p>
-            <w:pPr>
-              <w:jc w:val="center"/>
-            </w:pPr>
-            <w:r>
-              <w:t>Privé</w:t>
-            </w:r>
-          </w:p>
-        </w:tc>
-        <w:tc>
-          <w:tcPr>
-            <w:tcW w:w="3325" w:type="dxa"/>
-          </w:tcPr>
-          <w:p>
-            <w:pPr>
-              <w:cnfStyle w:val="000000000000" w:firstRow="0" w:lastRow="0" w:firstColumn="0" w:lastColumn="0" w:oddVBand="0" w:evenVBand="0" w:oddHBand="0" w:evenHBand="0" w:firstRowFirstColumn="0" w:firstRowLastColumn="0" w:lastRowFirstColumn="0" w:lastRowLastColumn="0"/>
-            </w:pPr>
-            <w:r>
-              <w:t>_listeEchiquier</w:t>
-            </w:r>
-          </w:p>
-        </w:tc>
-        <w:tc>
-          <w:tcPr>
-            <w:tcW w:w="1515" w:type="dxa"/>
-          </w:tcPr>
-          <w:p>
-            <w:pPr>
-              <w:cnfStyle w:val="000000000000" w:firstRow="0" w:lastRow="0" w:firstColumn="0" w:lastColumn="0" w:oddVBand="0" w:evenVBand="0" w:oddHBand="0" w:evenHBand="0" w:firstRowFirstColumn="0" w:firstRowLastColumn="0" w:lastRowFirstColumn="0" w:lastRowLastColumn="0"/>
-            </w:pPr>
-            <w:r>
-              <w:t>List&lt;string&gt;</w:t>
-            </w:r>
-          </w:p>
-        </w:tc>
-        <w:tc>
-          <w:tcPr>
-            <w:tcW w:w="3150" w:type="dxa"/>
-          </w:tcPr>
-          <w:p>
-            <w:pPr>
-              <w:cnfStyle w:val="000000000000" w:firstRow="0" w:lastRow="0" w:firstColumn="0" w:lastColumn="0" w:oddVBand="0" w:evenVBand="0" w:oddHBand="0" w:evenHBand="0" w:firstRowFirstColumn="0" w:firstRowLastColumn="0" w:lastRowFirstColumn="0" w:lastRowLastColumn="0"/>
-            </w:pPr>
-            <w:r>
               <w:t xml:space="preserve">Liste permettant de mémoriser les dernières positions des </w:t>
             </w:r>
             <w:r>
@@ -6399,9 +6213,6 @@
         </w:tc>
       </w:tr>
       <w:tr>
-        <w:trPr>
-          <w:cnfStyle w:val="000000100000" w:firstRow="0" w:lastRow="0" w:firstColumn="0" w:lastColumn="0" w:oddVBand="0" w:evenVBand="0" w:oddHBand="1" w:evenHBand="0" w:firstRowFirstColumn="0" w:firstRowLastColumn="0" w:lastRowFirstColumn="0" w:lastRowLastColumn="0"/>
-        </w:trPr>
         <w:tc>
           <w:tcPr>
             <w:cnfStyle w:val="001000000000" w:firstRow="0" w:lastRow="0" w:firstColumn="1" w:lastColumn="0" w:oddVBand="0" w:evenVBand="0" w:oddHBand="0" w:evenHBand="0" w:firstRowFirstColumn="0" w:firstRowLastColumn="0" w:lastRowFirstColumn="0" w:lastRowLastColumn="0"/>
@@ -6449,67 +6260,6 @@
         </w:tc>
       </w:tr>
       <w:tr>
-        <w:tc>
-          <w:tcPr>
-            <w:cnfStyle w:val="001000000000" w:firstRow="0" w:lastRow="0" w:firstColumn="1" w:lastColumn="0" w:oddVBand="0" w:evenVBand="0" w:oddHBand="0" w:evenHBand="0" w:firstRowFirstColumn="0" w:firstRowLastColumn="0" w:lastRowFirstColumn="0" w:lastRowLastColumn="0"/>
-            <w:tcW w:w="1644" w:type="dxa"/>
-          </w:tcPr>
-          <w:p>
-            <w:pPr>
-              <w:jc w:val="center"/>
-            </w:pPr>
-            <w:r>
-              <w:t>Public</w:t>
-            </w:r>
-          </w:p>
-        </w:tc>
-        <w:tc>
-          <w:tcPr>
-            <w:tcW w:w="3325" w:type="dxa"/>
-          </w:tcPr>
-          <w:p>
-            <w:pPr>
-              <w:cnfStyle w:val="000000000000" w:firstRow="0" w:lastRow="0" w:firstColumn="0" w:lastColumn="0" w:oddVBand="0" w:evenVBand="0" w:oddHBand="0" w:evenHBand="0" w:firstRowFirstColumn="0" w:firstRowLastColumn="0" w:lastRowFirstColumn="0" w:lastRowLastColumn="0"/>
-            </w:pPr>
-            <w:r>
-              <w:t>determiner</w:t>
-            </w:r>
-            <w:r>
-              <w:t>Case(int x1, int y1, int, x2, int y2)</w:t>
-            </w:r>
-          </w:p>
-        </w:tc>
-        <w:tc>
-          <w:tcPr>
-            <w:tcW w:w="1515" w:type="dxa"/>
-          </w:tcPr>
-          <w:p>
-            <w:pPr>
-              <w:cnfStyle w:val="000000000000" w:firstRow="0" w:lastRow="0" w:firstColumn="0" w:lastColumn="0" w:oddVBand="0" w:evenVBand="0" w:oddHBand="0" w:evenHBand="0" w:firstRowFirstColumn="0" w:firstRowLastColumn="0" w:lastRowFirstColumn="0" w:lastRowLastColumn="0"/>
-            </w:pPr>
-            <w:r>
-              <w:t>void</w:t>
-            </w:r>
-          </w:p>
-        </w:tc>
-        <w:tc>
-          <w:tcPr>
-            <w:tcW w:w="3150" w:type="dxa"/>
-          </w:tcPr>
-          <w:p>
-            <w:pPr>
-              <w:cnfStyle w:val="000000000000" w:firstRow="0" w:lastRow="0" w:firstColumn="0" w:lastColumn="0" w:oddVBand="0" w:evenVBand="0" w:oddHBand="0" w:evenHBand="0" w:firstRowFirstColumn="0" w:firstRowLastColumn="0" w:lastRowFirstColumn="0" w:lastRowLastColumn="0"/>
-            </w:pPr>
-            <w:r>
-              <w:t>Détermine</w:t>
-            </w:r>
-            <w:r>
-              <w:t xml:space="preserve"> l’index initial de la pièce et l’index d’arrivée</w:t>
-            </w:r>
-          </w:p>
-        </w:tc>
-      </w:tr>
-      <w:tr>
         <w:trPr>
           <w:cnfStyle w:val="000000100000" w:firstRow="0" w:lastRow="0" w:firstColumn="0" w:lastColumn="0" w:oddVBand="0" w:evenVBand="0" w:oddHBand="1" w:evenHBand="0" w:firstRowFirstColumn="0" w:firstRowLastColumn="0" w:lastRowFirstColumn="0" w:lastRowLastColumn="0"/>
         </w:trPr>
@@ -6536,7 +6286,7 @@
               <w:cnfStyle w:val="000000100000" w:firstRow="0" w:lastRow="0" w:firstColumn="0" w:lastColumn="0" w:oddVBand="0" w:evenVBand="0" w:oddHBand="1" w:evenHBand="0" w:firstRowFirstColumn="0" w:firstRowLastColumn="0" w:lastRowFirstColumn="0" w:lastRowLastColumn="0"/>
             </w:pPr>
             <w:r>
-              <w:t>verifDeplacementPossible(int indexInitial, int indexDestination)</w:t>
+              <w:t>victoire_Abandon()</w:t>
             </w:r>
           </w:p>
         </w:tc>
@@ -6549,7 +6299,7 @@
               <w:cnfStyle w:val="000000100000" w:firstRow="0" w:lastRow="0" w:firstColumn="0" w:lastColumn="0" w:oddVBand="0" w:evenVBand="0" w:oddHBand="1" w:evenHBand="0" w:firstRowFirstColumn="0" w:firstRowLastColumn="0" w:lastRowFirstColumn="0" w:lastRowLastColumn="0"/>
             </w:pPr>
             <w:r>
-              <w:t>Tuple&lt;bool, string&gt;</w:t>
+              <w:t>void</w:t>
             </w:r>
           </w:p>
         </w:tc>
@@ -6562,7 +6312,7 @@
               <w:cnfStyle w:val="000000100000" w:firstRow="0" w:lastRow="0" w:firstColumn="0" w:lastColumn="0" w:oddVBand="0" w:evenVBand="0" w:oddHBand="1" w:evenHBand="0" w:firstRowFirstColumn="0" w:firstRowLastColumn="0" w:lastRowFirstColumn="0" w:lastRowLastColumn="0"/>
             </w:pPr>
             <w:r>
-              <w:t>Retourne vrai sans message d’erreur si le déplacement fonctionne</w:t>
+              <w:t>Met à jour les statistiques des joueurs après l'abandon</w:t>
             </w:r>
           </w:p>
         </w:tc>
@@ -6591,7 +6341,7 @@
               <w:cnfStyle w:val="000000000000" w:firstRow="0" w:lastRow="0" w:firstColumn="0" w:lastColumn="0" w:oddVBand="0" w:evenVBand="0" w:oddHBand="0" w:evenHBand="0" w:firstRowFirstColumn="0" w:firstRowLastColumn="0" w:lastRowFirstColumn="0" w:lastRowLastColumn="0"/>
             </w:pPr>
             <w:r>
-              <w:t>faireDeplacement()</w:t>
+              <w:t>uneNulle()</w:t>
             </w:r>
           </w:p>
         </w:tc>
@@ -6604,7 +6354,7 @@
               <w:cnfStyle w:val="000000000000" w:firstRow="0" w:lastRow="0" w:firstColumn="0" w:lastColumn="0" w:oddVBand="0" w:evenVBand="0" w:oddHBand="0" w:evenHBand="0" w:firstRowFirstColumn="0" w:firstRowLastColumn="0" w:lastRowFirstColumn="0" w:lastRowLastColumn="0"/>
             </w:pPr>
             <w:r>
-              <w:t>Void</w:t>
+              <w:t>void</w:t>
             </w:r>
           </w:p>
         </w:tc>
@@ -6617,7 +6367,7 @@
               <w:cnfStyle w:val="000000000000" w:firstRow="0" w:lastRow="0" w:firstColumn="0" w:lastColumn="0" w:oddVBand="0" w:evenVBand="0" w:oddHBand="0" w:evenHBand="0" w:firstRowFirstColumn="0" w:firstRowLastColumn="0" w:lastRowFirstColumn="0" w:lastRowLastColumn="0"/>
             </w:pPr>
             <w:r>
-              <w:t>Déplace la pièce dans l’échiquier</w:t>
+              <w:t>Met à jour les statistiques des joueurs après la partie nulle</w:t>
             </w:r>
           </w:p>
         </w:tc>
@@ -6649,7 +6399,7 @@
               <w:cnfStyle w:val="000000100000" w:firstRow="0" w:lastRow="0" w:firstColumn="0" w:lastColumn="0" w:oddVBand="0" w:evenVBand="0" w:oddHBand="1" w:evenHBand="0" w:firstRowFirstColumn="0" w:firstRowLastColumn="0" w:lastRowFirstColumn="0" w:lastRowLastColumn="0"/>
             </w:pPr>
             <w:r>
-              <w:t>verifLesEchecs</w:t>
+              <w:t>tour()</w:t>
             </w:r>
           </w:p>
         </w:tc>
@@ -6662,6 +6412,407 @@
               <w:cnfStyle w:val="000000100000" w:firstRow="0" w:lastRow="0" w:firstColumn="0" w:lastColumn="0" w:oddVBand="0" w:evenVBand="0" w:oddHBand="1" w:evenHBand="0" w:firstRowFirstColumn="0" w:firstRowLastColumn="0" w:lastRowFirstColumn="0" w:lastRowLastColumn="0"/>
             </w:pPr>
             <w:r>
+              <w:t>int</w:t>
+            </w:r>
+          </w:p>
+        </w:tc>
+        <w:tc>
+          <w:tcPr>
+            <w:tcW w:w="3150" w:type="dxa"/>
+          </w:tcPr>
+          <w:p>
+            <w:pPr>
+              <w:cnfStyle w:val="000000100000" w:firstRow="0" w:lastRow="0" w:firstColumn="0" w:lastColumn="0" w:oddVBand="0" w:evenVBand="0" w:oddHBand="1" w:evenHBand="0" w:firstRowFirstColumn="0" w:firstRowLastColumn="0" w:lastRowFirstColumn="0" w:lastRowLastColumn="0"/>
+            </w:pPr>
+            <w:r>
+              <w:t>Retourne le tour du bon joueur</w:t>
+            </w:r>
+          </w:p>
+        </w:tc>
+      </w:tr>
+      <w:tr>
+        <w:tc>
+          <w:tcPr>
+            <w:cnfStyle w:val="001000000000" w:firstRow="0" w:lastRow="0" w:firstColumn="1" w:lastColumn="0" w:oddVBand="0" w:evenVBand="0" w:oddHBand="0" w:evenHBand="0" w:firstRowFirstColumn="0" w:firstRowLastColumn="0" w:lastRowFirstColumn="0" w:lastRowLastColumn="0"/>
+            <w:tcW w:w="1644" w:type="dxa"/>
+          </w:tcPr>
+          <w:p>
+            <w:pPr>
+              <w:jc w:val="center"/>
+            </w:pPr>
+            <w:r>
+              <w:t>Public</w:t>
+            </w:r>
+          </w:p>
+        </w:tc>
+        <w:tc>
+          <w:tcPr>
+            <w:tcW w:w="3325" w:type="dxa"/>
+          </w:tcPr>
+          <w:p>
+            <w:pPr>
+              <w:cnfStyle w:val="000000000000" w:firstRow="0" w:lastRow="0" w:firstColumn="0" w:lastColumn="0" w:oddVBand="0" w:evenVBand="0" w:oddHBand="0" w:evenHBand="0" w:firstRowFirstColumn="0" w:firstRowLastColumn="0" w:lastRowFirstColumn="0" w:lastRowLastColumn="0"/>
+            </w:pPr>
+            <w:r>
+              <w:t>determiner</w:t>
+            </w:r>
+            <w:r>
+              <w:t>Case(int x1, int y1, int, x2, int y2)</w:t>
+            </w:r>
+          </w:p>
+        </w:tc>
+        <w:tc>
+          <w:tcPr>
+            <w:tcW w:w="1515" w:type="dxa"/>
+          </w:tcPr>
+          <w:p>
+            <w:pPr>
+              <w:cnfStyle w:val="000000000000" w:firstRow="0" w:lastRow="0" w:firstColumn="0" w:lastColumn="0" w:oddVBand="0" w:evenVBand="0" w:oddHBand="0" w:evenHBand="0" w:firstRowFirstColumn="0" w:firstRowLastColumn="0" w:lastRowFirstColumn="0" w:lastRowLastColumn="0"/>
+            </w:pPr>
+            <w:r>
+              <w:t>Tuple&lt;int, int&gt;</w:t>
+            </w:r>
+          </w:p>
+        </w:tc>
+        <w:tc>
+          <w:tcPr>
+            <w:tcW w:w="3150" w:type="dxa"/>
+          </w:tcPr>
+          <w:p>
+            <w:pPr>
+              <w:cnfStyle w:val="000000000000" w:firstRow="0" w:lastRow="0" w:firstColumn="0" w:lastColumn="0" w:oddVBand="0" w:evenVBand="0" w:oddHBand="0" w:evenHBand="0" w:firstRowFirstColumn="0" w:firstRowLastColumn="0" w:lastRowFirstColumn="0" w:lastRowLastColumn="0"/>
+            </w:pPr>
+            <w:r>
+              <w:t>Détermine l'index de la case initiale et de la case de destination du coup</w:t>
+            </w:r>
+            <w:r>
+              <w:t xml:space="preserve">. </w:t>
+            </w:r>
+            <w:r>
+              <w:t>Retourne les index de la case initiale et destination</w:t>
+            </w:r>
+            <w:r>
+              <w:t>.</w:t>
+            </w:r>
+          </w:p>
+        </w:tc>
+      </w:tr>
+      <w:tr>
+        <w:trPr>
+          <w:cnfStyle w:val="000000100000" w:firstRow="0" w:lastRow="0" w:firstColumn="0" w:lastColumn="0" w:oddVBand="0" w:evenVBand="0" w:oddHBand="1" w:evenHBand="0" w:firstRowFirstColumn="0" w:firstRowLastColumn="0" w:lastRowFirstColumn="0" w:lastRowLastColumn="0"/>
+        </w:trPr>
+        <w:tc>
+          <w:tcPr>
+            <w:cnfStyle w:val="001000000000" w:firstRow="0" w:lastRow="0" w:firstColumn="1" w:lastColumn="0" w:oddVBand="0" w:evenVBand="0" w:oddHBand="0" w:evenHBand="0" w:firstRowFirstColumn="0" w:firstRowLastColumn="0" w:lastRowFirstColumn="0" w:lastRowLastColumn="0"/>
+            <w:tcW w:w="1644" w:type="dxa"/>
+          </w:tcPr>
+          <w:p>
+            <w:pPr>
+              <w:jc w:val="center"/>
+            </w:pPr>
+          </w:p>
+        </w:tc>
+        <w:tc>
+          <w:tcPr>
+            <w:tcW w:w="3325" w:type="dxa"/>
+          </w:tcPr>
+          <w:p>
+            <w:pPr>
+              <w:cnfStyle w:val="000000100000" w:firstRow="0" w:lastRow="0" w:firstColumn="0" w:lastColumn="0" w:oddVBand="0" w:evenVBand="0" w:oddHBand="1" w:evenHBand="0" w:firstRowFirstColumn="0" w:firstRowLastColumn="0" w:lastRowFirstColumn="0" w:lastRowLastColumn="0"/>
+            </w:pPr>
+          </w:p>
+        </w:tc>
+        <w:tc>
+          <w:tcPr>
+            <w:tcW w:w="1515" w:type="dxa"/>
+          </w:tcPr>
+          <w:p>
+            <w:pPr>
+              <w:cnfStyle w:val="000000100000" w:firstRow="0" w:lastRow="0" w:firstColumn="0" w:lastColumn="0" w:oddVBand="0" w:evenVBand="0" w:oddHBand="1" w:evenHBand="0" w:firstRowFirstColumn="0" w:firstRowLastColumn="0" w:lastRowFirstColumn="0" w:lastRowLastColumn="0"/>
+            </w:pPr>
+          </w:p>
+        </w:tc>
+        <w:tc>
+          <w:tcPr>
+            <w:tcW w:w="3150" w:type="dxa"/>
+          </w:tcPr>
+          <w:p>
+            <w:pPr>
+              <w:cnfStyle w:val="000000100000" w:firstRow="0" w:lastRow="0" w:firstColumn="0" w:lastColumn="0" w:oddVBand="0" w:evenVBand="0" w:oddHBand="1" w:evenHBand="0" w:firstRowFirstColumn="0" w:firstRowLastColumn="0" w:lastRowFirstColumn="0" w:lastRowLastColumn="0"/>
+            </w:pPr>
+          </w:p>
+        </w:tc>
+      </w:tr>
+      <w:tr>
+        <w:tc>
+          <w:tcPr>
+            <w:cnfStyle w:val="001000000000" w:firstRow="0" w:lastRow="0" w:firstColumn="1" w:lastColumn="0" w:oddVBand="0" w:evenVBand="0" w:oddHBand="0" w:evenHBand="0" w:firstRowFirstColumn="0" w:firstRowLastColumn="0" w:lastRowFirstColumn="0" w:lastRowLastColumn="0"/>
+            <w:tcW w:w="1644" w:type="dxa"/>
+          </w:tcPr>
+          <w:p>
+            <w:pPr>
+              <w:jc w:val="center"/>
+            </w:pPr>
+            <w:r>
+              <w:t>Public</w:t>
+            </w:r>
+          </w:p>
+        </w:tc>
+        <w:tc>
+          <w:tcPr>
+            <w:tcW w:w="3325" w:type="dxa"/>
+          </w:tcPr>
+          <w:p>
+            <w:pPr>
+              <w:cnfStyle w:val="000000000000" w:firstRow="0" w:lastRow="0" w:firstColumn="0" w:lastColumn="0" w:oddVBand="0" w:evenVBand="0" w:oddHBand="0" w:evenHBand="0" w:firstRowFirstColumn="0" w:firstRowLastColumn="0" w:lastRowFirstColumn="0" w:lastRowLastColumn="0"/>
+              <w:rPr>
+                <w:lang w:val="en-CA"/>
+              </w:rPr>
+            </w:pPr>
+            <w:r>
+              <w:rPr>
+                <w:lang w:val="en-CA"/>
+              </w:rPr>
+              <w:t>verifDeplacement</w:t>
+            </w:r>
+            <w:r>
+              <w:rPr>
+                <w:lang w:val="en-CA"/>
+              </w:rPr>
+              <w:t xml:space="preserve"> </w:t>
+            </w:r>
+            <w:r>
+              <w:rPr>
+                <w:lang w:val="en-CA"/>
+              </w:rPr>
+              <w:t>(int indexInitial, int indexDesti)</w:t>
+            </w:r>
+          </w:p>
+        </w:tc>
+        <w:tc>
+          <w:tcPr>
+            <w:tcW w:w="1515" w:type="dxa"/>
+          </w:tcPr>
+          <w:p>
+            <w:pPr>
+              <w:cnfStyle w:val="000000000000" w:firstRow="0" w:lastRow="0" w:firstColumn="0" w:lastColumn="0" w:oddVBand="0" w:evenVBand="0" w:oddHBand="0" w:evenHBand="0" w:firstRowFirstColumn="0" w:firstRowLastColumn="0" w:lastRowFirstColumn="0" w:lastRowLastColumn="0"/>
+            </w:pPr>
+            <w:r>
+              <w:t xml:space="preserve">Tuple&lt;bool, </w:t>
+            </w:r>
+            <w:r>
+              <w:t>int</w:t>
+            </w:r>
+            <w:r>
+              <w:t>&gt;</w:t>
+            </w:r>
+          </w:p>
+        </w:tc>
+        <w:tc>
+          <w:tcPr>
+            <w:tcW w:w="3150" w:type="dxa"/>
+          </w:tcPr>
+          <w:p>
+            <w:pPr>
+              <w:cnfStyle w:val="000000000000" w:firstRow="0" w:lastRow="0" w:firstColumn="0" w:lastColumn="0" w:oddVBand="0" w:evenVBand="0" w:oddHBand="0" w:evenHBand="0" w:firstRowFirstColumn="0" w:firstRowLastColumn="0" w:lastRowFirstColumn="0" w:lastRowLastColumn="0"/>
+            </w:pPr>
+            <w:r>
+              <w:t>Vérifie la validité du déplacement du joueur</w:t>
+            </w:r>
+            <w:r>
+              <w:t xml:space="preserve">. </w:t>
+            </w:r>
+            <w:r>
+              <w:t xml:space="preserve">Retourne vrai sans entier </w:t>
+            </w:r>
+            <w:r>
+              <w:lastRenderedPageBreak/>
+              <w:t>d'erreur si le coup est valide</w:t>
+            </w:r>
+          </w:p>
+        </w:tc>
+      </w:tr>
+      <w:tr>
+        <w:trPr>
+          <w:cnfStyle w:val="000000100000" w:firstRow="0" w:lastRow="0" w:firstColumn="0" w:lastColumn="0" w:oddVBand="0" w:evenVBand="0" w:oddHBand="1" w:evenHBand="0" w:firstRowFirstColumn="0" w:firstRowLastColumn="0" w:lastRowFirstColumn="0" w:lastRowLastColumn="0"/>
+        </w:trPr>
+        <w:tc>
+          <w:tcPr>
+            <w:cnfStyle w:val="001000000000" w:firstRow="0" w:lastRow="0" w:firstColumn="1" w:lastColumn="0" w:oddVBand="0" w:evenVBand="0" w:oddHBand="0" w:evenHBand="0" w:firstRowFirstColumn="0" w:firstRowLastColumn="0" w:lastRowFirstColumn="0" w:lastRowLastColumn="0"/>
+            <w:tcW w:w="1644" w:type="dxa"/>
+          </w:tcPr>
+          <w:p>
+            <w:pPr>
+              <w:jc w:val="center"/>
+            </w:pPr>
+            <w:r>
+              <w:lastRenderedPageBreak/>
+              <w:t>Public</w:t>
+            </w:r>
+          </w:p>
+        </w:tc>
+        <w:tc>
+          <w:tcPr>
+            <w:tcW w:w="3325" w:type="dxa"/>
+          </w:tcPr>
+          <w:p>
+            <w:pPr>
+              <w:cnfStyle w:val="000000100000" w:firstRow="0" w:lastRow="0" w:firstColumn="0" w:lastColumn="0" w:oddVBand="0" w:evenVBand="0" w:oddHBand="1" w:evenHBand="0" w:firstRowFirstColumn="0" w:firstRowLastColumn="0" w:lastRowFirstColumn="0" w:lastRowLastColumn="0"/>
+            </w:pPr>
+            <w:r>
+              <w:t>faireDeplacement(</w:t>
+            </w:r>
+            <w:r>
+              <w:t>int indexInitial</w:t>
+            </w:r>
+            <w:r>
+              <w:t>, int indexDesti</w:t>
+            </w:r>
+            <w:r>
+              <w:t>)</w:t>
+            </w:r>
+          </w:p>
+        </w:tc>
+        <w:tc>
+          <w:tcPr>
+            <w:tcW w:w="1515" w:type="dxa"/>
+          </w:tcPr>
+          <w:p>
+            <w:pPr>
+              <w:cnfStyle w:val="000000100000" w:firstRow="0" w:lastRow="0" w:firstColumn="0" w:lastColumn="0" w:oddVBand="0" w:evenVBand="0" w:oddHBand="1" w:evenHBand="0" w:firstRowFirstColumn="0" w:firstRowLastColumn="0" w:lastRowFirstColumn="0" w:lastRowLastColumn="0"/>
+            </w:pPr>
+            <w:r>
+              <w:t>bool</w:t>
+            </w:r>
+          </w:p>
+        </w:tc>
+        <w:tc>
+          <w:tcPr>
+            <w:tcW w:w="3150" w:type="dxa"/>
+          </w:tcPr>
+          <w:p>
+            <w:pPr>
+              <w:cnfStyle w:val="000000100000" w:firstRow="0" w:lastRow="0" w:firstColumn="0" w:lastColumn="0" w:oddVBand="0" w:evenVBand="0" w:oddHBand="1" w:evenHBand="0" w:firstRowFirstColumn="0" w:firstRowLastColumn="0" w:lastRowFirstColumn="0" w:lastRowLastColumn="0"/>
+            </w:pPr>
+            <w:r>
+              <w:t>Fais le coup demandé</w:t>
+            </w:r>
+            <w:r>
+              <w:t xml:space="preserve">. </w:t>
+            </w:r>
+            <w:r>
+              <w:t>Retourne vrai si une promotion de pion doit avoir lieu</w:t>
+            </w:r>
+          </w:p>
+        </w:tc>
+      </w:tr>
+      <w:tr>
+        <w:tc>
+          <w:tcPr>
+            <w:cnfStyle w:val="001000000000" w:firstRow="0" w:lastRow="0" w:firstColumn="1" w:lastColumn="0" w:oddVBand="0" w:evenVBand="0" w:oddHBand="0" w:evenHBand="0" w:firstRowFirstColumn="0" w:firstRowLastColumn="0" w:lastRowFirstColumn="0" w:lastRowLastColumn="0"/>
+            <w:tcW w:w="1644" w:type="dxa"/>
+          </w:tcPr>
+          <w:p>
+            <w:pPr>
+              <w:jc w:val="center"/>
+            </w:pPr>
+            <w:r>
+              <w:t>Public</w:t>
+            </w:r>
+          </w:p>
+        </w:tc>
+        <w:tc>
+          <w:tcPr>
+            <w:tcW w:w="3325" w:type="dxa"/>
+          </w:tcPr>
+          <w:p>
+            <w:pPr>
+              <w:cnfStyle w:val="000000000000" w:firstRow="0" w:lastRow="0" w:firstColumn="0" w:lastColumn="0" w:oddVBand="0" w:evenVBand="0" w:oddHBand="0" w:evenHBand="0" w:firstRowFirstColumn="0" w:firstRowLastColumn="0" w:lastRowFirstColumn="0" w:lastRowLastColumn="0"/>
+            </w:pPr>
+            <w:r>
+              <w:t>changerPion(</w:t>
+            </w:r>
+            <w:r>
+              <w:t>char piece, int indexPion</w:t>
+            </w:r>
+            <w:r>
+              <w:t>)</w:t>
+            </w:r>
+          </w:p>
+        </w:tc>
+        <w:tc>
+          <w:tcPr>
+            <w:tcW w:w="1515" w:type="dxa"/>
+          </w:tcPr>
+          <w:p>
+            <w:pPr>
+              <w:cnfStyle w:val="000000000000" w:firstRow="0" w:lastRow="0" w:firstColumn="0" w:lastColumn="0" w:oddVBand="0" w:evenVBand="0" w:oddHBand="0" w:evenHBand="0" w:firstRowFirstColumn="0" w:firstRowLastColumn="0" w:lastRowFirstColumn="0" w:lastRowLastColumn="0"/>
+            </w:pPr>
+            <w:r>
+              <w:t>void</w:t>
+            </w:r>
+          </w:p>
+        </w:tc>
+        <w:tc>
+          <w:tcPr>
+            <w:tcW w:w="3150" w:type="dxa"/>
+          </w:tcPr>
+          <w:p>
+            <w:pPr>
+              <w:cnfStyle w:val="000000000000" w:firstRow="0" w:lastRow="0" w:firstColumn="0" w:lastColumn="0" w:oddVBand="0" w:evenVBand="0" w:oddHBand="0" w:evenHBand="0" w:firstRowFirstColumn="0" w:firstRowLastColumn="0" w:lastRowFirstColumn="0" w:lastRowLastColumn="0"/>
+            </w:pPr>
+            <w:r>
+              <w:t>Promouvoit le pion en la pièce que le joueur a sélectionné</w:t>
+            </w:r>
+            <w:r>
+              <w:t xml:space="preserve">. </w:t>
+            </w:r>
+          </w:p>
+        </w:tc>
+      </w:tr>
+      <w:tr>
+        <w:trPr>
+          <w:cnfStyle w:val="000000100000" w:firstRow="0" w:lastRow="0" w:firstColumn="0" w:lastColumn="0" w:oddVBand="0" w:evenVBand="0" w:oddHBand="1" w:evenHBand="0" w:firstRowFirstColumn="0" w:firstRowLastColumn="0" w:lastRowFirstColumn="0" w:lastRowLastColumn="0"/>
+        </w:trPr>
+        <w:tc>
+          <w:tcPr>
+            <w:cnfStyle w:val="001000000000" w:firstRow="0" w:lastRow="0" w:firstColumn="1" w:lastColumn="0" w:oddVBand="0" w:evenVBand="0" w:oddHBand="0" w:evenHBand="0" w:firstRowFirstColumn="0" w:firstRowLastColumn="0" w:lastRowFirstColumn="0" w:lastRowLastColumn="0"/>
+            <w:tcW w:w="1644" w:type="dxa"/>
+          </w:tcPr>
+          <w:p>
+            <w:pPr>
+              <w:jc w:val="center"/>
+            </w:pPr>
+            <w:r>
+              <w:t>Public</w:t>
+            </w:r>
+          </w:p>
+        </w:tc>
+        <w:tc>
+          <w:tcPr>
+            <w:tcW w:w="3325" w:type="dxa"/>
+          </w:tcPr>
+          <w:p>
+            <w:pPr>
+              <w:cnfStyle w:val="000000100000" w:firstRow="0" w:lastRow="0" w:firstColumn="0" w:lastColumn="0" w:oddVBand="0" w:evenVBand="0" w:oddHBand="1" w:evenHBand="0" w:firstRowFirstColumn="0" w:firstRowLastColumn="0" w:lastRowFirstColumn="0" w:lastRowLastColumn="0"/>
+            </w:pPr>
+            <w:r>
+              <w:t>verifEchec</w:t>
+            </w:r>
+            <w:r>
+              <w:t>()</w:t>
+            </w:r>
+          </w:p>
+        </w:tc>
+        <w:tc>
+          <w:tcPr>
+            <w:tcW w:w="1515" w:type="dxa"/>
+          </w:tcPr>
+          <w:p>
+            <w:pPr>
+              <w:cnfStyle w:val="000000100000" w:firstRow="0" w:lastRow="0" w:firstColumn="0" w:lastColumn="0" w:oddVBand="0" w:evenVBand="0" w:oddHBand="1" w:evenHBand="0" w:firstRowFirstColumn="0" w:firstRowLastColumn="0" w:lastRowFirstColumn="0" w:lastRowLastColumn="0"/>
+            </w:pPr>
+            <w:r>
               <w:t>Tuple&lt;bool, string&gt;</w:t>
             </w:r>
           </w:p>
@@ -6675,27 +6826,22 @@
               <w:cnfStyle w:val="000000100000" w:firstRow="0" w:lastRow="0" w:firstColumn="0" w:lastColumn="0" w:oddVBand="0" w:evenVBand="0" w:oddHBand="1" w:evenHBand="0" w:firstRowFirstColumn="0" w:firstRowLastColumn="0" w:lastRowFirstColumn="0" w:lastRowLastColumn="0"/>
             </w:pPr>
             <w:r>
-              <w:t xml:space="preserve">Retourne vrai et un message s’il y a un échec, </w:t>
-            </w:r>
-            <w:r>
-              <w:lastRenderedPageBreak/>
-              <w:t>un échec et mat ou un échec et pat.</w:t>
-            </w:r>
-          </w:p>
-        </w:tc>
-      </w:tr>
-      <w:tr>
-        <w:tc>
-          <w:tcPr>
-            <w:cnfStyle w:val="001000000000" w:firstRow="0" w:lastRow="0" w:firstColumn="1" w:lastColumn="0" w:oddVBand="0" w:evenVBand="0" w:oddHBand="0" w:evenHBand="0" w:firstRowFirstColumn="0" w:firstRowLastColumn="0" w:lastRowFirstColumn="0" w:lastRowLastColumn="0"/>
-            <w:tcW w:w="1644" w:type="dxa"/>
-          </w:tcPr>
-          <w:p>
-            <w:pPr>
-              <w:jc w:val="center"/>
-            </w:pPr>
-            <w:r>
-              <w:lastRenderedPageBreak/>
+              <w:t>Retourne vrai et un message s’il y a un échec, un échec et mat ou un échec et pat.</w:t>
+            </w:r>
+          </w:p>
+        </w:tc>
+      </w:tr>
+      <w:tr>
+        <w:tc>
+          <w:tcPr>
+            <w:cnfStyle w:val="001000000000" w:firstRow="0" w:lastRow="0" w:firstColumn="1" w:lastColumn="0" w:oddVBand="0" w:evenVBand="0" w:oddHBand="0" w:evenHBand="0" w:firstRowFirstColumn="0" w:firstRowLastColumn="0" w:lastRowFirstColumn="0" w:lastRowLastColumn="0"/>
+            <w:tcW w:w="1644" w:type="dxa"/>
+          </w:tcPr>
+          <w:p>
+            <w:pPr>
+              <w:jc w:val="center"/>
+            </w:pPr>
+            <w:r>
               <w:t>Public</w:t>
             </w:r>
           </w:p>
@@ -7098,6 +7244,7 @@
               <w:jc w:val="center"/>
             </w:pPr>
             <w:r>
+              <w:lastRenderedPageBreak/>
               <w:t>Privé</w:t>
             </w:r>
           </w:p>
@@ -7398,7 +7545,6 @@
               <w:jc w:val="center"/>
             </w:pPr>
             <w:r>
-              <w:lastRenderedPageBreak/>
               <w:t>Public</w:t>
             </w:r>
           </w:p>
@@ -7673,6 +7819,7 @@
               <w:jc w:val="center"/>
             </w:pPr>
             <w:r>
+              <w:lastRenderedPageBreak/>
               <w:t xml:space="preserve">Public </w:t>
             </w:r>
           </w:p>
@@ -7882,7 +8029,6 @@
               <w:jc w:val="center"/>
             </w:pPr>
             <w:r>
-              <w:lastRenderedPageBreak/>
               <w:t xml:space="preserve">Public </w:t>
             </w:r>
           </w:p>
@@ -8674,7 +8820,6 @@
               <w:jc w:val="center"/>
             </w:pPr>
             <w:r>
-              <w:lastRenderedPageBreak/>
               <w:t>Privé</w:t>
             </w:r>
           </w:p>
@@ -9245,6 +9390,7 @@
               <w:jc w:val="center"/>
             </w:pPr>
             <w:r>
+              <w:lastRenderedPageBreak/>
               <w:t>Public</w:t>
             </w:r>
           </w:p>
@@ -9481,7 +9627,6 @@
                 <w:i/>
                 <w:iCs/>
               </w:rPr>
-              <w:lastRenderedPageBreak/>
               <w:t>M</w:t>
             </w:r>
             <w:r>
@@ -9893,6 +10038,7 @@
               <w:jc w:val="center"/>
             </w:pPr>
             <w:r>
+              <w:lastRenderedPageBreak/>
               <w:t>Public</w:t>
             </w:r>
           </w:p>
@@ -10081,11 +10227,7 @@
               <w:cnfStyle w:val="000000000000" w:firstRow="0" w:lastRow="0" w:firstColumn="0" w:lastColumn="0" w:oddVBand="0" w:evenVBand="0" w:oddHBand="0" w:evenHBand="0" w:firstRowFirstColumn="0" w:firstRowLastColumn="0" w:lastRowFirstColumn="0" w:lastRowLastColumn="0"/>
             </w:pPr>
             <w:r>
-              <w:t xml:space="preserve">Retourne vrai sans message d’erreur si la trajectoire entre le point initial est et la destination </w:t>
-            </w:r>
-            <w:r>
-              <w:lastRenderedPageBreak/>
-              <w:t xml:space="preserve">respecte les règles de la pièce qui devra être joué. </w:t>
+              <w:t xml:space="preserve">Retourne vrai sans message d’erreur si la trajectoire entre le point initial est et la destination respecte les règles de la pièce qui devra être joué. </w:t>
             </w:r>
           </w:p>
         </w:tc>
@@ -10104,7 +10246,6 @@
               <w:jc w:val="center"/>
             </w:pPr>
             <w:r>
-              <w:lastRenderedPageBreak/>
               <w:t>Public</w:t>
             </w:r>
           </w:p>
@@ -10593,6 +10734,7 @@
               <w:jc w:val="center"/>
             </w:pPr>
             <w:r>
+              <w:lastRenderedPageBreak/>
               <w:t>Public</w:t>
             </w:r>
           </w:p>
@@ -10729,7 +10871,6 @@
               <w:jc w:val="center"/>
             </w:pPr>
             <w:r>
-              <w:lastRenderedPageBreak/>
               <w:t>Permissions</w:t>
             </w:r>
           </w:p>

--- a/DocumentTP/DictionnaireClasse.docx
+++ b/DocumentTP/DictionnaireClasse.docx
@@ -6813,7 +6813,13 @@
               <w:cnfStyle w:val="000000100000" w:firstRow="0" w:lastRow="0" w:firstColumn="0" w:lastColumn="0" w:oddVBand="0" w:evenVBand="0" w:oddHBand="1" w:evenHBand="0" w:firstRowFirstColumn="0" w:firstRowLastColumn="0" w:lastRowFirstColumn="0" w:lastRowLastColumn="0"/>
             </w:pPr>
             <w:r>
-              <w:t>Tuple&lt;bool, string&gt;</w:t>
+              <w:t xml:space="preserve">Tuple&lt;bool, </w:t>
+            </w:r>
+            <w:r>
+              <w:t>int</w:t>
+            </w:r>
+            <w:r>
+              <w:t>&gt;</w:t>
             </w:r>
           </w:p>
         </w:tc>
@@ -6826,7 +6832,16 @@
               <w:cnfStyle w:val="000000100000" w:firstRow="0" w:lastRow="0" w:firstColumn="0" w:lastColumn="0" w:oddVBand="0" w:evenVBand="0" w:oddHBand="1" w:evenHBand="0" w:firstRowFirstColumn="0" w:firstRowLastColumn="0" w:lastRowFirstColumn="0" w:lastRowLastColumn="0"/>
             </w:pPr>
             <w:r>
-              <w:t>Retourne vrai et un message s’il y a un échec, un échec et mat ou un échec et pat.</w:t>
+              <w:t>Vérifie si un échec ou un échec et mat a lieu</w:t>
+            </w:r>
+            <w:r>
+              <w:t>.</w:t>
+            </w:r>
+            <w:r>
+              <w:t xml:space="preserve"> </w:t>
+            </w:r>
+            <w:r>
+              <w:t>Retourne vrai avec 0 s'il n'y a pas d'échec ni d'échec et mat</w:t>
             </w:r>
           </w:p>
         </w:tc>
@@ -6855,7 +6870,10 @@
               <w:cnfStyle w:val="000000000000" w:firstRow="0" w:lastRow="0" w:firstColumn="0" w:lastColumn="0" w:oddVBand="0" w:evenVBand="0" w:oddHBand="0" w:evenHBand="0" w:firstRowFirstColumn="0" w:firstRowLastColumn="0" w:lastRowFirstColumn="0" w:lastRowLastColumn="0"/>
             </w:pPr>
             <w:r>
-              <w:t>verifListeEchiquier()</w:t>
+              <w:t>afficher</w:t>
+            </w:r>
+            <w:r>
+              <w:t>()</w:t>
             </w:r>
           </w:p>
         </w:tc>
@@ -6868,7 +6886,7 @@
               <w:cnfStyle w:val="000000000000" w:firstRow="0" w:lastRow="0" w:firstColumn="0" w:lastColumn="0" w:oddVBand="0" w:evenVBand="0" w:oddHBand="0" w:evenHBand="0" w:firstRowFirstColumn="0" w:firstRowLastColumn="0" w:lastRowFirstColumn="0" w:lastRowLastColumn="0"/>
             </w:pPr>
             <w:r>
-              <w:t>Bool</w:t>
+              <w:t>string</w:t>
             </w:r>
           </w:p>
         </w:tc>
@@ -6881,190 +6899,16 @@
               <w:cnfStyle w:val="000000000000" w:firstRow="0" w:lastRow="0" w:firstColumn="0" w:lastColumn="0" w:oddVBand="0" w:evenVBand="0" w:oddHBand="0" w:evenHBand="0" w:firstRowFirstColumn="0" w:firstRowLastColumn="0" w:lastRowFirstColumn="0" w:lastRowLastColumn="0"/>
             </w:pPr>
             <w:r>
-              <w:t>Retourne vrai si la liste des échiquiers</w:t>
-            </w:r>
-            <w:r>
-              <w:t xml:space="preserve"> se répètent 3 fois</w:t>
-            </w:r>
-          </w:p>
-        </w:tc>
-      </w:tr>
-      <w:tr>
-        <w:trPr>
-          <w:cnfStyle w:val="000000100000" w:firstRow="0" w:lastRow="0" w:firstColumn="0" w:lastColumn="0" w:oddVBand="0" w:evenVBand="0" w:oddHBand="1" w:evenHBand="0" w:firstRowFirstColumn="0" w:firstRowLastColumn="0" w:lastRowFirstColumn="0" w:lastRowLastColumn="0"/>
-        </w:trPr>
-        <w:tc>
-          <w:tcPr>
-            <w:cnfStyle w:val="001000000000" w:firstRow="0" w:lastRow="0" w:firstColumn="1" w:lastColumn="0" w:oddVBand="0" w:evenVBand="0" w:oddHBand="0" w:evenHBand="0" w:firstRowFirstColumn="0" w:firstRowLastColumn="0" w:lastRowFirstColumn="0" w:lastRowLastColumn="0"/>
-            <w:tcW w:w="1644" w:type="dxa"/>
-          </w:tcPr>
-          <w:p>
-            <w:pPr>
-              <w:jc w:val="center"/>
-            </w:pPr>
-            <w:r>
-              <w:t>Public</w:t>
-            </w:r>
-          </w:p>
-        </w:tc>
-        <w:tc>
-          <w:tcPr>
-            <w:tcW w:w="3325" w:type="dxa"/>
-          </w:tcPr>
-          <w:p>
-            <w:pPr>
-              <w:cnfStyle w:val="000000100000" w:firstRow="0" w:lastRow="0" w:firstColumn="0" w:lastColumn="0" w:oddVBand="0" w:evenVBand="0" w:oddHBand="1" w:evenHBand="0" w:firstRowFirstColumn="0" w:firstRowLastColumn="0" w:lastRowFirstColumn="0" w:lastRowLastColumn="0"/>
-            </w:pPr>
-            <w:r>
-              <w:t>viderEchiquier()</w:t>
-            </w:r>
-          </w:p>
-        </w:tc>
-        <w:tc>
-          <w:tcPr>
-            <w:tcW w:w="1515" w:type="dxa"/>
-          </w:tcPr>
-          <w:p>
-            <w:pPr>
-              <w:cnfStyle w:val="000000100000" w:firstRow="0" w:lastRow="0" w:firstColumn="0" w:lastColumn="0" w:oddVBand="0" w:evenVBand="0" w:oddHBand="1" w:evenHBand="0" w:firstRowFirstColumn="0" w:firstRowLastColumn="0" w:lastRowFirstColumn="0" w:lastRowLastColumn="0"/>
-            </w:pPr>
-            <w:r>
-              <w:t>Void</w:t>
-            </w:r>
-          </w:p>
-        </w:tc>
-        <w:tc>
-          <w:tcPr>
-            <w:tcW w:w="3150" w:type="dxa"/>
-          </w:tcPr>
-          <w:p>
-            <w:pPr>
-              <w:cnfStyle w:val="000000100000" w:firstRow="0" w:lastRow="0" w:firstColumn="0" w:lastColumn="0" w:oddVBand="0" w:evenVBand="0" w:oddHBand="1" w:evenHBand="0" w:firstRowFirstColumn="0" w:firstRowLastColumn="0" w:lastRowFirstColumn="0" w:lastRowLastColumn="0"/>
-            </w:pPr>
-            <w:r>
-              <w:t>Vide la liste d’échiquier</w:t>
-            </w:r>
-          </w:p>
-        </w:tc>
-      </w:tr>
-      <w:tr>
-        <w:tc>
-          <w:tcPr>
-            <w:cnfStyle w:val="001000000000" w:firstRow="0" w:lastRow="0" w:firstColumn="1" w:lastColumn="0" w:oddVBand="0" w:evenVBand="0" w:oddHBand="0" w:evenHBand="0" w:firstRowFirstColumn="0" w:firstRowLastColumn="0" w:lastRowFirstColumn="0" w:lastRowLastColumn="0"/>
-            <w:tcW w:w="1644" w:type="dxa"/>
-          </w:tcPr>
-          <w:p>
-            <w:pPr>
-              <w:jc w:val="center"/>
-            </w:pPr>
-            <w:r>
-              <w:t>Public</w:t>
-            </w:r>
-          </w:p>
-        </w:tc>
-        <w:tc>
-          <w:tcPr>
-            <w:tcW w:w="3325" w:type="dxa"/>
-          </w:tcPr>
-          <w:p>
-            <w:pPr>
-              <w:cnfStyle w:val="000000000000" w:firstRow="0" w:lastRow="0" w:firstColumn="0" w:lastColumn="0" w:oddVBand="0" w:evenVBand="0" w:oddHBand="0" w:evenHBand="0" w:firstRowFirstColumn="0" w:firstRowLastColumn="0" w:lastRowFirstColumn="0" w:lastRowLastColumn="0"/>
-            </w:pPr>
-            <w:r>
-              <w:t>verif</w:t>
-            </w:r>
-            <w:r>
-              <w:t>F</w:t>
-            </w:r>
-            <w:r>
-              <w:t>inMatchSpecial</w:t>
-            </w:r>
-          </w:p>
-        </w:tc>
-        <w:tc>
-          <w:tcPr>
-            <w:tcW w:w="1515" w:type="dxa"/>
-          </w:tcPr>
-          <w:p>
-            <w:pPr>
-              <w:cnfStyle w:val="000000000000" w:firstRow="0" w:lastRow="0" w:firstColumn="0" w:lastColumn="0" w:oddVBand="0" w:evenVBand="0" w:oddHBand="0" w:evenHBand="0" w:firstRowFirstColumn="0" w:firstRowLastColumn="0" w:lastRowFirstColumn="0" w:lastRowLastColumn="0"/>
-            </w:pPr>
-            <w:r>
-              <w:t>Tuple&lt;bool, string&gt;</w:t>
-            </w:r>
-          </w:p>
-        </w:tc>
-        <w:tc>
-          <w:tcPr>
-            <w:tcW w:w="3150" w:type="dxa"/>
-          </w:tcPr>
-          <w:p>
-            <w:pPr>
-              <w:cnfStyle w:val="000000000000" w:firstRow="0" w:lastRow="0" w:firstColumn="0" w:lastColumn="0" w:oddVBand="0" w:evenVBand="0" w:oddHBand="0" w:evenHBand="0" w:firstRowFirstColumn="0" w:firstRowLastColumn="0" w:lastRowFirstColumn="0" w:lastRowLastColumn="0"/>
-            </w:pPr>
-            <w:r>
-              <w:t xml:space="preserve">Retourne vrai et un message si </w:t>
-            </w:r>
-            <w:r>
-              <w:t>il y a une null spéciale</w:t>
-            </w:r>
-          </w:p>
-        </w:tc>
-      </w:tr>
-      <w:tr>
-        <w:trPr>
-          <w:cnfStyle w:val="000000100000" w:firstRow="0" w:lastRow="0" w:firstColumn="0" w:lastColumn="0" w:oddVBand="0" w:evenVBand="0" w:oddHBand="1" w:evenHBand="0" w:firstRowFirstColumn="0" w:firstRowLastColumn="0" w:lastRowFirstColumn="0" w:lastRowLastColumn="0"/>
-        </w:trPr>
-        <w:tc>
-          <w:tcPr>
-            <w:cnfStyle w:val="001000000000" w:firstRow="0" w:lastRow="0" w:firstColumn="1" w:lastColumn="0" w:oddVBand="0" w:evenVBand="0" w:oddHBand="0" w:evenHBand="0" w:firstRowFirstColumn="0" w:firstRowLastColumn="0" w:lastRowFirstColumn="0" w:lastRowLastColumn="0"/>
-            <w:tcW w:w="1644" w:type="dxa"/>
-          </w:tcPr>
-          <w:p>
-            <w:pPr>
-              <w:jc w:val="center"/>
-            </w:pPr>
-            <w:r>
-              <w:t>Public</w:t>
-            </w:r>
-          </w:p>
-        </w:tc>
-        <w:tc>
-          <w:tcPr>
-            <w:tcW w:w="3325" w:type="dxa"/>
-          </w:tcPr>
-          <w:p>
-            <w:pPr>
-              <w:cnfStyle w:val="000000100000" w:firstRow="0" w:lastRow="0" w:firstColumn="0" w:lastColumn="0" w:oddVBand="0" w:evenVBand="0" w:oddHBand="1" w:evenHBand="0" w:firstRowFirstColumn="0" w:firstRowLastColumn="0" w:lastRowFirstColumn="0" w:lastRowLastColumn="0"/>
-            </w:pPr>
-            <w:r>
-              <w:t>Verif50Coup</w:t>
-            </w:r>
-          </w:p>
-        </w:tc>
-        <w:tc>
-          <w:tcPr>
-            <w:tcW w:w="1515" w:type="dxa"/>
-          </w:tcPr>
-          <w:p>
-            <w:pPr>
-              <w:cnfStyle w:val="000000100000" w:firstRow="0" w:lastRow="0" w:firstColumn="0" w:lastColumn="0" w:oddVBand="0" w:evenVBand="0" w:oddHBand="1" w:evenHBand="0" w:firstRowFirstColumn="0" w:firstRowLastColumn="0" w:lastRowFirstColumn="0" w:lastRowLastColumn="0"/>
-            </w:pPr>
-            <w:r>
-              <w:t>Bool</w:t>
-            </w:r>
-          </w:p>
-        </w:tc>
-        <w:tc>
-          <w:tcPr>
-            <w:tcW w:w="3150" w:type="dxa"/>
-          </w:tcPr>
-          <w:p>
-            <w:pPr>
-              <w:cnfStyle w:val="000000100000" w:firstRow="0" w:lastRow="0" w:firstColumn="0" w:lastColumn="0" w:oddVBand="0" w:evenVBand="0" w:oddHBand="1" w:evenHBand="0" w:firstRowFirstColumn="0" w:firstRowLastColumn="0" w:lastRowFirstColumn="0" w:lastRowLastColumn="0"/>
-            </w:pPr>
-            <w:r>
-              <w:t>Retourne vrai si cela fait 50 coups qu’un pion n’a pas bougé ou qu’une pièce n’a pas été mangé.</w:t>
+              <w:t>Affiche la chaine de caractère de l'échiquier avec les caractères des pièces aux bons endroits</w:t>
+            </w:r>
+            <w:r>
+              <w:t xml:space="preserve">. </w:t>
+            </w:r>
+            <w:r>
+              <w:t>Retourne la chaine de caractères de l'échiquier</w:t>
+            </w:r>
+            <w:r>
+              <w:t>.</w:t>
             </w:r>
           </w:p>
         </w:tc>
@@ -7244,7 +7088,6 @@
               <w:jc w:val="center"/>
             </w:pPr>
             <w:r>
-              <w:lastRenderedPageBreak/>
               <w:t>Privé</w:t>
             </w:r>
           </w:p>
@@ -7411,6 +7254,7 @@
               <w:jc w:val="center"/>
             </w:pPr>
             <w:r>
+              <w:lastRenderedPageBreak/>
               <w:t>Public</w:t>
             </w:r>
           </w:p>
@@ -7819,7 +7663,6 @@
               <w:jc w:val="center"/>
             </w:pPr>
             <w:r>
-              <w:lastRenderedPageBreak/>
               <w:t xml:space="preserve">Public </w:t>
             </w:r>
           </w:p>
@@ -7873,7 +7716,11 @@
               <w:t xml:space="preserve">Retourne vrai </w:t>
             </w:r>
             <w:r>
-              <w:t>lorsqu’un pion joue s’il peut faire une promotion. Retourne vrai si le pion peut être promu.</w:t>
+              <w:t xml:space="preserve">lorsqu’un pion joue s’il peut faire une </w:t>
+            </w:r>
+            <w:r>
+              <w:lastRenderedPageBreak/>
+              <w:t>promotion. Retourne vrai si le pion peut être promu.</w:t>
             </w:r>
           </w:p>
         </w:tc>
@@ -7892,6 +7739,7 @@
               <w:jc w:val="center"/>
             </w:pPr>
             <w:r>
+              <w:lastRenderedPageBreak/>
               <w:t>Public</w:t>
             </w:r>
           </w:p>
@@ -8557,6 +8405,7 @@
               </w:rPr>
             </w:pPr>
             <w:r>
+              <w:lastRenderedPageBreak/>
               <w:t>Pieces</w:t>
             </w:r>
           </w:p>
@@ -9390,62 +9239,66 @@
               <w:jc w:val="center"/>
             </w:pPr>
             <w:r>
+              <w:t>Public</w:t>
+            </w:r>
+          </w:p>
+        </w:tc>
+        <w:tc>
+          <w:tcPr>
+            <w:tcW w:w="2618" w:type="dxa"/>
+          </w:tcPr>
+          <w:p>
+            <w:pPr>
+              <w:cnfStyle w:val="000000100000" w:firstRow="0" w:lastRow="0" w:firstColumn="0" w:lastColumn="0" w:oddVBand="0" w:evenVBand="0" w:oddHBand="1" w:evenHBand="0" w:firstRowFirstColumn="0" w:firstRowLastColumn="0" w:lastRowFirstColumn="0" w:lastRowLastColumn="0"/>
+            </w:pPr>
+            <w:r>
+              <w:t>Regles(int initiale, int destination, Plateau plateau)</w:t>
+            </w:r>
+          </w:p>
+        </w:tc>
+        <w:tc>
+          <w:tcPr>
+            <w:tcW w:w="1655" w:type="dxa"/>
+          </w:tcPr>
+          <w:p>
+            <w:pPr>
+              <w:cnfStyle w:val="000000100000" w:firstRow="0" w:lastRow="0" w:firstColumn="0" w:lastColumn="0" w:oddVBand="0" w:evenVBand="0" w:oddHBand="1" w:evenHBand="0" w:firstRowFirstColumn="0" w:firstRowLastColumn="0" w:lastRowFirstColumn="0" w:lastRowLastColumn="0"/>
+            </w:pPr>
+            <w:r>
+              <w:t>Tuple&lt;bool, string</w:t>
+            </w:r>
+          </w:p>
+        </w:tc>
+        <w:tc>
+          <w:tcPr>
+            <w:tcW w:w="3717" w:type="dxa"/>
+          </w:tcPr>
+          <w:p>
+            <w:pPr>
+              <w:cnfStyle w:val="000000100000" w:firstRow="0" w:lastRow="0" w:firstColumn="0" w:lastColumn="0" w:oddVBand="0" w:evenVBand="0" w:oddHBand="1" w:evenHBand="0" w:firstRowFirstColumn="0" w:firstRowLastColumn="0" w:lastRowFirstColumn="0" w:lastRowLastColumn="0"/>
+            </w:pPr>
+            <w:r>
+              <w:t xml:space="preserve">Retourne vrai sans message d’erreur si la trajectoire entre le point initial est et la destination </w:t>
+            </w:r>
+            <w:r>
               <w:lastRenderedPageBreak/>
-              <w:t>Public</w:t>
-            </w:r>
-          </w:p>
-        </w:tc>
-        <w:tc>
-          <w:tcPr>
-            <w:tcW w:w="2618" w:type="dxa"/>
-          </w:tcPr>
-          <w:p>
-            <w:pPr>
-              <w:cnfStyle w:val="000000100000" w:firstRow="0" w:lastRow="0" w:firstColumn="0" w:lastColumn="0" w:oddVBand="0" w:evenVBand="0" w:oddHBand="1" w:evenHBand="0" w:firstRowFirstColumn="0" w:firstRowLastColumn="0" w:lastRowFirstColumn="0" w:lastRowLastColumn="0"/>
-            </w:pPr>
-            <w:r>
-              <w:t>Regles(int initiale, int destination, Plateau plateau)</w:t>
-            </w:r>
-          </w:p>
-        </w:tc>
-        <w:tc>
-          <w:tcPr>
-            <w:tcW w:w="1655" w:type="dxa"/>
-          </w:tcPr>
-          <w:p>
-            <w:pPr>
-              <w:cnfStyle w:val="000000100000" w:firstRow="0" w:lastRow="0" w:firstColumn="0" w:lastColumn="0" w:oddVBand="0" w:evenVBand="0" w:oddHBand="1" w:evenHBand="0" w:firstRowFirstColumn="0" w:firstRowLastColumn="0" w:lastRowFirstColumn="0" w:lastRowLastColumn="0"/>
-            </w:pPr>
-            <w:r>
-              <w:t>Tuple&lt;bool, string</w:t>
-            </w:r>
-          </w:p>
-        </w:tc>
-        <w:tc>
-          <w:tcPr>
-            <w:tcW w:w="3717" w:type="dxa"/>
-          </w:tcPr>
-          <w:p>
-            <w:pPr>
-              <w:cnfStyle w:val="000000100000" w:firstRow="0" w:lastRow="0" w:firstColumn="0" w:lastColumn="0" w:oddVBand="0" w:evenVBand="0" w:oddHBand="1" w:evenHBand="0" w:firstRowFirstColumn="0" w:firstRowLastColumn="0" w:lastRowFirstColumn="0" w:lastRowLastColumn="0"/>
-            </w:pPr>
-            <w:r>
-              <w:t xml:space="preserve">Retourne vrai sans message d’erreur si la trajectoire entre le point initial est et la destination respecte les règles de la pièce qui devra être joué. </w:t>
-            </w:r>
-          </w:p>
-        </w:tc>
-      </w:tr>
-      <w:tr>
-        <w:tc>
-          <w:tcPr>
-            <w:cnfStyle w:val="001000000000" w:firstRow="0" w:lastRow="0" w:firstColumn="1" w:lastColumn="0" w:oddVBand="0" w:evenVBand="0" w:oddHBand="0" w:evenHBand="0" w:firstRowFirstColumn="0" w:firstRowLastColumn="0" w:lastRowFirstColumn="0" w:lastRowLastColumn="0"/>
-            <w:tcW w:w="1644" w:type="dxa"/>
-          </w:tcPr>
-          <w:p>
-            <w:pPr>
-              <w:jc w:val="center"/>
-            </w:pPr>
-            <w:r>
+              <w:t xml:space="preserve">respecte les règles de la pièce qui devra être joué. </w:t>
+            </w:r>
+          </w:p>
+        </w:tc>
+      </w:tr>
+      <w:tr>
+        <w:tc>
+          <w:tcPr>
+            <w:cnfStyle w:val="001000000000" w:firstRow="0" w:lastRow="0" w:firstColumn="1" w:lastColumn="0" w:oddVBand="0" w:evenVBand="0" w:oddHBand="0" w:evenHBand="0" w:firstRowFirstColumn="0" w:firstRowLastColumn="0" w:lastRowFirstColumn="0" w:lastRowLastColumn="0"/>
+            <w:tcW w:w="1644" w:type="dxa"/>
+          </w:tcPr>
+          <w:p>
+            <w:pPr>
+              <w:jc w:val="center"/>
+            </w:pPr>
+            <w:r>
+              <w:lastRenderedPageBreak/>
               <w:t>Public</w:t>
             </w:r>
           </w:p>
@@ -10038,7 +9891,6 @@
               <w:jc w:val="center"/>
             </w:pPr>
             <w:r>
-              <w:lastRenderedPageBreak/>
               <w:t>Public</w:t>
             </w:r>
           </w:p>
@@ -10734,7 +10586,6 @@
               <w:jc w:val="center"/>
             </w:pPr>
             <w:r>
-              <w:lastRenderedPageBreak/>
               <w:t>Public</w:t>
             </w:r>
           </w:p>
